--- a/Tugas 2 Agile/laporan/laporan_tugas2.docx
+++ b/Tugas 2 Agile/laporan/laporan_tugas2.docx
@@ -1,6 +1,6 @@
 
 <file path=word/document.xml><?xml version="1.0" encoding="utf-8"?>
-<w:document xmlns:wpc="http://schemas.microsoft.com/office/word/2010/wordprocessingCanvas" xmlns:mc="http://schemas.openxmlformats.org/markup-compatibility/2006" xmlns:o="urn:schemas-microsoft-com:office:office" xmlns:r="http://schemas.openxmlformats.org/officeDocument/2006/relationships" xmlns:m="http://schemas.openxmlformats.org/officeDocument/2006/math" xmlns:v="urn:schemas-microsoft-com:vml" xmlns:wp14="http://schemas.microsoft.com/office/word/2010/wordprocessingDrawing" xmlns:wp="http://schemas.openxmlformats.org/drawingml/2006/wordprocessingDrawing" xmlns:w10="urn:schemas-microsoft-com:office:word" xmlns:w="http://schemas.openxmlformats.org/wordprocessingml/2006/main" xmlns:w14="http://schemas.microsoft.com/office/word/2010/wordml" xmlns:w15="http://schemas.microsoft.com/office/word/2012/wordml" xmlns:wpg="http://schemas.microsoft.com/office/word/2010/wordprocessingGroup" xmlns:wpi="http://schemas.microsoft.com/office/word/2010/wordprocessingInk" xmlns:wne="http://schemas.microsoft.com/office/word/2006/wordml" xmlns:wps="http://schemas.microsoft.com/office/word/2010/wordprocessingShape" mc:Ignorable="w14 w15 wp14">
+<w:document xmlns:wpc="http://schemas.microsoft.com/office/word/2010/wordprocessingCanvas" xmlns:cx="http://schemas.microsoft.com/office/drawing/2014/chartex" xmlns:cx1="http://schemas.microsoft.com/office/drawing/2015/9/8/chartex" xmlns:cx2="http://schemas.microsoft.com/office/drawing/2015/10/21/chartex" xmlns:cx3="http://schemas.microsoft.com/office/drawing/2016/5/9/chartex" xmlns:cx4="http://schemas.microsoft.com/office/drawing/2016/5/10/chartex" xmlns:cx5="http://schemas.microsoft.com/office/drawing/2016/5/11/chartex" xmlns:cx6="http://schemas.microsoft.com/office/drawing/2016/5/12/chartex" xmlns:cx7="http://schemas.microsoft.com/office/drawing/2016/5/13/chartex" xmlns:cx8="http://schemas.microsoft.com/office/drawing/2016/5/14/chartex" xmlns:mc="http://schemas.openxmlformats.org/markup-compatibility/2006" xmlns:aink="http://schemas.microsoft.com/office/drawing/2016/ink" xmlns:am3d="http://schemas.microsoft.com/office/drawing/2017/model3d" xmlns:o="urn:schemas-microsoft-com:office:office" xmlns:oel="http://schemas.microsoft.com/office/2019/extlst" xmlns:r="http://schemas.openxmlformats.org/officeDocument/2006/relationships" xmlns:m="http://schemas.openxmlformats.org/officeDocument/2006/math" xmlns:v="urn:schemas-microsoft-com:vml" xmlns:wp14="http://schemas.microsoft.com/office/word/2010/wordprocessingDrawing" xmlns:wp="http://schemas.openxmlformats.org/drawingml/2006/wordprocessingDrawing" xmlns:w10="urn:schemas-microsoft-com:office:word" xmlns:w="http://schemas.openxmlformats.org/wordprocessingml/2006/main" xmlns:w14="http://schemas.microsoft.com/office/word/2010/wordml" xmlns:w15="http://schemas.microsoft.com/office/word/2012/wordml" xmlns:w16cex="http://schemas.microsoft.com/office/word/2018/wordml/cex" xmlns:w16cid="http://schemas.microsoft.com/office/word/2016/wordml/cid" xmlns:w16="http://schemas.microsoft.com/office/word/2018/wordml" xmlns:w16sdtdh="http://schemas.microsoft.com/office/word/2020/wordml/sdtdatahash" xmlns:w16se="http://schemas.microsoft.com/office/word/2015/wordml/symex" xmlns:wpg="http://schemas.microsoft.com/office/word/2010/wordprocessingGroup" xmlns:wpi="http://schemas.microsoft.com/office/word/2010/wordprocessingInk" xmlns:wne="http://schemas.microsoft.com/office/word/2006/wordml" xmlns:wps="http://schemas.microsoft.com/office/word/2010/wordprocessingShape" mc:Ignorable="w14 w15 w16se w16cid w16 w16cex w16sdtdh wp14">
   <w:body>
     <w:p>
       <w:pPr>
@@ -52,7 +52,7 @@
           <w:lang w:val="en-US"/>
         </w:rPr>
         <w:drawing>
-          <wp:inline distT="0" distB="0" distL="0" distR="0" wp14:anchorId="565F34BB" wp14:editId="1D76CF77">
+          <wp:inline distT="0" distB="0" distL="0" distR="0" wp14:anchorId="6D32A85D" wp14:editId="4B71F404">
             <wp:extent cx="3693814" cy="3693814"/>
             <wp:effectExtent l="0" t="0" r="1905" b="1905"/>
             <wp:docPr id="550003164" name="Picture 1"/>
@@ -105,7 +105,6 @@
           <w:szCs w:val="24"/>
         </w:rPr>
       </w:pPr>
-      <w:proofErr w:type="spellStart"/>
       <w:r>
         <w:rPr>
           <w:rFonts w:ascii="Times New Roman" w:hAnsi="Times New Roman" w:cs="Times New Roman"/>
@@ -115,9 +114,8 @@
           <w:szCs w:val="24"/>
           <w:lang w:val="en-US"/>
         </w:rPr>
-        <w:t>Dosen</w:t>
+        <w:t xml:space="preserve">Dosen Pengampun Mata Kuliah: </w:t>
       </w:r>
-      <w:proofErr w:type="spellEnd"/>
       <w:r>
         <w:rPr>
           <w:rFonts w:ascii="Times New Roman" w:hAnsi="Times New Roman" w:cs="Times New Roman"/>
@@ -125,157 +123,8 @@
           <w:bCs/>
           <w:sz w:val="24"/>
           <w:szCs w:val="24"/>
-          <w:lang w:val="en-US"/>
-        </w:rPr>
-        <w:t xml:space="preserve"> </w:t>
-      </w:r>
-      <w:proofErr w:type="spellStart"/>
-      <w:r>
-        <w:rPr>
-          <w:rFonts w:ascii="Times New Roman" w:hAnsi="Times New Roman" w:cs="Times New Roman"/>
-          <w:b/>
-          <w:bCs/>
-          <w:sz w:val="24"/>
-          <w:szCs w:val="24"/>
-          <w:lang w:val="en-US"/>
-        </w:rPr>
-        <w:t>Pengampun</w:t>
-      </w:r>
-      <w:proofErr w:type="spellEnd"/>
-      <w:r>
-        <w:rPr>
-          <w:rFonts w:ascii="Times New Roman" w:hAnsi="Times New Roman" w:cs="Times New Roman"/>
-          <w:b/>
-          <w:bCs/>
-          <w:sz w:val="24"/>
-          <w:szCs w:val="24"/>
-          <w:lang w:val="en-US"/>
-        </w:rPr>
-        <w:t xml:space="preserve"> Mata </w:t>
-      </w:r>
-      <w:proofErr w:type="spellStart"/>
-      <w:r>
-        <w:rPr>
-          <w:rFonts w:ascii="Times New Roman" w:hAnsi="Times New Roman" w:cs="Times New Roman"/>
-          <w:b/>
-          <w:bCs/>
-          <w:sz w:val="24"/>
-          <w:szCs w:val="24"/>
-          <w:lang w:val="en-US"/>
-        </w:rPr>
-        <w:t>Kuliah</w:t>
-      </w:r>
-      <w:proofErr w:type="spellEnd"/>
-      <w:r>
-        <w:rPr>
-          <w:rFonts w:ascii="Times New Roman" w:hAnsi="Times New Roman" w:cs="Times New Roman"/>
-          <w:b/>
-          <w:bCs/>
-          <w:sz w:val="24"/>
-          <w:szCs w:val="24"/>
-          <w:lang w:val="en-US"/>
-        </w:rPr>
-        <w:t xml:space="preserve">: </w:t>
-      </w:r>
-      <w:proofErr w:type="spellStart"/>
-      <w:r>
-        <w:rPr>
-          <w:rFonts w:ascii="Times New Roman" w:hAnsi="Times New Roman" w:cs="Times New Roman"/>
-          <w:b/>
-          <w:bCs/>
-          <w:sz w:val="24"/>
-          <w:szCs w:val="24"/>
-        </w:rPr>
-        <w:t>Mustika</w:t>
-      </w:r>
-      <w:proofErr w:type="spellEnd"/>
-      <w:r>
-        <w:rPr>
-          <w:rFonts w:ascii="Times New Roman" w:hAnsi="Times New Roman" w:cs="Times New Roman"/>
-          <w:b/>
-          <w:bCs/>
-          <w:sz w:val="24"/>
-          <w:szCs w:val="24"/>
-        </w:rPr>
-        <w:t xml:space="preserve"> </w:t>
-      </w:r>
-      <w:proofErr w:type="spellStart"/>
-      <w:r>
-        <w:rPr>
-          <w:rFonts w:ascii="Times New Roman" w:hAnsi="Times New Roman" w:cs="Times New Roman"/>
-          <w:b/>
-          <w:bCs/>
-          <w:sz w:val="24"/>
-          <w:szCs w:val="24"/>
-        </w:rPr>
-        <w:t>Ulina</w:t>
-      </w:r>
-      <w:proofErr w:type="spellEnd"/>
-      <w:r>
-        <w:rPr>
-          <w:rFonts w:ascii="Times New Roman" w:hAnsi="Times New Roman" w:cs="Times New Roman"/>
-          <w:b/>
-          <w:bCs/>
-          <w:sz w:val="24"/>
-          <w:szCs w:val="24"/>
-        </w:rPr>
-        <w:t xml:space="preserve">, </w:t>
-      </w:r>
-      <w:proofErr w:type="spellStart"/>
-      <w:proofErr w:type="gramStart"/>
-      <w:r>
-        <w:rPr>
-          <w:rFonts w:ascii="Times New Roman" w:hAnsi="Times New Roman" w:cs="Times New Roman"/>
-          <w:b/>
-          <w:bCs/>
-          <w:sz w:val="24"/>
-          <w:szCs w:val="24"/>
-        </w:rPr>
-        <w:t>S.Kom</w:t>
-      </w:r>
-      <w:proofErr w:type="spellEnd"/>
-      <w:r>
-        <w:rPr>
-          <w:rFonts w:ascii="Times New Roman" w:hAnsi="Times New Roman" w:cs="Times New Roman"/>
-          <w:b/>
-          <w:bCs/>
-          <w:sz w:val="24"/>
-          <w:szCs w:val="24"/>
-        </w:rPr>
-        <w:t>.,</w:t>
-      </w:r>
-      <w:proofErr w:type="gramEnd"/>
-      <w:r>
-        <w:rPr>
-          <w:rFonts w:ascii="Times New Roman" w:hAnsi="Times New Roman" w:cs="Times New Roman"/>
-          <w:b/>
-          <w:bCs/>
-          <w:sz w:val="24"/>
-          <w:szCs w:val="24"/>
-        </w:rPr>
-        <w:t xml:space="preserve"> </w:t>
-      </w:r>
-      <w:proofErr w:type="spellStart"/>
-      <w:r>
-        <w:rPr>
-          <w:rFonts w:ascii="Times New Roman" w:hAnsi="Times New Roman" w:cs="Times New Roman"/>
-          <w:b/>
-          <w:bCs/>
-          <w:sz w:val="24"/>
-          <w:szCs w:val="24"/>
-        </w:rPr>
-        <w:t>M.Kom</w:t>
-      </w:r>
-      <w:proofErr w:type="spellEnd"/>
-      <w:r>
-        <w:rPr>
-          <w:rFonts w:ascii="Times New Roman" w:hAnsi="Times New Roman" w:cs="Times New Roman"/>
-          <w:b/>
-          <w:bCs/>
-          <w:sz w:val="24"/>
-          <w:szCs w:val="24"/>
-        </w:rPr>
-        <w:t>.</w:t>
+        </w:rPr>
+        <w:t>Mustika Ulina, S.Kom., M.Kom.</w:t>
       </w:r>
     </w:p>
     <w:p>
@@ -310,7 +159,7 @@
         <mc:AlternateContent>
           <mc:Choice Requires="wps">
             <w:drawing>
-              <wp:anchor distT="45720" distB="45720" distL="114300" distR="114300" simplePos="0" relativeHeight="251659264" behindDoc="0" locked="0" layoutInCell="1" allowOverlap="1" wp14:anchorId="7201C06D" wp14:editId="483FF847">
+              <wp:anchor distT="45720" distB="45720" distL="114300" distR="114300" simplePos="0" relativeHeight="251659264" behindDoc="0" locked="0" layoutInCell="1" allowOverlap="1" wp14:anchorId="6DAB1D95" wp14:editId="589ADF0E">
                 <wp:simplePos x="0" y="0"/>
                 <wp:positionH relativeFrom="margin">
                   <wp:align>right</wp:align>
@@ -563,269 +412,13 @@
           </mc:Fallback>
         </mc:AlternateContent>
       </w:r>
-      <w:proofErr w:type="spellStart"/>
       <w:r>
         <w:rPr>
           <w:rFonts w:ascii="Times New Roman" w:hAnsi="Times New Roman" w:cs="Times New Roman"/>
           <w:sz w:val="24"/>
           <w:szCs w:val="24"/>
         </w:rPr>
-        <w:t>Disusun</w:t>
-      </w:r>
-      <w:proofErr w:type="spellEnd"/>
-      <w:r>
-        <w:rPr>
-          <w:rFonts w:ascii="Times New Roman" w:hAnsi="Times New Roman" w:cs="Times New Roman"/>
-          <w:sz w:val="24"/>
-          <w:szCs w:val="24"/>
-        </w:rPr>
-        <w:t xml:space="preserve"> </w:t>
-      </w:r>
-      <w:proofErr w:type="spellStart"/>
-      <w:r>
-        <w:rPr>
-          <w:rFonts w:ascii="Times New Roman" w:hAnsi="Times New Roman" w:cs="Times New Roman"/>
-          <w:sz w:val="24"/>
-          <w:szCs w:val="24"/>
-        </w:rPr>
-        <w:t>oleh</w:t>
-      </w:r>
-      <w:proofErr w:type="spellEnd"/>
-      <w:r>
-        <w:rPr>
-          <w:rFonts w:ascii="Times New Roman" w:hAnsi="Times New Roman" w:cs="Times New Roman"/>
-          <w:sz w:val="24"/>
-          <w:szCs w:val="24"/>
-        </w:rPr>
-        <w:t xml:space="preserve">: </w:t>
-      </w:r>
-      <w:proofErr w:type="spellStart"/>
-      <w:r>
-        <w:rPr>
-          <w:rFonts w:ascii="Times New Roman" w:hAnsi="Times New Roman" w:cs="Times New Roman"/>
-          <w:sz w:val="24"/>
-          <w:szCs w:val="24"/>
-        </w:rPr>
-        <w:t>Kelompok</w:t>
-      </w:r>
-      <w:proofErr w:type="spellEnd"/>
-      <w:r>
-        <w:rPr>
-          <w:rFonts w:ascii="Times New Roman" w:hAnsi="Times New Roman" w:cs="Times New Roman"/>
-          <w:sz w:val="24"/>
-          <w:szCs w:val="24"/>
-        </w:rPr>
-        <w:t xml:space="preserve"> </w:t>
-      </w:r>
-      <w:proofErr w:type="spellStart"/>
-      <w:r>
-        <w:rPr>
-          <w:rFonts w:ascii="Times New Roman" w:hAnsi="Times New Roman" w:cs="Times New Roman"/>
-          <w:sz w:val="24"/>
-          <w:szCs w:val="24"/>
-        </w:rPr>
-        <w:t>Dua</w:t>
-      </w:r>
-      <w:proofErr w:type="spellEnd"/>
-      <w:r>
-        <w:rPr>
-          <w:rFonts w:ascii="Times New Roman" w:hAnsi="Times New Roman" w:cs="Times New Roman"/>
-          <w:sz w:val="24"/>
-          <w:szCs w:val="24"/>
-        </w:rPr>
-        <w:t xml:space="preserve"> </w:t>
-      </w:r>
-      <w:proofErr w:type="spellStart"/>
-      <w:r>
-        <w:rPr>
-          <w:rFonts w:ascii="Times New Roman" w:hAnsi="Times New Roman" w:cs="Times New Roman"/>
-          <w:sz w:val="24"/>
-          <w:szCs w:val="24"/>
-        </w:rPr>
-        <w:t>Belas</w:t>
-      </w:r>
-      <w:proofErr w:type="spellEnd"/>
-    </w:p>
-    <w:p>
-      <w:pPr>
-        <w:pStyle w:val="ListParagraph"/>
-        <w:rPr>
-          <w:rFonts w:ascii="Times New Roman" w:hAnsi="Times New Roman" w:cs="Times New Roman"/>
-          <w:sz w:val="24"/>
-          <w:szCs w:val="24"/>
-        </w:rPr>
-      </w:pPr>
-      <w:r>
-        <w:rPr>
-          <w:rFonts w:ascii="Times New Roman" w:hAnsi="Times New Roman" w:cs="Times New Roman"/>
-          <w:sz w:val="24"/>
-          <w:szCs w:val="24"/>
-        </w:rPr>
-        <w:t xml:space="preserve">Christ Bryan </w:t>
-      </w:r>
-      <w:proofErr w:type="spellStart"/>
-      <w:r>
-        <w:rPr>
-          <w:rFonts w:ascii="Times New Roman" w:hAnsi="Times New Roman" w:cs="Times New Roman"/>
-          <w:sz w:val="24"/>
-          <w:szCs w:val="24"/>
-        </w:rPr>
-        <w:t>Cwalta</w:t>
-      </w:r>
-      <w:proofErr w:type="spellEnd"/>
-      <w:r>
-        <w:rPr>
-          <w:rFonts w:ascii="Times New Roman" w:hAnsi="Times New Roman" w:cs="Times New Roman"/>
-          <w:sz w:val="24"/>
-          <w:szCs w:val="24"/>
-        </w:rPr>
-        <w:t xml:space="preserve"> </w:t>
-      </w:r>
-      <w:proofErr w:type="spellStart"/>
-      <w:r>
-        <w:rPr>
-          <w:rFonts w:ascii="Times New Roman" w:hAnsi="Times New Roman" w:cs="Times New Roman"/>
-          <w:sz w:val="24"/>
-          <w:szCs w:val="24"/>
-        </w:rPr>
-        <w:t>Tarigan</w:t>
-      </w:r>
-      <w:proofErr w:type="spellEnd"/>
-    </w:p>
-    <w:p>
-      <w:pPr>
-        <w:pStyle w:val="ListParagraph"/>
-        <w:rPr>
-          <w:rFonts w:ascii="Times New Roman" w:hAnsi="Times New Roman" w:cs="Times New Roman"/>
-          <w:sz w:val="24"/>
-          <w:szCs w:val="24"/>
-        </w:rPr>
-      </w:pPr>
-      <w:r>
-        <w:rPr>
-          <w:rFonts w:ascii="Times New Roman" w:hAnsi="Times New Roman" w:cs="Times New Roman"/>
-          <w:sz w:val="24"/>
-          <w:szCs w:val="24"/>
-        </w:rPr>
-        <w:t xml:space="preserve">Petra </w:t>
-      </w:r>
-      <w:proofErr w:type="spellStart"/>
-      <w:r>
-        <w:rPr>
-          <w:rFonts w:ascii="Times New Roman" w:hAnsi="Times New Roman" w:cs="Times New Roman"/>
-          <w:sz w:val="24"/>
-          <w:szCs w:val="24"/>
-        </w:rPr>
-        <w:t>Timotius</w:t>
-      </w:r>
-      <w:proofErr w:type="spellEnd"/>
-      <w:r>
-        <w:rPr>
-          <w:rFonts w:ascii="Times New Roman" w:hAnsi="Times New Roman" w:cs="Times New Roman"/>
-          <w:sz w:val="24"/>
-          <w:szCs w:val="24"/>
-        </w:rPr>
-        <w:t xml:space="preserve"> </w:t>
-      </w:r>
-      <w:proofErr w:type="spellStart"/>
-      <w:r>
-        <w:rPr>
-          <w:rFonts w:ascii="Times New Roman" w:hAnsi="Times New Roman" w:cs="Times New Roman"/>
-          <w:sz w:val="24"/>
-          <w:szCs w:val="24"/>
-        </w:rPr>
-        <w:t>Anba</w:t>
-      </w:r>
-      <w:proofErr w:type="spellEnd"/>
-    </w:p>
-    <w:p>
-      <w:pPr>
-        <w:pStyle w:val="ListParagraph"/>
-        <w:rPr>
-          <w:rFonts w:ascii="Times New Roman" w:hAnsi="Times New Roman" w:cs="Times New Roman"/>
-          <w:sz w:val="24"/>
-          <w:szCs w:val="24"/>
-        </w:rPr>
-      </w:pPr>
-      <w:proofErr w:type="spellStart"/>
-      <w:r>
-        <w:rPr>
-          <w:rFonts w:ascii="Times New Roman" w:hAnsi="Times New Roman" w:cs="Times New Roman"/>
-          <w:sz w:val="24"/>
-          <w:szCs w:val="24"/>
-        </w:rPr>
-        <w:t>Yustinus</w:t>
-      </w:r>
-      <w:proofErr w:type="spellEnd"/>
-      <w:r>
-        <w:rPr>
-          <w:rFonts w:ascii="Times New Roman" w:hAnsi="Times New Roman" w:cs="Times New Roman"/>
-          <w:sz w:val="24"/>
-          <w:szCs w:val="24"/>
-        </w:rPr>
-        <w:t xml:space="preserve"> </w:t>
-      </w:r>
-      <w:proofErr w:type="spellStart"/>
-      <w:r>
-        <w:rPr>
-          <w:rFonts w:ascii="Times New Roman" w:hAnsi="Times New Roman" w:cs="Times New Roman"/>
-          <w:sz w:val="24"/>
-          <w:szCs w:val="24"/>
-        </w:rPr>
-        <w:t>Surendi</w:t>
-      </w:r>
-      <w:proofErr w:type="spellEnd"/>
-      <w:r>
-        <w:rPr>
-          <w:rFonts w:ascii="Times New Roman" w:hAnsi="Times New Roman" w:cs="Times New Roman"/>
-          <w:sz w:val="24"/>
-          <w:szCs w:val="24"/>
-        </w:rPr>
-        <w:t xml:space="preserve"> </w:t>
-      </w:r>
-      <w:proofErr w:type="spellStart"/>
-      <w:r>
-        <w:rPr>
-          <w:rFonts w:ascii="Times New Roman" w:hAnsi="Times New Roman" w:cs="Times New Roman"/>
-          <w:sz w:val="24"/>
-          <w:szCs w:val="24"/>
-        </w:rPr>
-        <w:t>Andika</w:t>
-      </w:r>
-      <w:proofErr w:type="spellEnd"/>
-      <w:r>
-        <w:rPr>
-          <w:rFonts w:ascii="Times New Roman" w:hAnsi="Times New Roman" w:cs="Times New Roman"/>
-          <w:sz w:val="24"/>
-          <w:szCs w:val="24"/>
-        </w:rPr>
-        <w:t xml:space="preserve"> </w:t>
-      </w:r>
-      <w:proofErr w:type="spellStart"/>
-      <w:r>
-        <w:rPr>
-          <w:rFonts w:ascii="Times New Roman" w:hAnsi="Times New Roman" w:cs="Times New Roman"/>
-          <w:sz w:val="24"/>
-          <w:szCs w:val="24"/>
-        </w:rPr>
-        <w:t>Simanjunta</w:t>
-      </w:r>
-      <w:r>
-        <w:rPr>
-          <w:rFonts w:ascii="Times New Roman" w:hAnsi="Times New Roman" w:cs="Times New Roman"/>
-          <w:sz w:val="24"/>
-          <w:szCs w:val="24"/>
-        </w:rPr>
-        <w:t>k</w:t>
-      </w:r>
-      <w:proofErr w:type="spellEnd"/>
-      <w:r>
-        <w:rPr>
-          <w:rFonts w:ascii="Times New Roman" w:hAnsi="Times New Roman" w:cs="Times New Roman"/>
-          <w:sz w:val="24"/>
-          <w:szCs w:val="24"/>
-        </w:rPr>
-        <w:t xml:space="preserve"> </w:t>
+        <w:t>Disusun oleh: Kelompok Dua Belas</w:t>
       </w:r>
     </w:p>
     <w:p>
@@ -837,52 +430,76 @@
           <w:szCs w:val="24"/>
         </w:rPr>
       </w:pPr>
-      <w:proofErr w:type="spellStart"/>
       <w:r>
         <w:rPr>
           <w:rFonts w:ascii="Times New Roman" w:hAnsi="Times New Roman" w:cs="Times New Roman"/>
           <w:sz w:val="24"/>
           <w:szCs w:val="24"/>
         </w:rPr>
-        <w:t>Alvannis</w:t>
+        <w:t>Christ Bryan Cwalta Tarigan</w:t>
       </w:r>
-      <w:proofErr w:type="spellEnd"/>
-      <w:r>
+    </w:p>
+    <w:p>
+      <w:pPr>
+        <w:pStyle w:val="ListParagraph"/>
         <w:rPr>
           <w:rFonts w:ascii="Times New Roman" w:hAnsi="Times New Roman" w:cs="Times New Roman"/>
           <w:sz w:val="24"/>
           <w:szCs w:val="24"/>
         </w:rPr>
-        <w:t xml:space="preserve"> </w:t>
-      </w:r>
-      <w:proofErr w:type="spellStart"/>
+      </w:pPr>
       <w:r>
         <w:rPr>
           <w:rFonts w:ascii="Times New Roman" w:hAnsi="Times New Roman" w:cs="Times New Roman"/>
           <w:sz w:val="24"/>
           <w:szCs w:val="24"/>
         </w:rPr>
-        <w:t>Damai</w:t>
+        <w:t>Petra Timotius Anba</w:t>
       </w:r>
-      <w:proofErr w:type="spellEnd"/>
-      <w:r>
+    </w:p>
+    <w:p>
+      <w:pPr>
+        <w:pStyle w:val="ListParagraph"/>
         <w:rPr>
           <w:rFonts w:ascii="Times New Roman" w:hAnsi="Times New Roman" w:cs="Times New Roman"/>
           <w:sz w:val="24"/>
           <w:szCs w:val="24"/>
         </w:rPr>
-        <w:t xml:space="preserve"> </w:t>
-      </w:r>
-      <w:proofErr w:type="spellStart"/>
+      </w:pPr>
       <w:r>
         <w:rPr>
           <w:rFonts w:ascii="Times New Roman" w:hAnsi="Times New Roman" w:cs="Times New Roman"/>
           <w:sz w:val="24"/>
           <w:szCs w:val="24"/>
         </w:rPr>
-        <w:t>Amazihono</w:t>
+        <w:t>Yustinus Surendi Andika Simanjunta</w:t>
       </w:r>
-      <w:proofErr w:type="spellEnd"/>
+      <w:r>
+        <w:rPr>
+          <w:rFonts w:ascii="Times New Roman" w:hAnsi="Times New Roman" w:cs="Times New Roman"/>
+          <w:sz w:val="24"/>
+          <w:szCs w:val="24"/>
+        </w:rPr>
+        <w:t xml:space="preserve">k </w:t>
+      </w:r>
+    </w:p>
+    <w:p>
+      <w:pPr>
+        <w:pStyle w:val="ListParagraph"/>
+        <w:rPr>
+          <w:rFonts w:ascii="Times New Roman" w:hAnsi="Times New Roman" w:cs="Times New Roman"/>
+          <w:sz w:val="24"/>
+          <w:szCs w:val="24"/>
+        </w:rPr>
+      </w:pPr>
+      <w:r>
+        <w:rPr>
+          <w:rFonts w:ascii="Times New Roman" w:hAnsi="Times New Roman" w:cs="Times New Roman"/>
+          <w:sz w:val="24"/>
+          <w:szCs w:val="24"/>
+        </w:rPr>
+        <w:t>Alvannis Damai Amazihono</w:t>
+      </w:r>
     </w:p>
     <w:p>
       <w:pPr>
@@ -1027,525 +644,11 @@
           <w:rFonts w:ascii="Times New Roman" w:hAnsi="Times New Roman" w:cs="Times New Roman"/>
         </w:rPr>
       </w:pPr>
-      <w:proofErr w:type="spellStart"/>
       <w:r>
         <w:rPr>
           <w:rFonts w:ascii="Times New Roman" w:hAnsi="Times New Roman" w:cs="Times New Roman"/>
         </w:rPr>
-        <w:t>Olahraga</w:t>
-      </w:r>
-      <w:proofErr w:type="spellEnd"/>
-      <w:r>
-        <w:rPr>
-          <w:rFonts w:ascii="Times New Roman" w:hAnsi="Times New Roman" w:cs="Times New Roman"/>
-        </w:rPr>
-        <w:t xml:space="preserve"> </w:t>
-      </w:r>
-      <w:proofErr w:type="spellStart"/>
-      <w:r>
-        <w:rPr>
-          <w:rFonts w:ascii="Times New Roman" w:hAnsi="Times New Roman" w:cs="Times New Roman"/>
-        </w:rPr>
-        <w:t>adalah</w:t>
-      </w:r>
-      <w:proofErr w:type="spellEnd"/>
-      <w:r>
-        <w:rPr>
-          <w:rFonts w:ascii="Times New Roman" w:hAnsi="Times New Roman" w:cs="Times New Roman"/>
-        </w:rPr>
-        <w:t xml:space="preserve"> </w:t>
-      </w:r>
-      <w:proofErr w:type="spellStart"/>
-      <w:r>
-        <w:rPr>
-          <w:rFonts w:ascii="Times New Roman" w:hAnsi="Times New Roman" w:cs="Times New Roman"/>
-        </w:rPr>
-        <w:t>hal</w:t>
-      </w:r>
-      <w:proofErr w:type="spellEnd"/>
-      <w:r>
-        <w:rPr>
-          <w:rFonts w:ascii="Times New Roman" w:hAnsi="Times New Roman" w:cs="Times New Roman"/>
-        </w:rPr>
-        <w:t xml:space="preserve"> </w:t>
-      </w:r>
-      <w:proofErr w:type="spellStart"/>
-      <w:r>
-        <w:rPr>
-          <w:rFonts w:ascii="Times New Roman" w:hAnsi="Times New Roman" w:cs="Times New Roman"/>
-        </w:rPr>
-        <w:t>penting</w:t>
-      </w:r>
-      <w:proofErr w:type="spellEnd"/>
-      <w:r>
-        <w:rPr>
-          <w:rFonts w:ascii="Times New Roman" w:hAnsi="Times New Roman" w:cs="Times New Roman"/>
-        </w:rPr>
-        <w:t xml:space="preserve"> yang </w:t>
-      </w:r>
-      <w:proofErr w:type="spellStart"/>
-      <w:r>
-        <w:rPr>
-          <w:rFonts w:ascii="Times New Roman" w:hAnsi="Times New Roman" w:cs="Times New Roman"/>
-        </w:rPr>
-        <w:t>perlu</w:t>
-      </w:r>
-      <w:proofErr w:type="spellEnd"/>
-      <w:r>
-        <w:rPr>
-          <w:rFonts w:ascii="Times New Roman" w:hAnsi="Times New Roman" w:cs="Times New Roman"/>
-        </w:rPr>
-        <w:t xml:space="preserve"> </w:t>
-      </w:r>
-      <w:proofErr w:type="spellStart"/>
-      <w:r>
-        <w:rPr>
-          <w:rFonts w:ascii="Times New Roman" w:hAnsi="Times New Roman" w:cs="Times New Roman"/>
-        </w:rPr>
-        <w:t>dilakukan</w:t>
-      </w:r>
-      <w:proofErr w:type="spellEnd"/>
-      <w:r>
-        <w:rPr>
-          <w:rFonts w:ascii="Times New Roman" w:hAnsi="Times New Roman" w:cs="Times New Roman"/>
-        </w:rPr>
-        <w:t xml:space="preserve"> </w:t>
-      </w:r>
-      <w:proofErr w:type="spellStart"/>
-      <w:r>
-        <w:rPr>
-          <w:rFonts w:ascii="Times New Roman" w:hAnsi="Times New Roman" w:cs="Times New Roman"/>
-        </w:rPr>
-        <w:t>untuk</w:t>
-      </w:r>
-      <w:proofErr w:type="spellEnd"/>
-      <w:r>
-        <w:rPr>
-          <w:rFonts w:ascii="Times New Roman" w:hAnsi="Times New Roman" w:cs="Times New Roman"/>
-        </w:rPr>
-        <w:t xml:space="preserve"> </w:t>
-      </w:r>
-      <w:proofErr w:type="spellStart"/>
-      <w:r>
-        <w:rPr>
-          <w:rFonts w:ascii="Times New Roman" w:hAnsi="Times New Roman" w:cs="Times New Roman"/>
-        </w:rPr>
-        <w:t>menjaga</w:t>
-      </w:r>
-      <w:proofErr w:type="spellEnd"/>
-      <w:r>
-        <w:rPr>
-          <w:rFonts w:ascii="Times New Roman" w:hAnsi="Times New Roman" w:cs="Times New Roman"/>
-        </w:rPr>
-        <w:t xml:space="preserve"> </w:t>
-      </w:r>
-      <w:proofErr w:type="spellStart"/>
-      <w:r>
-        <w:rPr>
-          <w:rFonts w:ascii="Times New Roman" w:hAnsi="Times New Roman" w:cs="Times New Roman"/>
-        </w:rPr>
-        <w:t>tubuh</w:t>
-      </w:r>
-      <w:proofErr w:type="spellEnd"/>
-      <w:r>
-        <w:rPr>
-          <w:rFonts w:ascii="Times New Roman" w:hAnsi="Times New Roman" w:cs="Times New Roman"/>
-        </w:rPr>
-        <w:t xml:space="preserve"> </w:t>
-      </w:r>
-      <w:proofErr w:type="spellStart"/>
-      <w:r>
-        <w:rPr>
-          <w:rFonts w:ascii="Times New Roman" w:hAnsi="Times New Roman" w:cs="Times New Roman"/>
-        </w:rPr>
-        <w:t>tetap</w:t>
-      </w:r>
-      <w:proofErr w:type="spellEnd"/>
-      <w:r>
-        <w:rPr>
-          <w:rFonts w:ascii="Times New Roman" w:hAnsi="Times New Roman" w:cs="Times New Roman"/>
-        </w:rPr>
-        <w:t xml:space="preserve"> </w:t>
-      </w:r>
-      <w:proofErr w:type="spellStart"/>
-      <w:r>
-        <w:rPr>
-          <w:rFonts w:ascii="Times New Roman" w:hAnsi="Times New Roman" w:cs="Times New Roman"/>
-        </w:rPr>
-        <w:t>sehat</w:t>
-      </w:r>
-      <w:proofErr w:type="spellEnd"/>
-      <w:r>
-        <w:rPr>
-          <w:rFonts w:ascii="Times New Roman" w:hAnsi="Times New Roman" w:cs="Times New Roman"/>
-        </w:rPr>
-        <w:t xml:space="preserve">, </w:t>
-      </w:r>
-      <w:proofErr w:type="spellStart"/>
-      <w:r>
-        <w:rPr>
-          <w:rFonts w:ascii="Times New Roman" w:hAnsi="Times New Roman" w:cs="Times New Roman"/>
-        </w:rPr>
-        <w:t>kuat</w:t>
-      </w:r>
-      <w:proofErr w:type="spellEnd"/>
-      <w:r>
-        <w:rPr>
-          <w:rFonts w:ascii="Times New Roman" w:hAnsi="Times New Roman" w:cs="Times New Roman"/>
-        </w:rPr>
-        <w:t xml:space="preserve"> </w:t>
-      </w:r>
-      <w:proofErr w:type="spellStart"/>
-      <w:r>
-        <w:rPr>
-          <w:rFonts w:ascii="Times New Roman" w:hAnsi="Times New Roman" w:cs="Times New Roman"/>
-        </w:rPr>
-        <w:t>dan</w:t>
-      </w:r>
-      <w:proofErr w:type="spellEnd"/>
-      <w:r>
-        <w:rPr>
-          <w:rFonts w:ascii="Times New Roman" w:hAnsi="Times New Roman" w:cs="Times New Roman"/>
-        </w:rPr>
-        <w:t xml:space="preserve"> </w:t>
-      </w:r>
-      <w:proofErr w:type="spellStart"/>
-      <w:r>
-        <w:rPr>
-          <w:rFonts w:ascii="Times New Roman" w:hAnsi="Times New Roman" w:cs="Times New Roman"/>
-        </w:rPr>
-        <w:t>bugar</w:t>
-      </w:r>
-      <w:proofErr w:type="spellEnd"/>
-      <w:r>
-        <w:rPr>
-          <w:rFonts w:ascii="Times New Roman" w:hAnsi="Times New Roman" w:cs="Times New Roman"/>
-        </w:rPr>
-        <w:t xml:space="preserve">. </w:t>
-      </w:r>
-      <w:proofErr w:type="spellStart"/>
-      <w:r>
-        <w:rPr>
-          <w:rFonts w:ascii="Times New Roman" w:hAnsi="Times New Roman" w:cs="Times New Roman"/>
-        </w:rPr>
-        <w:t>Olahraga</w:t>
-      </w:r>
-      <w:proofErr w:type="spellEnd"/>
-      <w:r>
-        <w:rPr>
-          <w:rFonts w:ascii="Times New Roman" w:hAnsi="Times New Roman" w:cs="Times New Roman"/>
-        </w:rPr>
-        <w:t xml:space="preserve"> </w:t>
-      </w:r>
-      <w:proofErr w:type="spellStart"/>
-      <w:r>
-        <w:rPr>
-          <w:rFonts w:ascii="Times New Roman" w:hAnsi="Times New Roman" w:cs="Times New Roman"/>
-        </w:rPr>
-        <w:t>memiliki</w:t>
-      </w:r>
-      <w:proofErr w:type="spellEnd"/>
-      <w:r>
-        <w:rPr>
-          <w:rFonts w:ascii="Times New Roman" w:hAnsi="Times New Roman" w:cs="Times New Roman"/>
-        </w:rPr>
-        <w:t xml:space="preserve"> </w:t>
-      </w:r>
-      <w:proofErr w:type="spellStart"/>
-      <w:r>
-        <w:rPr>
-          <w:rFonts w:ascii="Times New Roman" w:hAnsi="Times New Roman" w:cs="Times New Roman"/>
-        </w:rPr>
-        <w:t>banyak</w:t>
-      </w:r>
-      <w:proofErr w:type="spellEnd"/>
-      <w:r>
-        <w:rPr>
-          <w:rFonts w:ascii="Times New Roman" w:hAnsi="Times New Roman" w:cs="Times New Roman"/>
-        </w:rPr>
-        <w:t xml:space="preserve"> </w:t>
-      </w:r>
-      <w:proofErr w:type="spellStart"/>
-      <w:r>
-        <w:rPr>
-          <w:rFonts w:ascii="Times New Roman" w:hAnsi="Times New Roman" w:cs="Times New Roman"/>
-        </w:rPr>
-        <w:t>manfaat</w:t>
-      </w:r>
-      <w:proofErr w:type="spellEnd"/>
-      <w:r>
-        <w:rPr>
-          <w:rFonts w:ascii="Times New Roman" w:hAnsi="Times New Roman" w:cs="Times New Roman"/>
-        </w:rPr>
-        <w:t xml:space="preserve"> </w:t>
-      </w:r>
-      <w:proofErr w:type="spellStart"/>
-      <w:r>
-        <w:rPr>
-          <w:rFonts w:ascii="Times New Roman" w:hAnsi="Times New Roman" w:cs="Times New Roman"/>
-        </w:rPr>
-        <w:t>untuk</w:t>
-      </w:r>
-      <w:proofErr w:type="spellEnd"/>
-      <w:r>
-        <w:rPr>
-          <w:rFonts w:ascii="Times New Roman" w:hAnsi="Times New Roman" w:cs="Times New Roman"/>
-        </w:rPr>
-        <w:t xml:space="preserve"> </w:t>
-      </w:r>
-      <w:proofErr w:type="spellStart"/>
-      <w:r>
-        <w:rPr>
-          <w:rFonts w:ascii="Times New Roman" w:hAnsi="Times New Roman" w:cs="Times New Roman"/>
-        </w:rPr>
-        <w:t>tubuh</w:t>
-      </w:r>
-      <w:proofErr w:type="spellEnd"/>
-      <w:r>
-        <w:rPr>
-          <w:rFonts w:ascii="Times New Roman" w:hAnsi="Times New Roman" w:cs="Times New Roman"/>
-        </w:rPr>
-        <w:t xml:space="preserve"> </w:t>
-      </w:r>
-      <w:proofErr w:type="spellStart"/>
-      <w:r>
-        <w:rPr>
-          <w:rFonts w:ascii="Times New Roman" w:hAnsi="Times New Roman" w:cs="Times New Roman"/>
-        </w:rPr>
-        <w:t>dimana</w:t>
-      </w:r>
-      <w:proofErr w:type="spellEnd"/>
-      <w:r>
-        <w:rPr>
-          <w:rFonts w:ascii="Times New Roman" w:hAnsi="Times New Roman" w:cs="Times New Roman"/>
-        </w:rPr>
-        <w:t xml:space="preserve"> </w:t>
-      </w:r>
-      <w:proofErr w:type="spellStart"/>
-      <w:r>
-        <w:rPr>
-          <w:rFonts w:ascii="Times New Roman" w:hAnsi="Times New Roman" w:cs="Times New Roman"/>
-        </w:rPr>
-        <w:t>daya</w:t>
-      </w:r>
-      <w:proofErr w:type="spellEnd"/>
-      <w:r>
-        <w:rPr>
-          <w:rFonts w:ascii="Times New Roman" w:hAnsi="Times New Roman" w:cs="Times New Roman"/>
-        </w:rPr>
-        <w:t xml:space="preserve"> </w:t>
-      </w:r>
-      <w:proofErr w:type="spellStart"/>
-      <w:r>
-        <w:rPr>
-          <w:rFonts w:ascii="Times New Roman" w:hAnsi="Times New Roman" w:cs="Times New Roman"/>
-        </w:rPr>
-        <w:t>tahan</w:t>
-      </w:r>
-      <w:proofErr w:type="spellEnd"/>
-      <w:r>
-        <w:rPr>
-          <w:rFonts w:ascii="Times New Roman" w:hAnsi="Times New Roman" w:cs="Times New Roman"/>
-        </w:rPr>
-        <w:t xml:space="preserve"> </w:t>
-      </w:r>
-      <w:proofErr w:type="spellStart"/>
-      <w:r>
-        <w:rPr>
-          <w:rFonts w:ascii="Times New Roman" w:hAnsi="Times New Roman" w:cs="Times New Roman"/>
-        </w:rPr>
-        <w:t>tubuh</w:t>
-      </w:r>
-      <w:proofErr w:type="spellEnd"/>
-      <w:r>
-        <w:rPr>
-          <w:rFonts w:ascii="Times New Roman" w:hAnsi="Times New Roman" w:cs="Times New Roman"/>
-        </w:rPr>
-        <w:t xml:space="preserve"> </w:t>
-      </w:r>
-      <w:proofErr w:type="spellStart"/>
-      <w:proofErr w:type="gramStart"/>
-      <w:r>
-        <w:rPr>
-          <w:rFonts w:ascii="Times New Roman" w:hAnsi="Times New Roman" w:cs="Times New Roman"/>
-        </w:rPr>
-        <w:t>akan</w:t>
-      </w:r>
-      <w:proofErr w:type="spellEnd"/>
-      <w:proofErr w:type="gramEnd"/>
-      <w:r>
-        <w:rPr>
-          <w:rFonts w:ascii="Times New Roman" w:hAnsi="Times New Roman" w:cs="Times New Roman"/>
-        </w:rPr>
-        <w:t xml:space="preserve"> </w:t>
-      </w:r>
-      <w:proofErr w:type="spellStart"/>
-      <w:r>
-        <w:rPr>
-          <w:rFonts w:ascii="Times New Roman" w:hAnsi="Times New Roman" w:cs="Times New Roman"/>
-        </w:rPr>
-        <w:t>meningkat</w:t>
-      </w:r>
-      <w:proofErr w:type="spellEnd"/>
-      <w:r>
-        <w:rPr>
-          <w:rFonts w:ascii="Times New Roman" w:hAnsi="Times New Roman" w:cs="Times New Roman"/>
-        </w:rPr>
-        <w:t xml:space="preserve"> </w:t>
-      </w:r>
-      <w:proofErr w:type="spellStart"/>
-      <w:r>
-        <w:rPr>
-          <w:rFonts w:ascii="Times New Roman" w:hAnsi="Times New Roman" w:cs="Times New Roman"/>
-        </w:rPr>
-        <w:t>sehingga</w:t>
-      </w:r>
-      <w:proofErr w:type="spellEnd"/>
-      <w:r>
-        <w:rPr>
-          <w:rFonts w:ascii="Times New Roman" w:hAnsi="Times New Roman" w:cs="Times New Roman"/>
-        </w:rPr>
-        <w:t xml:space="preserve"> </w:t>
-      </w:r>
-      <w:proofErr w:type="spellStart"/>
-      <w:r>
-        <w:rPr>
-          <w:rFonts w:ascii="Times New Roman" w:hAnsi="Times New Roman" w:cs="Times New Roman"/>
-        </w:rPr>
-        <w:t>sulit</w:t>
-      </w:r>
-      <w:proofErr w:type="spellEnd"/>
-      <w:r>
-        <w:rPr>
-          <w:rFonts w:ascii="Times New Roman" w:hAnsi="Times New Roman" w:cs="Times New Roman"/>
-        </w:rPr>
-        <w:t xml:space="preserve"> </w:t>
-      </w:r>
-      <w:proofErr w:type="spellStart"/>
-      <w:r>
-        <w:rPr>
-          <w:rFonts w:ascii="Times New Roman" w:hAnsi="Times New Roman" w:cs="Times New Roman"/>
-        </w:rPr>
-        <w:t>untuk</w:t>
-      </w:r>
-      <w:proofErr w:type="spellEnd"/>
-      <w:r>
-        <w:rPr>
-          <w:rFonts w:ascii="Times New Roman" w:hAnsi="Times New Roman" w:cs="Times New Roman"/>
-        </w:rPr>
-        <w:t xml:space="preserve"> </w:t>
-      </w:r>
-      <w:proofErr w:type="spellStart"/>
-      <w:r>
-        <w:rPr>
-          <w:rFonts w:ascii="Times New Roman" w:hAnsi="Times New Roman" w:cs="Times New Roman"/>
-        </w:rPr>
-        <w:t>terkena</w:t>
-      </w:r>
-      <w:proofErr w:type="spellEnd"/>
-      <w:r>
-        <w:rPr>
-          <w:rFonts w:ascii="Times New Roman" w:hAnsi="Times New Roman" w:cs="Times New Roman"/>
-        </w:rPr>
-        <w:t xml:space="preserve"> </w:t>
-      </w:r>
-      <w:proofErr w:type="spellStart"/>
-      <w:r>
-        <w:rPr>
-          <w:rFonts w:ascii="Times New Roman" w:hAnsi="Times New Roman" w:cs="Times New Roman"/>
-        </w:rPr>
-        <w:t>penyakit</w:t>
-      </w:r>
-      <w:proofErr w:type="spellEnd"/>
-      <w:r>
-        <w:rPr>
-          <w:rFonts w:ascii="Times New Roman" w:hAnsi="Times New Roman" w:cs="Times New Roman"/>
-        </w:rPr>
-        <w:t xml:space="preserve">. </w:t>
-      </w:r>
-      <w:proofErr w:type="spellStart"/>
-      <w:r>
-        <w:rPr>
-          <w:rFonts w:ascii="Times New Roman" w:hAnsi="Times New Roman" w:cs="Times New Roman"/>
-        </w:rPr>
-        <w:t>Namun</w:t>
-      </w:r>
-      <w:proofErr w:type="spellEnd"/>
-      <w:r>
-        <w:rPr>
-          <w:rFonts w:ascii="Times New Roman" w:hAnsi="Times New Roman" w:cs="Times New Roman"/>
-        </w:rPr>
-        <w:t xml:space="preserve">, </w:t>
-      </w:r>
-      <w:proofErr w:type="spellStart"/>
-      <w:r>
-        <w:rPr>
-          <w:rFonts w:ascii="Times New Roman" w:hAnsi="Times New Roman" w:cs="Times New Roman"/>
-        </w:rPr>
-        <w:t>banyak</w:t>
-      </w:r>
-      <w:proofErr w:type="spellEnd"/>
-      <w:r>
-        <w:rPr>
-          <w:rFonts w:ascii="Times New Roman" w:hAnsi="Times New Roman" w:cs="Times New Roman"/>
-        </w:rPr>
-        <w:t xml:space="preserve"> orang yang </w:t>
-      </w:r>
-      <w:proofErr w:type="spellStart"/>
-      <w:r>
-        <w:rPr>
-          <w:rFonts w:ascii="Times New Roman" w:hAnsi="Times New Roman" w:cs="Times New Roman"/>
-        </w:rPr>
-        <w:t>tidak</w:t>
-      </w:r>
-      <w:proofErr w:type="spellEnd"/>
-      <w:r>
-        <w:rPr>
-          <w:rFonts w:ascii="Times New Roman" w:hAnsi="Times New Roman" w:cs="Times New Roman"/>
-        </w:rPr>
-        <w:t xml:space="preserve"> </w:t>
-      </w:r>
-      <w:proofErr w:type="spellStart"/>
-      <w:r>
-        <w:rPr>
-          <w:rFonts w:ascii="Times New Roman" w:hAnsi="Times New Roman" w:cs="Times New Roman"/>
-        </w:rPr>
-        <w:t>menyadari</w:t>
-      </w:r>
-      <w:proofErr w:type="spellEnd"/>
-      <w:r>
-        <w:rPr>
-          <w:rFonts w:ascii="Times New Roman" w:hAnsi="Times New Roman" w:cs="Times New Roman"/>
-        </w:rPr>
-        <w:t xml:space="preserve"> </w:t>
-      </w:r>
-      <w:proofErr w:type="spellStart"/>
-      <w:r>
-        <w:rPr>
-          <w:rFonts w:ascii="Times New Roman" w:hAnsi="Times New Roman" w:cs="Times New Roman"/>
-        </w:rPr>
-        <w:t>pentingnya</w:t>
-      </w:r>
-      <w:proofErr w:type="spellEnd"/>
-      <w:r>
-        <w:rPr>
-          <w:rFonts w:ascii="Times New Roman" w:hAnsi="Times New Roman" w:cs="Times New Roman"/>
-        </w:rPr>
-        <w:t xml:space="preserve"> </w:t>
-      </w:r>
-      <w:proofErr w:type="spellStart"/>
-      <w:r>
-        <w:rPr>
-          <w:rFonts w:ascii="Times New Roman" w:hAnsi="Times New Roman" w:cs="Times New Roman"/>
-        </w:rPr>
-        <w:t>berolahraga</w:t>
-      </w:r>
-      <w:proofErr w:type="spellEnd"/>
-      <w:r>
-        <w:rPr>
-          <w:rFonts w:ascii="Times New Roman" w:hAnsi="Times New Roman" w:cs="Times New Roman"/>
-        </w:rPr>
-        <w:t>.</w:t>
+        <w:t>Olahraga adalah hal penting yang perlu dilakukan untuk menjaga tubuh tetap sehat, kuat dan bugar. Olahraga memiliki banyak manfaat untuk tubuh dimana daya tahan tubuh akan meningkat sehingga sulit untuk terkena penyakit. Namun, banyak orang yang tidak menyadari pentingnya berolahraga.</w:t>
       </w:r>
     </w:p>
     <w:p>
@@ -1566,554 +669,7 @@
           <w:rFonts w:ascii="Times New Roman" w:hAnsi="Times New Roman" w:cs="Times New Roman"/>
         </w:rPr>
         <w:tab/>
-      </w:r>
-      <w:proofErr w:type="spellStart"/>
-      <w:r>
-        <w:rPr>
-          <w:rFonts w:ascii="Times New Roman" w:hAnsi="Times New Roman" w:cs="Times New Roman"/>
-        </w:rPr>
-        <w:t>Masalah</w:t>
-      </w:r>
-      <w:proofErr w:type="spellEnd"/>
-      <w:r>
-        <w:rPr>
-          <w:rFonts w:ascii="Times New Roman" w:hAnsi="Times New Roman" w:cs="Times New Roman"/>
-        </w:rPr>
-        <w:t xml:space="preserve"> yang </w:t>
-      </w:r>
-      <w:proofErr w:type="spellStart"/>
-      <w:r>
-        <w:rPr>
-          <w:rFonts w:ascii="Times New Roman" w:hAnsi="Times New Roman" w:cs="Times New Roman"/>
-        </w:rPr>
-        <w:t>Ditemukan</w:t>
-      </w:r>
-      <w:proofErr w:type="spellEnd"/>
-      <w:r>
-        <w:rPr>
-          <w:rFonts w:ascii="Times New Roman" w:hAnsi="Times New Roman" w:cs="Times New Roman"/>
-        </w:rPr>
-        <w:t xml:space="preserve">: </w:t>
-      </w:r>
-      <w:proofErr w:type="spellStart"/>
-      <w:r>
-        <w:rPr>
-          <w:rFonts w:ascii="Times New Roman" w:hAnsi="Times New Roman" w:cs="Times New Roman"/>
-        </w:rPr>
-        <w:t>Melihat</w:t>
-      </w:r>
-      <w:proofErr w:type="spellEnd"/>
-      <w:r>
-        <w:rPr>
-          <w:rFonts w:ascii="Times New Roman" w:hAnsi="Times New Roman" w:cs="Times New Roman"/>
-        </w:rPr>
-        <w:t xml:space="preserve"> </w:t>
-      </w:r>
-      <w:proofErr w:type="spellStart"/>
-      <w:r>
-        <w:rPr>
-          <w:rFonts w:ascii="Times New Roman" w:hAnsi="Times New Roman" w:cs="Times New Roman"/>
-        </w:rPr>
-        <w:t>masalah</w:t>
-      </w:r>
-      <w:proofErr w:type="spellEnd"/>
-      <w:r>
-        <w:rPr>
-          <w:rFonts w:ascii="Times New Roman" w:hAnsi="Times New Roman" w:cs="Times New Roman"/>
-        </w:rPr>
-        <w:t xml:space="preserve"> </w:t>
-      </w:r>
-      <w:proofErr w:type="spellStart"/>
-      <w:r>
-        <w:rPr>
-          <w:rFonts w:ascii="Times New Roman" w:hAnsi="Times New Roman" w:cs="Times New Roman"/>
-        </w:rPr>
-        <w:t>tersebut</w:t>
-      </w:r>
-      <w:proofErr w:type="spellEnd"/>
-      <w:r>
-        <w:rPr>
-          <w:rFonts w:ascii="Times New Roman" w:hAnsi="Times New Roman" w:cs="Times New Roman"/>
-        </w:rPr>
-        <w:t xml:space="preserve">, </w:t>
-      </w:r>
-      <w:proofErr w:type="spellStart"/>
-      <w:proofErr w:type="gramStart"/>
-      <w:r>
-        <w:rPr>
-          <w:rFonts w:ascii="Times New Roman" w:hAnsi="Times New Roman" w:cs="Times New Roman"/>
-        </w:rPr>
-        <w:t>tim</w:t>
-      </w:r>
-      <w:proofErr w:type="spellEnd"/>
-      <w:proofErr w:type="gramEnd"/>
-      <w:r>
-        <w:rPr>
-          <w:rFonts w:ascii="Times New Roman" w:hAnsi="Times New Roman" w:cs="Times New Roman"/>
-        </w:rPr>
-        <w:t xml:space="preserve"> </w:t>
-      </w:r>
-      <w:proofErr w:type="spellStart"/>
-      <w:r>
-        <w:rPr>
-          <w:rFonts w:ascii="Times New Roman" w:hAnsi="Times New Roman" w:cs="Times New Roman"/>
-        </w:rPr>
-        <w:t>pengembang</w:t>
-      </w:r>
-      <w:proofErr w:type="spellEnd"/>
-      <w:r>
-        <w:rPr>
-          <w:rFonts w:ascii="Times New Roman" w:hAnsi="Times New Roman" w:cs="Times New Roman"/>
-        </w:rPr>
-        <w:t xml:space="preserve"> </w:t>
-      </w:r>
-      <w:proofErr w:type="spellStart"/>
-      <w:r>
-        <w:rPr>
-          <w:rFonts w:ascii="Times New Roman" w:hAnsi="Times New Roman" w:cs="Times New Roman"/>
-        </w:rPr>
-        <w:t>merasa</w:t>
-      </w:r>
-      <w:proofErr w:type="spellEnd"/>
-      <w:r>
-        <w:rPr>
-          <w:rFonts w:ascii="Times New Roman" w:hAnsi="Times New Roman" w:cs="Times New Roman"/>
-        </w:rPr>
-        <w:t xml:space="preserve"> </w:t>
-      </w:r>
-      <w:proofErr w:type="spellStart"/>
-      <w:r>
-        <w:rPr>
-          <w:rFonts w:ascii="Times New Roman" w:hAnsi="Times New Roman" w:cs="Times New Roman"/>
-        </w:rPr>
-        <w:t>bahwa</w:t>
-      </w:r>
-      <w:proofErr w:type="spellEnd"/>
-      <w:r>
-        <w:rPr>
-          <w:rFonts w:ascii="Times New Roman" w:hAnsi="Times New Roman" w:cs="Times New Roman"/>
-        </w:rPr>
-        <w:t xml:space="preserve"> </w:t>
-      </w:r>
-      <w:proofErr w:type="spellStart"/>
-      <w:r>
-        <w:rPr>
-          <w:rFonts w:ascii="Times New Roman" w:hAnsi="Times New Roman" w:cs="Times New Roman"/>
-        </w:rPr>
-        <w:t>ada</w:t>
-      </w:r>
-      <w:proofErr w:type="spellEnd"/>
-      <w:r>
-        <w:rPr>
-          <w:rFonts w:ascii="Times New Roman" w:hAnsi="Times New Roman" w:cs="Times New Roman"/>
-        </w:rPr>
-        <w:t xml:space="preserve"> </w:t>
-      </w:r>
-      <w:proofErr w:type="spellStart"/>
-      <w:r>
-        <w:rPr>
-          <w:rFonts w:ascii="Times New Roman" w:hAnsi="Times New Roman" w:cs="Times New Roman"/>
-        </w:rPr>
-        <w:t>peluang</w:t>
-      </w:r>
-      <w:proofErr w:type="spellEnd"/>
-      <w:r>
-        <w:rPr>
-          <w:rFonts w:ascii="Times New Roman" w:hAnsi="Times New Roman" w:cs="Times New Roman"/>
-        </w:rPr>
-        <w:t xml:space="preserve"> </w:t>
-      </w:r>
-      <w:proofErr w:type="spellStart"/>
-      <w:r>
-        <w:rPr>
-          <w:rFonts w:ascii="Times New Roman" w:hAnsi="Times New Roman" w:cs="Times New Roman"/>
-        </w:rPr>
-        <w:t>untuk</w:t>
-      </w:r>
-      <w:proofErr w:type="spellEnd"/>
-      <w:r>
-        <w:rPr>
-          <w:rFonts w:ascii="Times New Roman" w:hAnsi="Times New Roman" w:cs="Times New Roman"/>
-        </w:rPr>
-        <w:t xml:space="preserve"> </w:t>
-      </w:r>
-      <w:proofErr w:type="spellStart"/>
-      <w:r>
-        <w:rPr>
-          <w:rFonts w:ascii="Times New Roman" w:hAnsi="Times New Roman" w:cs="Times New Roman"/>
-        </w:rPr>
-        <w:t>mengembangkan</w:t>
-      </w:r>
-      <w:proofErr w:type="spellEnd"/>
-      <w:r>
-        <w:rPr>
-          <w:rFonts w:ascii="Times New Roman" w:hAnsi="Times New Roman" w:cs="Times New Roman"/>
-        </w:rPr>
-        <w:t xml:space="preserve"> </w:t>
-      </w:r>
-      <w:proofErr w:type="spellStart"/>
-      <w:r>
-        <w:rPr>
-          <w:rFonts w:ascii="Times New Roman" w:hAnsi="Times New Roman" w:cs="Times New Roman"/>
-        </w:rPr>
-        <w:t>aplikasi</w:t>
-      </w:r>
-      <w:proofErr w:type="spellEnd"/>
-      <w:r>
-        <w:rPr>
-          <w:rFonts w:ascii="Times New Roman" w:hAnsi="Times New Roman" w:cs="Times New Roman"/>
-        </w:rPr>
-        <w:t xml:space="preserve"> yang </w:t>
-      </w:r>
-      <w:proofErr w:type="spellStart"/>
-      <w:r>
-        <w:rPr>
-          <w:rFonts w:ascii="Times New Roman" w:hAnsi="Times New Roman" w:cs="Times New Roman"/>
-        </w:rPr>
-        <w:t>dapat</w:t>
-      </w:r>
-      <w:proofErr w:type="spellEnd"/>
-      <w:r>
-        <w:rPr>
-          <w:rFonts w:ascii="Times New Roman" w:hAnsi="Times New Roman" w:cs="Times New Roman"/>
-        </w:rPr>
-        <w:t xml:space="preserve"> </w:t>
-      </w:r>
-      <w:proofErr w:type="spellStart"/>
-      <w:r>
-        <w:rPr>
-          <w:rFonts w:ascii="Times New Roman" w:hAnsi="Times New Roman" w:cs="Times New Roman"/>
-        </w:rPr>
-        <w:t>membantu</w:t>
-      </w:r>
-      <w:proofErr w:type="spellEnd"/>
-      <w:r>
-        <w:rPr>
-          <w:rFonts w:ascii="Times New Roman" w:hAnsi="Times New Roman" w:cs="Times New Roman"/>
-        </w:rPr>
-        <w:t xml:space="preserve"> orang </w:t>
-      </w:r>
-      <w:proofErr w:type="spellStart"/>
-      <w:r>
-        <w:rPr>
-          <w:rFonts w:ascii="Times New Roman" w:hAnsi="Times New Roman" w:cs="Times New Roman"/>
-        </w:rPr>
-        <w:t>untuk</w:t>
-      </w:r>
-      <w:proofErr w:type="spellEnd"/>
-      <w:r>
-        <w:rPr>
-          <w:rFonts w:ascii="Times New Roman" w:hAnsi="Times New Roman" w:cs="Times New Roman"/>
-        </w:rPr>
-        <w:t xml:space="preserve"> </w:t>
-      </w:r>
-      <w:proofErr w:type="spellStart"/>
-      <w:r>
-        <w:rPr>
-          <w:rFonts w:ascii="Times New Roman" w:hAnsi="Times New Roman" w:cs="Times New Roman"/>
-        </w:rPr>
-        <w:t>menjaga</w:t>
-      </w:r>
-      <w:proofErr w:type="spellEnd"/>
-      <w:r>
-        <w:rPr>
-          <w:rFonts w:ascii="Times New Roman" w:hAnsi="Times New Roman" w:cs="Times New Roman"/>
-        </w:rPr>
-        <w:t xml:space="preserve"> </w:t>
-      </w:r>
-      <w:proofErr w:type="spellStart"/>
-      <w:r>
-        <w:rPr>
-          <w:rFonts w:ascii="Times New Roman" w:hAnsi="Times New Roman" w:cs="Times New Roman"/>
-        </w:rPr>
-        <w:t>konsistensi</w:t>
-      </w:r>
-      <w:proofErr w:type="spellEnd"/>
-      <w:r>
-        <w:rPr>
-          <w:rFonts w:ascii="Times New Roman" w:hAnsi="Times New Roman" w:cs="Times New Roman"/>
-        </w:rPr>
-        <w:t xml:space="preserve"> </w:t>
-      </w:r>
-      <w:proofErr w:type="spellStart"/>
-      <w:r>
-        <w:rPr>
-          <w:rFonts w:ascii="Times New Roman" w:hAnsi="Times New Roman" w:cs="Times New Roman"/>
-        </w:rPr>
-        <w:t>dalam</w:t>
-      </w:r>
-      <w:proofErr w:type="spellEnd"/>
-      <w:r>
-        <w:rPr>
-          <w:rFonts w:ascii="Times New Roman" w:hAnsi="Times New Roman" w:cs="Times New Roman"/>
-        </w:rPr>
-        <w:t xml:space="preserve"> </w:t>
-      </w:r>
-      <w:proofErr w:type="spellStart"/>
-      <w:r>
-        <w:rPr>
-          <w:rFonts w:ascii="Times New Roman" w:hAnsi="Times New Roman" w:cs="Times New Roman"/>
-        </w:rPr>
-        <w:t>berolahraga</w:t>
-      </w:r>
-      <w:proofErr w:type="spellEnd"/>
-      <w:r>
-        <w:rPr>
-          <w:rFonts w:ascii="Times New Roman" w:hAnsi="Times New Roman" w:cs="Times New Roman"/>
-        </w:rPr>
-        <w:t xml:space="preserve"> </w:t>
-      </w:r>
-      <w:proofErr w:type="spellStart"/>
-      <w:r>
-        <w:rPr>
-          <w:rFonts w:ascii="Times New Roman" w:hAnsi="Times New Roman" w:cs="Times New Roman"/>
-        </w:rPr>
-        <w:t>dan</w:t>
-      </w:r>
-      <w:proofErr w:type="spellEnd"/>
-      <w:r>
-        <w:rPr>
-          <w:rFonts w:ascii="Times New Roman" w:hAnsi="Times New Roman" w:cs="Times New Roman"/>
-        </w:rPr>
-        <w:t xml:space="preserve"> </w:t>
-      </w:r>
-      <w:proofErr w:type="spellStart"/>
-      <w:r>
-        <w:rPr>
-          <w:rFonts w:ascii="Times New Roman" w:hAnsi="Times New Roman" w:cs="Times New Roman"/>
-        </w:rPr>
-        <w:t>memantau</w:t>
-      </w:r>
-      <w:proofErr w:type="spellEnd"/>
-      <w:r>
-        <w:rPr>
-          <w:rFonts w:ascii="Times New Roman" w:hAnsi="Times New Roman" w:cs="Times New Roman"/>
-        </w:rPr>
-        <w:t xml:space="preserve"> </w:t>
-      </w:r>
-      <w:proofErr w:type="spellStart"/>
-      <w:r>
-        <w:rPr>
-          <w:rFonts w:ascii="Times New Roman" w:hAnsi="Times New Roman" w:cs="Times New Roman"/>
-        </w:rPr>
-        <w:t>kemajuan</w:t>
-      </w:r>
-      <w:proofErr w:type="spellEnd"/>
-      <w:r>
-        <w:rPr>
-          <w:rFonts w:ascii="Times New Roman" w:hAnsi="Times New Roman" w:cs="Times New Roman"/>
-        </w:rPr>
-        <w:t xml:space="preserve"> </w:t>
-      </w:r>
-      <w:proofErr w:type="spellStart"/>
-      <w:r>
-        <w:rPr>
-          <w:rFonts w:ascii="Times New Roman" w:hAnsi="Times New Roman" w:cs="Times New Roman"/>
-        </w:rPr>
-        <w:t>mereka</w:t>
-      </w:r>
-      <w:proofErr w:type="spellEnd"/>
-      <w:r>
-        <w:rPr>
-          <w:rFonts w:ascii="Times New Roman" w:hAnsi="Times New Roman" w:cs="Times New Roman"/>
-        </w:rPr>
-        <w:t xml:space="preserve"> </w:t>
-      </w:r>
-      <w:proofErr w:type="spellStart"/>
-      <w:r>
-        <w:rPr>
-          <w:rFonts w:ascii="Times New Roman" w:hAnsi="Times New Roman" w:cs="Times New Roman"/>
-        </w:rPr>
-        <w:t>dalam</w:t>
-      </w:r>
-      <w:proofErr w:type="spellEnd"/>
-      <w:r>
-        <w:rPr>
-          <w:rFonts w:ascii="Times New Roman" w:hAnsi="Times New Roman" w:cs="Times New Roman"/>
-        </w:rPr>
-        <w:t xml:space="preserve"> </w:t>
-      </w:r>
-      <w:proofErr w:type="spellStart"/>
-      <w:r>
-        <w:rPr>
-          <w:rFonts w:ascii="Times New Roman" w:hAnsi="Times New Roman" w:cs="Times New Roman"/>
-        </w:rPr>
-        <w:t>mencapai</w:t>
-      </w:r>
-      <w:proofErr w:type="spellEnd"/>
-      <w:r>
-        <w:rPr>
-          <w:rFonts w:ascii="Times New Roman" w:hAnsi="Times New Roman" w:cs="Times New Roman"/>
-        </w:rPr>
-        <w:t xml:space="preserve"> </w:t>
-      </w:r>
-      <w:proofErr w:type="spellStart"/>
-      <w:r>
-        <w:rPr>
-          <w:rFonts w:ascii="Times New Roman" w:hAnsi="Times New Roman" w:cs="Times New Roman"/>
-        </w:rPr>
-        <w:t>tujuan</w:t>
-      </w:r>
-      <w:proofErr w:type="spellEnd"/>
-      <w:r>
-        <w:rPr>
-          <w:rFonts w:ascii="Times New Roman" w:hAnsi="Times New Roman" w:cs="Times New Roman"/>
-        </w:rPr>
-        <w:t xml:space="preserve"> </w:t>
-      </w:r>
-      <w:proofErr w:type="spellStart"/>
-      <w:r>
-        <w:rPr>
-          <w:rFonts w:ascii="Times New Roman" w:hAnsi="Times New Roman" w:cs="Times New Roman"/>
-        </w:rPr>
-        <w:t>kesehatan</w:t>
-      </w:r>
-      <w:proofErr w:type="spellEnd"/>
-      <w:r>
-        <w:rPr>
-          <w:rFonts w:ascii="Times New Roman" w:hAnsi="Times New Roman" w:cs="Times New Roman"/>
-        </w:rPr>
-        <w:t xml:space="preserve"> </w:t>
-      </w:r>
-      <w:proofErr w:type="spellStart"/>
-      <w:r>
-        <w:rPr>
-          <w:rFonts w:ascii="Times New Roman" w:hAnsi="Times New Roman" w:cs="Times New Roman"/>
-        </w:rPr>
-        <w:t>mereka.Dalam</w:t>
-      </w:r>
-      <w:proofErr w:type="spellEnd"/>
-      <w:r>
-        <w:rPr>
-          <w:rFonts w:ascii="Times New Roman" w:hAnsi="Times New Roman" w:cs="Times New Roman"/>
-        </w:rPr>
-        <w:t xml:space="preserve"> </w:t>
-      </w:r>
-      <w:proofErr w:type="spellStart"/>
-      <w:r>
-        <w:rPr>
-          <w:rFonts w:ascii="Times New Roman" w:hAnsi="Times New Roman" w:cs="Times New Roman"/>
-        </w:rPr>
-        <w:t>pengembangan</w:t>
-      </w:r>
-      <w:proofErr w:type="spellEnd"/>
-      <w:r>
-        <w:rPr>
-          <w:rFonts w:ascii="Times New Roman" w:hAnsi="Times New Roman" w:cs="Times New Roman"/>
-        </w:rPr>
-        <w:t xml:space="preserve"> </w:t>
-      </w:r>
-      <w:proofErr w:type="spellStart"/>
-      <w:r>
-        <w:rPr>
-          <w:rFonts w:ascii="Times New Roman" w:hAnsi="Times New Roman" w:cs="Times New Roman"/>
-        </w:rPr>
-        <w:t>aplikasi</w:t>
-      </w:r>
-      <w:proofErr w:type="spellEnd"/>
-      <w:r>
-        <w:rPr>
-          <w:rFonts w:ascii="Times New Roman" w:hAnsi="Times New Roman" w:cs="Times New Roman"/>
-        </w:rPr>
-        <w:t xml:space="preserve"> </w:t>
-      </w:r>
-      <w:proofErr w:type="spellStart"/>
-      <w:r>
-        <w:rPr>
-          <w:rFonts w:ascii="Times New Roman" w:hAnsi="Times New Roman" w:cs="Times New Roman"/>
-        </w:rPr>
-        <w:t>ini</w:t>
-      </w:r>
-      <w:proofErr w:type="spellEnd"/>
-      <w:r>
-        <w:rPr>
-          <w:rFonts w:ascii="Times New Roman" w:hAnsi="Times New Roman" w:cs="Times New Roman"/>
-        </w:rPr>
-        <w:t xml:space="preserve">, kami </w:t>
-      </w:r>
-      <w:proofErr w:type="spellStart"/>
-      <w:r>
-        <w:rPr>
-          <w:rFonts w:ascii="Times New Roman" w:hAnsi="Times New Roman" w:cs="Times New Roman"/>
-        </w:rPr>
-        <w:t>mengidentifikasi</w:t>
-      </w:r>
-      <w:proofErr w:type="spellEnd"/>
-      <w:r>
-        <w:rPr>
-          <w:rFonts w:ascii="Times New Roman" w:hAnsi="Times New Roman" w:cs="Times New Roman"/>
-        </w:rPr>
-        <w:t xml:space="preserve"> </w:t>
-      </w:r>
-      <w:proofErr w:type="spellStart"/>
-      <w:r>
-        <w:rPr>
-          <w:rFonts w:ascii="Times New Roman" w:hAnsi="Times New Roman" w:cs="Times New Roman"/>
-        </w:rPr>
-        <w:t>beberapa</w:t>
-      </w:r>
-      <w:proofErr w:type="spellEnd"/>
-      <w:r>
-        <w:rPr>
-          <w:rFonts w:ascii="Times New Roman" w:hAnsi="Times New Roman" w:cs="Times New Roman"/>
-        </w:rPr>
-        <w:t xml:space="preserve"> </w:t>
-      </w:r>
-      <w:proofErr w:type="spellStart"/>
-      <w:r>
-        <w:rPr>
-          <w:rFonts w:ascii="Times New Roman" w:hAnsi="Times New Roman" w:cs="Times New Roman"/>
-        </w:rPr>
-        <w:t>masalah</w:t>
-      </w:r>
-      <w:proofErr w:type="spellEnd"/>
-      <w:r>
-        <w:rPr>
-          <w:rFonts w:ascii="Times New Roman" w:hAnsi="Times New Roman" w:cs="Times New Roman"/>
-        </w:rPr>
-        <w:t xml:space="preserve"> yang </w:t>
-      </w:r>
-      <w:proofErr w:type="spellStart"/>
-      <w:r>
-        <w:rPr>
-          <w:rFonts w:ascii="Times New Roman" w:hAnsi="Times New Roman" w:cs="Times New Roman"/>
-        </w:rPr>
-        <w:t>harus</w:t>
-      </w:r>
-      <w:proofErr w:type="spellEnd"/>
-      <w:r>
-        <w:rPr>
-          <w:rFonts w:ascii="Times New Roman" w:hAnsi="Times New Roman" w:cs="Times New Roman"/>
-        </w:rPr>
-        <w:t xml:space="preserve"> </w:t>
-      </w:r>
-      <w:proofErr w:type="spellStart"/>
-      <w:r>
-        <w:rPr>
-          <w:rFonts w:ascii="Times New Roman" w:hAnsi="Times New Roman" w:cs="Times New Roman"/>
-        </w:rPr>
-        <w:t>diatasi</w:t>
-      </w:r>
-      <w:proofErr w:type="spellEnd"/>
-      <w:r>
-        <w:rPr>
-          <w:rFonts w:ascii="Times New Roman" w:hAnsi="Times New Roman" w:cs="Times New Roman"/>
-        </w:rPr>
-        <w:t xml:space="preserve">, </w:t>
-      </w:r>
-      <w:proofErr w:type="spellStart"/>
-      <w:r>
-        <w:rPr>
-          <w:rFonts w:ascii="Times New Roman" w:hAnsi="Times New Roman" w:cs="Times New Roman"/>
-        </w:rPr>
-        <w:t>yaitu</w:t>
-      </w:r>
-      <w:proofErr w:type="spellEnd"/>
-      <w:r>
-        <w:rPr>
-          <w:rFonts w:ascii="Times New Roman" w:hAnsi="Times New Roman" w:cs="Times New Roman"/>
-        </w:rPr>
-        <w:t>:</w:t>
+        <w:t>Masalah yang Ditemukan: Melihat masalah tersebut, tim pengembang merasa bahwa ada peluang untuk mengembangkan aplikasi yang dapat membantu orang untuk menjaga konsistensi dalam berolahraga dan memantau kemajuan mereka dalam mencapai tujuan kesehatan mereka.Dalam pengembangan aplikasi ini, kami mengidentifikasi beberapa masalah yang harus diatasi, yaitu:</w:t>
       </w:r>
     </w:p>
     <w:p>
@@ -2135,189 +691,7 @@
         <w:rPr>
           <w:rFonts w:ascii="Times New Roman" w:hAnsi="Times New Roman" w:cs="Times New Roman"/>
         </w:rPr>
-        <w:t xml:space="preserve">1. </w:t>
-      </w:r>
-      <w:proofErr w:type="spellStart"/>
-      <w:r>
-        <w:rPr>
-          <w:rFonts w:ascii="Times New Roman" w:hAnsi="Times New Roman" w:cs="Times New Roman"/>
-        </w:rPr>
-        <w:t>Kurangnya</w:t>
-      </w:r>
-      <w:proofErr w:type="spellEnd"/>
-      <w:r>
-        <w:rPr>
-          <w:rFonts w:ascii="Times New Roman" w:hAnsi="Times New Roman" w:cs="Times New Roman"/>
-        </w:rPr>
-        <w:t xml:space="preserve"> </w:t>
-      </w:r>
-      <w:proofErr w:type="spellStart"/>
-      <w:r>
-        <w:rPr>
-          <w:rFonts w:ascii="Times New Roman" w:hAnsi="Times New Roman" w:cs="Times New Roman"/>
-        </w:rPr>
-        <w:t>dukungan</w:t>
-      </w:r>
-      <w:proofErr w:type="spellEnd"/>
-      <w:r>
-        <w:rPr>
-          <w:rFonts w:ascii="Times New Roman" w:hAnsi="Times New Roman" w:cs="Times New Roman"/>
-        </w:rPr>
-        <w:t xml:space="preserve"> </w:t>
-      </w:r>
-      <w:proofErr w:type="spellStart"/>
-      <w:r>
-        <w:rPr>
-          <w:rFonts w:ascii="Times New Roman" w:hAnsi="Times New Roman" w:cs="Times New Roman"/>
-        </w:rPr>
-        <w:t>dan</w:t>
-      </w:r>
-      <w:proofErr w:type="spellEnd"/>
-      <w:r>
-        <w:rPr>
-          <w:rFonts w:ascii="Times New Roman" w:hAnsi="Times New Roman" w:cs="Times New Roman"/>
-        </w:rPr>
-        <w:t xml:space="preserve"> </w:t>
-      </w:r>
-      <w:proofErr w:type="spellStart"/>
-      <w:r>
-        <w:rPr>
-          <w:rFonts w:ascii="Times New Roman" w:hAnsi="Times New Roman" w:cs="Times New Roman"/>
-        </w:rPr>
-        <w:t>motivasi</w:t>
-      </w:r>
-      <w:proofErr w:type="spellEnd"/>
-      <w:r>
-        <w:rPr>
-          <w:rFonts w:ascii="Times New Roman" w:hAnsi="Times New Roman" w:cs="Times New Roman"/>
-        </w:rPr>
-        <w:t xml:space="preserve"> </w:t>
-      </w:r>
-      <w:proofErr w:type="spellStart"/>
-      <w:r>
-        <w:rPr>
-          <w:rFonts w:ascii="Times New Roman" w:hAnsi="Times New Roman" w:cs="Times New Roman"/>
-        </w:rPr>
-        <w:t>untuk</w:t>
-      </w:r>
-      <w:proofErr w:type="spellEnd"/>
-      <w:r>
-        <w:rPr>
-          <w:rFonts w:ascii="Times New Roman" w:hAnsi="Times New Roman" w:cs="Times New Roman"/>
-        </w:rPr>
-        <w:t xml:space="preserve"> </w:t>
-      </w:r>
-      <w:proofErr w:type="spellStart"/>
-      <w:r>
-        <w:rPr>
-          <w:rFonts w:ascii="Times New Roman" w:hAnsi="Times New Roman" w:cs="Times New Roman"/>
-        </w:rPr>
-        <w:t>menjaga</w:t>
-      </w:r>
-      <w:proofErr w:type="spellEnd"/>
-      <w:r>
-        <w:rPr>
-          <w:rFonts w:ascii="Times New Roman" w:hAnsi="Times New Roman" w:cs="Times New Roman"/>
-        </w:rPr>
-        <w:t xml:space="preserve"> </w:t>
-      </w:r>
-      <w:proofErr w:type="spellStart"/>
-      <w:r>
-        <w:rPr>
-          <w:rFonts w:ascii="Times New Roman" w:hAnsi="Times New Roman" w:cs="Times New Roman"/>
-        </w:rPr>
-        <w:t>konsistensi</w:t>
-      </w:r>
-      <w:proofErr w:type="spellEnd"/>
-      <w:r>
-        <w:rPr>
-          <w:rFonts w:ascii="Times New Roman" w:hAnsi="Times New Roman" w:cs="Times New Roman"/>
-        </w:rPr>
-        <w:t xml:space="preserve"> </w:t>
-      </w:r>
-      <w:proofErr w:type="spellStart"/>
-      <w:r>
-        <w:rPr>
-          <w:rFonts w:ascii="Times New Roman" w:hAnsi="Times New Roman" w:cs="Times New Roman"/>
-        </w:rPr>
-        <w:t>dalam</w:t>
-      </w:r>
-      <w:proofErr w:type="spellEnd"/>
-      <w:r>
-        <w:rPr>
-          <w:rFonts w:ascii="Times New Roman" w:hAnsi="Times New Roman" w:cs="Times New Roman"/>
-        </w:rPr>
-        <w:t xml:space="preserve">         </w:t>
-      </w:r>
-      <w:proofErr w:type="spellStart"/>
-      <w:r>
-        <w:rPr>
-          <w:rFonts w:ascii="Times New Roman" w:hAnsi="Times New Roman" w:cs="Times New Roman"/>
-        </w:rPr>
-        <w:t>berolahraga</w:t>
-      </w:r>
-      <w:proofErr w:type="spellEnd"/>
-      <w:r>
-        <w:rPr>
-          <w:rFonts w:ascii="Times New Roman" w:hAnsi="Times New Roman" w:cs="Times New Roman"/>
-        </w:rPr>
-        <w:t xml:space="preserve"> </w:t>
-      </w:r>
-      <w:proofErr w:type="spellStart"/>
-      <w:r>
-        <w:rPr>
-          <w:rFonts w:ascii="Times New Roman" w:hAnsi="Times New Roman" w:cs="Times New Roman"/>
-        </w:rPr>
-        <w:t>dan</w:t>
-      </w:r>
-      <w:proofErr w:type="spellEnd"/>
-      <w:r>
-        <w:rPr>
-          <w:rFonts w:ascii="Times New Roman" w:hAnsi="Times New Roman" w:cs="Times New Roman"/>
-        </w:rPr>
-        <w:t xml:space="preserve"> </w:t>
-      </w:r>
-      <w:proofErr w:type="spellStart"/>
-      <w:r>
-        <w:rPr>
-          <w:rFonts w:ascii="Times New Roman" w:hAnsi="Times New Roman" w:cs="Times New Roman"/>
-        </w:rPr>
-        <w:t>mencapai</w:t>
-      </w:r>
-      <w:proofErr w:type="spellEnd"/>
-      <w:r>
-        <w:rPr>
-          <w:rFonts w:ascii="Times New Roman" w:hAnsi="Times New Roman" w:cs="Times New Roman"/>
-        </w:rPr>
-        <w:t xml:space="preserve"> </w:t>
-      </w:r>
-      <w:proofErr w:type="spellStart"/>
-      <w:r>
-        <w:rPr>
-          <w:rFonts w:ascii="Times New Roman" w:hAnsi="Times New Roman" w:cs="Times New Roman"/>
-        </w:rPr>
-        <w:t>tujuan</w:t>
-      </w:r>
-      <w:proofErr w:type="spellEnd"/>
-      <w:r>
-        <w:rPr>
-          <w:rFonts w:ascii="Times New Roman" w:hAnsi="Times New Roman" w:cs="Times New Roman"/>
-        </w:rPr>
-        <w:t xml:space="preserve"> </w:t>
-      </w:r>
-      <w:proofErr w:type="spellStart"/>
-      <w:r>
-        <w:rPr>
-          <w:rFonts w:ascii="Times New Roman" w:hAnsi="Times New Roman" w:cs="Times New Roman"/>
-        </w:rPr>
-        <w:t>kesehatan</w:t>
-      </w:r>
-      <w:proofErr w:type="spellEnd"/>
-      <w:r>
-        <w:rPr>
-          <w:rFonts w:ascii="Times New Roman" w:hAnsi="Times New Roman" w:cs="Times New Roman"/>
-        </w:rPr>
-        <w:t>.</w:t>
+        <w:t>1. Kurangnya dukungan dan motivasi untuk menjaga konsistensi dalam         berolahraga dan mencapai tujuan kesehatan.</w:t>
       </w:r>
     </w:p>
     <w:p>
@@ -2331,147 +705,7 @@
         <w:rPr>
           <w:rFonts w:ascii="Times New Roman" w:hAnsi="Times New Roman" w:cs="Times New Roman"/>
         </w:rPr>
-        <w:t xml:space="preserve">2. </w:t>
-      </w:r>
-      <w:proofErr w:type="spellStart"/>
-      <w:r>
-        <w:rPr>
-          <w:rFonts w:ascii="Times New Roman" w:hAnsi="Times New Roman" w:cs="Times New Roman"/>
-        </w:rPr>
-        <w:t>Kesulitan</w:t>
-      </w:r>
-      <w:proofErr w:type="spellEnd"/>
-      <w:r>
-        <w:rPr>
-          <w:rFonts w:ascii="Times New Roman" w:hAnsi="Times New Roman" w:cs="Times New Roman"/>
-        </w:rPr>
-        <w:t xml:space="preserve"> </w:t>
-      </w:r>
-      <w:proofErr w:type="spellStart"/>
-      <w:r>
-        <w:rPr>
-          <w:rFonts w:ascii="Times New Roman" w:hAnsi="Times New Roman" w:cs="Times New Roman"/>
-        </w:rPr>
-        <w:t>untuk</w:t>
-      </w:r>
-      <w:proofErr w:type="spellEnd"/>
-      <w:r>
-        <w:rPr>
-          <w:rFonts w:ascii="Times New Roman" w:hAnsi="Times New Roman" w:cs="Times New Roman"/>
-        </w:rPr>
-        <w:t xml:space="preserve"> </w:t>
-      </w:r>
-      <w:proofErr w:type="spellStart"/>
-      <w:r>
-        <w:rPr>
-          <w:rFonts w:ascii="Times New Roman" w:hAnsi="Times New Roman" w:cs="Times New Roman"/>
-        </w:rPr>
-        <w:t>memantau</w:t>
-      </w:r>
-      <w:proofErr w:type="spellEnd"/>
-      <w:r>
-        <w:rPr>
-          <w:rFonts w:ascii="Times New Roman" w:hAnsi="Times New Roman" w:cs="Times New Roman"/>
-        </w:rPr>
-        <w:t xml:space="preserve"> </w:t>
-      </w:r>
-      <w:proofErr w:type="spellStart"/>
-      <w:r>
-        <w:rPr>
-          <w:rFonts w:ascii="Times New Roman" w:hAnsi="Times New Roman" w:cs="Times New Roman"/>
-        </w:rPr>
-        <w:t>kemajuan</w:t>
-      </w:r>
-      <w:proofErr w:type="spellEnd"/>
-      <w:r>
-        <w:rPr>
-          <w:rFonts w:ascii="Times New Roman" w:hAnsi="Times New Roman" w:cs="Times New Roman"/>
-        </w:rPr>
-        <w:t xml:space="preserve"> </w:t>
-      </w:r>
-      <w:proofErr w:type="spellStart"/>
-      <w:r>
-        <w:rPr>
-          <w:rFonts w:ascii="Times New Roman" w:hAnsi="Times New Roman" w:cs="Times New Roman"/>
-        </w:rPr>
-        <w:t>dalam</w:t>
-      </w:r>
-      <w:proofErr w:type="spellEnd"/>
-      <w:r>
-        <w:rPr>
-          <w:rFonts w:ascii="Times New Roman" w:hAnsi="Times New Roman" w:cs="Times New Roman"/>
-        </w:rPr>
-        <w:t xml:space="preserve"> </w:t>
-      </w:r>
-      <w:proofErr w:type="spellStart"/>
-      <w:r>
-        <w:rPr>
-          <w:rFonts w:ascii="Times New Roman" w:hAnsi="Times New Roman" w:cs="Times New Roman"/>
-        </w:rPr>
-        <w:t>berolahraga</w:t>
-      </w:r>
-      <w:proofErr w:type="spellEnd"/>
-      <w:r>
-        <w:rPr>
-          <w:rFonts w:ascii="Times New Roman" w:hAnsi="Times New Roman" w:cs="Times New Roman"/>
-        </w:rPr>
-        <w:t xml:space="preserve"> </w:t>
-      </w:r>
-      <w:proofErr w:type="spellStart"/>
-      <w:r>
-        <w:rPr>
-          <w:rFonts w:ascii="Times New Roman" w:hAnsi="Times New Roman" w:cs="Times New Roman"/>
-        </w:rPr>
-        <w:t>dan</w:t>
-      </w:r>
-      <w:proofErr w:type="spellEnd"/>
-      <w:r>
-        <w:rPr>
-          <w:rFonts w:ascii="Times New Roman" w:hAnsi="Times New Roman" w:cs="Times New Roman"/>
-        </w:rPr>
-        <w:t xml:space="preserve"> </w:t>
-      </w:r>
-      <w:proofErr w:type="spellStart"/>
-      <w:r>
-        <w:rPr>
-          <w:rFonts w:ascii="Times New Roman" w:hAnsi="Times New Roman" w:cs="Times New Roman"/>
-        </w:rPr>
-        <w:t>mencapai</w:t>
-      </w:r>
-      <w:proofErr w:type="spellEnd"/>
-      <w:r>
-        <w:rPr>
-          <w:rFonts w:ascii="Times New Roman" w:hAnsi="Times New Roman" w:cs="Times New Roman"/>
-        </w:rPr>
-        <w:t xml:space="preserve"> </w:t>
-      </w:r>
-      <w:proofErr w:type="spellStart"/>
-      <w:r>
-        <w:rPr>
-          <w:rFonts w:ascii="Times New Roman" w:hAnsi="Times New Roman" w:cs="Times New Roman"/>
-        </w:rPr>
-        <w:t>tujuan</w:t>
-      </w:r>
-      <w:proofErr w:type="spellEnd"/>
-      <w:r>
-        <w:rPr>
-          <w:rFonts w:ascii="Times New Roman" w:hAnsi="Times New Roman" w:cs="Times New Roman"/>
-        </w:rPr>
-        <w:t xml:space="preserve"> </w:t>
-      </w:r>
-      <w:proofErr w:type="spellStart"/>
-      <w:r>
-        <w:rPr>
-          <w:rFonts w:ascii="Times New Roman" w:hAnsi="Times New Roman" w:cs="Times New Roman"/>
-        </w:rPr>
-        <w:t>kesehatan</w:t>
-      </w:r>
-      <w:proofErr w:type="spellEnd"/>
-      <w:r>
-        <w:rPr>
-          <w:rFonts w:ascii="Times New Roman" w:hAnsi="Times New Roman" w:cs="Times New Roman"/>
-        </w:rPr>
-        <w:t>.</w:t>
+        <w:t>2. Kesulitan untuk memantau kemajuan dalam berolahraga dan mencapai tujuan kesehatan.</w:t>
       </w:r>
     </w:p>
     <w:p>
@@ -2485,198 +719,8 @@
         <w:rPr>
           <w:rFonts w:ascii="Times New Roman" w:hAnsi="Times New Roman" w:cs="Times New Roman"/>
         </w:rPr>
-        <w:t xml:space="preserve">3. </w:t>
+        <w:t>3. Kesulitan dalam membeli produk suplemen yang original dan sudah ter-verifikasi BPOM dalam memenuhi kebutuhan nutrisi setelah GYM .</w:t>
       </w:r>
-      <w:proofErr w:type="spellStart"/>
-      <w:r>
-        <w:rPr>
-          <w:rFonts w:ascii="Times New Roman" w:hAnsi="Times New Roman" w:cs="Times New Roman"/>
-        </w:rPr>
-        <w:t>Kesulitan</w:t>
-      </w:r>
-      <w:proofErr w:type="spellEnd"/>
-      <w:r>
-        <w:rPr>
-          <w:rFonts w:ascii="Times New Roman" w:hAnsi="Times New Roman" w:cs="Times New Roman"/>
-        </w:rPr>
-        <w:t xml:space="preserve"> </w:t>
-      </w:r>
-      <w:proofErr w:type="spellStart"/>
-      <w:r>
-        <w:rPr>
-          <w:rFonts w:ascii="Times New Roman" w:hAnsi="Times New Roman" w:cs="Times New Roman"/>
-        </w:rPr>
-        <w:t>dalam</w:t>
-      </w:r>
-      <w:proofErr w:type="spellEnd"/>
-      <w:r>
-        <w:rPr>
-          <w:rFonts w:ascii="Times New Roman" w:hAnsi="Times New Roman" w:cs="Times New Roman"/>
-        </w:rPr>
-        <w:t xml:space="preserve"> </w:t>
-      </w:r>
-      <w:proofErr w:type="spellStart"/>
-      <w:r>
-        <w:rPr>
-          <w:rFonts w:ascii="Times New Roman" w:hAnsi="Times New Roman" w:cs="Times New Roman"/>
-        </w:rPr>
-        <w:t>membeli</w:t>
-      </w:r>
-      <w:proofErr w:type="spellEnd"/>
-      <w:r>
-        <w:rPr>
-          <w:rFonts w:ascii="Times New Roman" w:hAnsi="Times New Roman" w:cs="Times New Roman"/>
-        </w:rPr>
-        <w:t xml:space="preserve"> </w:t>
-      </w:r>
-      <w:proofErr w:type="spellStart"/>
-      <w:r>
-        <w:rPr>
-          <w:rFonts w:ascii="Times New Roman" w:hAnsi="Times New Roman" w:cs="Times New Roman"/>
-        </w:rPr>
-        <w:t>produk</w:t>
-      </w:r>
-      <w:proofErr w:type="spellEnd"/>
-      <w:r>
-        <w:rPr>
-          <w:rFonts w:ascii="Times New Roman" w:hAnsi="Times New Roman" w:cs="Times New Roman"/>
-        </w:rPr>
-        <w:t xml:space="preserve"> </w:t>
-      </w:r>
-      <w:proofErr w:type="spellStart"/>
-      <w:r>
-        <w:rPr>
-          <w:rFonts w:ascii="Times New Roman" w:hAnsi="Times New Roman" w:cs="Times New Roman"/>
-        </w:rPr>
-        <w:t>suplemen</w:t>
-      </w:r>
-      <w:proofErr w:type="spellEnd"/>
-      <w:r>
-        <w:rPr>
-          <w:rFonts w:ascii="Times New Roman" w:hAnsi="Times New Roman" w:cs="Times New Roman"/>
-        </w:rPr>
-        <w:t xml:space="preserve"> yang original </w:t>
-      </w:r>
-      <w:proofErr w:type="spellStart"/>
-      <w:r>
-        <w:rPr>
-          <w:rFonts w:ascii="Times New Roman" w:hAnsi="Times New Roman" w:cs="Times New Roman"/>
-        </w:rPr>
-        <w:t>dan</w:t>
-      </w:r>
-      <w:proofErr w:type="spellEnd"/>
-      <w:r>
-        <w:rPr>
-          <w:rFonts w:ascii="Times New Roman" w:hAnsi="Times New Roman" w:cs="Times New Roman"/>
-        </w:rPr>
-        <w:t xml:space="preserve"> </w:t>
-      </w:r>
-      <w:proofErr w:type="spellStart"/>
-      <w:r>
-        <w:rPr>
-          <w:rFonts w:ascii="Times New Roman" w:hAnsi="Times New Roman" w:cs="Times New Roman"/>
-        </w:rPr>
-        <w:t>sudah</w:t>
-      </w:r>
-      <w:proofErr w:type="spellEnd"/>
-      <w:r>
-        <w:rPr>
-          <w:rFonts w:ascii="Times New Roman" w:hAnsi="Times New Roman" w:cs="Times New Roman"/>
-        </w:rPr>
-        <w:t xml:space="preserve"> </w:t>
-      </w:r>
-      <w:proofErr w:type="spellStart"/>
-      <w:r>
-        <w:rPr>
-          <w:rFonts w:ascii="Times New Roman" w:hAnsi="Times New Roman" w:cs="Times New Roman"/>
-        </w:rPr>
-        <w:t>ter-verifikasi</w:t>
-      </w:r>
-      <w:proofErr w:type="spellEnd"/>
-      <w:r>
-        <w:rPr>
-          <w:rFonts w:ascii="Times New Roman" w:hAnsi="Times New Roman" w:cs="Times New Roman"/>
-        </w:rPr>
-        <w:t xml:space="preserve"> BPOM </w:t>
-      </w:r>
-      <w:proofErr w:type="spellStart"/>
-      <w:r>
-        <w:rPr>
-          <w:rFonts w:ascii="Times New Roman" w:hAnsi="Times New Roman" w:cs="Times New Roman"/>
-        </w:rPr>
-        <w:t>dalam</w:t>
-      </w:r>
-      <w:proofErr w:type="spellEnd"/>
-      <w:r>
-        <w:rPr>
-          <w:rFonts w:ascii="Times New Roman" w:hAnsi="Times New Roman" w:cs="Times New Roman"/>
-        </w:rPr>
-        <w:t xml:space="preserve"> </w:t>
-      </w:r>
-      <w:proofErr w:type="spellStart"/>
-      <w:r>
-        <w:rPr>
-          <w:rFonts w:ascii="Times New Roman" w:hAnsi="Times New Roman" w:cs="Times New Roman"/>
-        </w:rPr>
-        <w:t>memenuhi</w:t>
-      </w:r>
-      <w:proofErr w:type="spellEnd"/>
-      <w:r>
-        <w:rPr>
-          <w:rFonts w:ascii="Times New Roman" w:hAnsi="Times New Roman" w:cs="Times New Roman"/>
-        </w:rPr>
-        <w:t xml:space="preserve"> </w:t>
-      </w:r>
-      <w:proofErr w:type="spellStart"/>
-      <w:r>
-        <w:rPr>
-          <w:rFonts w:ascii="Times New Roman" w:hAnsi="Times New Roman" w:cs="Times New Roman"/>
-        </w:rPr>
-        <w:t>kebutuhan</w:t>
-      </w:r>
-      <w:proofErr w:type="spellEnd"/>
-      <w:r>
-        <w:rPr>
-          <w:rFonts w:ascii="Times New Roman" w:hAnsi="Times New Roman" w:cs="Times New Roman"/>
-        </w:rPr>
-        <w:t xml:space="preserve"> </w:t>
-      </w:r>
-      <w:proofErr w:type="spellStart"/>
-      <w:r>
-        <w:rPr>
-          <w:rFonts w:ascii="Times New Roman" w:hAnsi="Times New Roman" w:cs="Times New Roman"/>
-        </w:rPr>
-        <w:t>nutrisi</w:t>
-      </w:r>
-      <w:proofErr w:type="spellEnd"/>
-      <w:r>
-        <w:rPr>
-          <w:rFonts w:ascii="Times New Roman" w:hAnsi="Times New Roman" w:cs="Times New Roman"/>
-        </w:rPr>
-        <w:t xml:space="preserve"> </w:t>
-      </w:r>
-      <w:proofErr w:type="spellStart"/>
-      <w:r>
-        <w:rPr>
-          <w:rFonts w:ascii="Times New Roman" w:hAnsi="Times New Roman" w:cs="Times New Roman"/>
-        </w:rPr>
-        <w:t>setelah</w:t>
-      </w:r>
-      <w:proofErr w:type="spellEnd"/>
-      <w:r>
-        <w:rPr>
-          <w:rFonts w:ascii="Times New Roman" w:hAnsi="Times New Roman" w:cs="Times New Roman"/>
-        </w:rPr>
-        <w:t xml:space="preserve"> </w:t>
-      </w:r>
-      <w:proofErr w:type="gramStart"/>
-      <w:r>
-        <w:rPr>
-          <w:rFonts w:ascii="Times New Roman" w:hAnsi="Times New Roman" w:cs="Times New Roman"/>
-        </w:rPr>
-        <w:t>GYM .</w:t>
-      </w:r>
-      <w:proofErr w:type="gramEnd"/>
     </w:p>
     <w:p>
       <w:pPr>
@@ -2689,147 +733,7 @@
         <w:rPr>
           <w:rFonts w:ascii="Times New Roman" w:hAnsi="Times New Roman" w:cs="Times New Roman"/>
         </w:rPr>
-        <w:t xml:space="preserve">4. </w:t>
-      </w:r>
-      <w:proofErr w:type="spellStart"/>
-      <w:r>
-        <w:rPr>
-          <w:rFonts w:ascii="Times New Roman" w:hAnsi="Times New Roman" w:cs="Times New Roman"/>
-        </w:rPr>
-        <w:t>Kesulitan</w:t>
-      </w:r>
-      <w:proofErr w:type="spellEnd"/>
-      <w:r>
-        <w:rPr>
-          <w:rFonts w:ascii="Times New Roman" w:hAnsi="Times New Roman" w:cs="Times New Roman"/>
-        </w:rPr>
-        <w:t xml:space="preserve"> </w:t>
-      </w:r>
-      <w:proofErr w:type="spellStart"/>
-      <w:r>
-        <w:rPr>
-          <w:rFonts w:ascii="Times New Roman" w:hAnsi="Times New Roman" w:cs="Times New Roman"/>
-        </w:rPr>
-        <w:t>sebagai</w:t>
-      </w:r>
-      <w:proofErr w:type="spellEnd"/>
-      <w:r>
-        <w:rPr>
-          <w:rFonts w:ascii="Times New Roman" w:hAnsi="Times New Roman" w:cs="Times New Roman"/>
-        </w:rPr>
-        <w:t xml:space="preserve"> orang </w:t>
-      </w:r>
-      <w:proofErr w:type="spellStart"/>
-      <w:r>
-        <w:rPr>
-          <w:rFonts w:ascii="Times New Roman" w:hAnsi="Times New Roman" w:cs="Times New Roman"/>
-        </w:rPr>
-        <w:t>awam</w:t>
-      </w:r>
-      <w:proofErr w:type="spellEnd"/>
-      <w:r>
-        <w:rPr>
-          <w:rFonts w:ascii="Times New Roman" w:hAnsi="Times New Roman" w:cs="Times New Roman"/>
-        </w:rPr>
-        <w:t xml:space="preserve"> </w:t>
-      </w:r>
-      <w:proofErr w:type="spellStart"/>
-      <w:r>
-        <w:rPr>
-          <w:rFonts w:ascii="Times New Roman" w:hAnsi="Times New Roman" w:cs="Times New Roman"/>
-        </w:rPr>
-        <w:t>untuk</w:t>
-      </w:r>
-      <w:proofErr w:type="spellEnd"/>
-      <w:r>
-        <w:rPr>
-          <w:rFonts w:ascii="Times New Roman" w:hAnsi="Times New Roman" w:cs="Times New Roman"/>
-        </w:rPr>
-        <w:t xml:space="preserve"> </w:t>
-      </w:r>
-      <w:proofErr w:type="spellStart"/>
-      <w:r>
-        <w:rPr>
-          <w:rFonts w:ascii="Times New Roman" w:hAnsi="Times New Roman" w:cs="Times New Roman"/>
-        </w:rPr>
-        <w:t>berolahraga</w:t>
-      </w:r>
-      <w:proofErr w:type="spellEnd"/>
-      <w:r>
-        <w:rPr>
-          <w:rFonts w:ascii="Times New Roman" w:hAnsi="Times New Roman" w:cs="Times New Roman"/>
-        </w:rPr>
-        <w:t xml:space="preserve"> </w:t>
-      </w:r>
-      <w:proofErr w:type="spellStart"/>
-      <w:r>
-        <w:rPr>
-          <w:rFonts w:ascii="Times New Roman" w:hAnsi="Times New Roman" w:cs="Times New Roman"/>
-        </w:rPr>
-        <w:t>dengan</w:t>
-      </w:r>
-      <w:proofErr w:type="spellEnd"/>
-      <w:r>
-        <w:rPr>
-          <w:rFonts w:ascii="Times New Roman" w:hAnsi="Times New Roman" w:cs="Times New Roman"/>
-        </w:rPr>
-        <w:t xml:space="preserve"> </w:t>
-      </w:r>
-      <w:proofErr w:type="spellStart"/>
-      <w:r>
-        <w:rPr>
-          <w:rFonts w:ascii="Times New Roman" w:hAnsi="Times New Roman" w:cs="Times New Roman"/>
-        </w:rPr>
-        <w:t>teknik</w:t>
-      </w:r>
-      <w:proofErr w:type="spellEnd"/>
-      <w:r>
-        <w:rPr>
-          <w:rFonts w:ascii="Times New Roman" w:hAnsi="Times New Roman" w:cs="Times New Roman"/>
-        </w:rPr>
-        <w:t xml:space="preserve"> yang </w:t>
-      </w:r>
-      <w:proofErr w:type="spellStart"/>
-      <w:r>
-        <w:rPr>
-          <w:rFonts w:ascii="Times New Roman" w:hAnsi="Times New Roman" w:cs="Times New Roman"/>
-        </w:rPr>
-        <w:t>baik</w:t>
-      </w:r>
-      <w:proofErr w:type="spellEnd"/>
-      <w:r>
-        <w:rPr>
-          <w:rFonts w:ascii="Times New Roman" w:hAnsi="Times New Roman" w:cs="Times New Roman"/>
-        </w:rPr>
-        <w:t xml:space="preserve"> </w:t>
-      </w:r>
-      <w:proofErr w:type="spellStart"/>
-      <w:r>
-        <w:rPr>
-          <w:rFonts w:ascii="Times New Roman" w:hAnsi="Times New Roman" w:cs="Times New Roman"/>
-        </w:rPr>
-        <w:t>dan</w:t>
-      </w:r>
-      <w:proofErr w:type="spellEnd"/>
-      <w:r>
-        <w:rPr>
-          <w:rFonts w:ascii="Times New Roman" w:hAnsi="Times New Roman" w:cs="Times New Roman"/>
-        </w:rPr>
-        <w:t xml:space="preserve"> </w:t>
-      </w:r>
-      <w:proofErr w:type="spellStart"/>
-      <w:r>
-        <w:rPr>
-          <w:rFonts w:ascii="Times New Roman" w:hAnsi="Times New Roman" w:cs="Times New Roman"/>
-        </w:rPr>
-        <w:t>benar</w:t>
-      </w:r>
-      <w:proofErr w:type="spellEnd"/>
-      <w:r>
-        <w:rPr>
-          <w:rFonts w:ascii="Times New Roman" w:hAnsi="Times New Roman" w:cs="Times New Roman"/>
-        </w:rPr>
-        <w:t>.</w:t>
+        <w:t>4. Kesulitan sebagai orang awam untuk berolahraga dengan teknik yang baik dan benar.</w:t>
       </w:r>
     </w:p>
     <w:p>
@@ -2848,411 +752,11 @@
           <w:rFonts w:ascii="Times New Roman" w:hAnsi="Times New Roman" w:cs="Times New Roman"/>
         </w:rPr>
       </w:pPr>
-      <w:proofErr w:type="spellStart"/>
       <w:r>
         <w:rPr>
           <w:rFonts w:ascii="Times New Roman" w:hAnsi="Times New Roman" w:cs="Times New Roman"/>
         </w:rPr>
-        <w:t>Manfaat</w:t>
-      </w:r>
-      <w:proofErr w:type="spellEnd"/>
-      <w:r>
-        <w:rPr>
-          <w:rFonts w:ascii="Times New Roman" w:hAnsi="Times New Roman" w:cs="Times New Roman"/>
-        </w:rPr>
-        <w:t xml:space="preserve"> </w:t>
-      </w:r>
-      <w:proofErr w:type="spellStart"/>
-      <w:r>
-        <w:rPr>
-          <w:rFonts w:ascii="Times New Roman" w:hAnsi="Times New Roman" w:cs="Times New Roman"/>
-        </w:rPr>
-        <w:t>dari</w:t>
-      </w:r>
-      <w:proofErr w:type="spellEnd"/>
-      <w:r>
-        <w:rPr>
-          <w:rFonts w:ascii="Times New Roman" w:hAnsi="Times New Roman" w:cs="Times New Roman"/>
-        </w:rPr>
-        <w:t xml:space="preserve"> </w:t>
-      </w:r>
-      <w:proofErr w:type="spellStart"/>
-      <w:r>
-        <w:rPr>
-          <w:rFonts w:ascii="Times New Roman" w:hAnsi="Times New Roman" w:cs="Times New Roman"/>
-        </w:rPr>
-        <w:t>Aplikasi</w:t>
-      </w:r>
-      <w:proofErr w:type="spellEnd"/>
-      <w:r>
-        <w:rPr>
-          <w:rFonts w:ascii="Times New Roman" w:hAnsi="Times New Roman" w:cs="Times New Roman"/>
-        </w:rPr>
-        <w:t xml:space="preserve"> Gym Log Workout Tracker: </w:t>
-      </w:r>
-      <w:proofErr w:type="spellStart"/>
-      <w:r>
-        <w:rPr>
-          <w:rFonts w:ascii="Times New Roman" w:hAnsi="Times New Roman" w:cs="Times New Roman"/>
-        </w:rPr>
-        <w:t>Dengan</w:t>
-      </w:r>
-      <w:proofErr w:type="spellEnd"/>
-      <w:r>
-        <w:rPr>
-          <w:rFonts w:ascii="Times New Roman" w:hAnsi="Times New Roman" w:cs="Times New Roman"/>
-        </w:rPr>
-        <w:t xml:space="preserve"> </w:t>
-      </w:r>
-      <w:proofErr w:type="spellStart"/>
-      <w:r>
-        <w:rPr>
-          <w:rFonts w:ascii="Times New Roman" w:hAnsi="Times New Roman" w:cs="Times New Roman"/>
-        </w:rPr>
-        <w:t>mempertimbangkan</w:t>
-      </w:r>
-      <w:proofErr w:type="spellEnd"/>
-      <w:r>
-        <w:rPr>
-          <w:rFonts w:ascii="Times New Roman" w:hAnsi="Times New Roman" w:cs="Times New Roman"/>
-        </w:rPr>
-        <w:t xml:space="preserve"> </w:t>
-      </w:r>
-      <w:proofErr w:type="spellStart"/>
-      <w:r>
-        <w:rPr>
-          <w:rFonts w:ascii="Times New Roman" w:hAnsi="Times New Roman" w:cs="Times New Roman"/>
-        </w:rPr>
-        <w:t>masalah-masalah</w:t>
-      </w:r>
-      <w:proofErr w:type="spellEnd"/>
-      <w:r>
-        <w:rPr>
-          <w:rFonts w:ascii="Times New Roman" w:hAnsi="Times New Roman" w:cs="Times New Roman"/>
-        </w:rPr>
-        <w:t xml:space="preserve"> </w:t>
-      </w:r>
-      <w:proofErr w:type="spellStart"/>
-      <w:r>
-        <w:rPr>
-          <w:rFonts w:ascii="Times New Roman" w:hAnsi="Times New Roman" w:cs="Times New Roman"/>
-        </w:rPr>
-        <w:t>tersebut</w:t>
-      </w:r>
-      <w:proofErr w:type="spellEnd"/>
-      <w:r>
-        <w:rPr>
-          <w:rFonts w:ascii="Times New Roman" w:hAnsi="Times New Roman" w:cs="Times New Roman"/>
-        </w:rPr>
-        <w:t xml:space="preserve">, kami </w:t>
-      </w:r>
-      <w:proofErr w:type="spellStart"/>
-      <w:r>
-        <w:rPr>
-          <w:rFonts w:ascii="Times New Roman" w:hAnsi="Times New Roman" w:cs="Times New Roman"/>
-        </w:rPr>
-        <w:t>mengembangkan</w:t>
-      </w:r>
-      <w:proofErr w:type="spellEnd"/>
-      <w:r>
-        <w:rPr>
-          <w:rFonts w:ascii="Times New Roman" w:hAnsi="Times New Roman" w:cs="Times New Roman"/>
-        </w:rPr>
-        <w:t xml:space="preserve"> </w:t>
-      </w:r>
-      <w:proofErr w:type="spellStart"/>
-      <w:r>
-        <w:rPr>
-          <w:rFonts w:ascii="Times New Roman" w:hAnsi="Times New Roman" w:cs="Times New Roman"/>
-        </w:rPr>
-        <w:t>aplikasi</w:t>
-      </w:r>
-      <w:proofErr w:type="spellEnd"/>
-      <w:r>
-        <w:rPr>
-          <w:rFonts w:ascii="Times New Roman" w:hAnsi="Times New Roman" w:cs="Times New Roman"/>
-        </w:rPr>
-        <w:t xml:space="preserve"> Gym Log Workout Tracker. </w:t>
-      </w:r>
-      <w:proofErr w:type="spellStart"/>
-      <w:r>
-        <w:rPr>
-          <w:rFonts w:ascii="Times New Roman" w:hAnsi="Times New Roman" w:cs="Times New Roman"/>
-        </w:rPr>
-        <w:t>Aplikasi</w:t>
-      </w:r>
-      <w:proofErr w:type="spellEnd"/>
-      <w:r>
-        <w:rPr>
-          <w:rFonts w:ascii="Times New Roman" w:hAnsi="Times New Roman" w:cs="Times New Roman"/>
-        </w:rPr>
-        <w:t xml:space="preserve"> </w:t>
-      </w:r>
-      <w:proofErr w:type="spellStart"/>
-      <w:r>
-        <w:rPr>
-          <w:rFonts w:ascii="Times New Roman" w:hAnsi="Times New Roman" w:cs="Times New Roman"/>
-        </w:rPr>
-        <w:t>ini</w:t>
-      </w:r>
-      <w:proofErr w:type="spellEnd"/>
-      <w:r>
-        <w:rPr>
-          <w:rFonts w:ascii="Times New Roman" w:hAnsi="Times New Roman" w:cs="Times New Roman"/>
-        </w:rPr>
-        <w:t xml:space="preserve"> </w:t>
-      </w:r>
-      <w:proofErr w:type="spellStart"/>
-      <w:r>
-        <w:rPr>
-          <w:rFonts w:ascii="Times New Roman" w:hAnsi="Times New Roman" w:cs="Times New Roman"/>
-        </w:rPr>
-        <w:t>menyediakan</w:t>
-      </w:r>
-      <w:proofErr w:type="spellEnd"/>
-      <w:r>
-        <w:rPr>
-          <w:rFonts w:ascii="Times New Roman" w:hAnsi="Times New Roman" w:cs="Times New Roman"/>
-        </w:rPr>
-        <w:t xml:space="preserve"> </w:t>
-      </w:r>
-      <w:proofErr w:type="spellStart"/>
-      <w:r>
-        <w:rPr>
-          <w:rFonts w:ascii="Times New Roman" w:hAnsi="Times New Roman" w:cs="Times New Roman"/>
-        </w:rPr>
-        <w:t>berbagai</w:t>
-      </w:r>
-      <w:proofErr w:type="spellEnd"/>
-      <w:r>
-        <w:rPr>
-          <w:rFonts w:ascii="Times New Roman" w:hAnsi="Times New Roman" w:cs="Times New Roman"/>
-        </w:rPr>
-        <w:t xml:space="preserve"> </w:t>
-      </w:r>
-      <w:proofErr w:type="spellStart"/>
-      <w:r>
-        <w:rPr>
-          <w:rFonts w:ascii="Times New Roman" w:hAnsi="Times New Roman" w:cs="Times New Roman"/>
-        </w:rPr>
-        <w:t>fitur</w:t>
-      </w:r>
-      <w:proofErr w:type="spellEnd"/>
-      <w:r>
-        <w:rPr>
-          <w:rFonts w:ascii="Times New Roman" w:hAnsi="Times New Roman" w:cs="Times New Roman"/>
-        </w:rPr>
-        <w:t xml:space="preserve"> yang </w:t>
-      </w:r>
-      <w:proofErr w:type="spellStart"/>
-      <w:r>
-        <w:rPr>
-          <w:rFonts w:ascii="Times New Roman" w:hAnsi="Times New Roman" w:cs="Times New Roman"/>
-        </w:rPr>
-        <w:t>dapat</w:t>
-      </w:r>
-      <w:proofErr w:type="spellEnd"/>
-      <w:r>
-        <w:rPr>
-          <w:rFonts w:ascii="Times New Roman" w:hAnsi="Times New Roman" w:cs="Times New Roman"/>
-        </w:rPr>
-        <w:t xml:space="preserve"> </w:t>
-      </w:r>
-      <w:proofErr w:type="spellStart"/>
-      <w:r>
-        <w:rPr>
-          <w:rFonts w:ascii="Times New Roman" w:hAnsi="Times New Roman" w:cs="Times New Roman"/>
-        </w:rPr>
-        <w:t>membantu</w:t>
-      </w:r>
-      <w:proofErr w:type="spellEnd"/>
-      <w:r>
-        <w:rPr>
-          <w:rFonts w:ascii="Times New Roman" w:hAnsi="Times New Roman" w:cs="Times New Roman"/>
-        </w:rPr>
-        <w:t xml:space="preserve"> </w:t>
-      </w:r>
-      <w:proofErr w:type="spellStart"/>
-      <w:r>
-        <w:rPr>
-          <w:rFonts w:ascii="Times New Roman" w:hAnsi="Times New Roman" w:cs="Times New Roman"/>
-        </w:rPr>
-        <w:t>pengguna</w:t>
-      </w:r>
-      <w:proofErr w:type="spellEnd"/>
-      <w:r>
-        <w:rPr>
-          <w:rFonts w:ascii="Times New Roman" w:hAnsi="Times New Roman" w:cs="Times New Roman"/>
-        </w:rPr>
-        <w:t xml:space="preserve"> </w:t>
-      </w:r>
-      <w:proofErr w:type="spellStart"/>
-      <w:r>
-        <w:rPr>
-          <w:rFonts w:ascii="Times New Roman" w:hAnsi="Times New Roman" w:cs="Times New Roman"/>
-        </w:rPr>
-        <w:t>dalam</w:t>
-      </w:r>
-      <w:proofErr w:type="spellEnd"/>
-      <w:r>
-        <w:rPr>
-          <w:rFonts w:ascii="Times New Roman" w:hAnsi="Times New Roman" w:cs="Times New Roman"/>
-        </w:rPr>
-        <w:t xml:space="preserve"> </w:t>
-      </w:r>
-      <w:proofErr w:type="spellStart"/>
-      <w:r>
-        <w:rPr>
-          <w:rFonts w:ascii="Times New Roman" w:hAnsi="Times New Roman" w:cs="Times New Roman"/>
-        </w:rPr>
-        <w:t>berolahraga</w:t>
-      </w:r>
-      <w:proofErr w:type="spellEnd"/>
-      <w:r>
-        <w:rPr>
-          <w:rFonts w:ascii="Times New Roman" w:hAnsi="Times New Roman" w:cs="Times New Roman"/>
-        </w:rPr>
-        <w:t xml:space="preserve"> </w:t>
-      </w:r>
-      <w:proofErr w:type="spellStart"/>
-      <w:r>
-        <w:rPr>
-          <w:rFonts w:ascii="Times New Roman" w:hAnsi="Times New Roman" w:cs="Times New Roman"/>
-        </w:rPr>
-        <w:t>dan</w:t>
-      </w:r>
-      <w:proofErr w:type="spellEnd"/>
-      <w:r>
-        <w:rPr>
-          <w:rFonts w:ascii="Times New Roman" w:hAnsi="Times New Roman" w:cs="Times New Roman"/>
-        </w:rPr>
-        <w:t xml:space="preserve"> </w:t>
-      </w:r>
-      <w:proofErr w:type="spellStart"/>
-      <w:r>
-        <w:rPr>
-          <w:rFonts w:ascii="Times New Roman" w:hAnsi="Times New Roman" w:cs="Times New Roman"/>
-        </w:rPr>
-        <w:t>mencapai</w:t>
-      </w:r>
-      <w:proofErr w:type="spellEnd"/>
-      <w:r>
-        <w:rPr>
-          <w:rFonts w:ascii="Times New Roman" w:hAnsi="Times New Roman" w:cs="Times New Roman"/>
-        </w:rPr>
-        <w:t xml:space="preserve"> </w:t>
-      </w:r>
-      <w:proofErr w:type="spellStart"/>
-      <w:r>
-        <w:rPr>
-          <w:rFonts w:ascii="Times New Roman" w:hAnsi="Times New Roman" w:cs="Times New Roman"/>
-        </w:rPr>
-        <w:t>tujuan</w:t>
-      </w:r>
-      <w:proofErr w:type="spellEnd"/>
-      <w:r>
-        <w:rPr>
-          <w:rFonts w:ascii="Times New Roman" w:hAnsi="Times New Roman" w:cs="Times New Roman"/>
-        </w:rPr>
-        <w:t xml:space="preserve"> </w:t>
-      </w:r>
-      <w:proofErr w:type="spellStart"/>
-      <w:r>
-        <w:rPr>
-          <w:rFonts w:ascii="Times New Roman" w:hAnsi="Times New Roman" w:cs="Times New Roman"/>
-        </w:rPr>
-        <w:t>kesehatan</w:t>
-      </w:r>
-      <w:proofErr w:type="spellEnd"/>
-      <w:r>
-        <w:rPr>
-          <w:rFonts w:ascii="Times New Roman" w:hAnsi="Times New Roman" w:cs="Times New Roman"/>
-        </w:rPr>
-        <w:t xml:space="preserve"> </w:t>
-      </w:r>
-      <w:proofErr w:type="spellStart"/>
-      <w:r>
-        <w:rPr>
-          <w:rFonts w:ascii="Times New Roman" w:hAnsi="Times New Roman" w:cs="Times New Roman"/>
-        </w:rPr>
-        <w:t>mereka</w:t>
-      </w:r>
-      <w:proofErr w:type="spellEnd"/>
-      <w:r>
-        <w:rPr>
-          <w:rFonts w:ascii="Times New Roman" w:hAnsi="Times New Roman" w:cs="Times New Roman"/>
-        </w:rPr>
-        <w:t xml:space="preserve">. </w:t>
-      </w:r>
-      <w:proofErr w:type="spellStart"/>
-      <w:r>
-        <w:rPr>
-          <w:rFonts w:ascii="Times New Roman" w:hAnsi="Times New Roman" w:cs="Times New Roman"/>
-        </w:rPr>
-        <w:t>Beberapa</w:t>
-      </w:r>
-      <w:proofErr w:type="spellEnd"/>
-      <w:r>
-        <w:rPr>
-          <w:rFonts w:ascii="Times New Roman" w:hAnsi="Times New Roman" w:cs="Times New Roman"/>
-        </w:rPr>
-        <w:t xml:space="preserve"> </w:t>
-      </w:r>
-      <w:proofErr w:type="spellStart"/>
-      <w:r>
-        <w:rPr>
-          <w:rFonts w:ascii="Times New Roman" w:hAnsi="Times New Roman" w:cs="Times New Roman"/>
-        </w:rPr>
-        <w:t>manfaat</w:t>
-      </w:r>
-      <w:proofErr w:type="spellEnd"/>
-      <w:r>
-        <w:rPr>
-          <w:rFonts w:ascii="Times New Roman" w:hAnsi="Times New Roman" w:cs="Times New Roman"/>
-        </w:rPr>
-        <w:t xml:space="preserve"> </w:t>
-      </w:r>
-      <w:proofErr w:type="spellStart"/>
-      <w:r>
-        <w:rPr>
-          <w:rFonts w:ascii="Times New Roman" w:hAnsi="Times New Roman" w:cs="Times New Roman"/>
-        </w:rPr>
-        <w:t>dari</w:t>
-      </w:r>
-      <w:proofErr w:type="spellEnd"/>
-      <w:r>
-        <w:rPr>
-          <w:rFonts w:ascii="Times New Roman" w:hAnsi="Times New Roman" w:cs="Times New Roman"/>
-        </w:rPr>
-        <w:t xml:space="preserve"> </w:t>
-      </w:r>
-      <w:proofErr w:type="spellStart"/>
-      <w:r>
-        <w:rPr>
-          <w:rFonts w:ascii="Times New Roman" w:hAnsi="Times New Roman" w:cs="Times New Roman"/>
-        </w:rPr>
-        <w:t>aplikasi</w:t>
-      </w:r>
-      <w:proofErr w:type="spellEnd"/>
-      <w:r>
-        <w:rPr>
-          <w:rFonts w:ascii="Times New Roman" w:hAnsi="Times New Roman" w:cs="Times New Roman"/>
-        </w:rPr>
-        <w:t xml:space="preserve"> Gym Log Workout Tracker </w:t>
-      </w:r>
-      <w:proofErr w:type="spellStart"/>
-      <w:r>
-        <w:rPr>
-          <w:rFonts w:ascii="Times New Roman" w:hAnsi="Times New Roman" w:cs="Times New Roman"/>
-        </w:rPr>
-        <w:t>adalah</w:t>
-      </w:r>
-      <w:proofErr w:type="spellEnd"/>
-      <w:r>
-        <w:rPr>
-          <w:rFonts w:ascii="Times New Roman" w:hAnsi="Times New Roman" w:cs="Times New Roman"/>
-        </w:rPr>
-        <w:t>:</w:t>
+        <w:t>Manfaat dari Aplikasi Gym Log Workout Tracker: Dengan mempertimbangkan masalah-masalah tersebut, kami mengembangkan aplikasi Gym Log Workout Tracker. Aplikasi ini menyediakan berbagai fitur yang dapat membantu pengguna dalam berolahraga dan mencapai tujuan kesehatan mereka. Beberapa manfaat dari aplikasi Gym Log Workout Tracker adalah:</w:t>
       </w:r>
     </w:p>
     <w:p>
@@ -3266,203 +770,7 @@
         <w:rPr>
           <w:rFonts w:ascii="Times New Roman" w:hAnsi="Times New Roman" w:cs="Times New Roman"/>
         </w:rPr>
-        <w:t xml:space="preserve">1. </w:t>
-      </w:r>
-      <w:proofErr w:type="spellStart"/>
-      <w:r>
-        <w:rPr>
-          <w:rFonts w:ascii="Times New Roman" w:hAnsi="Times New Roman" w:cs="Times New Roman"/>
-        </w:rPr>
-        <w:t>Memberikan</w:t>
-      </w:r>
-      <w:proofErr w:type="spellEnd"/>
-      <w:r>
-        <w:rPr>
-          <w:rFonts w:ascii="Times New Roman" w:hAnsi="Times New Roman" w:cs="Times New Roman"/>
-        </w:rPr>
-        <w:t xml:space="preserve"> </w:t>
-      </w:r>
-      <w:proofErr w:type="spellStart"/>
-      <w:r>
-        <w:rPr>
-          <w:rFonts w:ascii="Times New Roman" w:hAnsi="Times New Roman" w:cs="Times New Roman"/>
-        </w:rPr>
-        <w:t>motivasi</w:t>
-      </w:r>
-      <w:proofErr w:type="spellEnd"/>
-      <w:r>
-        <w:rPr>
-          <w:rFonts w:ascii="Times New Roman" w:hAnsi="Times New Roman" w:cs="Times New Roman"/>
-        </w:rPr>
-        <w:t xml:space="preserve"> </w:t>
-      </w:r>
-      <w:proofErr w:type="spellStart"/>
-      <w:r>
-        <w:rPr>
-          <w:rFonts w:ascii="Times New Roman" w:hAnsi="Times New Roman" w:cs="Times New Roman"/>
-        </w:rPr>
-        <w:t>dan</w:t>
-      </w:r>
-      <w:proofErr w:type="spellEnd"/>
-      <w:r>
-        <w:rPr>
-          <w:rFonts w:ascii="Times New Roman" w:hAnsi="Times New Roman" w:cs="Times New Roman"/>
-        </w:rPr>
-        <w:t xml:space="preserve"> </w:t>
-      </w:r>
-      <w:proofErr w:type="spellStart"/>
-      <w:r>
-        <w:rPr>
-          <w:rFonts w:ascii="Times New Roman" w:hAnsi="Times New Roman" w:cs="Times New Roman"/>
-        </w:rPr>
-        <w:t>dukungan</w:t>
-      </w:r>
-      <w:proofErr w:type="spellEnd"/>
-      <w:r>
-        <w:rPr>
-          <w:rFonts w:ascii="Times New Roman" w:hAnsi="Times New Roman" w:cs="Times New Roman"/>
-        </w:rPr>
-        <w:t xml:space="preserve"> </w:t>
-      </w:r>
-      <w:proofErr w:type="spellStart"/>
-      <w:r>
-        <w:rPr>
-          <w:rFonts w:ascii="Times New Roman" w:hAnsi="Times New Roman" w:cs="Times New Roman"/>
-        </w:rPr>
-        <w:t>melalui</w:t>
-      </w:r>
-      <w:proofErr w:type="spellEnd"/>
-      <w:r>
-        <w:rPr>
-          <w:rFonts w:ascii="Times New Roman" w:hAnsi="Times New Roman" w:cs="Times New Roman"/>
-        </w:rPr>
-        <w:t xml:space="preserve"> </w:t>
-      </w:r>
-      <w:proofErr w:type="spellStart"/>
-      <w:r>
-        <w:rPr>
-          <w:rFonts w:ascii="Times New Roman" w:hAnsi="Times New Roman" w:cs="Times New Roman"/>
-        </w:rPr>
-        <w:t>fitur-fitur</w:t>
-      </w:r>
-      <w:proofErr w:type="spellEnd"/>
-      <w:r>
-        <w:rPr>
-          <w:rFonts w:ascii="Times New Roman" w:hAnsi="Times New Roman" w:cs="Times New Roman"/>
-        </w:rPr>
-        <w:t xml:space="preserve"> </w:t>
-      </w:r>
-      <w:proofErr w:type="spellStart"/>
-      <w:r>
-        <w:rPr>
-          <w:rFonts w:ascii="Times New Roman" w:hAnsi="Times New Roman" w:cs="Times New Roman"/>
-        </w:rPr>
-        <w:t>seperti</w:t>
-      </w:r>
-      <w:proofErr w:type="spellEnd"/>
-      <w:r>
-        <w:rPr>
-          <w:rFonts w:ascii="Times New Roman" w:hAnsi="Times New Roman" w:cs="Times New Roman"/>
-        </w:rPr>
-        <w:t xml:space="preserve"> </w:t>
-      </w:r>
-      <w:proofErr w:type="spellStart"/>
-      <w:r>
-        <w:rPr>
-          <w:rFonts w:ascii="Times New Roman" w:hAnsi="Times New Roman" w:cs="Times New Roman"/>
-        </w:rPr>
-        <w:t>pengingat</w:t>
-      </w:r>
-      <w:proofErr w:type="spellEnd"/>
-      <w:r>
-        <w:rPr>
-          <w:rFonts w:ascii="Times New Roman" w:hAnsi="Times New Roman" w:cs="Times New Roman"/>
-        </w:rPr>
-        <w:t xml:space="preserve"> </w:t>
-      </w:r>
-      <w:proofErr w:type="spellStart"/>
-      <w:r>
-        <w:rPr>
-          <w:rFonts w:ascii="Times New Roman" w:hAnsi="Times New Roman" w:cs="Times New Roman"/>
-        </w:rPr>
-        <w:t>jadwal</w:t>
-      </w:r>
-      <w:proofErr w:type="spellEnd"/>
-      <w:r>
-        <w:rPr>
-          <w:rFonts w:ascii="Times New Roman" w:hAnsi="Times New Roman" w:cs="Times New Roman"/>
-        </w:rPr>
-        <w:t xml:space="preserve"> </w:t>
-      </w:r>
-      <w:proofErr w:type="spellStart"/>
-      <w:r>
-        <w:rPr>
-          <w:rFonts w:ascii="Times New Roman" w:hAnsi="Times New Roman" w:cs="Times New Roman"/>
-        </w:rPr>
-        <w:t>olahraga</w:t>
-      </w:r>
-      <w:proofErr w:type="spellEnd"/>
-      <w:r>
-        <w:rPr>
-          <w:rFonts w:ascii="Times New Roman" w:hAnsi="Times New Roman" w:cs="Times New Roman"/>
-        </w:rPr>
-        <w:t xml:space="preserve"> </w:t>
-      </w:r>
-      <w:proofErr w:type="spellStart"/>
-      <w:r>
-        <w:rPr>
-          <w:rFonts w:ascii="Times New Roman" w:hAnsi="Times New Roman" w:cs="Times New Roman"/>
-        </w:rPr>
-        <w:t>dan</w:t>
-      </w:r>
-      <w:proofErr w:type="spellEnd"/>
-      <w:r>
-        <w:rPr>
-          <w:rFonts w:ascii="Times New Roman" w:hAnsi="Times New Roman" w:cs="Times New Roman"/>
-        </w:rPr>
-        <w:t xml:space="preserve"> </w:t>
-      </w:r>
-      <w:proofErr w:type="spellStart"/>
-      <w:r>
-        <w:rPr>
-          <w:rFonts w:ascii="Times New Roman" w:hAnsi="Times New Roman" w:cs="Times New Roman"/>
-        </w:rPr>
-        <w:t>peringatan</w:t>
-      </w:r>
-      <w:proofErr w:type="spellEnd"/>
-      <w:r>
-        <w:rPr>
-          <w:rFonts w:ascii="Times New Roman" w:hAnsi="Times New Roman" w:cs="Times New Roman"/>
-        </w:rPr>
-        <w:t xml:space="preserve"> </w:t>
-      </w:r>
-      <w:proofErr w:type="spellStart"/>
-      <w:r>
-        <w:rPr>
-          <w:rFonts w:ascii="Times New Roman" w:hAnsi="Times New Roman" w:cs="Times New Roman"/>
-        </w:rPr>
-        <w:t>pencapaian</w:t>
-      </w:r>
-      <w:proofErr w:type="spellEnd"/>
-      <w:r>
-        <w:rPr>
-          <w:rFonts w:ascii="Times New Roman" w:hAnsi="Times New Roman" w:cs="Times New Roman"/>
-        </w:rPr>
-        <w:t xml:space="preserve"> target </w:t>
-      </w:r>
-      <w:proofErr w:type="spellStart"/>
-      <w:r>
-        <w:rPr>
-          <w:rFonts w:ascii="Times New Roman" w:hAnsi="Times New Roman" w:cs="Times New Roman"/>
-        </w:rPr>
-        <w:t>kesehatan</w:t>
-      </w:r>
-      <w:proofErr w:type="spellEnd"/>
-      <w:r>
-        <w:rPr>
-          <w:rFonts w:ascii="Times New Roman" w:hAnsi="Times New Roman" w:cs="Times New Roman"/>
-        </w:rPr>
-        <w:t>.</w:t>
+        <w:t>1. Memberikan motivasi dan dukungan melalui fitur-fitur seperti pengingat jadwal olahraga dan peringatan pencapaian target kesehatan.</w:t>
       </w:r>
     </w:p>
     <w:p>
@@ -3476,203 +784,7 @@
         <w:rPr>
           <w:rFonts w:ascii="Times New Roman" w:hAnsi="Times New Roman" w:cs="Times New Roman"/>
         </w:rPr>
-        <w:t xml:space="preserve">2. </w:t>
-      </w:r>
-      <w:proofErr w:type="spellStart"/>
-      <w:r>
-        <w:rPr>
-          <w:rFonts w:ascii="Times New Roman" w:hAnsi="Times New Roman" w:cs="Times New Roman"/>
-        </w:rPr>
-        <w:t>Memberikan</w:t>
-      </w:r>
-      <w:proofErr w:type="spellEnd"/>
-      <w:r>
-        <w:rPr>
-          <w:rFonts w:ascii="Times New Roman" w:hAnsi="Times New Roman" w:cs="Times New Roman"/>
-        </w:rPr>
-        <w:t xml:space="preserve"> </w:t>
-      </w:r>
-      <w:proofErr w:type="spellStart"/>
-      <w:r>
-        <w:rPr>
-          <w:rFonts w:ascii="Times New Roman" w:hAnsi="Times New Roman" w:cs="Times New Roman"/>
-        </w:rPr>
-        <w:t>fitur</w:t>
-      </w:r>
-      <w:proofErr w:type="spellEnd"/>
-      <w:r>
-        <w:rPr>
-          <w:rFonts w:ascii="Times New Roman" w:hAnsi="Times New Roman" w:cs="Times New Roman"/>
-        </w:rPr>
-        <w:t xml:space="preserve"> </w:t>
-      </w:r>
-      <w:proofErr w:type="spellStart"/>
-      <w:r>
-        <w:rPr>
-          <w:rFonts w:ascii="Times New Roman" w:hAnsi="Times New Roman" w:cs="Times New Roman"/>
-        </w:rPr>
-        <w:t>pemantauan</w:t>
-      </w:r>
-      <w:proofErr w:type="spellEnd"/>
-      <w:r>
-        <w:rPr>
-          <w:rFonts w:ascii="Times New Roman" w:hAnsi="Times New Roman" w:cs="Times New Roman"/>
-        </w:rPr>
-        <w:t xml:space="preserve"> </w:t>
-      </w:r>
-      <w:proofErr w:type="spellStart"/>
-      <w:r>
-        <w:rPr>
-          <w:rFonts w:ascii="Times New Roman" w:hAnsi="Times New Roman" w:cs="Times New Roman"/>
-        </w:rPr>
-        <w:t>kemajuan</w:t>
-      </w:r>
-      <w:proofErr w:type="spellEnd"/>
-      <w:r>
-        <w:rPr>
-          <w:rFonts w:ascii="Times New Roman" w:hAnsi="Times New Roman" w:cs="Times New Roman"/>
-        </w:rPr>
-        <w:t xml:space="preserve"> yang </w:t>
-      </w:r>
-      <w:proofErr w:type="spellStart"/>
-      <w:r>
-        <w:rPr>
-          <w:rFonts w:ascii="Times New Roman" w:hAnsi="Times New Roman" w:cs="Times New Roman"/>
-        </w:rPr>
-        <w:t>dapat</w:t>
-      </w:r>
-      <w:proofErr w:type="spellEnd"/>
-      <w:r>
-        <w:rPr>
-          <w:rFonts w:ascii="Times New Roman" w:hAnsi="Times New Roman" w:cs="Times New Roman"/>
-        </w:rPr>
-        <w:t xml:space="preserve"> </w:t>
-      </w:r>
-      <w:proofErr w:type="spellStart"/>
-      <w:r>
-        <w:rPr>
-          <w:rFonts w:ascii="Times New Roman" w:hAnsi="Times New Roman" w:cs="Times New Roman"/>
-        </w:rPr>
-        <w:t>membantu</w:t>
-      </w:r>
-      <w:proofErr w:type="spellEnd"/>
-      <w:r>
-        <w:rPr>
-          <w:rFonts w:ascii="Times New Roman" w:hAnsi="Times New Roman" w:cs="Times New Roman"/>
-        </w:rPr>
-        <w:t xml:space="preserve"> </w:t>
-      </w:r>
-      <w:proofErr w:type="spellStart"/>
-      <w:r>
-        <w:rPr>
-          <w:rFonts w:ascii="Times New Roman" w:hAnsi="Times New Roman" w:cs="Times New Roman"/>
-        </w:rPr>
-        <w:t>pengguna</w:t>
-      </w:r>
-      <w:proofErr w:type="spellEnd"/>
-      <w:r>
-        <w:rPr>
-          <w:rFonts w:ascii="Times New Roman" w:hAnsi="Times New Roman" w:cs="Times New Roman"/>
-        </w:rPr>
-        <w:t xml:space="preserve"> </w:t>
-      </w:r>
-      <w:proofErr w:type="spellStart"/>
-      <w:r>
-        <w:rPr>
-          <w:rFonts w:ascii="Times New Roman" w:hAnsi="Times New Roman" w:cs="Times New Roman"/>
-        </w:rPr>
-        <w:t>melacak</w:t>
-      </w:r>
-      <w:proofErr w:type="spellEnd"/>
-      <w:r>
-        <w:rPr>
-          <w:rFonts w:ascii="Times New Roman" w:hAnsi="Times New Roman" w:cs="Times New Roman"/>
-        </w:rPr>
-        <w:t xml:space="preserve"> </w:t>
-      </w:r>
-      <w:proofErr w:type="spellStart"/>
-      <w:r>
-        <w:rPr>
-          <w:rFonts w:ascii="Times New Roman" w:hAnsi="Times New Roman" w:cs="Times New Roman"/>
-        </w:rPr>
-        <w:t>kemajuan</w:t>
-      </w:r>
-      <w:proofErr w:type="spellEnd"/>
-      <w:r>
-        <w:rPr>
-          <w:rFonts w:ascii="Times New Roman" w:hAnsi="Times New Roman" w:cs="Times New Roman"/>
-        </w:rPr>
-        <w:t xml:space="preserve"> </w:t>
-      </w:r>
-      <w:proofErr w:type="spellStart"/>
-      <w:r>
-        <w:rPr>
-          <w:rFonts w:ascii="Times New Roman" w:hAnsi="Times New Roman" w:cs="Times New Roman"/>
-        </w:rPr>
-        <w:t>mereka</w:t>
-      </w:r>
-      <w:proofErr w:type="spellEnd"/>
-      <w:r>
-        <w:rPr>
-          <w:rFonts w:ascii="Times New Roman" w:hAnsi="Times New Roman" w:cs="Times New Roman"/>
-        </w:rPr>
-        <w:t xml:space="preserve"> </w:t>
-      </w:r>
-      <w:proofErr w:type="spellStart"/>
-      <w:r>
-        <w:rPr>
-          <w:rFonts w:ascii="Times New Roman" w:hAnsi="Times New Roman" w:cs="Times New Roman"/>
-        </w:rPr>
-        <w:t>dalam</w:t>
-      </w:r>
-      <w:proofErr w:type="spellEnd"/>
-      <w:r>
-        <w:rPr>
-          <w:rFonts w:ascii="Times New Roman" w:hAnsi="Times New Roman" w:cs="Times New Roman"/>
-        </w:rPr>
-        <w:t xml:space="preserve"> </w:t>
-      </w:r>
-      <w:proofErr w:type="spellStart"/>
-      <w:r>
-        <w:rPr>
-          <w:rFonts w:ascii="Times New Roman" w:hAnsi="Times New Roman" w:cs="Times New Roman"/>
-        </w:rPr>
-        <w:t>mencapai</w:t>
-      </w:r>
-      <w:proofErr w:type="spellEnd"/>
-      <w:r>
-        <w:rPr>
-          <w:rFonts w:ascii="Times New Roman" w:hAnsi="Times New Roman" w:cs="Times New Roman"/>
-        </w:rPr>
-        <w:t xml:space="preserve"> </w:t>
-      </w:r>
-      <w:proofErr w:type="spellStart"/>
-      <w:r>
-        <w:rPr>
-          <w:rFonts w:ascii="Times New Roman" w:hAnsi="Times New Roman" w:cs="Times New Roman"/>
-        </w:rPr>
-        <w:t>tujuan</w:t>
-      </w:r>
-      <w:proofErr w:type="spellEnd"/>
-      <w:r>
-        <w:rPr>
-          <w:rFonts w:ascii="Times New Roman" w:hAnsi="Times New Roman" w:cs="Times New Roman"/>
-        </w:rPr>
-        <w:t xml:space="preserve"> </w:t>
-      </w:r>
-      <w:proofErr w:type="spellStart"/>
-      <w:r>
-        <w:rPr>
-          <w:rFonts w:ascii="Times New Roman" w:hAnsi="Times New Roman" w:cs="Times New Roman"/>
-        </w:rPr>
-        <w:t>kesehatan</w:t>
-      </w:r>
-      <w:proofErr w:type="spellEnd"/>
-      <w:r>
-        <w:rPr>
-          <w:rFonts w:ascii="Times New Roman" w:hAnsi="Times New Roman" w:cs="Times New Roman"/>
-        </w:rPr>
-        <w:t>.</w:t>
+        <w:t>2. Memberikan fitur pemantauan kemajuan yang dapat membantu pengguna melacak kemajuan mereka dalam mencapai tujuan kesehatan.</w:t>
       </w:r>
     </w:p>
     <w:p>
@@ -3686,287 +798,7 @@
         <w:rPr>
           <w:rFonts w:ascii="Times New Roman" w:hAnsi="Times New Roman" w:cs="Times New Roman"/>
         </w:rPr>
-        <w:t xml:space="preserve">3. </w:t>
-      </w:r>
-      <w:proofErr w:type="spellStart"/>
-      <w:r>
-        <w:rPr>
-          <w:rFonts w:ascii="Times New Roman" w:hAnsi="Times New Roman" w:cs="Times New Roman"/>
-        </w:rPr>
-        <w:t>Memberikan</w:t>
-      </w:r>
-      <w:proofErr w:type="spellEnd"/>
-      <w:r>
-        <w:rPr>
-          <w:rFonts w:ascii="Times New Roman" w:hAnsi="Times New Roman" w:cs="Times New Roman"/>
-        </w:rPr>
-        <w:t xml:space="preserve"> </w:t>
-      </w:r>
-      <w:proofErr w:type="spellStart"/>
-      <w:r>
-        <w:rPr>
-          <w:rFonts w:ascii="Times New Roman" w:hAnsi="Times New Roman" w:cs="Times New Roman"/>
-        </w:rPr>
-        <w:t>fitur</w:t>
-      </w:r>
-      <w:proofErr w:type="spellEnd"/>
-      <w:r>
-        <w:rPr>
-          <w:rFonts w:ascii="Times New Roman" w:hAnsi="Times New Roman" w:cs="Times New Roman"/>
-        </w:rPr>
-        <w:t xml:space="preserve"> </w:t>
-      </w:r>
-      <w:proofErr w:type="spellStart"/>
-      <w:r>
-        <w:rPr>
-          <w:rFonts w:ascii="Times New Roman" w:hAnsi="Times New Roman" w:cs="Times New Roman"/>
-        </w:rPr>
-        <w:t>pemesanan</w:t>
-      </w:r>
-      <w:proofErr w:type="spellEnd"/>
-      <w:r>
-        <w:rPr>
-          <w:rFonts w:ascii="Times New Roman" w:hAnsi="Times New Roman" w:cs="Times New Roman"/>
-        </w:rPr>
-        <w:t xml:space="preserve"> </w:t>
-      </w:r>
-      <w:proofErr w:type="spellStart"/>
-      <w:r>
-        <w:rPr>
-          <w:rFonts w:ascii="Times New Roman" w:hAnsi="Times New Roman" w:cs="Times New Roman"/>
-        </w:rPr>
-        <w:t>suplemen</w:t>
-      </w:r>
-      <w:proofErr w:type="spellEnd"/>
-      <w:r>
-        <w:rPr>
-          <w:rFonts w:ascii="Times New Roman" w:hAnsi="Times New Roman" w:cs="Times New Roman"/>
-        </w:rPr>
-        <w:t xml:space="preserve"> di </w:t>
-      </w:r>
-      <w:proofErr w:type="spellStart"/>
-      <w:r>
-        <w:rPr>
-          <w:rFonts w:ascii="Times New Roman" w:hAnsi="Times New Roman" w:cs="Times New Roman"/>
-        </w:rPr>
-        <w:t>dalam</w:t>
-      </w:r>
-      <w:proofErr w:type="spellEnd"/>
-      <w:r>
-        <w:rPr>
-          <w:rFonts w:ascii="Times New Roman" w:hAnsi="Times New Roman" w:cs="Times New Roman"/>
-        </w:rPr>
-        <w:t xml:space="preserve"> </w:t>
-      </w:r>
-      <w:proofErr w:type="spellStart"/>
-      <w:r>
-        <w:rPr>
-          <w:rFonts w:ascii="Times New Roman" w:hAnsi="Times New Roman" w:cs="Times New Roman"/>
-        </w:rPr>
-        <w:t>aplikasi</w:t>
-      </w:r>
-      <w:proofErr w:type="spellEnd"/>
-      <w:r>
-        <w:rPr>
-          <w:rFonts w:ascii="Times New Roman" w:hAnsi="Times New Roman" w:cs="Times New Roman"/>
-        </w:rPr>
-        <w:t xml:space="preserve"> agar </w:t>
-      </w:r>
-      <w:proofErr w:type="spellStart"/>
-      <w:r>
-        <w:rPr>
-          <w:rFonts w:ascii="Times New Roman" w:hAnsi="Times New Roman" w:cs="Times New Roman"/>
-        </w:rPr>
-        <w:t>memudahkan</w:t>
-      </w:r>
-      <w:proofErr w:type="spellEnd"/>
-      <w:r>
-        <w:rPr>
-          <w:rFonts w:ascii="Times New Roman" w:hAnsi="Times New Roman" w:cs="Times New Roman"/>
-        </w:rPr>
-        <w:t xml:space="preserve"> </w:t>
-      </w:r>
-      <w:proofErr w:type="spellStart"/>
-      <w:r>
-        <w:rPr>
-          <w:rFonts w:ascii="Times New Roman" w:hAnsi="Times New Roman" w:cs="Times New Roman"/>
-        </w:rPr>
-        <w:t>pengunjung</w:t>
-      </w:r>
-      <w:proofErr w:type="spellEnd"/>
-      <w:r>
-        <w:rPr>
-          <w:rFonts w:ascii="Times New Roman" w:hAnsi="Times New Roman" w:cs="Times New Roman"/>
-        </w:rPr>
-        <w:t xml:space="preserve"> </w:t>
-      </w:r>
-      <w:proofErr w:type="spellStart"/>
-      <w:r>
-        <w:rPr>
-          <w:rFonts w:ascii="Times New Roman" w:hAnsi="Times New Roman" w:cs="Times New Roman"/>
-        </w:rPr>
-        <w:t>dalam</w:t>
-      </w:r>
-      <w:proofErr w:type="spellEnd"/>
-      <w:r>
-        <w:rPr>
-          <w:rFonts w:ascii="Times New Roman" w:hAnsi="Times New Roman" w:cs="Times New Roman"/>
-        </w:rPr>
-        <w:t xml:space="preserve"> </w:t>
-      </w:r>
-      <w:proofErr w:type="spellStart"/>
-      <w:r>
-        <w:rPr>
-          <w:rFonts w:ascii="Times New Roman" w:hAnsi="Times New Roman" w:cs="Times New Roman"/>
-        </w:rPr>
-        <w:t>mendapatkan</w:t>
-      </w:r>
-      <w:proofErr w:type="spellEnd"/>
-      <w:r>
-        <w:rPr>
-          <w:rFonts w:ascii="Times New Roman" w:hAnsi="Times New Roman" w:cs="Times New Roman"/>
-        </w:rPr>
-        <w:t xml:space="preserve"> </w:t>
-      </w:r>
-      <w:proofErr w:type="spellStart"/>
-      <w:r>
-        <w:rPr>
-          <w:rFonts w:ascii="Times New Roman" w:hAnsi="Times New Roman" w:cs="Times New Roman"/>
-        </w:rPr>
-        <w:t>suplemen</w:t>
-      </w:r>
-      <w:proofErr w:type="spellEnd"/>
-      <w:r>
-        <w:rPr>
-          <w:rFonts w:ascii="Times New Roman" w:hAnsi="Times New Roman" w:cs="Times New Roman"/>
-        </w:rPr>
-        <w:t xml:space="preserve"> yang </w:t>
-      </w:r>
-      <w:proofErr w:type="spellStart"/>
-      <w:r>
-        <w:rPr>
-          <w:rFonts w:ascii="Times New Roman" w:hAnsi="Times New Roman" w:cs="Times New Roman"/>
-        </w:rPr>
-        <w:t>pastinya</w:t>
-      </w:r>
-      <w:proofErr w:type="spellEnd"/>
-      <w:r>
-        <w:rPr>
-          <w:rFonts w:ascii="Times New Roman" w:hAnsi="Times New Roman" w:cs="Times New Roman"/>
-        </w:rPr>
-        <w:t xml:space="preserve"> original </w:t>
-      </w:r>
-      <w:proofErr w:type="spellStart"/>
-      <w:r>
-        <w:rPr>
-          <w:rFonts w:ascii="Times New Roman" w:hAnsi="Times New Roman" w:cs="Times New Roman"/>
-        </w:rPr>
-        <w:t>dan</w:t>
-      </w:r>
-      <w:proofErr w:type="spellEnd"/>
-      <w:r>
-        <w:rPr>
-          <w:rFonts w:ascii="Times New Roman" w:hAnsi="Times New Roman" w:cs="Times New Roman"/>
-        </w:rPr>
-        <w:t xml:space="preserve"> </w:t>
-      </w:r>
-      <w:proofErr w:type="spellStart"/>
-      <w:r>
-        <w:rPr>
-          <w:rFonts w:ascii="Times New Roman" w:hAnsi="Times New Roman" w:cs="Times New Roman"/>
-        </w:rPr>
-        <w:t>sudah</w:t>
-      </w:r>
-      <w:proofErr w:type="spellEnd"/>
-      <w:r>
-        <w:rPr>
-          <w:rFonts w:ascii="Times New Roman" w:hAnsi="Times New Roman" w:cs="Times New Roman"/>
-        </w:rPr>
-        <w:t xml:space="preserve"> </w:t>
-      </w:r>
-      <w:proofErr w:type="spellStart"/>
-      <w:r>
-        <w:rPr>
-          <w:rFonts w:ascii="Times New Roman" w:hAnsi="Times New Roman" w:cs="Times New Roman"/>
-        </w:rPr>
-        <w:t>bersertifikat</w:t>
-      </w:r>
-      <w:proofErr w:type="spellEnd"/>
-      <w:r>
-        <w:rPr>
-          <w:rFonts w:ascii="Times New Roman" w:hAnsi="Times New Roman" w:cs="Times New Roman"/>
-        </w:rPr>
-        <w:t xml:space="preserve"> </w:t>
-      </w:r>
-      <w:proofErr w:type="spellStart"/>
-      <w:r>
-        <w:rPr>
-          <w:rFonts w:ascii="Times New Roman" w:hAnsi="Times New Roman" w:cs="Times New Roman"/>
-        </w:rPr>
-        <w:t>konsumsi</w:t>
-      </w:r>
-      <w:proofErr w:type="spellEnd"/>
-      <w:r>
-        <w:rPr>
-          <w:rFonts w:ascii="Times New Roman" w:hAnsi="Times New Roman" w:cs="Times New Roman"/>
-        </w:rPr>
-        <w:t xml:space="preserve"> </w:t>
-      </w:r>
-      <w:proofErr w:type="spellStart"/>
-      <w:r>
-        <w:rPr>
-          <w:rFonts w:ascii="Times New Roman" w:hAnsi="Times New Roman" w:cs="Times New Roman"/>
-        </w:rPr>
-        <w:t>dari</w:t>
-      </w:r>
-      <w:proofErr w:type="spellEnd"/>
-      <w:r>
-        <w:rPr>
-          <w:rFonts w:ascii="Times New Roman" w:hAnsi="Times New Roman" w:cs="Times New Roman"/>
-        </w:rPr>
-        <w:t xml:space="preserve"> </w:t>
-      </w:r>
-      <w:proofErr w:type="spellStart"/>
-      <w:r>
-        <w:rPr>
-          <w:rFonts w:ascii="Times New Roman" w:hAnsi="Times New Roman" w:cs="Times New Roman"/>
-        </w:rPr>
-        <w:t>pihak</w:t>
-      </w:r>
-      <w:proofErr w:type="spellEnd"/>
-      <w:r>
-        <w:rPr>
-          <w:rFonts w:ascii="Times New Roman" w:hAnsi="Times New Roman" w:cs="Times New Roman"/>
-        </w:rPr>
-        <w:t xml:space="preserve"> BPOM </w:t>
-      </w:r>
-      <w:proofErr w:type="spellStart"/>
-      <w:r>
-        <w:rPr>
-          <w:rFonts w:ascii="Times New Roman" w:hAnsi="Times New Roman" w:cs="Times New Roman"/>
-        </w:rPr>
-        <w:t>dan</w:t>
-      </w:r>
-      <w:proofErr w:type="spellEnd"/>
-      <w:r>
-        <w:rPr>
-          <w:rFonts w:ascii="Times New Roman" w:hAnsi="Times New Roman" w:cs="Times New Roman"/>
-        </w:rPr>
-        <w:t xml:space="preserve"> </w:t>
-      </w:r>
-      <w:proofErr w:type="spellStart"/>
-      <w:r>
-        <w:rPr>
-          <w:rFonts w:ascii="Times New Roman" w:hAnsi="Times New Roman" w:cs="Times New Roman"/>
-        </w:rPr>
-        <w:t>Pihak</w:t>
-      </w:r>
-      <w:proofErr w:type="spellEnd"/>
-      <w:r>
-        <w:rPr>
-          <w:rFonts w:ascii="Times New Roman" w:hAnsi="Times New Roman" w:cs="Times New Roman"/>
-        </w:rPr>
-        <w:t xml:space="preserve"> GYM</w:t>
+        <w:t>3. Memberikan fitur pemesanan suplemen di dalam aplikasi agar memudahkan pengunjung dalam mendapatkan suplemen yang pastinya original dan sudah bersertifikat konsumsi dari pihak BPOM dan Pihak GYM</w:t>
       </w:r>
     </w:p>
     <w:p>
@@ -3980,114 +812,8 @@
         <w:rPr>
           <w:rFonts w:ascii="Times New Roman" w:hAnsi="Times New Roman" w:cs="Times New Roman"/>
         </w:rPr>
-        <w:t xml:space="preserve">4. </w:t>
+        <w:t>4. Memberikan fitur sewa trainer yang memperlihatkan pengalaman dan rating dari trainer yang tersedia</w:t>
       </w:r>
-      <w:proofErr w:type="spellStart"/>
-      <w:r>
-        <w:rPr>
-          <w:rFonts w:ascii="Times New Roman" w:hAnsi="Times New Roman" w:cs="Times New Roman"/>
-        </w:rPr>
-        <w:t>Memberikan</w:t>
-      </w:r>
-      <w:proofErr w:type="spellEnd"/>
-      <w:r>
-        <w:rPr>
-          <w:rFonts w:ascii="Times New Roman" w:hAnsi="Times New Roman" w:cs="Times New Roman"/>
-        </w:rPr>
-        <w:t xml:space="preserve"> </w:t>
-      </w:r>
-      <w:proofErr w:type="spellStart"/>
-      <w:r>
-        <w:rPr>
-          <w:rFonts w:ascii="Times New Roman" w:hAnsi="Times New Roman" w:cs="Times New Roman"/>
-        </w:rPr>
-        <w:t>fitur</w:t>
-      </w:r>
-      <w:proofErr w:type="spellEnd"/>
-      <w:r>
-        <w:rPr>
-          <w:rFonts w:ascii="Times New Roman" w:hAnsi="Times New Roman" w:cs="Times New Roman"/>
-        </w:rPr>
-        <w:t xml:space="preserve"> </w:t>
-      </w:r>
-      <w:proofErr w:type="spellStart"/>
-      <w:r>
-        <w:rPr>
-          <w:rFonts w:ascii="Times New Roman" w:hAnsi="Times New Roman" w:cs="Times New Roman"/>
-        </w:rPr>
-        <w:t>sewa</w:t>
-      </w:r>
-      <w:proofErr w:type="spellEnd"/>
-      <w:r>
-        <w:rPr>
-          <w:rFonts w:ascii="Times New Roman" w:hAnsi="Times New Roman" w:cs="Times New Roman"/>
-        </w:rPr>
-        <w:t xml:space="preserve"> trainer yang </w:t>
-      </w:r>
-      <w:proofErr w:type="spellStart"/>
-      <w:r>
-        <w:rPr>
-          <w:rFonts w:ascii="Times New Roman" w:hAnsi="Times New Roman" w:cs="Times New Roman"/>
-        </w:rPr>
-        <w:t>memperlihatkan</w:t>
-      </w:r>
-      <w:proofErr w:type="spellEnd"/>
-      <w:r>
-        <w:rPr>
-          <w:rFonts w:ascii="Times New Roman" w:hAnsi="Times New Roman" w:cs="Times New Roman"/>
-        </w:rPr>
-        <w:t xml:space="preserve"> </w:t>
-      </w:r>
-      <w:proofErr w:type="spellStart"/>
-      <w:r>
-        <w:rPr>
-          <w:rFonts w:ascii="Times New Roman" w:hAnsi="Times New Roman" w:cs="Times New Roman"/>
-        </w:rPr>
-        <w:t>pengalaman</w:t>
-      </w:r>
-      <w:proofErr w:type="spellEnd"/>
-      <w:r>
-        <w:rPr>
-          <w:rFonts w:ascii="Times New Roman" w:hAnsi="Times New Roman" w:cs="Times New Roman"/>
-        </w:rPr>
-        <w:t xml:space="preserve"> </w:t>
-      </w:r>
-      <w:proofErr w:type="spellStart"/>
-      <w:r>
-        <w:rPr>
-          <w:rFonts w:ascii="Times New Roman" w:hAnsi="Times New Roman" w:cs="Times New Roman"/>
-        </w:rPr>
-        <w:t>dan</w:t>
-      </w:r>
-      <w:proofErr w:type="spellEnd"/>
-      <w:r>
-        <w:rPr>
-          <w:rFonts w:ascii="Times New Roman" w:hAnsi="Times New Roman" w:cs="Times New Roman"/>
-        </w:rPr>
-        <w:t xml:space="preserve"> rating </w:t>
-      </w:r>
-      <w:proofErr w:type="spellStart"/>
-      <w:r>
-        <w:rPr>
-          <w:rFonts w:ascii="Times New Roman" w:hAnsi="Times New Roman" w:cs="Times New Roman"/>
-        </w:rPr>
-        <w:t>dari</w:t>
-      </w:r>
-      <w:proofErr w:type="spellEnd"/>
-      <w:r>
-        <w:rPr>
-          <w:rFonts w:ascii="Times New Roman" w:hAnsi="Times New Roman" w:cs="Times New Roman"/>
-        </w:rPr>
-        <w:t xml:space="preserve"> trainer yang </w:t>
-      </w:r>
-      <w:proofErr w:type="spellStart"/>
-      <w:r>
-        <w:rPr>
-          <w:rFonts w:ascii="Times New Roman" w:hAnsi="Times New Roman" w:cs="Times New Roman"/>
-        </w:rPr>
-        <w:t>tersedia</w:t>
-      </w:r>
-      <w:proofErr w:type="spellEnd"/>
     </w:p>
     <w:p>
       <w:pPr>
@@ -4105,313 +831,11 @@
           <w:rFonts w:ascii="Times New Roman" w:hAnsi="Times New Roman" w:cs="Times New Roman"/>
         </w:rPr>
       </w:pPr>
-      <w:proofErr w:type="spellStart"/>
       <w:r>
         <w:rPr>
           <w:rFonts w:ascii="Times New Roman" w:hAnsi="Times New Roman" w:cs="Times New Roman"/>
         </w:rPr>
-        <w:t>Dengan</w:t>
-      </w:r>
-      <w:proofErr w:type="spellEnd"/>
-      <w:r>
-        <w:rPr>
-          <w:rFonts w:ascii="Times New Roman" w:hAnsi="Times New Roman" w:cs="Times New Roman"/>
-        </w:rPr>
-        <w:t xml:space="preserve"> </w:t>
-      </w:r>
-      <w:proofErr w:type="spellStart"/>
-      <w:r>
-        <w:rPr>
-          <w:rFonts w:ascii="Times New Roman" w:hAnsi="Times New Roman" w:cs="Times New Roman"/>
-        </w:rPr>
-        <w:t>aplikasi</w:t>
-      </w:r>
-      <w:proofErr w:type="spellEnd"/>
-      <w:r>
-        <w:rPr>
-          <w:rFonts w:ascii="Times New Roman" w:hAnsi="Times New Roman" w:cs="Times New Roman"/>
-        </w:rPr>
-        <w:t xml:space="preserve"> </w:t>
-      </w:r>
-      <w:proofErr w:type="spellStart"/>
-      <w:r>
-        <w:rPr>
-          <w:rFonts w:ascii="Times New Roman" w:hAnsi="Times New Roman" w:cs="Times New Roman"/>
-        </w:rPr>
-        <w:t>ini</w:t>
-      </w:r>
-      <w:proofErr w:type="spellEnd"/>
-      <w:r>
-        <w:rPr>
-          <w:rFonts w:ascii="Times New Roman" w:hAnsi="Times New Roman" w:cs="Times New Roman"/>
-        </w:rPr>
-        <w:t xml:space="preserve">, </w:t>
-      </w:r>
-      <w:proofErr w:type="spellStart"/>
-      <w:r>
-        <w:rPr>
-          <w:rFonts w:ascii="Times New Roman" w:hAnsi="Times New Roman" w:cs="Times New Roman"/>
-        </w:rPr>
-        <w:t>diharapkan</w:t>
-      </w:r>
-      <w:proofErr w:type="spellEnd"/>
-      <w:r>
-        <w:rPr>
-          <w:rFonts w:ascii="Times New Roman" w:hAnsi="Times New Roman" w:cs="Times New Roman"/>
-        </w:rPr>
-        <w:t xml:space="preserve"> </w:t>
-      </w:r>
-      <w:proofErr w:type="spellStart"/>
-      <w:r>
-        <w:rPr>
-          <w:rFonts w:ascii="Times New Roman" w:hAnsi="Times New Roman" w:cs="Times New Roman"/>
-        </w:rPr>
-        <w:t>pengguna</w:t>
-      </w:r>
-      <w:proofErr w:type="spellEnd"/>
-      <w:r>
-        <w:rPr>
-          <w:rFonts w:ascii="Times New Roman" w:hAnsi="Times New Roman" w:cs="Times New Roman"/>
-        </w:rPr>
-        <w:t xml:space="preserve"> </w:t>
-      </w:r>
-      <w:proofErr w:type="spellStart"/>
-      <w:r>
-        <w:rPr>
-          <w:rFonts w:ascii="Times New Roman" w:hAnsi="Times New Roman" w:cs="Times New Roman"/>
-        </w:rPr>
-        <w:t>dapat</w:t>
-      </w:r>
-      <w:proofErr w:type="spellEnd"/>
-      <w:r>
-        <w:rPr>
-          <w:rFonts w:ascii="Times New Roman" w:hAnsi="Times New Roman" w:cs="Times New Roman"/>
-        </w:rPr>
-        <w:t xml:space="preserve"> </w:t>
-      </w:r>
-      <w:proofErr w:type="spellStart"/>
-      <w:r>
-        <w:rPr>
-          <w:rFonts w:ascii="Times New Roman" w:hAnsi="Times New Roman" w:cs="Times New Roman"/>
-        </w:rPr>
-        <w:t>lebih</w:t>
-      </w:r>
-      <w:proofErr w:type="spellEnd"/>
-      <w:r>
-        <w:rPr>
-          <w:rFonts w:ascii="Times New Roman" w:hAnsi="Times New Roman" w:cs="Times New Roman"/>
-        </w:rPr>
-        <w:t xml:space="preserve"> </w:t>
-      </w:r>
-      <w:proofErr w:type="spellStart"/>
-      <w:r>
-        <w:rPr>
-          <w:rFonts w:ascii="Times New Roman" w:hAnsi="Times New Roman" w:cs="Times New Roman"/>
-        </w:rPr>
-        <w:t>mudah</w:t>
-      </w:r>
-      <w:proofErr w:type="spellEnd"/>
-      <w:r>
-        <w:rPr>
-          <w:rFonts w:ascii="Times New Roman" w:hAnsi="Times New Roman" w:cs="Times New Roman"/>
-        </w:rPr>
-        <w:t xml:space="preserve"> </w:t>
-      </w:r>
-      <w:proofErr w:type="spellStart"/>
-      <w:r>
-        <w:rPr>
-          <w:rFonts w:ascii="Times New Roman" w:hAnsi="Times New Roman" w:cs="Times New Roman"/>
-        </w:rPr>
-        <w:t>untuk</w:t>
-      </w:r>
-      <w:proofErr w:type="spellEnd"/>
-      <w:r>
-        <w:rPr>
-          <w:rFonts w:ascii="Times New Roman" w:hAnsi="Times New Roman" w:cs="Times New Roman"/>
-        </w:rPr>
-        <w:t xml:space="preserve"> </w:t>
-      </w:r>
-      <w:proofErr w:type="spellStart"/>
-      <w:r>
-        <w:rPr>
-          <w:rFonts w:ascii="Times New Roman" w:hAnsi="Times New Roman" w:cs="Times New Roman"/>
-        </w:rPr>
-        <w:t>menjaga</w:t>
-      </w:r>
-      <w:proofErr w:type="spellEnd"/>
-      <w:r>
-        <w:rPr>
-          <w:rFonts w:ascii="Times New Roman" w:hAnsi="Times New Roman" w:cs="Times New Roman"/>
-        </w:rPr>
-        <w:t xml:space="preserve"> </w:t>
-      </w:r>
-      <w:proofErr w:type="spellStart"/>
-      <w:r>
-        <w:rPr>
-          <w:rFonts w:ascii="Times New Roman" w:hAnsi="Times New Roman" w:cs="Times New Roman"/>
-        </w:rPr>
-        <w:t>konsistensi</w:t>
-      </w:r>
-      <w:proofErr w:type="spellEnd"/>
-      <w:r>
-        <w:rPr>
-          <w:rFonts w:ascii="Times New Roman" w:hAnsi="Times New Roman" w:cs="Times New Roman"/>
-        </w:rPr>
-        <w:t xml:space="preserve"> </w:t>
-      </w:r>
-      <w:proofErr w:type="spellStart"/>
-      <w:r>
-        <w:rPr>
-          <w:rFonts w:ascii="Times New Roman" w:hAnsi="Times New Roman" w:cs="Times New Roman"/>
-        </w:rPr>
-        <w:t>dalam</w:t>
-      </w:r>
-      <w:proofErr w:type="spellEnd"/>
-      <w:r>
-        <w:rPr>
-          <w:rFonts w:ascii="Times New Roman" w:hAnsi="Times New Roman" w:cs="Times New Roman"/>
-        </w:rPr>
-        <w:t xml:space="preserve"> </w:t>
-      </w:r>
-      <w:proofErr w:type="spellStart"/>
-      <w:r>
-        <w:rPr>
-          <w:rFonts w:ascii="Times New Roman" w:hAnsi="Times New Roman" w:cs="Times New Roman"/>
-        </w:rPr>
-        <w:t>berolahraga</w:t>
-      </w:r>
-      <w:proofErr w:type="spellEnd"/>
-      <w:r>
-        <w:rPr>
-          <w:rFonts w:ascii="Times New Roman" w:hAnsi="Times New Roman" w:cs="Times New Roman"/>
-        </w:rPr>
-        <w:t xml:space="preserve"> </w:t>
-      </w:r>
-      <w:proofErr w:type="spellStart"/>
-      <w:r>
-        <w:rPr>
-          <w:rFonts w:ascii="Times New Roman" w:hAnsi="Times New Roman" w:cs="Times New Roman"/>
-        </w:rPr>
-        <w:t>dan</w:t>
-      </w:r>
-      <w:proofErr w:type="spellEnd"/>
-      <w:r>
-        <w:rPr>
-          <w:rFonts w:ascii="Times New Roman" w:hAnsi="Times New Roman" w:cs="Times New Roman"/>
-        </w:rPr>
-        <w:t xml:space="preserve"> </w:t>
-      </w:r>
-      <w:proofErr w:type="spellStart"/>
-      <w:r>
-        <w:rPr>
-          <w:rFonts w:ascii="Times New Roman" w:hAnsi="Times New Roman" w:cs="Times New Roman"/>
-        </w:rPr>
-        <w:t>memantau</w:t>
-      </w:r>
-      <w:proofErr w:type="spellEnd"/>
-      <w:r>
-        <w:rPr>
-          <w:rFonts w:ascii="Times New Roman" w:hAnsi="Times New Roman" w:cs="Times New Roman"/>
-        </w:rPr>
-        <w:t xml:space="preserve"> </w:t>
-      </w:r>
-      <w:proofErr w:type="spellStart"/>
-      <w:r>
-        <w:rPr>
-          <w:rFonts w:ascii="Times New Roman" w:hAnsi="Times New Roman" w:cs="Times New Roman"/>
-        </w:rPr>
-        <w:t>kemajuan</w:t>
-      </w:r>
-      <w:proofErr w:type="spellEnd"/>
-      <w:r>
-        <w:rPr>
-          <w:rFonts w:ascii="Times New Roman" w:hAnsi="Times New Roman" w:cs="Times New Roman"/>
-        </w:rPr>
-        <w:t xml:space="preserve"> </w:t>
-      </w:r>
-      <w:proofErr w:type="spellStart"/>
-      <w:r>
-        <w:rPr>
-          <w:rFonts w:ascii="Times New Roman" w:hAnsi="Times New Roman" w:cs="Times New Roman"/>
-        </w:rPr>
-        <w:t>mereka</w:t>
-      </w:r>
-      <w:proofErr w:type="spellEnd"/>
-      <w:r>
-        <w:rPr>
-          <w:rFonts w:ascii="Times New Roman" w:hAnsi="Times New Roman" w:cs="Times New Roman"/>
-        </w:rPr>
-        <w:t xml:space="preserve"> </w:t>
-      </w:r>
-      <w:proofErr w:type="spellStart"/>
-      <w:r>
-        <w:rPr>
-          <w:rFonts w:ascii="Times New Roman" w:hAnsi="Times New Roman" w:cs="Times New Roman"/>
-        </w:rPr>
-        <w:t>dalam</w:t>
-      </w:r>
-      <w:proofErr w:type="spellEnd"/>
-      <w:r>
-        <w:rPr>
-          <w:rFonts w:ascii="Times New Roman" w:hAnsi="Times New Roman" w:cs="Times New Roman"/>
-        </w:rPr>
-        <w:t xml:space="preserve"> </w:t>
-      </w:r>
-      <w:proofErr w:type="spellStart"/>
-      <w:r>
-        <w:rPr>
-          <w:rFonts w:ascii="Times New Roman" w:hAnsi="Times New Roman" w:cs="Times New Roman"/>
-        </w:rPr>
-        <w:t>mencapai</w:t>
-      </w:r>
-      <w:proofErr w:type="spellEnd"/>
-      <w:r>
-        <w:rPr>
-          <w:rFonts w:ascii="Times New Roman" w:hAnsi="Times New Roman" w:cs="Times New Roman"/>
-        </w:rPr>
-        <w:t xml:space="preserve"> </w:t>
-      </w:r>
-      <w:proofErr w:type="spellStart"/>
-      <w:r>
-        <w:rPr>
-          <w:rFonts w:ascii="Times New Roman" w:hAnsi="Times New Roman" w:cs="Times New Roman"/>
-        </w:rPr>
-        <w:t>tujuan</w:t>
-      </w:r>
-      <w:proofErr w:type="spellEnd"/>
-      <w:r>
-        <w:rPr>
-          <w:rFonts w:ascii="Times New Roman" w:hAnsi="Times New Roman" w:cs="Times New Roman"/>
-        </w:rPr>
-        <w:t xml:space="preserve"> </w:t>
-      </w:r>
-      <w:proofErr w:type="spellStart"/>
-      <w:r>
-        <w:rPr>
-          <w:rFonts w:ascii="Times New Roman" w:hAnsi="Times New Roman" w:cs="Times New Roman"/>
-        </w:rPr>
-        <w:t>kesehatan</w:t>
-      </w:r>
-      <w:proofErr w:type="spellEnd"/>
-      <w:r>
-        <w:rPr>
-          <w:rFonts w:ascii="Times New Roman" w:hAnsi="Times New Roman" w:cs="Times New Roman"/>
-        </w:rPr>
-        <w:t xml:space="preserve"> </w:t>
-      </w:r>
-      <w:proofErr w:type="spellStart"/>
-      <w:r>
-        <w:rPr>
-          <w:rFonts w:ascii="Times New Roman" w:hAnsi="Times New Roman" w:cs="Times New Roman"/>
-        </w:rPr>
-        <w:t>mereka</w:t>
-      </w:r>
-      <w:proofErr w:type="spellEnd"/>
-      <w:r>
-        <w:rPr>
-          <w:rFonts w:ascii="Times New Roman" w:hAnsi="Times New Roman" w:cs="Times New Roman"/>
-        </w:rPr>
-        <w:t>.</w:t>
+        <w:t>Dengan aplikasi ini, diharapkan pengguna dapat lebih mudah untuk menjaga konsistensi dalam berolahraga dan memantau kemajuan mereka dalam mencapai tujuan kesehatan mereka.</w:t>
       </w:r>
       <w:r>
         <w:rPr>
@@ -4532,10 +956,20 @@
                 <w:sz w:val="30"/>
                 <w:szCs w:val="30"/>
               </w:rPr>
-              <w:t>I want to</w:t>
-            </w:r>
-            <w:proofErr w:type="gramStart"/>
-            <w:r>
+              <w:t>I want to..</w:t>
+            </w:r>
+          </w:p>
+        </w:tc>
+        <w:tc>
+          <w:tcPr>
+            <w:tcW w:w="2010" w:type="dxa"/>
+            <w:shd w:val="clear" w:color="auto" w:fill="B4C6E7" w:themeFill="accent5" w:themeFillTint="66"/>
+          </w:tcPr>
+          <w:p>
+            <w:pPr>
+              <w:pStyle w:val="ListParagraph"/>
+              <w:ind w:left="0"/>
+              <w:jc w:val="center"/>
               <w:rPr>
                 <w:rFonts w:ascii="Times New Roman" w:hAnsi="Times New Roman" w:cs="Times New Roman"/>
                 <w:b/>
@@ -4543,21 +977,8 @@
                 <w:sz w:val="30"/>
                 <w:szCs w:val="30"/>
               </w:rPr>
-              <w:t>..</w:t>
-            </w:r>
-            <w:proofErr w:type="gramEnd"/>
-          </w:p>
-        </w:tc>
-        <w:tc>
-          <w:tcPr>
-            <w:tcW w:w="2010" w:type="dxa"/>
-            <w:shd w:val="clear" w:color="auto" w:fill="B4C6E7" w:themeFill="accent5" w:themeFillTint="66"/>
-          </w:tcPr>
-          <w:p>
-            <w:pPr>
-              <w:pStyle w:val="ListParagraph"/>
-              <w:ind w:left="0"/>
-              <w:jc w:val="center"/>
+            </w:pPr>
+            <w:r>
               <w:rPr>
                 <w:rFonts w:ascii="Times New Roman" w:hAnsi="Times New Roman" w:cs="Times New Roman"/>
                 <w:b/>
@@ -4565,29 +986,8 @@
                 <w:sz w:val="30"/>
                 <w:szCs w:val="30"/>
               </w:rPr>
-            </w:pPr>
-            <w:r>
-              <w:rPr>
-                <w:rFonts w:ascii="Times New Roman" w:hAnsi="Times New Roman" w:cs="Times New Roman"/>
-                <w:b/>
-                <w:bCs/>
-                <w:sz w:val="30"/>
-                <w:szCs w:val="30"/>
-              </w:rPr>
-              <w:t>So That</w:t>
-            </w:r>
-            <w:proofErr w:type="gramStart"/>
-            <w:r>
-              <w:rPr>
-                <w:rFonts w:ascii="Times New Roman" w:hAnsi="Times New Roman" w:cs="Times New Roman"/>
-                <w:b/>
-                <w:bCs/>
-                <w:sz w:val="30"/>
-                <w:szCs w:val="30"/>
-              </w:rPr>
-              <w:t>..</w:t>
-            </w:r>
-            <w:proofErr w:type="gramEnd"/>
+              <w:t>So That..</w:t>
+            </w:r>
           </w:p>
         </w:tc>
         <w:tc>
@@ -4720,59 +1120,13 @@
                 <w:szCs w:val="24"/>
               </w:rPr>
             </w:pPr>
-            <w:proofErr w:type="spellStart"/>
             <w:r>
               <w:rPr>
                 <w:rFonts w:ascii="Times New Roman" w:hAnsi="Times New Roman" w:cs="Times New Roman"/>
                 <w:sz w:val="24"/>
                 <w:szCs w:val="24"/>
               </w:rPr>
-              <w:t>Dapat</w:t>
-            </w:r>
-            <w:proofErr w:type="spellEnd"/>
-            <w:r>
-              <w:rPr>
-                <w:rFonts w:ascii="Times New Roman" w:hAnsi="Times New Roman" w:cs="Times New Roman"/>
-                <w:sz w:val="24"/>
-                <w:szCs w:val="24"/>
-              </w:rPr>
-              <w:t xml:space="preserve"> </w:t>
-            </w:r>
-            <w:proofErr w:type="spellStart"/>
-            <w:r>
-              <w:rPr>
-                <w:rFonts w:ascii="Times New Roman" w:hAnsi="Times New Roman" w:cs="Times New Roman"/>
-                <w:sz w:val="24"/>
-                <w:szCs w:val="24"/>
-              </w:rPr>
-              <w:t>melihat</w:t>
-            </w:r>
-            <w:proofErr w:type="spellEnd"/>
-            <w:r>
-              <w:rPr>
-                <w:rFonts w:ascii="Times New Roman" w:hAnsi="Times New Roman" w:cs="Times New Roman"/>
-                <w:sz w:val="24"/>
-                <w:szCs w:val="24"/>
-              </w:rPr>
-              <w:t xml:space="preserve"> </w:t>
-            </w:r>
-            <w:proofErr w:type="spellStart"/>
-            <w:r>
-              <w:rPr>
-                <w:rFonts w:ascii="Times New Roman" w:hAnsi="Times New Roman" w:cs="Times New Roman"/>
-                <w:sz w:val="24"/>
-                <w:szCs w:val="24"/>
-              </w:rPr>
-              <w:t>jadwal</w:t>
-            </w:r>
-            <w:proofErr w:type="spellEnd"/>
-            <w:r>
-              <w:rPr>
-                <w:rFonts w:ascii="Times New Roman" w:hAnsi="Times New Roman" w:cs="Times New Roman"/>
-                <w:sz w:val="24"/>
-                <w:szCs w:val="24"/>
-              </w:rPr>
-              <w:t xml:space="preserve"> gym</w:t>
+              <w:t>Dapat melihat jadwal gym</w:t>
             </w:r>
           </w:p>
         </w:tc>
@@ -4791,106 +1145,14 @@
                 <w:szCs w:val="24"/>
               </w:rPr>
             </w:pPr>
-            <w:proofErr w:type="spellStart"/>
             <w:r>
               <w:rPr>
                 <w:rFonts w:ascii="Times New Roman" w:hAnsi="Times New Roman" w:cs="Times New Roman"/>
                 <w:sz w:val="24"/>
                 <w:szCs w:val="24"/>
               </w:rPr>
-              <w:t>Saya</w:t>
-            </w:r>
-            <w:proofErr w:type="spellEnd"/>
-            <w:r>
-              <w:rPr>
-                <w:rFonts w:ascii="Times New Roman" w:hAnsi="Times New Roman" w:cs="Times New Roman"/>
-                <w:sz w:val="24"/>
-                <w:szCs w:val="24"/>
-              </w:rPr>
-              <w:t xml:space="preserve"> </w:t>
-            </w:r>
-            <w:proofErr w:type="spellStart"/>
-            <w:r>
-              <w:rPr>
-                <w:rFonts w:ascii="Times New Roman" w:hAnsi="Times New Roman" w:cs="Times New Roman"/>
-                <w:sz w:val="24"/>
-                <w:szCs w:val="24"/>
-              </w:rPr>
-              <w:t>dapat</w:t>
-            </w:r>
-            <w:proofErr w:type="spellEnd"/>
-            <w:r>
-              <w:rPr>
-                <w:rFonts w:ascii="Times New Roman" w:hAnsi="Times New Roman" w:cs="Times New Roman"/>
-                <w:sz w:val="24"/>
-                <w:szCs w:val="24"/>
-              </w:rPr>
-              <w:t xml:space="preserve"> </w:t>
-            </w:r>
-            <w:proofErr w:type="spellStart"/>
-            <w:r>
-              <w:rPr>
-                <w:rFonts w:ascii="Times New Roman" w:hAnsi="Times New Roman" w:cs="Times New Roman"/>
-                <w:sz w:val="24"/>
-                <w:szCs w:val="24"/>
-              </w:rPr>
-              <w:t>mengetahui</w:t>
-            </w:r>
-            <w:proofErr w:type="spellEnd"/>
-            <w:r>
-              <w:rPr>
-                <w:rFonts w:ascii="Times New Roman" w:hAnsi="Times New Roman" w:cs="Times New Roman"/>
-                <w:sz w:val="24"/>
-                <w:szCs w:val="24"/>
-              </w:rPr>
-              <w:t xml:space="preserve"> </w:t>
-            </w:r>
-            <w:proofErr w:type="spellStart"/>
-            <w:r>
-              <w:rPr>
-                <w:rFonts w:ascii="Times New Roman" w:hAnsi="Times New Roman" w:cs="Times New Roman"/>
-                <w:sz w:val="24"/>
-                <w:szCs w:val="24"/>
-              </w:rPr>
-              <w:t>dengan</w:t>
-            </w:r>
-            <w:proofErr w:type="spellEnd"/>
-            <w:r>
-              <w:rPr>
-                <w:rFonts w:ascii="Times New Roman" w:hAnsi="Times New Roman" w:cs="Times New Roman"/>
-                <w:sz w:val="24"/>
-                <w:szCs w:val="24"/>
-              </w:rPr>
-              <w:t xml:space="preserve"> </w:t>
-            </w:r>
-            <w:proofErr w:type="spellStart"/>
-            <w:r>
-              <w:rPr>
-                <w:rFonts w:ascii="Times New Roman" w:hAnsi="Times New Roman" w:cs="Times New Roman"/>
-                <w:sz w:val="24"/>
-                <w:szCs w:val="24"/>
-              </w:rPr>
-              <w:t>jelas</w:t>
-            </w:r>
-            <w:proofErr w:type="spellEnd"/>
-            <w:r>
-              <w:rPr>
-                <w:rFonts w:ascii="Times New Roman" w:hAnsi="Times New Roman" w:cs="Times New Roman"/>
-                <w:sz w:val="24"/>
-                <w:szCs w:val="24"/>
-              </w:rPr>
-              <w:t xml:space="preserve"> </w:t>
-            </w:r>
-            <w:proofErr w:type="spellStart"/>
-            <w:r>
-              <w:rPr>
-                <w:rFonts w:ascii="Times New Roman" w:hAnsi="Times New Roman" w:cs="Times New Roman"/>
-                <w:sz w:val="24"/>
-                <w:szCs w:val="24"/>
-              </w:rPr>
-              <w:t>jadwal</w:t>
-            </w:r>
-            <w:proofErr w:type="spellEnd"/>
+              <w:t>Saya dapat mengetahui dengan jelas jadwal</w:t>
+            </w:r>
           </w:p>
         </w:tc>
         <w:tc>
@@ -5011,88 +1273,14 @@
                 <w:szCs w:val="24"/>
               </w:rPr>
             </w:pPr>
-            <w:proofErr w:type="spellStart"/>
             <w:r>
               <w:rPr>
                 <w:rFonts w:ascii="Times New Roman" w:hAnsi="Times New Roman" w:cs="Times New Roman"/>
                 <w:sz w:val="24"/>
                 <w:szCs w:val="24"/>
               </w:rPr>
-              <w:t>Dapat</w:t>
-            </w:r>
-            <w:proofErr w:type="spellEnd"/>
-            <w:r>
-              <w:rPr>
-                <w:rFonts w:ascii="Times New Roman" w:hAnsi="Times New Roman" w:cs="Times New Roman"/>
-                <w:sz w:val="24"/>
-                <w:szCs w:val="24"/>
-              </w:rPr>
-              <w:t xml:space="preserve"> </w:t>
-            </w:r>
-            <w:proofErr w:type="spellStart"/>
-            <w:r>
-              <w:rPr>
-                <w:rFonts w:ascii="Times New Roman" w:hAnsi="Times New Roman" w:cs="Times New Roman"/>
-                <w:sz w:val="24"/>
-                <w:szCs w:val="24"/>
-              </w:rPr>
-              <w:t>melihat</w:t>
-            </w:r>
-            <w:proofErr w:type="spellEnd"/>
-            <w:r>
-              <w:rPr>
-                <w:rFonts w:ascii="Times New Roman" w:hAnsi="Times New Roman" w:cs="Times New Roman"/>
-                <w:sz w:val="24"/>
-                <w:szCs w:val="24"/>
-              </w:rPr>
-              <w:t xml:space="preserve"> </w:t>
-            </w:r>
-            <w:proofErr w:type="spellStart"/>
-            <w:r>
-              <w:rPr>
-                <w:rFonts w:ascii="Times New Roman" w:hAnsi="Times New Roman" w:cs="Times New Roman"/>
-                <w:sz w:val="24"/>
-                <w:szCs w:val="24"/>
-              </w:rPr>
-              <w:t>olahraga</w:t>
-            </w:r>
-            <w:proofErr w:type="spellEnd"/>
-            <w:r>
-              <w:rPr>
-                <w:rFonts w:ascii="Times New Roman" w:hAnsi="Times New Roman" w:cs="Times New Roman"/>
-                <w:sz w:val="24"/>
-                <w:szCs w:val="24"/>
-              </w:rPr>
-              <w:t xml:space="preserve"> yang </w:t>
-            </w:r>
-            <w:proofErr w:type="spellStart"/>
-            <w:r>
-              <w:rPr>
-                <w:rFonts w:ascii="Times New Roman" w:hAnsi="Times New Roman" w:cs="Times New Roman"/>
-                <w:sz w:val="24"/>
-                <w:szCs w:val="24"/>
-              </w:rPr>
-              <w:t>akan</w:t>
-            </w:r>
-            <w:proofErr w:type="spellEnd"/>
-            <w:r>
-              <w:rPr>
-                <w:rFonts w:ascii="Times New Roman" w:hAnsi="Times New Roman" w:cs="Times New Roman"/>
-                <w:sz w:val="24"/>
-                <w:szCs w:val="24"/>
-              </w:rPr>
-              <w:t xml:space="preserve"> di </w:t>
-            </w:r>
-            <w:proofErr w:type="spellStart"/>
-            <w:r>
-              <w:rPr>
-                <w:rFonts w:ascii="Times New Roman" w:hAnsi="Times New Roman" w:cs="Times New Roman"/>
-                <w:sz w:val="24"/>
-                <w:szCs w:val="24"/>
-              </w:rPr>
-              <w:t>lakukan</w:t>
-            </w:r>
-            <w:proofErr w:type="spellEnd"/>
+              <w:t>Dapat melihat olahraga yang akan di lakukan</w:t>
+            </w:r>
           </w:p>
         </w:tc>
         <w:tc>
@@ -5110,106 +1298,14 @@
                 <w:szCs w:val="24"/>
               </w:rPr>
             </w:pPr>
-            <w:proofErr w:type="spellStart"/>
             <w:r>
               <w:rPr>
                 <w:rFonts w:ascii="Times New Roman" w:hAnsi="Times New Roman" w:cs="Times New Roman"/>
                 <w:sz w:val="24"/>
                 <w:szCs w:val="24"/>
               </w:rPr>
-              <w:t>Saya</w:t>
-            </w:r>
-            <w:proofErr w:type="spellEnd"/>
-            <w:r>
-              <w:rPr>
-                <w:rFonts w:ascii="Times New Roman" w:hAnsi="Times New Roman" w:cs="Times New Roman"/>
-                <w:sz w:val="24"/>
-                <w:szCs w:val="24"/>
-              </w:rPr>
-              <w:t xml:space="preserve"> </w:t>
-            </w:r>
-            <w:proofErr w:type="spellStart"/>
-            <w:r>
-              <w:rPr>
-                <w:rFonts w:ascii="Times New Roman" w:hAnsi="Times New Roman" w:cs="Times New Roman"/>
-                <w:sz w:val="24"/>
-                <w:szCs w:val="24"/>
-              </w:rPr>
-              <w:t>dapat</w:t>
-            </w:r>
-            <w:proofErr w:type="spellEnd"/>
-            <w:r>
-              <w:rPr>
-                <w:rFonts w:ascii="Times New Roman" w:hAnsi="Times New Roman" w:cs="Times New Roman"/>
-                <w:sz w:val="24"/>
-                <w:szCs w:val="24"/>
-              </w:rPr>
-              <w:t xml:space="preserve"> </w:t>
-            </w:r>
-            <w:proofErr w:type="spellStart"/>
-            <w:r>
-              <w:rPr>
-                <w:rFonts w:ascii="Times New Roman" w:hAnsi="Times New Roman" w:cs="Times New Roman"/>
-                <w:sz w:val="24"/>
-                <w:szCs w:val="24"/>
-              </w:rPr>
-              <w:t>melakukan</w:t>
-            </w:r>
-            <w:proofErr w:type="spellEnd"/>
-            <w:r>
-              <w:rPr>
-                <w:rFonts w:ascii="Times New Roman" w:hAnsi="Times New Roman" w:cs="Times New Roman"/>
-                <w:sz w:val="24"/>
-                <w:szCs w:val="24"/>
-              </w:rPr>
-              <w:t xml:space="preserve"> </w:t>
-            </w:r>
-            <w:proofErr w:type="spellStart"/>
-            <w:r>
-              <w:rPr>
-                <w:rFonts w:ascii="Times New Roman" w:hAnsi="Times New Roman" w:cs="Times New Roman"/>
-                <w:sz w:val="24"/>
-                <w:szCs w:val="24"/>
-              </w:rPr>
-              <w:t>olahraga</w:t>
-            </w:r>
-            <w:proofErr w:type="spellEnd"/>
-            <w:r>
-              <w:rPr>
-                <w:rFonts w:ascii="Times New Roman" w:hAnsi="Times New Roman" w:cs="Times New Roman"/>
-                <w:sz w:val="24"/>
-                <w:szCs w:val="24"/>
-              </w:rPr>
-              <w:t xml:space="preserve"> </w:t>
-            </w:r>
-            <w:proofErr w:type="spellStart"/>
-            <w:r>
-              <w:rPr>
-                <w:rFonts w:ascii="Times New Roman" w:hAnsi="Times New Roman" w:cs="Times New Roman"/>
-                <w:sz w:val="24"/>
-                <w:szCs w:val="24"/>
-              </w:rPr>
-              <w:t>dengan</w:t>
-            </w:r>
-            <w:proofErr w:type="spellEnd"/>
-            <w:r>
-              <w:rPr>
-                <w:rFonts w:ascii="Times New Roman" w:hAnsi="Times New Roman" w:cs="Times New Roman"/>
-                <w:sz w:val="24"/>
-                <w:szCs w:val="24"/>
-              </w:rPr>
-              <w:t xml:space="preserve"> </w:t>
-            </w:r>
-            <w:proofErr w:type="spellStart"/>
-            <w:r>
-              <w:rPr>
-                <w:rFonts w:ascii="Times New Roman" w:hAnsi="Times New Roman" w:cs="Times New Roman"/>
-                <w:sz w:val="24"/>
-                <w:szCs w:val="24"/>
-              </w:rPr>
-              <w:t>terstruktur</w:t>
-            </w:r>
-            <w:proofErr w:type="spellEnd"/>
+              <w:t>Saya dapat melakukan olahraga dengan terstruktur</w:t>
+            </w:r>
           </w:p>
         </w:tc>
         <w:tc>
@@ -5342,113 +1438,13 @@
                 <w:szCs w:val="24"/>
               </w:rPr>
             </w:pPr>
-            <w:proofErr w:type="spellStart"/>
             <w:r>
               <w:rPr>
                 <w:rFonts w:ascii="Times New Roman" w:hAnsi="Times New Roman" w:cs="Times New Roman"/>
                 <w:sz w:val="24"/>
                 <w:szCs w:val="24"/>
               </w:rPr>
-              <w:t>Dapat</w:t>
-            </w:r>
-            <w:proofErr w:type="spellEnd"/>
-            <w:r>
-              <w:rPr>
-                <w:rFonts w:ascii="Times New Roman" w:hAnsi="Times New Roman" w:cs="Times New Roman"/>
-                <w:sz w:val="24"/>
-                <w:szCs w:val="24"/>
-              </w:rPr>
-              <w:t xml:space="preserve"> </w:t>
-            </w:r>
-            <w:proofErr w:type="spellStart"/>
-            <w:r>
-              <w:rPr>
-                <w:rFonts w:ascii="Times New Roman" w:hAnsi="Times New Roman" w:cs="Times New Roman"/>
-                <w:sz w:val="24"/>
-                <w:szCs w:val="24"/>
-              </w:rPr>
-              <w:t>melihat</w:t>
-            </w:r>
-            <w:proofErr w:type="spellEnd"/>
-            <w:r>
-              <w:rPr>
-                <w:rFonts w:ascii="Times New Roman" w:hAnsi="Times New Roman" w:cs="Times New Roman"/>
-                <w:sz w:val="24"/>
-                <w:szCs w:val="24"/>
-              </w:rPr>
-              <w:t xml:space="preserve"> </w:t>
-            </w:r>
-            <w:proofErr w:type="spellStart"/>
-            <w:r>
-              <w:rPr>
-                <w:rFonts w:ascii="Times New Roman" w:hAnsi="Times New Roman" w:cs="Times New Roman"/>
-                <w:sz w:val="24"/>
-                <w:szCs w:val="24"/>
-              </w:rPr>
-              <w:t>jadwal</w:t>
-            </w:r>
-            <w:proofErr w:type="spellEnd"/>
-            <w:r>
-              <w:rPr>
-                <w:rFonts w:ascii="Times New Roman" w:hAnsi="Times New Roman" w:cs="Times New Roman"/>
-                <w:sz w:val="24"/>
-                <w:szCs w:val="24"/>
-              </w:rPr>
-              <w:t xml:space="preserve"> </w:t>
-            </w:r>
-            <w:proofErr w:type="spellStart"/>
-            <w:r>
-              <w:rPr>
-                <w:rFonts w:ascii="Times New Roman" w:hAnsi="Times New Roman" w:cs="Times New Roman"/>
-                <w:sz w:val="24"/>
-                <w:szCs w:val="24"/>
-              </w:rPr>
-              <w:t>buka</w:t>
-            </w:r>
-            <w:proofErr w:type="spellEnd"/>
-            <w:r>
-              <w:rPr>
-                <w:rFonts w:ascii="Times New Roman" w:hAnsi="Times New Roman" w:cs="Times New Roman"/>
-                <w:sz w:val="24"/>
-                <w:szCs w:val="24"/>
-              </w:rPr>
-              <w:t xml:space="preserve"> </w:t>
-            </w:r>
-            <w:proofErr w:type="spellStart"/>
-            <w:r>
-              <w:rPr>
-                <w:rFonts w:ascii="Times New Roman" w:hAnsi="Times New Roman" w:cs="Times New Roman"/>
-                <w:sz w:val="24"/>
-                <w:szCs w:val="24"/>
-              </w:rPr>
-              <w:t>dan</w:t>
-            </w:r>
-            <w:proofErr w:type="spellEnd"/>
-            <w:r>
-              <w:rPr>
-                <w:rFonts w:ascii="Times New Roman" w:hAnsi="Times New Roman" w:cs="Times New Roman"/>
-                <w:sz w:val="24"/>
-                <w:szCs w:val="24"/>
-              </w:rPr>
-              <w:t xml:space="preserve"> </w:t>
-            </w:r>
-            <w:proofErr w:type="spellStart"/>
-            <w:r>
-              <w:rPr>
-                <w:rFonts w:ascii="Times New Roman" w:hAnsi="Times New Roman" w:cs="Times New Roman"/>
-                <w:sz w:val="24"/>
-                <w:szCs w:val="24"/>
-              </w:rPr>
-              <w:t>tutup</w:t>
-            </w:r>
-            <w:proofErr w:type="spellEnd"/>
-            <w:r>
-              <w:rPr>
-                <w:rFonts w:ascii="Times New Roman" w:hAnsi="Times New Roman" w:cs="Times New Roman"/>
-                <w:sz w:val="24"/>
-                <w:szCs w:val="24"/>
-              </w:rPr>
-              <w:t xml:space="preserve"> gym</w:t>
+              <w:t>Dapat melihat jadwal buka dan tutup gym</w:t>
             </w:r>
           </w:p>
         </w:tc>
@@ -5467,160 +1463,14 @@
                 <w:szCs w:val="24"/>
               </w:rPr>
             </w:pPr>
-            <w:proofErr w:type="spellStart"/>
             <w:r>
               <w:rPr>
                 <w:rFonts w:ascii="Times New Roman" w:hAnsi="Times New Roman" w:cs="Times New Roman"/>
                 <w:sz w:val="24"/>
                 <w:szCs w:val="24"/>
               </w:rPr>
-              <w:t>Saya</w:t>
-            </w:r>
-            <w:proofErr w:type="spellEnd"/>
-            <w:r>
-              <w:rPr>
-                <w:rFonts w:ascii="Times New Roman" w:hAnsi="Times New Roman" w:cs="Times New Roman"/>
-                <w:sz w:val="24"/>
-                <w:szCs w:val="24"/>
-              </w:rPr>
-              <w:t xml:space="preserve"> </w:t>
-            </w:r>
-            <w:proofErr w:type="spellStart"/>
-            <w:r>
-              <w:rPr>
-                <w:rFonts w:ascii="Times New Roman" w:hAnsi="Times New Roman" w:cs="Times New Roman"/>
-                <w:sz w:val="24"/>
-                <w:szCs w:val="24"/>
-              </w:rPr>
-              <w:t>tidak</w:t>
-            </w:r>
-            <w:proofErr w:type="spellEnd"/>
-            <w:r>
-              <w:rPr>
-                <w:rFonts w:ascii="Times New Roman" w:hAnsi="Times New Roman" w:cs="Times New Roman"/>
-                <w:sz w:val="24"/>
-                <w:szCs w:val="24"/>
-              </w:rPr>
-              <w:t xml:space="preserve"> </w:t>
-            </w:r>
-            <w:proofErr w:type="spellStart"/>
-            <w:r>
-              <w:rPr>
-                <w:rFonts w:ascii="Times New Roman" w:hAnsi="Times New Roman" w:cs="Times New Roman"/>
-                <w:sz w:val="24"/>
-                <w:szCs w:val="24"/>
-              </w:rPr>
-              <w:t>perlu</w:t>
-            </w:r>
-            <w:proofErr w:type="spellEnd"/>
-            <w:r>
-              <w:rPr>
-                <w:rFonts w:ascii="Times New Roman" w:hAnsi="Times New Roman" w:cs="Times New Roman"/>
-                <w:sz w:val="24"/>
-                <w:szCs w:val="24"/>
-              </w:rPr>
-              <w:t xml:space="preserve"> </w:t>
-            </w:r>
-            <w:proofErr w:type="spellStart"/>
-            <w:r>
-              <w:rPr>
-                <w:rFonts w:ascii="Times New Roman" w:hAnsi="Times New Roman" w:cs="Times New Roman"/>
-                <w:sz w:val="24"/>
-                <w:szCs w:val="24"/>
-              </w:rPr>
-              <w:t>datang</w:t>
-            </w:r>
-            <w:proofErr w:type="spellEnd"/>
-            <w:r>
-              <w:rPr>
-                <w:rFonts w:ascii="Times New Roman" w:hAnsi="Times New Roman" w:cs="Times New Roman"/>
-                <w:sz w:val="24"/>
-                <w:szCs w:val="24"/>
-              </w:rPr>
-              <w:t xml:space="preserve"> </w:t>
-            </w:r>
-            <w:proofErr w:type="spellStart"/>
-            <w:r>
-              <w:rPr>
-                <w:rFonts w:ascii="Times New Roman" w:hAnsi="Times New Roman" w:cs="Times New Roman"/>
-                <w:sz w:val="24"/>
-                <w:szCs w:val="24"/>
-              </w:rPr>
-              <w:t>ke</w:t>
-            </w:r>
-            <w:proofErr w:type="spellEnd"/>
-            <w:r>
-              <w:rPr>
-                <w:rFonts w:ascii="Times New Roman" w:hAnsi="Times New Roman" w:cs="Times New Roman"/>
-                <w:sz w:val="24"/>
-                <w:szCs w:val="24"/>
-              </w:rPr>
-              <w:t xml:space="preserve"> gym </w:t>
-            </w:r>
-            <w:proofErr w:type="spellStart"/>
-            <w:r>
-              <w:rPr>
-                <w:rFonts w:ascii="Times New Roman" w:hAnsi="Times New Roman" w:cs="Times New Roman"/>
-                <w:sz w:val="24"/>
-                <w:szCs w:val="24"/>
-              </w:rPr>
-              <w:t>dan</w:t>
-            </w:r>
-            <w:proofErr w:type="spellEnd"/>
-            <w:r>
-              <w:rPr>
-                <w:rFonts w:ascii="Times New Roman" w:hAnsi="Times New Roman" w:cs="Times New Roman"/>
-                <w:sz w:val="24"/>
-                <w:szCs w:val="24"/>
-              </w:rPr>
-              <w:t xml:space="preserve"> </w:t>
-            </w:r>
-            <w:proofErr w:type="spellStart"/>
-            <w:r>
-              <w:rPr>
-                <w:rFonts w:ascii="Times New Roman" w:hAnsi="Times New Roman" w:cs="Times New Roman"/>
-                <w:sz w:val="24"/>
-                <w:szCs w:val="24"/>
-              </w:rPr>
-              <w:t>tidak</w:t>
-            </w:r>
-            <w:proofErr w:type="spellEnd"/>
-            <w:r>
-              <w:rPr>
-                <w:rFonts w:ascii="Times New Roman" w:hAnsi="Times New Roman" w:cs="Times New Roman"/>
-                <w:sz w:val="24"/>
-                <w:szCs w:val="24"/>
-              </w:rPr>
-              <w:t xml:space="preserve"> </w:t>
-            </w:r>
-            <w:proofErr w:type="spellStart"/>
-            <w:r>
-              <w:rPr>
-                <w:rFonts w:ascii="Times New Roman" w:hAnsi="Times New Roman" w:cs="Times New Roman"/>
-                <w:sz w:val="24"/>
-                <w:szCs w:val="24"/>
-              </w:rPr>
-              <w:t>terlalu</w:t>
-            </w:r>
-            <w:proofErr w:type="spellEnd"/>
-            <w:r>
-              <w:rPr>
-                <w:rFonts w:ascii="Times New Roman" w:hAnsi="Times New Roman" w:cs="Times New Roman"/>
-                <w:sz w:val="24"/>
-                <w:szCs w:val="24"/>
-              </w:rPr>
-              <w:t xml:space="preserve"> lama </w:t>
-            </w:r>
-            <w:proofErr w:type="spellStart"/>
-            <w:r>
-              <w:rPr>
-                <w:rFonts w:ascii="Times New Roman" w:hAnsi="Times New Roman" w:cs="Times New Roman"/>
-                <w:sz w:val="24"/>
-                <w:szCs w:val="24"/>
-              </w:rPr>
-              <w:t>pulang</w:t>
-            </w:r>
-            <w:proofErr w:type="spellEnd"/>
+              <w:t>Saya tidak perlu datang ke gym dan tidak terlalu lama pulang</w:t>
+            </w:r>
           </w:p>
         </w:tc>
         <w:tc>
@@ -5741,52 +1591,14 @@
                 <w:szCs w:val="24"/>
               </w:rPr>
             </w:pPr>
-            <w:proofErr w:type="spellStart"/>
             <w:r>
               <w:rPr>
                 <w:rFonts w:ascii="Times New Roman" w:hAnsi="Times New Roman" w:cs="Times New Roman"/>
                 <w:sz w:val="24"/>
                 <w:szCs w:val="24"/>
               </w:rPr>
-              <w:t>Dapat</w:t>
-            </w:r>
-            <w:proofErr w:type="spellEnd"/>
-            <w:r>
-              <w:rPr>
-                <w:rFonts w:ascii="Times New Roman" w:hAnsi="Times New Roman" w:cs="Times New Roman"/>
-                <w:sz w:val="24"/>
-                <w:szCs w:val="24"/>
-              </w:rPr>
-              <w:t xml:space="preserve"> </w:t>
-            </w:r>
-            <w:proofErr w:type="spellStart"/>
-            <w:r>
-              <w:rPr>
-                <w:rFonts w:ascii="Times New Roman" w:hAnsi="Times New Roman" w:cs="Times New Roman"/>
-                <w:sz w:val="24"/>
-                <w:szCs w:val="24"/>
-              </w:rPr>
-              <w:t>membeli</w:t>
-            </w:r>
-            <w:proofErr w:type="spellEnd"/>
-            <w:r>
-              <w:rPr>
-                <w:rFonts w:ascii="Times New Roman" w:hAnsi="Times New Roman" w:cs="Times New Roman"/>
-                <w:sz w:val="24"/>
-                <w:szCs w:val="24"/>
-              </w:rPr>
-              <w:t xml:space="preserve"> </w:t>
-            </w:r>
-            <w:proofErr w:type="spellStart"/>
-            <w:r>
-              <w:rPr>
-                <w:rFonts w:ascii="Times New Roman" w:hAnsi="Times New Roman" w:cs="Times New Roman"/>
-                <w:sz w:val="24"/>
-                <w:szCs w:val="24"/>
-              </w:rPr>
-              <w:t>suplemen</w:t>
-            </w:r>
-            <w:proofErr w:type="spellEnd"/>
+              <w:t>Dapat membeli suplemen</w:t>
+            </w:r>
           </w:p>
         </w:tc>
         <w:tc>
@@ -5804,113 +1616,13 @@
                 <w:szCs w:val="24"/>
               </w:rPr>
             </w:pPr>
-            <w:proofErr w:type="spellStart"/>
             <w:r>
               <w:rPr>
                 <w:rFonts w:ascii="Times New Roman" w:hAnsi="Times New Roman" w:cs="Times New Roman"/>
                 <w:sz w:val="24"/>
                 <w:szCs w:val="24"/>
               </w:rPr>
-              <w:t>Saya</w:t>
-            </w:r>
-            <w:proofErr w:type="spellEnd"/>
-            <w:r>
-              <w:rPr>
-                <w:rFonts w:ascii="Times New Roman" w:hAnsi="Times New Roman" w:cs="Times New Roman"/>
-                <w:sz w:val="24"/>
-                <w:szCs w:val="24"/>
-              </w:rPr>
-              <w:t xml:space="preserve"> </w:t>
-            </w:r>
-            <w:proofErr w:type="spellStart"/>
-            <w:r>
-              <w:rPr>
-                <w:rFonts w:ascii="Times New Roman" w:hAnsi="Times New Roman" w:cs="Times New Roman"/>
-                <w:sz w:val="24"/>
-                <w:szCs w:val="24"/>
-              </w:rPr>
-              <w:t>tidak</w:t>
-            </w:r>
-            <w:proofErr w:type="spellEnd"/>
-            <w:r>
-              <w:rPr>
-                <w:rFonts w:ascii="Times New Roman" w:hAnsi="Times New Roman" w:cs="Times New Roman"/>
-                <w:sz w:val="24"/>
-                <w:szCs w:val="24"/>
-              </w:rPr>
-              <w:t xml:space="preserve"> </w:t>
-            </w:r>
-            <w:proofErr w:type="spellStart"/>
-            <w:r>
-              <w:rPr>
-                <w:rFonts w:ascii="Times New Roman" w:hAnsi="Times New Roman" w:cs="Times New Roman"/>
-                <w:sz w:val="24"/>
-                <w:szCs w:val="24"/>
-              </w:rPr>
-              <w:t>kesulitan</w:t>
-            </w:r>
-            <w:proofErr w:type="spellEnd"/>
-            <w:r>
-              <w:rPr>
-                <w:rFonts w:ascii="Times New Roman" w:hAnsi="Times New Roman" w:cs="Times New Roman"/>
-                <w:sz w:val="24"/>
-                <w:szCs w:val="24"/>
-              </w:rPr>
-              <w:t xml:space="preserve"> </w:t>
-            </w:r>
-            <w:proofErr w:type="spellStart"/>
-            <w:r>
-              <w:rPr>
-                <w:rFonts w:ascii="Times New Roman" w:hAnsi="Times New Roman" w:cs="Times New Roman"/>
-                <w:sz w:val="24"/>
-                <w:szCs w:val="24"/>
-              </w:rPr>
-              <w:t>lagi</w:t>
-            </w:r>
-            <w:proofErr w:type="spellEnd"/>
-            <w:r>
-              <w:rPr>
-                <w:rFonts w:ascii="Times New Roman" w:hAnsi="Times New Roman" w:cs="Times New Roman"/>
-                <w:sz w:val="24"/>
-                <w:szCs w:val="24"/>
-              </w:rPr>
-              <w:t xml:space="preserve"> </w:t>
-            </w:r>
-            <w:proofErr w:type="spellStart"/>
-            <w:r>
-              <w:rPr>
-                <w:rFonts w:ascii="Times New Roman" w:hAnsi="Times New Roman" w:cs="Times New Roman"/>
-                <w:sz w:val="24"/>
-                <w:szCs w:val="24"/>
-              </w:rPr>
-              <w:t>mencari</w:t>
-            </w:r>
-            <w:proofErr w:type="spellEnd"/>
-            <w:r>
-              <w:rPr>
-                <w:rFonts w:ascii="Times New Roman" w:hAnsi="Times New Roman" w:cs="Times New Roman"/>
-                <w:sz w:val="24"/>
-                <w:szCs w:val="24"/>
-              </w:rPr>
-              <w:t xml:space="preserve"> </w:t>
-            </w:r>
-            <w:proofErr w:type="spellStart"/>
-            <w:r>
-              <w:rPr>
-                <w:rFonts w:ascii="Times New Roman" w:hAnsi="Times New Roman" w:cs="Times New Roman"/>
-                <w:sz w:val="24"/>
-                <w:szCs w:val="24"/>
-              </w:rPr>
-              <w:t>suplemen</w:t>
-            </w:r>
-            <w:proofErr w:type="spellEnd"/>
-            <w:r>
-              <w:rPr>
-                <w:rFonts w:ascii="Times New Roman" w:hAnsi="Times New Roman" w:cs="Times New Roman"/>
-                <w:sz w:val="24"/>
-                <w:szCs w:val="24"/>
-              </w:rPr>
-              <w:t xml:space="preserve"> yang original</w:t>
+              <w:t>Saya tidak kesulitan lagi mencari suplemen yang original</w:t>
             </w:r>
           </w:p>
         </w:tc>
@@ -6007,23 +1719,13 @@
                 <w:szCs w:val="24"/>
               </w:rPr>
             </w:pPr>
-            <w:proofErr w:type="spellStart"/>
             <w:r>
               <w:rPr>
                 <w:rFonts w:ascii="Times New Roman" w:hAnsi="Times New Roman" w:cs="Times New Roman"/>
                 <w:sz w:val="24"/>
                 <w:szCs w:val="24"/>
               </w:rPr>
-              <w:t>Pemilik</w:t>
-            </w:r>
-            <w:proofErr w:type="spellEnd"/>
-            <w:r>
-              <w:rPr>
-                <w:rFonts w:ascii="Times New Roman" w:hAnsi="Times New Roman" w:cs="Times New Roman"/>
-                <w:sz w:val="24"/>
-                <w:szCs w:val="24"/>
-              </w:rPr>
-              <w:t xml:space="preserve"> GYM</w:t>
+              <w:t>Pemilik GYM</w:t>
             </w:r>
           </w:p>
         </w:tc>
@@ -6042,77 +1744,13 @@
                 <w:szCs w:val="24"/>
               </w:rPr>
             </w:pPr>
-            <w:proofErr w:type="spellStart"/>
             <w:r>
               <w:rPr>
                 <w:rFonts w:ascii="Times New Roman" w:hAnsi="Times New Roman" w:cs="Times New Roman"/>
                 <w:sz w:val="24"/>
                 <w:szCs w:val="24"/>
               </w:rPr>
-              <w:t>Dapat</w:t>
-            </w:r>
-            <w:proofErr w:type="spellEnd"/>
-            <w:r>
-              <w:rPr>
-                <w:rFonts w:ascii="Times New Roman" w:hAnsi="Times New Roman" w:cs="Times New Roman"/>
-                <w:sz w:val="24"/>
-                <w:szCs w:val="24"/>
-              </w:rPr>
-              <w:t xml:space="preserve"> </w:t>
-            </w:r>
-            <w:proofErr w:type="spellStart"/>
-            <w:r>
-              <w:rPr>
-                <w:rFonts w:ascii="Times New Roman" w:hAnsi="Times New Roman" w:cs="Times New Roman"/>
-                <w:sz w:val="24"/>
-                <w:szCs w:val="24"/>
-              </w:rPr>
-              <w:t>melihat</w:t>
-            </w:r>
-            <w:proofErr w:type="spellEnd"/>
-            <w:r>
-              <w:rPr>
-                <w:rFonts w:ascii="Times New Roman" w:hAnsi="Times New Roman" w:cs="Times New Roman"/>
-                <w:sz w:val="24"/>
-                <w:szCs w:val="24"/>
-              </w:rPr>
-              <w:t xml:space="preserve"> </w:t>
-            </w:r>
-            <w:proofErr w:type="spellStart"/>
-            <w:r>
-              <w:rPr>
-                <w:rFonts w:ascii="Times New Roman" w:hAnsi="Times New Roman" w:cs="Times New Roman"/>
-                <w:sz w:val="24"/>
-                <w:szCs w:val="24"/>
-              </w:rPr>
-              <w:t>sisa</w:t>
-            </w:r>
-            <w:proofErr w:type="spellEnd"/>
-            <w:r>
-              <w:rPr>
-                <w:rFonts w:ascii="Times New Roman" w:hAnsi="Times New Roman" w:cs="Times New Roman"/>
-                <w:sz w:val="24"/>
-                <w:szCs w:val="24"/>
-              </w:rPr>
-              <w:t xml:space="preserve"> </w:t>
-            </w:r>
-            <w:proofErr w:type="spellStart"/>
-            <w:r>
-              <w:rPr>
-                <w:rFonts w:ascii="Times New Roman" w:hAnsi="Times New Roman" w:cs="Times New Roman"/>
-                <w:sz w:val="24"/>
-                <w:szCs w:val="24"/>
-              </w:rPr>
-              <w:t>waktu</w:t>
-            </w:r>
-            <w:proofErr w:type="spellEnd"/>
-            <w:r>
-              <w:rPr>
-                <w:rFonts w:ascii="Times New Roman" w:hAnsi="Times New Roman" w:cs="Times New Roman"/>
-                <w:sz w:val="24"/>
-                <w:szCs w:val="24"/>
-              </w:rPr>
-              <w:t xml:space="preserve"> member GYM</w:t>
+              <w:t>Dapat melihat sisa waktu member GYM</w:t>
             </w:r>
           </w:p>
         </w:tc>
@@ -6131,149 +1769,13 @@
                 <w:szCs w:val="24"/>
               </w:rPr>
             </w:pPr>
-            <w:proofErr w:type="spellStart"/>
             <w:r>
               <w:rPr>
                 <w:rFonts w:ascii="Times New Roman" w:hAnsi="Times New Roman" w:cs="Times New Roman"/>
                 <w:sz w:val="24"/>
                 <w:szCs w:val="24"/>
               </w:rPr>
-              <w:t>Saya</w:t>
-            </w:r>
-            <w:proofErr w:type="spellEnd"/>
-            <w:r>
-              <w:rPr>
-                <w:rFonts w:ascii="Times New Roman" w:hAnsi="Times New Roman" w:cs="Times New Roman"/>
-                <w:sz w:val="24"/>
-                <w:szCs w:val="24"/>
-              </w:rPr>
-              <w:t xml:space="preserve"> </w:t>
-            </w:r>
-            <w:proofErr w:type="spellStart"/>
-            <w:r>
-              <w:rPr>
-                <w:rFonts w:ascii="Times New Roman" w:hAnsi="Times New Roman" w:cs="Times New Roman"/>
-                <w:sz w:val="24"/>
-                <w:szCs w:val="24"/>
-              </w:rPr>
-              <w:t>dapat</w:t>
-            </w:r>
-            <w:proofErr w:type="spellEnd"/>
-            <w:r>
-              <w:rPr>
-                <w:rFonts w:ascii="Times New Roman" w:hAnsi="Times New Roman" w:cs="Times New Roman"/>
-                <w:sz w:val="24"/>
-                <w:szCs w:val="24"/>
-              </w:rPr>
-              <w:t xml:space="preserve"> </w:t>
-            </w:r>
-            <w:proofErr w:type="spellStart"/>
-            <w:r>
-              <w:rPr>
-                <w:rFonts w:ascii="Times New Roman" w:hAnsi="Times New Roman" w:cs="Times New Roman"/>
-                <w:sz w:val="24"/>
-                <w:szCs w:val="24"/>
-              </w:rPr>
-              <w:t>memberikan</w:t>
-            </w:r>
-            <w:proofErr w:type="spellEnd"/>
-            <w:r>
-              <w:rPr>
-                <w:rFonts w:ascii="Times New Roman" w:hAnsi="Times New Roman" w:cs="Times New Roman"/>
-                <w:sz w:val="24"/>
-                <w:szCs w:val="24"/>
-              </w:rPr>
-              <w:t xml:space="preserve"> </w:t>
-            </w:r>
-            <w:proofErr w:type="spellStart"/>
-            <w:r>
-              <w:rPr>
-                <w:rFonts w:ascii="Times New Roman" w:hAnsi="Times New Roman" w:cs="Times New Roman"/>
-                <w:sz w:val="24"/>
-                <w:szCs w:val="24"/>
-              </w:rPr>
-              <w:t>pemberitahuan</w:t>
-            </w:r>
-            <w:proofErr w:type="spellEnd"/>
-            <w:r>
-              <w:rPr>
-                <w:rFonts w:ascii="Times New Roman" w:hAnsi="Times New Roman" w:cs="Times New Roman"/>
-                <w:sz w:val="24"/>
-                <w:szCs w:val="24"/>
-              </w:rPr>
-              <w:t xml:space="preserve"> </w:t>
-            </w:r>
-            <w:proofErr w:type="spellStart"/>
-            <w:r>
-              <w:rPr>
-                <w:rFonts w:ascii="Times New Roman" w:hAnsi="Times New Roman" w:cs="Times New Roman"/>
-                <w:sz w:val="24"/>
-                <w:szCs w:val="24"/>
-              </w:rPr>
-              <w:t>lewat</w:t>
-            </w:r>
-            <w:proofErr w:type="spellEnd"/>
-            <w:r>
-              <w:rPr>
-                <w:rFonts w:ascii="Times New Roman" w:hAnsi="Times New Roman" w:cs="Times New Roman"/>
-                <w:sz w:val="24"/>
-                <w:szCs w:val="24"/>
-              </w:rPr>
-              <w:t xml:space="preserve"> chat agar </w:t>
-            </w:r>
-            <w:proofErr w:type="spellStart"/>
-            <w:r>
-              <w:rPr>
-                <w:rFonts w:ascii="Times New Roman" w:hAnsi="Times New Roman" w:cs="Times New Roman"/>
-                <w:sz w:val="24"/>
-                <w:szCs w:val="24"/>
-              </w:rPr>
-              <w:t>mereka</w:t>
-            </w:r>
-            <w:proofErr w:type="spellEnd"/>
-            <w:r>
-              <w:rPr>
-                <w:rFonts w:ascii="Times New Roman" w:hAnsi="Times New Roman" w:cs="Times New Roman"/>
-                <w:sz w:val="24"/>
-                <w:szCs w:val="24"/>
-              </w:rPr>
-              <w:t xml:space="preserve"> </w:t>
-            </w:r>
-            <w:proofErr w:type="spellStart"/>
-            <w:r>
-              <w:rPr>
-                <w:rFonts w:ascii="Times New Roman" w:hAnsi="Times New Roman" w:cs="Times New Roman"/>
-                <w:sz w:val="24"/>
-                <w:szCs w:val="24"/>
-              </w:rPr>
-              <w:t>ingat</w:t>
-            </w:r>
-            <w:proofErr w:type="spellEnd"/>
-            <w:r>
-              <w:rPr>
-                <w:rFonts w:ascii="Times New Roman" w:hAnsi="Times New Roman" w:cs="Times New Roman"/>
-                <w:sz w:val="24"/>
-                <w:szCs w:val="24"/>
-              </w:rPr>
-              <w:t xml:space="preserve"> </w:t>
-            </w:r>
-            <w:proofErr w:type="spellStart"/>
-            <w:r>
-              <w:rPr>
-                <w:rFonts w:ascii="Times New Roman" w:hAnsi="Times New Roman" w:cs="Times New Roman"/>
-                <w:sz w:val="24"/>
-                <w:szCs w:val="24"/>
-              </w:rPr>
-              <w:t>memperbarui</w:t>
-            </w:r>
-            <w:proofErr w:type="spellEnd"/>
-            <w:r>
-              <w:rPr>
-                <w:rFonts w:ascii="Times New Roman" w:hAnsi="Times New Roman" w:cs="Times New Roman"/>
-                <w:sz w:val="24"/>
-                <w:szCs w:val="24"/>
-              </w:rPr>
-              <w:t xml:space="preserve"> member</w:t>
+              <w:t>Saya dapat memberikan pemberitahuan lewat chat agar mereka ingat memperbarui member</w:t>
             </w:r>
           </w:p>
         </w:tc>
@@ -6395,52 +1897,14 @@
                 <w:szCs w:val="24"/>
               </w:rPr>
             </w:pPr>
-            <w:proofErr w:type="spellStart"/>
             <w:r>
               <w:rPr>
                 <w:rFonts w:ascii="Times New Roman" w:hAnsi="Times New Roman" w:cs="Times New Roman"/>
                 <w:sz w:val="24"/>
                 <w:szCs w:val="24"/>
               </w:rPr>
-              <w:t>Dapat</w:t>
-            </w:r>
-            <w:proofErr w:type="spellEnd"/>
-            <w:r>
-              <w:rPr>
-                <w:rFonts w:ascii="Times New Roman" w:hAnsi="Times New Roman" w:cs="Times New Roman"/>
-                <w:sz w:val="24"/>
-                <w:szCs w:val="24"/>
-              </w:rPr>
-              <w:t xml:space="preserve"> </w:t>
-            </w:r>
-            <w:proofErr w:type="spellStart"/>
-            <w:r>
-              <w:rPr>
-                <w:rFonts w:ascii="Times New Roman" w:hAnsi="Times New Roman" w:cs="Times New Roman"/>
-                <w:sz w:val="24"/>
-                <w:szCs w:val="24"/>
-              </w:rPr>
-              <w:t>melakukan</w:t>
-            </w:r>
-            <w:proofErr w:type="spellEnd"/>
-            <w:r>
-              <w:rPr>
-                <w:rFonts w:ascii="Times New Roman" w:hAnsi="Times New Roman" w:cs="Times New Roman"/>
-                <w:sz w:val="24"/>
-                <w:szCs w:val="24"/>
-              </w:rPr>
-              <w:t xml:space="preserve"> </w:t>
-            </w:r>
-            <w:proofErr w:type="spellStart"/>
-            <w:r>
-              <w:rPr>
-                <w:rFonts w:ascii="Times New Roman" w:hAnsi="Times New Roman" w:cs="Times New Roman"/>
-                <w:sz w:val="24"/>
-                <w:szCs w:val="24"/>
-              </w:rPr>
-              <w:t>registrasi</w:t>
-            </w:r>
-            <w:proofErr w:type="spellEnd"/>
+              <w:t>Dapat melakukan registrasi</w:t>
+            </w:r>
           </w:p>
         </w:tc>
         <w:tc>
@@ -6458,88 +1922,14 @@
                 <w:szCs w:val="24"/>
               </w:rPr>
             </w:pPr>
-            <w:proofErr w:type="spellStart"/>
             <w:r>
               <w:rPr>
                 <w:rFonts w:ascii="Times New Roman" w:hAnsi="Times New Roman" w:cs="Times New Roman"/>
                 <w:sz w:val="24"/>
                 <w:szCs w:val="24"/>
               </w:rPr>
-              <w:t>Saya</w:t>
-            </w:r>
-            <w:proofErr w:type="spellEnd"/>
-            <w:r>
-              <w:rPr>
-                <w:rFonts w:ascii="Times New Roman" w:hAnsi="Times New Roman" w:cs="Times New Roman"/>
-                <w:sz w:val="24"/>
-                <w:szCs w:val="24"/>
-              </w:rPr>
-              <w:t xml:space="preserve"> </w:t>
-            </w:r>
-            <w:proofErr w:type="spellStart"/>
-            <w:r>
-              <w:rPr>
-                <w:rFonts w:ascii="Times New Roman" w:hAnsi="Times New Roman" w:cs="Times New Roman"/>
-                <w:sz w:val="24"/>
-                <w:szCs w:val="24"/>
-              </w:rPr>
-              <w:t>dapat</w:t>
-            </w:r>
-            <w:proofErr w:type="spellEnd"/>
-            <w:r>
-              <w:rPr>
-                <w:rFonts w:ascii="Times New Roman" w:hAnsi="Times New Roman" w:cs="Times New Roman"/>
-                <w:sz w:val="24"/>
-                <w:szCs w:val="24"/>
-              </w:rPr>
-              <w:t xml:space="preserve"> login </w:t>
-            </w:r>
-            <w:proofErr w:type="spellStart"/>
-            <w:r>
-              <w:rPr>
-                <w:rFonts w:ascii="Times New Roman" w:hAnsi="Times New Roman" w:cs="Times New Roman"/>
-                <w:sz w:val="24"/>
-                <w:szCs w:val="24"/>
-              </w:rPr>
-              <w:t>ke</w:t>
-            </w:r>
-            <w:proofErr w:type="spellEnd"/>
-            <w:r>
-              <w:rPr>
-                <w:rFonts w:ascii="Times New Roman" w:hAnsi="Times New Roman" w:cs="Times New Roman"/>
-                <w:sz w:val="24"/>
-                <w:szCs w:val="24"/>
-              </w:rPr>
-              <w:t xml:space="preserve"> </w:t>
-            </w:r>
-            <w:proofErr w:type="spellStart"/>
-            <w:r>
-              <w:rPr>
-                <w:rFonts w:ascii="Times New Roman" w:hAnsi="Times New Roman" w:cs="Times New Roman"/>
-                <w:sz w:val="24"/>
-                <w:szCs w:val="24"/>
-              </w:rPr>
-              <w:t>dalam</w:t>
-            </w:r>
-            <w:proofErr w:type="spellEnd"/>
-            <w:r>
-              <w:rPr>
-                <w:rFonts w:ascii="Times New Roman" w:hAnsi="Times New Roman" w:cs="Times New Roman"/>
-                <w:sz w:val="24"/>
-                <w:szCs w:val="24"/>
-              </w:rPr>
-              <w:t xml:space="preserve"> </w:t>
-            </w:r>
-            <w:proofErr w:type="spellStart"/>
-            <w:r>
-              <w:rPr>
-                <w:rFonts w:ascii="Times New Roman" w:hAnsi="Times New Roman" w:cs="Times New Roman"/>
-                <w:sz w:val="24"/>
-                <w:szCs w:val="24"/>
-              </w:rPr>
-              <w:t>aplikasi</w:t>
-            </w:r>
-            <w:proofErr w:type="spellEnd"/>
+              <w:t>Saya dapat login ke dalam aplikasi</w:t>
+            </w:r>
           </w:p>
         </w:tc>
         <w:tc>
@@ -6660,41 +2050,13 @@
                 <w:szCs w:val="24"/>
               </w:rPr>
             </w:pPr>
-            <w:proofErr w:type="spellStart"/>
             <w:r>
               <w:rPr>
                 <w:rFonts w:ascii="Times New Roman" w:hAnsi="Times New Roman" w:cs="Times New Roman"/>
                 <w:sz w:val="24"/>
                 <w:szCs w:val="24"/>
               </w:rPr>
-              <w:t>Dapat</w:t>
-            </w:r>
-            <w:proofErr w:type="spellEnd"/>
-            <w:r>
-              <w:rPr>
-                <w:rFonts w:ascii="Times New Roman" w:hAnsi="Times New Roman" w:cs="Times New Roman"/>
-                <w:sz w:val="24"/>
-                <w:szCs w:val="24"/>
-              </w:rPr>
-              <w:t xml:space="preserve"> </w:t>
-            </w:r>
-            <w:proofErr w:type="spellStart"/>
-            <w:r>
-              <w:rPr>
-                <w:rFonts w:ascii="Times New Roman" w:hAnsi="Times New Roman" w:cs="Times New Roman"/>
-                <w:sz w:val="24"/>
-                <w:szCs w:val="24"/>
-              </w:rPr>
-              <w:t>melakukan</w:t>
-            </w:r>
-            <w:proofErr w:type="spellEnd"/>
-            <w:r>
-              <w:rPr>
-                <w:rFonts w:ascii="Times New Roman" w:hAnsi="Times New Roman" w:cs="Times New Roman"/>
-                <w:sz w:val="24"/>
-                <w:szCs w:val="24"/>
-              </w:rPr>
-              <w:t xml:space="preserve"> login</w:t>
+              <w:t>Dapat melakukan login</w:t>
             </w:r>
           </w:p>
         </w:tc>
@@ -6713,124 +2075,14 @@
                 <w:szCs w:val="24"/>
               </w:rPr>
             </w:pPr>
-            <w:proofErr w:type="spellStart"/>
             <w:r>
               <w:rPr>
                 <w:rFonts w:ascii="Times New Roman" w:hAnsi="Times New Roman" w:cs="Times New Roman"/>
                 <w:sz w:val="24"/>
                 <w:szCs w:val="24"/>
               </w:rPr>
-              <w:t>Saya</w:t>
-            </w:r>
-            <w:proofErr w:type="spellEnd"/>
-            <w:r>
-              <w:rPr>
-                <w:rFonts w:ascii="Times New Roman" w:hAnsi="Times New Roman" w:cs="Times New Roman"/>
-                <w:sz w:val="24"/>
-                <w:szCs w:val="24"/>
-              </w:rPr>
-              <w:t xml:space="preserve"> </w:t>
-            </w:r>
-            <w:proofErr w:type="spellStart"/>
-            <w:r>
-              <w:rPr>
-                <w:rFonts w:ascii="Times New Roman" w:hAnsi="Times New Roman" w:cs="Times New Roman"/>
-                <w:sz w:val="24"/>
-                <w:szCs w:val="24"/>
-              </w:rPr>
-              <w:t>dapat</w:t>
-            </w:r>
-            <w:proofErr w:type="spellEnd"/>
-            <w:r>
-              <w:rPr>
-                <w:rFonts w:ascii="Times New Roman" w:hAnsi="Times New Roman" w:cs="Times New Roman"/>
-                <w:sz w:val="24"/>
-                <w:szCs w:val="24"/>
-              </w:rPr>
-              <w:t xml:space="preserve"> </w:t>
-            </w:r>
-            <w:proofErr w:type="spellStart"/>
-            <w:r>
-              <w:rPr>
-                <w:rFonts w:ascii="Times New Roman" w:hAnsi="Times New Roman" w:cs="Times New Roman"/>
-                <w:sz w:val="24"/>
-                <w:szCs w:val="24"/>
-              </w:rPr>
-              <w:t>mengatur</w:t>
-            </w:r>
-            <w:proofErr w:type="spellEnd"/>
-            <w:r>
-              <w:rPr>
-                <w:rFonts w:ascii="Times New Roman" w:hAnsi="Times New Roman" w:cs="Times New Roman"/>
-                <w:sz w:val="24"/>
-                <w:szCs w:val="24"/>
-              </w:rPr>
-              <w:t xml:space="preserve"> </w:t>
-            </w:r>
-            <w:proofErr w:type="spellStart"/>
-            <w:r>
-              <w:rPr>
-                <w:rFonts w:ascii="Times New Roman" w:hAnsi="Times New Roman" w:cs="Times New Roman"/>
-                <w:sz w:val="24"/>
-                <w:szCs w:val="24"/>
-              </w:rPr>
-              <w:t>identitas</w:t>
-            </w:r>
-            <w:proofErr w:type="spellEnd"/>
-            <w:r>
-              <w:rPr>
-                <w:rFonts w:ascii="Times New Roman" w:hAnsi="Times New Roman" w:cs="Times New Roman"/>
-                <w:sz w:val="24"/>
-                <w:szCs w:val="24"/>
-              </w:rPr>
-              <w:t xml:space="preserve"> </w:t>
-            </w:r>
-            <w:proofErr w:type="spellStart"/>
-            <w:r>
-              <w:rPr>
-                <w:rFonts w:ascii="Times New Roman" w:hAnsi="Times New Roman" w:cs="Times New Roman"/>
-                <w:sz w:val="24"/>
-                <w:szCs w:val="24"/>
-              </w:rPr>
-              <w:t>saya</w:t>
-            </w:r>
-            <w:proofErr w:type="spellEnd"/>
-            <w:r>
-              <w:rPr>
-                <w:rFonts w:ascii="Times New Roman" w:hAnsi="Times New Roman" w:cs="Times New Roman"/>
-                <w:sz w:val="24"/>
-                <w:szCs w:val="24"/>
-              </w:rPr>
-              <w:t xml:space="preserve"> di </w:t>
-            </w:r>
-            <w:proofErr w:type="spellStart"/>
-            <w:r>
-              <w:rPr>
-                <w:rFonts w:ascii="Times New Roman" w:hAnsi="Times New Roman" w:cs="Times New Roman"/>
-                <w:sz w:val="24"/>
-                <w:szCs w:val="24"/>
-              </w:rPr>
-              <w:t>dalam</w:t>
-            </w:r>
-            <w:proofErr w:type="spellEnd"/>
-            <w:r>
-              <w:rPr>
-                <w:rFonts w:ascii="Times New Roman" w:hAnsi="Times New Roman" w:cs="Times New Roman"/>
-                <w:sz w:val="24"/>
-                <w:szCs w:val="24"/>
-              </w:rPr>
-              <w:t xml:space="preserve"> </w:t>
-            </w:r>
-            <w:proofErr w:type="spellStart"/>
-            <w:r>
-              <w:rPr>
-                <w:rFonts w:ascii="Times New Roman" w:hAnsi="Times New Roman" w:cs="Times New Roman"/>
-                <w:sz w:val="24"/>
-                <w:szCs w:val="24"/>
-              </w:rPr>
-              <w:t>aplikasi</w:t>
-            </w:r>
-            <w:proofErr w:type="spellEnd"/>
+              <w:t>Saya dapat mengatur identitas saya di dalam aplikasi</w:t>
+            </w:r>
           </w:p>
         </w:tc>
         <w:tc>
@@ -6954,41 +2206,13 @@
                 <w:szCs w:val="24"/>
               </w:rPr>
             </w:pPr>
-            <w:proofErr w:type="spellStart"/>
             <w:r>
               <w:rPr>
                 <w:rFonts w:ascii="Times New Roman" w:hAnsi="Times New Roman" w:cs="Times New Roman"/>
                 <w:sz w:val="24"/>
                 <w:szCs w:val="24"/>
               </w:rPr>
-              <w:t>Dapat</w:t>
-            </w:r>
-            <w:proofErr w:type="spellEnd"/>
-            <w:r>
-              <w:rPr>
-                <w:rFonts w:ascii="Times New Roman" w:hAnsi="Times New Roman" w:cs="Times New Roman"/>
-                <w:sz w:val="24"/>
-                <w:szCs w:val="24"/>
-              </w:rPr>
-              <w:t xml:space="preserve"> </w:t>
-            </w:r>
-            <w:proofErr w:type="spellStart"/>
-            <w:r>
-              <w:rPr>
-                <w:rFonts w:ascii="Times New Roman" w:hAnsi="Times New Roman" w:cs="Times New Roman"/>
-                <w:sz w:val="24"/>
-                <w:szCs w:val="24"/>
-              </w:rPr>
-              <w:t>menghire</w:t>
-            </w:r>
-            <w:proofErr w:type="spellEnd"/>
-            <w:r>
-              <w:rPr>
-                <w:rFonts w:ascii="Times New Roman" w:hAnsi="Times New Roman" w:cs="Times New Roman"/>
-                <w:sz w:val="24"/>
-                <w:szCs w:val="24"/>
-              </w:rPr>
-              <w:t xml:space="preserve"> Trainer</w:t>
+              <w:t>Dapat menghire Trainer</w:t>
             </w:r>
           </w:p>
         </w:tc>
@@ -7007,142 +2231,14 @@
                 <w:szCs w:val="24"/>
               </w:rPr>
             </w:pPr>
-            <w:proofErr w:type="spellStart"/>
             <w:r>
               <w:rPr>
                 <w:rFonts w:ascii="Times New Roman" w:hAnsi="Times New Roman" w:cs="Times New Roman"/>
                 <w:sz w:val="24"/>
                 <w:szCs w:val="24"/>
               </w:rPr>
-              <w:t>Saya</w:t>
-            </w:r>
-            <w:proofErr w:type="spellEnd"/>
-            <w:r>
-              <w:rPr>
-                <w:rFonts w:ascii="Times New Roman" w:hAnsi="Times New Roman" w:cs="Times New Roman"/>
-                <w:sz w:val="24"/>
-                <w:szCs w:val="24"/>
-              </w:rPr>
-              <w:t xml:space="preserve"> </w:t>
-            </w:r>
-            <w:proofErr w:type="spellStart"/>
-            <w:r>
-              <w:rPr>
-                <w:rFonts w:ascii="Times New Roman" w:hAnsi="Times New Roman" w:cs="Times New Roman"/>
-                <w:sz w:val="24"/>
-                <w:szCs w:val="24"/>
-              </w:rPr>
-              <w:t>sebagai</w:t>
-            </w:r>
-            <w:proofErr w:type="spellEnd"/>
-            <w:r>
-              <w:rPr>
-                <w:rFonts w:ascii="Times New Roman" w:hAnsi="Times New Roman" w:cs="Times New Roman"/>
-                <w:sz w:val="24"/>
-                <w:szCs w:val="24"/>
-              </w:rPr>
-              <w:t xml:space="preserve"> orang </w:t>
-            </w:r>
-            <w:proofErr w:type="spellStart"/>
-            <w:r>
-              <w:rPr>
-                <w:rFonts w:ascii="Times New Roman" w:hAnsi="Times New Roman" w:cs="Times New Roman"/>
-                <w:sz w:val="24"/>
-                <w:szCs w:val="24"/>
-              </w:rPr>
-              <w:t>awam</w:t>
-            </w:r>
-            <w:proofErr w:type="spellEnd"/>
-            <w:r>
-              <w:rPr>
-                <w:rFonts w:ascii="Times New Roman" w:hAnsi="Times New Roman" w:cs="Times New Roman"/>
-                <w:sz w:val="24"/>
-                <w:szCs w:val="24"/>
-              </w:rPr>
-              <w:t xml:space="preserve"> </w:t>
-            </w:r>
-            <w:proofErr w:type="spellStart"/>
-            <w:r>
-              <w:rPr>
-                <w:rFonts w:ascii="Times New Roman" w:hAnsi="Times New Roman" w:cs="Times New Roman"/>
-                <w:sz w:val="24"/>
-                <w:szCs w:val="24"/>
-              </w:rPr>
-              <w:t>dapat</w:t>
-            </w:r>
-            <w:proofErr w:type="spellEnd"/>
-            <w:r>
-              <w:rPr>
-                <w:rFonts w:ascii="Times New Roman" w:hAnsi="Times New Roman" w:cs="Times New Roman"/>
-                <w:sz w:val="24"/>
-                <w:szCs w:val="24"/>
-              </w:rPr>
-              <w:t xml:space="preserve"> </w:t>
-            </w:r>
-            <w:proofErr w:type="spellStart"/>
-            <w:r>
-              <w:rPr>
-                <w:rFonts w:ascii="Times New Roman" w:hAnsi="Times New Roman" w:cs="Times New Roman"/>
-                <w:sz w:val="24"/>
-                <w:szCs w:val="24"/>
-              </w:rPr>
-              <w:t>melakukan</w:t>
-            </w:r>
-            <w:proofErr w:type="spellEnd"/>
-            <w:r>
-              <w:rPr>
-                <w:rFonts w:ascii="Times New Roman" w:hAnsi="Times New Roman" w:cs="Times New Roman"/>
-                <w:sz w:val="24"/>
-                <w:szCs w:val="24"/>
-              </w:rPr>
-              <w:t xml:space="preserve"> </w:t>
-            </w:r>
-            <w:proofErr w:type="spellStart"/>
-            <w:r>
-              <w:rPr>
-                <w:rFonts w:ascii="Times New Roman" w:hAnsi="Times New Roman" w:cs="Times New Roman"/>
-                <w:sz w:val="24"/>
-                <w:szCs w:val="24"/>
-              </w:rPr>
-              <w:t>Latihan</w:t>
-            </w:r>
-            <w:proofErr w:type="spellEnd"/>
-            <w:r>
-              <w:rPr>
-                <w:rFonts w:ascii="Times New Roman" w:hAnsi="Times New Roman" w:cs="Times New Roman"/>
-                <w:sz w:val="24"/>
-                <w:szCs w:val="24"/>
-              </w:rPr>
-              <w:t xml:space="preserve"> </w:t>
-            </w:r>
-            <w:proofErr w:type="spellStart"/>
-            <w:r>
-              <w:rPr>
-                <w:rFonts w:ascii="Times New Roman" w:hAnsi="Times New Roman" w:cs="Times New Roman"/>
-                <w:sz w:val="24"/>
-                <w:szCs w:val="24"/>
-              </w:rPr>
-              <w:t>secara</w:t>
-            </w:r>
-            <w:proofErr w:type="spellEnd"/>
-            <w:r>
-              <w:rPr>
-                <w:rFonts w:ascii="Times New Roman" w:hAnsi="Times New Roman" w:cs="Times New Roman"/>
-                <w:sz w:val="24"/>
-                <w:szCs w:val="24"/>
-              </w:rPr>
-              <w:t xml:space="preserve"> </w:t>
-            </w:r>
-            <w:proofErr w:type="spellStart"/>
-            <w:r>
-              <w:rPr>
-                <w:rFonts w:ascii="Times New Roman" w:hAnsi="Times New Roman" w:cs="Times New Roman"/>
-                <w:sz w:val="24"/>
-                <w:szCs w:val="24"/>
-              </w:rPr>
-              <w:t>efektif</w:t>
-            </w:r>
-            <w:proofErr w:type="spellEnd"/>
+              <w:t>Saya sebagai orang awam dapat melakukan Latihan secara efektif</w:t>
+            </w:r>
           </w:p>
         </w:tc>
         <w:tc>
@@ -7510,7 +2606,6 @@
                 <w:szCs w:val="30"/>
               </w:rPr>
             </w:pPr>
-            <w:proofErr w:type="spellStart"/>
             <w:r>
               <w:rPr>
                 <w:rFonts w:ascii="Times New Roman" w:hAnsi="Times New Roman" w:cs="Times New Roman"/>
@@ -7521,7 +2616,6 @@
               </w:rPr>
               <w:t>S.No</w:t>
             </w:r>
-            <w:proofErr w:type="spellEnd"/>
           </w:p>
         </w:tc>
         <w:tc>
@@ -7657,29 +2751,7 @@
                 <w:sz w:val="30"/>
                 <w:szCs w:val="30"/>
               </w:rPr>
-              <w:t>Efforts (</w:t>
-            </w:r>
-            <w:proofErr w:type="spellStart"/>
-            <w:r>
-              <w:rPr>
-                <w:rFonts w:ascii="Times New Roman" w:hAnsi="Times New Roman" w:cs="Times New Roman"/>
-                <w:b/>
-                <w:bCs/>
-                <w:sz w:val="30"/>
-                <w:szCs w:val="30"/>
-              </w:rPr>
-              <w:t>hr</w:t>
-            </w:r>
-            <w:proofErr w:type="spellEnd"/>
-            <w:r>
-              <w:rPr>
-                <w:rFonts w:ascii="Times New Roman" w:hAnsi="Times New Roman" w:cs="Times New Roman"/>
-                <w:b/>
-                <w:bCs/>
-                <w:sz w:val="30"/>
-                <w:szCs w:val="30"/>
-              </w:rPr>
-              <w:t>)</w:t>
+              <w:t>Efforts (hr)</w:t>
             </w:r>
           </w:p>
         </w:tc>
@@ -7780,34 +2852,14 @@
                 <w:szCs w:val="30"/>
               </w:rPr>
             </w:pPr>
-            <w:proofErr w:type="spellStart"/>
-            <w:r>
-              <w:rPr>
-                <w:rFonts w:ascii="Times New Roman" w:hAnsi="Times New Roman" w:cs="Times New Roman"/>
-                <w:sz w:val="30"/>
-                <w:szCs w:val="30"/>
-              </w:rPr>
-              <w:t>Membuat</w:t>
-            </w:r>
-            <w:proofErr w:type="spellEnd"/>
-            <w:r>
-              <w:rPr>
-                <w:rFonts w:ascii="Times New Roman" w:hAnsi="Times New Roman" w:cs="Times New Roman"/>
-                <w:sz w:val="30"/>
-                <w:szCs w:val="30"/>
-              </w:rPr>
-              <w:t xml:space="preserve"> UI </w:t>
-            </w:r>
-            <w:proofErr w:type="spellStart"/>
-            <w:r>
-              <w:rPr>
-                <w:rFonts w:ascii="Times New Roman" w:hAnsi="Times New Roman" w:cs="Times New Roman"/>
-                <w:sz w:val="30"/>
-                <w:szCs w:val="30"/>
-              </w:rPr>
-              <w:t>untuk</w:t>
-            </w:r>
-            <w:proofErr w:type="spellEnd"/>
+            <w:r>
+              <w:rPr>
+                <w:rFonts w:ascii="Times New Roman" w:hAnsi="Times New Roman" w:cs="Times New Roman"/>
+                <w:sz w:val="30"/>
+                <w:szCs w:val="30"/>
+              </w:rPr>
+              <w:t>Membuat UI untuk</w:t>
+            </w:r>
             <w:r>
               <w:rPr>
                 <w:rFonts w:ascii="Times New Roman" w:hAnsi="Times New Roman" w:cs="Times New Roman"/>
@@ -7838,36 +2890,8 @@
                 <w:sz w:val="30"/>
                 <w:szCs w:val="30"/>
               </w:rPr>
-              <w:t xml:space="preserve">Christ Bryan </w:t>
-            </w:r>
-            <w:proofErr w:type="spellStart"/>
-            <w:r>
-              <w:rPr>
-                <w:rFonts w:ascii="Times New Roman" w:hAnsi="Times New Roman" w:cs="Times New Roman"/>
-                <w:sz w:val="30"/>
-                <w:szCs w:val="30"/>
-              </w:rPr>
-              <w:t>Cwalta</w:t>
-            </w:r>
-            <w:proofErr w:type="spellEnd"/>
-            <w:r>
-              <w:rPr>
-                <w:rFonts w:ascii="Times New Roman" w:hAnsi="Times New Roman" w:cs="Times New Roman"/>
-                <w:sz w:val="30"/>
-                <w:szCs w:val="30"/>
-              </w:rPr>
-              <w:t xml:space="preserve"> </w:t>
-            </w:r>
-            <w:proofErr w:type="spellStart"/>
-            <w:r>
-              <w:rPr>
-                <w:rFonts w:ascii="Times New Roman" w:hAnsi="Times New Roman" w:cs="Times New Roman"/>
-                <w:sz w:val="30"/>
-                <w:szCs w:val="30"/>
-              </w:rPr>
-              <w:t>Tarigan</w:t>
-            </w:r>
-            <w:proofErr w:type="spellEnd"/>
+              <w:t>Christ Bryan Cwalta Tarigan</w:t>
+            </w:r>
           </w:p>
         </w:tc>
         <w:tc>
@@ -7977,214 +3001,14 @@
                 <w:szCs w:val="30"/>
               </w:rPr>
             </w:pPr>
-            <w:proofErr w:type="spellStart"/>
-            <w:r>
-              <w:rPr>
-                <w:rFonts w:ascii="Times New Roman" w:hAnsi="Times New Roman" w:cs="Times New Roman"/>
-                <w:sz w:val="30"/>
-                <w:szCs w:val="30"/>
-              </w:rPr>
-              <w:t>Sebagai</w:t>
-            </w:r>
-            <w:proofErr w:type="spellEnd"/>
-            <w:r>
-              <w:rPr>
-                <w:rFonts w:ascii="Times New Roman" w:hAnsi="Times New Roman" w:cs="Times New Roman"/>
-                <w:sz w:val="30"/>
-                <w:szCs w:val="30"/>
-              </w:rPr>
-              <w:t xml:space="preserve"> User </w:t>
-            </w:r>
-            <w:proofErr w:type="spellStart"/>
-            <w:r>
-              <w:rPr>
-                <w:rFonts w:ascii="Times New Roman" w:hAnsi="Times New Roman" w:cs="Times New Roman"/>
-                <w:sz w:val="30"/>
-                <w:szCs w:val="30"/>
-              </w:rPr>
-              <w:t>saya</w:t>
-            </w:r>
-            <w:proofErr w:type="spellEnd"/>
-            <w:r>
-              <w:rPr>
-                <w:rFonts w:ascii="Times New Roman" w:hAnsi="Times New Roman" w:cs="Times New Roman"/>
-                <w:sz w:val="30"/>
-                <w:szCs w:val="30"/>
-              </w:rPr>
-              <w:t xml:space="preserve"> </w:t>
-            </w:r>
-            <w:proofErr w:type="spellStart"/>
-            <w:r>
-              <w:rPr>
-                <w:rFonts w:ascii="Times New Roman" w:hAnsi="Times New Roman" w:cs="Times New Roman"/>
-                <w:sz w:val="30"/>
-                <w:szCs w:val="30"/>
-              </w:rPr>
-              <w:t>dapat</w:t>
-            </w:r>
-            <w:proofErr w:type="spellEnd"/>
-            <w:r>
-              <w:rPr>
-                <w:rFonts w:ascii="Times New Roman" w:hAnsi="Times New Roman" w:cs="Times New Roman"/>
-                <w:sz w:val="30"/>
-                <w:szCs w:val="30"/>
-              </w:rPr>
-              <w:t xml:space="preserve"> </w:t>
-            </w:r>
-            <w:proofErr w:type="spellStart"/>
-            <w:r>
-              <w:rPr>
-                <w:rFonts w:ascii="Times New Roman" w:hAnsi="Times New Roman" w:cs="Times New Roman"/>
-                <w:sz w:val="30"/>
-                <w:szCs w:val="30"/>
-              </w:rPr>
-              <w:t>melakukan</w:t>
-            </w:r>
-            <w:proofErr w:type="spellEnd"/>
-            <w:r>
-              <w:rPr>
-                <w:rFonts w:ascii="Times New Roman" w:hAnsi="Times New Roman" w:cs="Times New Roman"/>
-                <w:sz w:val="30"/>
-                <w:szCs w:val="30"/>
-              </w:rPr>
-              <w:t xml:space="preserve"> </w:t>
-            </w:r>
-            <w:proofErr w:type="spellStart"/>
-            <w:r>
-              <w:rPr>
-                <w:rFonts w:ascii="Times New Roman" w:hAnsi="Times New Roman" w:cs="Times New Roman"/>
-                <w:sz w:val="30"/>
-                <w:szCs w:val="30"/>
-              </w:rPr>
-              <w:t>registrasi</w:t>
-            </w:r>
-            <w:proofErr w:type="spellEnd"/>
-            <w:r>
-              <w:rPr>
-                <w:rFonts w:ascii="Times New Roman" w:hAnsi="Times New Roman" w:cs="Times New Roman"/>
-                <w:sz w:val="30"/>
-                <w:szCs w:val="30"/>
-              </w:rPr>
-              <w:t xml:space="preserve"> </w:t>
-            </w:r>
-            <w:proofErr w:type="spellStart"/>
-            <w:r>
-              <w:rPr>
-                <w:rFonts w:ascii="Times New Roman" w:hAnsi="Times New Roman" w:cs="Times New Roman"/>
-                <w:sz w:val="30"/>
-                <w:szCs w:val="30"/>
-              </w:rPr>
-              <w:t>akun</w:t>
-            </w:r>
-            <w:proofErr w:type="spellEnd"/>
-            <w:r>
-              <w:rPr>
-                <w:rFonts w:ascii="Times New Roman" w:hAnsi="Times New Roman" w:cs="Times New Roman"/>
-                <w:sz w:val="30"/>
-                <w:szCs w:val="30"/>
-              </w:rPr>
-              <w:t xml:space="preserve"> </w:t>
-            </w:r>
-            <w:proofErr w:type="spellStart"/>
-            <w:r>
-              <w:rPr>
-                <w:rFonts w:ascii="Times New Roman" w:hAnsi="Times New Roman" w:cs="Times New Roman"/>
-                <w:sz w:val="30"/>
-                <w:szCs w:val="30"/>
-              </w:rPr>
-              <w:t>sehingga</w:t>
-            </w:r>
-            <w:proofErr w:type="spellEnd"/>
-            <w:r>
-              <w:rPr>
-                <w:rFonts w:ascii="Times New Roman" w:hAnsi="Times New Roman" w:cs="Times New Roman"/>
-                <w:sz w:val="30"/>
-                <w:szCs w:val="30"/>
-              </w:rPr>
-              <w:t xml:space="preserve"> </w:t>
-            </w:r>
-            <w:proofErr w:type="spellStart"/>
-            <w:r>
-              <w:rPr>
-                <w:rFonts w:ascii="Times New Roman" w:hAnsi="Times New Roman" w:cs="Times New Roman"/>
-                <w:sz w:val="30"/>
-                <w:szCs w:val="30"/>
-              </w:rPr>
-              <w:t>saya</w:t>
-            </w:r>
-            <w:proofErr w:type="spellEnd"/>
-            <w:r>
-              <w:rPr>
-                <w:rFonts w:ascii="Times New Roman" w:hAnsi="Times New Roman" w:cs="Times New Roman"/>
-                <w:sz w:val="30"/>
-                <w:szCs w:val="30"/>
-              </w:rPr>
-              <w:t xml:space="preserve"> </w:t>
-            </w:r>
-            <w:proofErr w:type="spellStart"/>
-            <w:r>
-              <w:rPr>
-                <w:rFonts w:ascii="Times New Roman" w:hAnsi="Times New Roman" w:cs="Times New Roman"/>
-                <w:sz w:val="30"/>
-                <w:szCs w:val="30"/>
-              </w:rPr>
-              <w:t>dapat</w:t>
-            </w:r>
-            <w:proofErr w:type="spellEnd"/>
-            <w:r>
-              <w:rPr>
-                <w:rFonts w:ascii="Times New Roman" w:hAnsi="Times New Roman" w:cs="Times New Roman"/>
-                <w:sz w:val="30"/>
-                <w:szCs w:val="30"/>
-              </w:rPr>
-              <w:t xml:space="preserve"> login </w:t>
-            </w:r>
-            <w:proofErr w:type="spellStart"/>
-            <w:r>
-              <w:rPr>
-                <w:rFonts w:ascii="Times New Roman" w:hAnsi="Times New Roman" w:cs="Times New Roman"/>
-                <w:sz w:val="30"/>
-                <w:szCs w:val="30"/>
-              </w:rPr>
-              <w:t>ke</w:t>
-            </w:r>
-            <w:proofErr w:type="spellEnd"/>
-            <w:r>
-              <w:rPr>
-                <w:rFonts w:ascii="Times New Roman" w:hAnsi="Times New Roman" w:cs="Times New Roman"/>
-                <w:sz w:val="30"/>
-                <w:szCs w:val="30"/>
-              </w:rPr>
-              <w:t xml:space="preserve"> </w:t>
-            </w:r>
-            <w:proofErr w:type="spellStart"/>
-            <w:r>
-              <w:rPr>
-                <w:rFonts w:ascii="Times New Roman" w:hAnsi="Times New Roman" w:cs="Times New Roman"/>
-                <w:sz w:val="30"/>
-                <w:szCs w:val="30"/>
-              </w:rPr>
-              <w:t>dalam</w:t>
-            </w:r>
-            <w:proofErr w:type="spellEnd"/>
-            <w:r>
-              <w:rPr>
-                <w:rFonts w:ascii="Times New Roman" w:hAnsi="Times New Roman" w:cs="Times New Roman"/>
-                <w:sz w:val="30"/>
-                <w:szCs w:val="30"/>
-              </w:rPr>
-              <w:t xml:space="preserve"> </w:t>
-            </w:r>
-            <w:proofErr w:type="spellStart"/>
-            <w:r>
-              <w:rPr>
-                <w:rFonts w:ascii="Times New Roman" w:hAnsi="Times New Roman" w:cs="Times New Roman"/>
-                <w:sz w:val="30"/>
-                <w:szCs w:val="30"/>
-              </w:rPr>
-              <w:t>aplikasi</w:t>
-            </w:r>
-            <w:proofErr w:type="spellEnd"/>
+            <w:r>
+              <w:rPr>
+                <w:rFonts w:ascii="Times New Roman" w:hAnsi="Times New Roman" w:cs="Times New Roman"/>
+                <w:sz w:val="30"/>
+                <w:szCs w:val="30"/>
+              </w:rPr>
+              <w:t>Sebagai User saya dapat melakukan registrasi akun sehingga saya dapat login ke dalam aplikasi</w:t>
+            </w:r>
           </w:p>
         </w:tc>
         <w:tc>
@@ -8204,41 +3028,13 @@
                 <w:szCs w:val="30"/>
               </w:rPr>
             </w:pPr>
-            <w:proofErr w:type="spellStart"/>
-            <w:r>
-              <w:rPr>
-                <w:rFonts w:ascii="Times New Roman" w:hAnsi="Times New Roman" w:cs="Times New Roman"/>
-                <w:sz w:val="30"/>
-                <w:szCs w:val="30"/>
-              </w:rPr>
-              <w:t>Membuat</w:t>
-            </w:r>
-            <w:proofErr w:type="spellEnd"/>
-            <w:r>
-              <w:rPr>
-                <w:rFonts w:ascii="Times New Roman" w:hAnsi="Times New Roman" w:cs="Times New Roman"/>
-                <w:sz w:val="30"/>
-                <w:szCs w:val="30"/>
-              </w:rPr>
-              <w:t xml:space="preserve"> Front-End Code </w:t>
-            </w:r>
-            <w:proofErr w:type="spellStart"/>
-            <w:r>
-              <w:rPr>
-                <w:rFonts w:ascii="Times New Roman" w:hAnsi="Times New Roman" w:cs="Times New Roman"/>
-                <w:sz w:val="30"/>
-                <w:szCs w:val="30"/>
-              </w:rPr>
-              <w:t>untuk</w:t>
-            </w:r>
-            <w:proofErr w:type="spellEnd"/>
-            <w:r>
-              <w:rPr>
-                <w:rFonts w:ascii="Times New Roman" w:hAnsi="Times New Roman" w:cs="Times New Roman"/>
-                <w:sz w:val="30"/>
-                <w:szCs w:val="30"/>
-              </w:rPr>
-              <w:t xml:space="preserve"> sign up</w:t>
+            <w:r>
+              <w:rPr>
+                <w:rFonts w:ascii="Times New Roman" w:hAnsi="Times New Roman" w:cs="Times New Roman"/>
+                <w:sz w:val="30"/>
+                <w:szCs w:val="30"/>
+              </w:rPr>
+              <w:t>Membuat Front-End Code untuk sign up</w:t>
             </w:r>
           </w:p>
           <w:p>
@@ -8272,90 +3068,8 @@
                 <w:sz w:val="30"/>
                 <w:szCs w:val="30"/>
               </w:rPr>
-              <w:t xml:space="preserve">Petra </w:t>
-            </w:r>
-            <w:proofErr w:type="spellStart"/>
-            <w:r>
-              <w:rPr>
-                <w:rFonts w:ascii="Times New Roman" w:hAnsi="Times New Roman" w:cs="Times New Roman"/>
-                <w:sz w:val="30"/>
-                <w:szCs w:val="30"/>
-              </w:rPr>
-              <w:t>Timotius</w:t>
-            </w:r>
-            <w:proofErr w:type="spellEnd"/>
-            <w:r>
-              <w:rPr>
-                <w:rFonts w:ascii="Times New Roman" w:hAnsi="Times New Roman" w:cs="Times New Roman"/>
-                <w:sz w:val="30"/>
-                <w:szCs w:val="30"/>
-              </w:rPr>
-              <w:t xml:space="preserve"> </w:t>
-            </w:r>
-            <w:proofErr w:type="spellStart"/>
-            <w:r>
-              <w:rPr>
-                <w:rFonts w:ascii="Times New Roman" w:hAnsi="Times New Roman" w:cs="Times New Roman"/>
-                <w:sz w:val="30"/>
-                <w:szCs w:val="30"/>
-              </w:rPr>
-              <w:t>Anba</w:t>
-            </w:r>
-            <w:proofErr w:type="spellEnd"/>
-            <w:r>
-              <w:rPr>
-                <w:rFonts w:ascii="Times New Roman" w:hAnsi="Times New Roman" w:cs="Times New Roman"/>
-                <w:sz w:val="30"/>
-                <w:szCs w:val="30"/>
-              </w:rPr>
-              <w:t xml:space="preserve"> &amp; </w:t>
-            </w:r>
-            <w:proofErr w:type="spellStart"/>
-            <w:r>
-              <w:rPr>
-                <w:rFonts w:ascii="Times New Roman" w:hAnsi="Times New Roman" w:cs="Times New Roman"/>
-                <w:sz w:val="30"/>
-                <w:szCs w:val="30"/>
-              </w:rPr>
-              <w:t>Alvannis</w:t>
-            </w:r>
-            <w:proofErr w:type="spellEnd"/>
-            <w:r>
-              <w:rPr>
-                <w:rFonts w:ascii="Times New Roman" w:hAnsi="Times New Roman" w:cs="Times New Roman"/>
-                <w:sz w:val="30"/>
-                <w:szCs w:val="30"/>
-              </w:rPr>
-              <w:t xml:space="preserve"> </w:t>
-            </w:r>
-            <w:proofErr w:type="spellStart"/>
-            <w:r>
-              <w:rPr>
-                <w:rFonts w:ascii="Times New Roman" w:hAnsi="Times New Roman" w:cs="Times New Roman"/>
-                <w:sz w:val="30"/>
-                <w:szCs w:val="30"/>
-              </w:rPr>
-              <w:t>Damai</w:t>
-            </w:r>
-            <w:proofErr w:type="spellEnd"/>
-            <w:r>
-              <w:rPr>
-                <w:rFonts w:ascii="Times New Roman" w:hAnsi="Times New Roman" w:cs="Times New Roman"/>
-                <w:sz w:val="30"/>
-                <w:szCs w:val="30"/>
-              </w:rPr>
-              <w:t xml:space="preserve"> </w:t>
-            </w:r>
-            <w:proofErr w:type="spellStart"/>
-            <w:r>
-              <w:rPr>
-                <w:rFonts w:ascii="Times New Roman" w:hAnsi="Times New Roman" w:cs="Times New Roman"/>
-                <w:sz w:val="30"/>
-                <w:szCs w:val="30"/>
-              </w:rPr>
-              <w:t>Amazihono</w:t>
-            </w:r>
-            <w:proofErr w:type="spellEnd"/>
+              <w:t>Petra Timotius Anba &amp; Alvannis Damai Amazihono</w:t>
+            </w:r>
           </w:p>
         </w:tc>
         <w:tc>
@@ -8507,70 +3221,14 @@
                 <w:szCs w:val="30"/>
               </w:rPr>
             </w:pPr>
-            <w:proofErr w:type="spellStart"/>
-            <w:r>
-              <w:rPr>
-                <w:rFonts w:ascii="Times New Roman" w:hAnsi="Times New Roman" w:cs="Times New Roman"/>
-                <w:sz w:val="30"/>
-                <w:szCs w:val="30"/>
-              </w:rPr>
-              <w:t>Yustinus</w:t>
-            </w:r>
-            <w:proofErr w:type="spellEnd"/>
-            <w:r>
-              <w:rPr>
-                <w:rFonts w:ascii="Times New Roman" w:hAnsi="Times New Roman" w:cs="Times New Roman"/>
-                <w:sz w:val="30"/>
-                <w:szCs w:val="30"/>
-              </w:rPr>
-              <w:t xml:space="preserve"> </w:t>
-            </w:r>
-            <w:proofErr w:type="spellStart"/>
-            <w:r>
-              <w:rPr>
-                <w:rFonts w:ascii="Times New Roman" w:hAnsi="Times New Roman" w:cs="Times New Roman"/>
-                <w:sz w:val="30"/>
-                <w:szCs w:val="30"/>
-              </w:rPr>
-              <w:t>Surendi</w:t>
-            </w:r>
-            <w:proofErr w:type="spellEnd"/>
-            <w:r>
-              <w:rPr>
-                <w:rFonts w:ascii="Times New Roman" w:hAnsi="Times New Roman" w:cs="Times New Roman"/>
-                <w:sz w:val="30"/>
-                <w:szCs w:val="30"/>
-              </w:rPr>
-              <w:t xml:space="preserve"> </w:t>
-            </w:r>
-            <w:proofErr w:type="spellStart"/>
-            <w:r>
-              <w:rPr>
-                <w:rFonts w:ascii="Times New Roman" w:hAnsi="Times New Roman" w:cs="Times New Roman"/>
-                <w:sz w:val="30"/>
-                <w:szCs w:val="30"/>
-              </w:rPr>
-              <w:t>Andika</w:t>
-            </w:r>
-            <w:proofErr w:type="spellEnd"/>
-            <w:r>
-              <w:rPr>
-                <w:rFonts w:ascii="Times New Roman" w:hAnsi="Times New Roman" w:cs="Times New Roman"/>
-                <w:sz w:val="30"/>
-                <w:szCs w:val="30"/>
-              </w:rPr>
-              <w:t xml:space="preserve"> </w:t>
-            </w:r>
-            <w:proofErr w:type="spellStart"/>
-            <w:r>
-              <w:rPr>
-                <w:rFonts w:ascii="Times New Roman" w:hAnsi="Times New Roman" w:cs="Times New Roman"/>
-                <w:sz w:val="30"/>
-                <w:szCs w:val="30"/>
-              </w:rPr>
-              <w:t>Simanjuntak</w:t>
-            </w:r>
-            <w:proofErr w:type="spellEnd"/>
+            <w:r>
+              <w:rPr>
+                <w:rFonts w:ascii="Times New Roman" w:hAnsi="Times New Roman" w:cs="Times New Roman"/>
+                <w:sz w:val="30"/>
+                <w:szCs w:val="30"/>
+              </w:rPr>
+              <w:t>Yustinus Surendi Andika Simanjuntak</w:t>
+            </w:r>
           </w:p>
         </w:tc>
         <w:tc>
@@ -8686,41 +3344,13 @@
                 <w:szCs w:val="30"/>
               </w:rPr>
             </w:pPr>
-            <w:proofErr w:type="spellStart"/>
-            <w:r>
-              <w:rPr>
-                <w:rFonts w:ascii="Times New Roman" w:hAnsi="Times New Roman" w:cs="Times New Roman"/>
-                <w:sz w:val="30"/>
-                <w:szCs w:val="30"/>
-              </w:rPr>
-              <w:t>Membuat</w:t>
-            </w:r>
-            <w:proofErr w:type="spellEnd"/>
-            <w:r>
-              <w:rPr>
-                <w:rFonts w:ascii="Times New Roman" w:hAnsi="Times New Roman" w:cs="Times New Roman"/>
-                <w:sz w:val="30"/>
-                <w:szCs w:val="30"/>
-              </w:rPr>
-              <w:t xml:space="preserve"> UI </w:t>
-            </w:r>
-            <w:proofErr w:type="spellStart"/>
-            <w:r>
-              <w:rPr>
-                <w:rFonts w:ascii="Times New Roman" w:hAnsi="Times New Roman" w:cs="Times New Roman"/>
-                <w:sz w:val="30"/>
-                <w:szCs w:val="30"/>
-              </w:rPr>
-              <w:t>untuk</w:t>
-            </w:r>
-            <w:proofErr w:type="spellEnd"/>
-            <w:r>
-              <w:rPr>
-                <w:rFonts w:ascii="Times New Roman" w:hAnsi="Times New Roman" w:cs="Times New Roman"/>
-                <w:sz w:val="30"/>
-                <w:szCs w:val="30"/>
-              </w:rPr>
-              <w:t xml:space="preserve"> login page</w:t>
+            <w:r>
+              <w:rPr>
+                <w:rFonts w:ascii="Times New Roman" w:hAnsi="Times New Roman" w:cs="Times New Roman"/>
+                <w:sz w:val="30"/>
+                <w:szCs w:val="30"/>
+              </w:rPr>
+              <w:t>Membuat UI untuk login page</w:t>
             </w:r>
           </w:p>
         </w:tc>
@@ -8744,36 +3374,8 @@
                 <w:sz w:val="30"/>
                 <w:szCs w:val="30"/>
               </w:rPr>
-              <w:t xml:space="preserve">Christ Bryan </w:t>
-            </w:r>
-            <w:proofErr w:type="spellStart"/>
-            <w:r>
-              <w:rPr>
-                <w:rFonts w:ascii="Times New Roman" w:hAnsi="Times New Roman" w:cs="Times New Roman"/>
-                <w:sz w:val="30"/>
-                <w:szCs w:val="30"/>
-              </w:rPr>
-              <w:t>Cwalta</w:t>
-            </w:r>
-            <w:proofErr w:type="spellEnd"/>
-            <w:r>
-              <w:rPr>
-                <w:rFonts w:ascii="Times New Roman" w:hAnsi="Times New Roman" w:cs="Times New Roman"/>
-                <w:sz w:val="30"/>
-                <w:szCs w:val="30"/>
-              </w:rPr>
-              <w:t xml:space="preserve"> </w:t>
-            </w:r>
-            <w:proofErr w:type="spellStart"/>
-            <w:r>
-              <w:rPr>
-                <w:rFonts w:ascii="Times New Roman" w:hAnsi="Times New Roman" w:cs="Times New Roman"/>
-                <w:sz w:val="30"/>
-                <w:szCs w:val="30"/>
-              </w:rPr>
-              <w:t>Tarigan</w:t>
-            </w:r>
-            <w:proofErr w:type="spellEnd"/>
+              <w:t>Christ Bryan Cwalta Tarigan</w:t>
+            </w:r>
           </w:p>
         </w:tc>
         <w:tc>
@@ -8883,178 +3485,14 @@
                 <w:szCs w:val="30"/>
               </w:rPr>
             </w:pPr>
-            <w:proofErr w:type="spellStart"/>
-            <w:r>
-              <w:rPr>
-                <w:rFonts w:ascii="Times New Roman" w:hAnsi="Times New Roman" w:cs="Times New Roman"/>
-                <w:sz w:val="30"/>
-                <w:szCs w:val="30"/>
-              </w:rPr>
-              <w:t>Sebagai</w:t>
-            </w:r>
-            <w:proofErr w:type="spellEnd"/>
-            <w:r>
-              <w:rPr>
-                <w:rFonts w:ascii="Times New Roman" w:hAnsi="Times New Roman" w:cs="Times New Roman"/>
-                <w:sz w:val="30"/>
-                <w:szCs w:val="30"/>
-              </w:rPr>
-              <w:t xml:space="preserve"> User </w:t>
-            </w:r>
-            <w:proofErr w:type="spellStart"/>
-            <w:r>
-              <w:rPr>
-                <w:rFonts w:ascii="Times New Roman" w:hAnsi="Times New Roman" w:cs="Times New Roman"/>
-                <w:sz w:val="30"/>
-                <w:szCs w:val="30"/>
-              </w:rPr>
-              <w:t>saya</w:t>
-            </w:r>
-            <w:proofErr w:type="spellEnd"/>
-            <w:r>
-              <w:rPr>
-                <w:rFonts w:ascii="Times New Roman" w:hAnsi="Times New Roman" w:cs="Times New Roman"/>
-                <w:sz w:val="30"/>
-                <w:szCs w:val="30"/>
-              </w:rPr>
-              <w:t xml:space="preserve"> </w:t>
-            </w:r>
-            <w:proofErr w:type="spellStart"/>
-            <w:r>
-              <w:rPr>
-                <w:rFonts w:ascii="Times New Roman" w:hAnsi="Times New Roman" w:cs="Times New Roman"/>
-                <w:sz w:val="30"/>
-                <w:szCs w:val="30"/>
-              </w:rPr>
-              <w:t>dapat</w:t>
-            </w:r>
-            <w:proofErr w:type="spellEnd"/>
-            <w:r>
-              <w:rPr>
-                <w:rFonts w:ascii="Times New Roman" w:hAnsi="Times New Roman" w:cs="Times New Roman"/>
-                <w:sz w:val="30"/>
-                <w:szCs w:val="30"/>
-              </w:rPr>
-              <w:t xml:space="preserve"> </w:t>
-            </w:r>
-            <w:proofErr w:type="spellStart"/>
-            <w:r>
-              <w:rPr>
-                <w:rFonts w:ascii="Times New Roman" w:hAnsi="Times New Roman" w:cs="Times New Roman"/>
-                <w:sz w:val="30"/>
-                <w:szCs w:val="30"/>
-              </w:rPr>
-              <w:t>melakukan</w:t>
-            </w:r>
-            <w:proofErr w:type="spellEnd"/>
-            <w:r>
-              <w:rPr>
-                <w:rFonts w:ascii="Times New Roman" w:hAnsi="Times New Roman" w:cs="Times New Roman"/>
-                <w:sz w:val="30"/>
-                <w:szCs w:val="30"/>
-              </w:rPr>
-              <w:t xml:space="preserve"> login </w:t>
-            </w:r>
-            <w:proofErr w:type="spellStart"/>
-            <w:r>
-              <w:rPr>
-                <w:rFonts w:ascii="Times New Roman" w:hAnsi="Times New Roman" w:cs="Times New Roman"/>
-                <w:sz w:val="30"/>
-                <w:szCs w:val="30"/>
-              </w:rPr>
-              <w:t>sehingga</w:t>
-            </w:r>
-            <w:proofErr w:type="spellEnd"/>
-            <w:r>
-              <w:rPr>
-                <w:rFonts w:ascii="Times New Roman" w:hAnsi="Times New Roman" w:cs="Times New Roman"/>
-                <w:sz w:val="30"/>
-                <w:szCs w:val="30"/>
-              </w:rPr>
-              <w:t xml:space="preserve"> </w:t>
-            </w:r>
-            <w:proofErr w:type="spellStart"/>
-            <w:r>
-              <w:rPr>
-                <w:rFonts w:ascii="Times New Roman" w:hAnsi="Times New Roman" w:cs="Times New Roman"/>
-                <w:sz w:val="30"/>
-                <w:szCs w:val="30"/>
-              </w:rPr>
-              <w:t>saya</w:t>
-            </w:r>
-            <w:proofErr w:type="spellEnd"/>
-            <w:r>
-              <w:rPr>
-                <w:rFonts w:ascii="Times New Roman" w:hAnsi="Times New Roman" w:cs="Times New Roman"/>
-                <w:sz w:val="30"/>
-                <w:szCs w:val="30"/>
-              </w:rPr>
-              <w:t xml:space="preserve"> </w:t>
-            </w:r>
-            <w:proofErr w:type="spellStart"/>
-            <w:r>
-              <w:rPr>
-                <w:rFonts w:ascii="Times New Roman" w:hAnsi="Times New Roman" w:cs="Times New Roman"/>
-                <w:sz w:val="30"/>
-                <w:szCs w:val="30"/>
-              </w:rPr>
-              <w:t>dapat</w:t>
-            </w:r>
-            <w:proofErr w:type="spellEnd"/>
-            <w:r>
-              <w:rPr>
-                <w:rFonts w:ascii="Times New Roman" w:hAnsi="Times New Roman" w:cs="Times New Roman"/>
-                <w:sz w:val="30"/>
-                <w:szCs w:val="30"/>
-              </w:rPr>
-              <w:t xml:space="preserve"> login </w:t>
-            </w:r>
-            <w:proofErr w:type="spellStart"/>
-            <w:r>
-              <w:rPr>
-                <w:rFonts w:ascii="Times New Roman" w:hAnsi="Times New Roman" w:cs="Times New Roman"/>
-                <w:sz w:val="30"/>
-                <w:szCs w:val="30"/>
-              </w:rPr>
-              <w:t>ke</w:t>
-            </w:r>
-            <w:proofErr w:type="spellEnd"/>
-            <w:r>
-              <w:rPr>
-                <w:rFonts w:ascii="Times New Roman" w:hAnsi="Times New Roman" w:cs="Times New Roman"/>
-                <w:sz w:val="30"/>
-                <w:szCs w:val="30"/>
-              </w:rPr>
-              <w:t xml:space="preserve"> </w:t>
-            </w:r>
-            <w:proofErr w:type="spellStart"/>
-            <w:r>
-              <w:rPr>
-                <w:rFonts w:ascii="Times New Roman" w:hAnsi="Times New Roman" w:cs="Times New Roman"/>
-                <w:sz w:val="30"/>
-                <w:szCs w:val="30"/>
-              </w:rPr>
-              <w:t>dalam</w:t>
-            </w:r>
-            <w:proofErr w:type="spellEnd"/>
-            <w:r>
-              <w:rPr>
-                <w:rFonts w:ascii="Times New Roman" w:hAnsi="Times New Roman" w:cs="Times New Roman"/>
-                <w:sz w:val="30"/>
-                <w:szCs w:val="30"/>
-              </w:rPr>
-              <w:t xml:space="preserve"> </w:t>
-            </w:r>
-            <w:proofErr w:type="spellStart"/>
-            <w:r>
-              <w:rPr>
-                <w:rFonts w:ascii="Times New Roman" w:hAnsi="Times New Roman" w:cs="Times New Roman"/>
-                <w:sz w:val="30"/>
-                <w:szCs w:val="30"/>
-              </w:rPr>
-              <w:t>aplikasi</w:t>
-            </w:r>
-            <w:proofErr w:type="spellEnd"/>
+            <w:r>
+              <w:rPr>
+                <w:rFonts w:ascii="Times New Roman" w:hAnsi="Times New Roman" w:cs="Times New Roman"/>
+                <w:sz w:val="30"/>
+                <w:szCs w:val="30"/>
+              </w:rPr>
+              <w:t>Sebagai User saya dapat melakukan login sehingga saya dapat login ke dalam aplikasi</w:t>
+            </w:r>
           </w:p>
         </w:tc>
         <w:tc>
@@ -9074,41 +3512,13 @@
                 <w:szCs w:val="30"/>
               </w:rPr>
             </w:pPr>
-            <w:proofErr w:type="spellStart"/>
-            <w:r>
-              <w:rPr>
-                <w:rFonts w:ascii="Times New Roman" w:hAnsi="Times New Roman" w:cs="Times New Roman"/>
-                <w:sz w:val="30"/>
-                <w:szCs w:val="30"/>
-              </w:rPr>
-              <w:t>Membuat</w:t>
-            </w:r>
-            <w:proofErr w:type="spellEnd"/>
-            <w:r>
-              <w:rPr>
-                <w:rFonts w:ascii="Times New Roman" w:hAnsi="Times New Roman" w:cs="Times New Roman"/>
-                <w:sz w:val="30"/>
-                <w:szCs w:val="30"/>
-              </w:rPr>
-              <w:t xml:space="preserve"> Front-End Code </w:t>
-            </w:r>
-            <w:proofErr w:type="spellStart"/>
-            <w:r>
-              <w:rPr>
-                <w:rFonts w:ascii="Times New Roman" w:hAnsi="Times New Roman" w:cs="Times New Roman"/>
-                <w:sz w:val="30"/>
-                <w:szCs w:val="30"/>
-              </w:rPr>
-              <w:t>untuk</w:t>
-            </w:r>
-            <w:proofErr w:type="spellEnd"/>
-            <w:r>
-              <w:rPr>
-                <w:rFonts w:ascii="Times New Roman" w:hAnsi="Times New Roman" w:cs="Times New Roman"/>
-                <w:sz w:val="30"/>
-                <w:szCs w:val="30"/>
-              </w:rPr>
-              <w:t xml:space="preserve"> login page</w:t>
+            <w:r>
+              <w:rPr>
+                <w:rFonts w:ascii="Times New Roman" w:hAnsi="Times New Roman" w:cs="Times New Roman"/>
+                <w:sz w:val="30"/>
+                <w:szCs w:val="30"/>
+              </w:rPr>
+              <w:t>Membuat Front-End Code untuk login page</w:t>
             </w:r>
           </w:p>
         </w:tc>
@@ -9132,90 +3542,8 @@
                 <w:sz w:val="30"/>
                 <w:szCs w:val="30"/>
               </w:rPr>
-              <w:t xml:space="preserve">Petra </w:t>
-            </w:r>
-            <w:proofErr w:type="spellStart"/>
-            <w:r>
-              <w:rPr>
-                <w:rFonts w:ascii="Times New Roman" w:hAnsi="Times New Roman" w:cs="Times New Roman"/>
-                <w:sz w:val="30"/>
-                <w:szCs w:val="30"/>
-              </w:rPr>
-              <w:t>Timotius</w:t>
-            </w:r>
-            <w:proofErr w:type="spellEnd"/>
-            <w:r>
-              <w:rPr>
-                <w:rFonts w:ascii="Times New Roman" w:hAnsi="Times New Roman" w:cs="Times New Roman"/>
-                <w:sz w:val="30"/>
-                <w:szCs w:val="30"/>
-              </w:rPr>
-              <w:t xml:space="preserve"> </w:t>
-            </w:r>
-            <w:proofErr w:type="spellStart"/>
-            <w:r>
-              <w:rPr>
-                <w:rFonts w:ascii="Times New Roman" w:hAnsi="Times New Roman" w:cs="Times New Roman"/>
-                <w:sz w:val="30"/>
-                <w:szCs w:val="30"/>
-              </w:rPr>
-              <w:t>Anba</w:t>
-            </w:r>
-            <w:proofErr w:type="spellEnd"/>
-            <w:r>
-              <w:rPr>
-                <w:rFonts w:ascii="Times New Roman" w:hAnsi="Times New Roman" w:cs="Times New Roman"/>
-                <w:sz w:val="30"/>
-                <w:szCs w:val="30"/>
-              </w:rPr>
-              <w:t xml:space="preserve"> &amp; </w:t>
-            </w:r>
-            <w:proofErr w:type="spellStart"/>
-            <w:r>
-              <w:rPr>
-                <w:rFonts w:ascii="Times New Roman" w:hAnsi="Times New Roman" w:cs="Times New Roman"/>
-                <w:sz w:val="30"/>
-                <w:szCs w:val="30"/>
-              </w:rPr>
-              <w:t>Alvannis</w:t>
-            </w:r>
-            <w:proofErr w:type="spellEnd"/>
-            <w:r>
-              <w:rPr>
-                <w:rFonts w:ascii="Times New Roman" w:hAnsi="Times New Roman" w:cs="Times New Roman"/>
-                <w:sz w:val="30"/>
-                <w:szCs w:val="30"/>
-              </w:rPr>
-              <w:t xml:space="preserve"> </w:t>
-            </w:r>
-            <w:proofErr w:type="spellStart"/>
-            <w:r>
-              <w:rPr>
-                <w:rFonts w:ascii="Times New Roman" w:hAnsi="Times New Roman" w:cs="Times New Roman"/>
-                <w:sz w:val="30"/>
-                <w:szCs w:val="30"/>
-              </w:rPr>
-              <w:t>Damai</w:t>
-            </w:r>
-            <w:proofErr w:type="spellEnd"/>
-            <w:r>
-              <w:rPr>
-                <w:rFonts w:ascii="Times New Roman" w:hAnsi="Times New Roman" w:cs="Times New Roman"/>
-                <w:sz w:val="30"/>
-                <w:szCs w:val="30"/>
-              </w:rPr>
-              <w:t xml:space="preserve"> </w:t>
-            </w:r>
-            <w:proofErr w:type="spellStart"/>
-            <w:r>
-              <w:rPr>
-                <w:rFonts w:ascii="Times New Roman" w:hAnsi="Times New Roman" w:cs="Times New Roman"/>
-                <w:sz w:val="30"/>
-                <w:szCs w:val="30"/>
-              </w:rPr>
-              <w:t>Amazihono</w:t>
-            </w:r>
-            <w:proofErr w:type="spellEnd"/>
+              <w:t>Petra Timotius Anba &amp; Alvannis Damai Amazihono</w:t>
+            </w:r>
           </w:p>
         </w:tc>
         <w:tc>
@@ -9382,70 +3710,14 @@
                 <w:szCs w:val="30"/>
               </w:rPr>
             </w:pPr>
-            <w:proofErr w:type="spellStart"/>
-            <w:r>
-              <w:rPr>
-                <w:rFonts w:ascii="Times New Roman" w:hAnsi="Times New Roman" w:cs="Times New Roman"/>
-                <w:sz w:val="30"/>
-                <w:szCs w:val="30"/>
-              </w:rPr>
-              <w:t>Yustinus</w:t>
-            </w:r>
-            <w:proofErr w:type="spellEnd"/>
-            <w:r>
-              <w:rPr>
-                <w:rFonts w:ascii="Times New Roman" w:hAnsi="Times New Roman" w:cs="Times New Roman"/>
-                <w:sz w:val="30"/>
-                <w:szCs w:val="30"/>
-              </w:rPr>
-              <w:t xml:space="preserve"> </w:t>
-            </w:r>
-            <w:proofErr w:type="spellStart"/>
-            <w:r>
-              <w:rPr>
-                <w:rFonts w:ascii="Times New Roman" w:hAnsi="Times New Roman" w:cs="Times New Roman"/>
-                <w:sz w:val="30"/>
-                <w:szCs w:val="30"/>
-              </w:rPr>
-              <w:t>Surendi</w:t>
-            </w:r>
-            <w:proofErr w:type="spellEnd"/>
-            <w:r>
-              <w:rPr>
-                <w:rFonts w:ascii="Times New Roman" w:hAnsi="Times New Roman" w:cs="Times New Roman"/>
-                <w:sz w:val="30"/>
-                <w:szCs w:val="30"/>
-              </w:rPr>
-              <w:t xml:space="preserve"> </w:t>
-            </w:r>
-            <w:proofErr w:type="spellStart"/>
-            <w:r>
-              <w:rPr>
-                <w:rFonts w:ascii="Times New Roman" w:hAnsi="Times New Roman" w:cs="Times New Roman"/>
-                <w:sz w:val="30"/>
-                <w:szCs w:val="30"/>
-              </w:rPr>
-              <w:t>Andika</w:t>
-            </w:r>
-            <w:proofErr w:type="spellEnd"/>
-            <w:r>
-              <w:rPr>
-                <w:rFonts w:ascii="Times New Roman" w:hAnsi="Times New Roman" w:cs="Times New Roman"/>
-                <w:sz w:val="30"/>
-                <w:szCs w:val="30"/>
-              </w:rPr>
-              <w:t xml:space="preserve"> </w:t>
-            </w:r>
-            <w:proofErr w:type="spellStart"/>
-            <w:r>
-              <w:rPr>
-                <w:rFonts w:ascii="Times New Roman" w:hAnsi="Times New Roman" w:cs="Times New Roman"/>
-                <w:sz w:val="30"/>
-                <w:szCs w:val="30"/>
-              </w:rPr>
-              <w:t>Simanjuntak</w:t>
-            </w:r>
-            <w:proofErr w:type="spellEnd"/>
+            <w:r>
+              <w:rPr>
+                <w:rFonts w:ascii="Times New Roman" w:hAnsi="Times New Roman" w:cs="Times New Roman"/>
+                <w:sz w:val="30"/>
+                <w:szCs w:val="30"/>
+              </w:rPr>
+              <w:t>Yustinus Surendi Andika Simanjuntak</w:t>
+            </w:r>
           </w:p>
         </w:tc>
         <w:tc>
@@ -9576,41 +3848,13 @@
                 <w:szCs w:val="30"/>
               </w:rPr>
             </w:pPr>
-            <w:proofErr w:type="spellStart"/>
-            <w:r>
-              <w:rPr>
-                <w:rFonts w:ascii="Times New Roman" w:hAnsi="Times New Roman" w:cs="Times New Roman"/>
-                <w:sz w:val="30"/>
-                <w:szCs w:val="30"/>
-              </w:rPr>
-              <w:t>Membuat</w:t>
-            </w:r>
-            <w:proofErr w:type="spellEnd"/>
-            <w:r>
-              <w:rPr>
-                <w:rFonts w:ascii="Times New Roman" w:hAnsi="Times New Roman" w:cs="Times New Roman"/>
-                <w:sz w:val="30"/>
-                <w:szCs w:val="30"/>
-              </w:rPr>
-              <w:t xml:space="preserve"> UI </w:t>
-            </w:r>
-            <w:proofErr w:type="spellStart"/>
-            <w:r>
-              <w:rPr>
-                <w:rFonts w:ascii="Times New Roman" w:hAnsi="Times New Roman" w:cs="Times New Roman"/>
-                <w:sz w:val="30"/>
-                <w:szCs w:val="30"/>
-              </w:rPr>
-              <w:t>untuk</w:t>
-            </w:r>
-            <w:proofErr w:type="spellEnd"/>
-            <w:r>
-              <w:rPr>
-                <w:rFonts w:ascii="Times New Roman" w:hAnsi="Times New Roman" w:cs="Times New Roman"/>
-                <w:sz w:val="30"/>
-                <w:szCs w:val="30"/>
-              </w:rPr>
-              <w:t xml:space="preserve"> To Do Page</w:t>
+            <w:r>
+              <w:rPr>
+                <w:rFonts w:ascii="Times New Roman" w:hAnsi="Times New Roman" w:cs="Times New Roman"/>
+                <w:sz w:val="30"/>
+                <w:szCs w:val="30"/>
+              </w:rPr>
+              <w:t>Membuat UI untuk To Do Page</w:t>
             </w:r>
           </w:p>
         </w:tc>
@@ -9638,36 +3882,8 @@
                 <w:sz w:val="30"/>
                 <w:szCs w:val="30"/>
               </w:rPr>
-              <w:t xml:space="preserve">Christ Bryan </w:t>
-            </w:r>
-            <w:proofErr w:type="spellStart"/>
-            <w:r>
-              <w:rPr>
-                <w:rFonts w:ascii="Times New Roman" w:hAnsi="Times New Roman" w:cs="Times New Roman"/>
-                <w:sz w:val="30"/>
-                <w:szCs w:val="30"/>
-              </w:rPr>
-              <w:t>Cwalta</w:t>
-            </w:r>
-            <w:proofErr w:type="spellEnd"/>
-            <w:r>
-              <w:rPr>
-                <w:rFonts w:ascii="Times New Roman" w:hAnsi="Times New Roman" w:cs="Times New Roman"/>
-                <w:sz w:val="30"/>
-                <w:szCs w:val="30"/>
-              </w:rPr>
-              <w:t xml:space="preserve"> </w:t>
-            </w:r>
-            <w:proofErr w:type="spellStart"/>
-            <w:r>
-              <w:rPr>
-                <w:rFonts w:ascii="Times New Roman" w:hAnsi="Times New Roman" w:cs="Times New Roman"/>
-                <w:sz w:val="30"/>
-                <w:szCs w:val="30"/>
-              </w:rPr>
-              <w:t>Tarigan</w:t>
-            </w:r>
-            <w:proofErr w:type="spellEnd"/>
+              <w:t>Christ Bryan Cwalta Tarigan</w:t>
+            </w:r>
           </w:p>
         </w:tc>
         <w:tc>
@@ -9782,214 +3998,14 @@
                 <w:szCs w:val="30"/>
               </w:rPr>
             </w:pPr>
-            <w:proofErr w:type="spellStart"/>
-            <w:r>
-              <w:rPr>
-                <w:rFonts w:ascii="Times New Roman" w:hAnsi="Times New Roman" w:cs="Times New Roman"/>
-                <w:sz w:val="30"/>
-                <w:szCs w:val="30"/>
-              </w:rPr>
-              <w:t>Sebagai</w:t>
-            </w:r>
-            <w:proofErr w:type="spellEnd"/>
-            <w:r>
-              <w:rPr>
-                <w:rFonts w:ascii="Times New Roman" w:hAnsi="Times New Roman" w:cs="Times New Roman"/>
-                <w:sz w:val="30"/>
-                <w:szCs w:val="30"/>
-              </w:rPr>
-              <w:t xml:space="preserve"> customer </w:t>
-            </w:r>
-            <w:proofErr w:type="spellStart"/>
-            <w:r>
-              <w:rPr>
-                <w:rFonts w:ascii="Times New Roman" w:hAnsi="Times New Roman" w:cs="Times New Roman"/>
-                <w:sz w:val="30"/>
-                <w:szCs w:val="30"/>
-              </w:rPr>
-              <w:t>saya</w:t>
-            </w:r>
-            <w:proofErr w:type="spellEnd"/>
-            <w:r>
-              <w:rPr>
-                <w:rFonts w:ascii="Times New Roman" w:hAnsi="Times New Roman" w:cs="Times New Roman"/>
-                <w:sz w:val="30"/>
-                <w:szCs w:val="30"/>
-              </w:rPr>
-              <w:t xml:space="preserve"> </w:t>
-            </w:r>
-            <w:proofErr w:type="spellStart"/>
-            <w:r>
-              <w:rPr>
-                <w:rFonts w:ascii="Times New Roman" w:hAnsi="Times New Roman" w:cs="Times New Roman"/>
-                <w:sz w:val="30"/>
-                <w:szCs w:val="30"/>
-              </w:rPr>
-              <w:t>dapat</w:t>
-            </w:r>
-            <w:proofErr w:type="spellEnd"/>
-            <w:r>
-              <w:rPr>
-                <w:rFonts w:ascii="Times New Roman" w:hAnsi="Times New Roman" w:cs="Times New Roman"/>
-                <w:sz w:val="30"/>
-                <w:szCs w:val="30"/>
-              </w:rPr>
-              <w:t xml:space="preserve"> </w:t>
-            </w:r>
-            <w:proofErr w:type="spellStart"/>
-            <w:r>
-              <w:rPr>
-                <w:rFonts w:ascii="Times New Roman" w:hAnsi="Times New Roman" w:cs="Times New Roman"/>
-                <w:sz w:val="30"/>
-                <w:szCs w:val="30"/>
-              </w:rPr>
-              <w:t>melihat</w:t>
-            </w:r>
-            <w:proofErr w:type="spellEnd"/>
-            <w:r>
-              <w:rPr>
-                <w:rFonts w:ascii="Times New Roman" w:hAnsi="Times New Roman" w:cs="Times New Roman"/>
-                <w:sz w:val="30"/>
-                <w:szCs w:val="30"/>
-              </w:rPr>
-              <w:t xml:space="preserve"> detail </w:t>
-            </w:r>
-            <w:proofErr w:type="spellStart"/>
-            <w:r>
-              <w:rPr>
-                <w:rFonts w:ascii="Times New Roman" w:hAnsi="Times New Roman" w:cs="Times New Roman"/>
-                <w:sz w:val="30"/>
-                <w:szCs w:val="30"/>
-              </w:rPr>
-              <w:t>olahraga</w:t>
-            </w:r>
-            <w:proofErr w:type="spellEnd"/>
-            <w:r>
-              <w:rPr>
-                <w:rFonts w:ascii="Times New Roman" w:hAnsi="Times New Roman" w:cs="Times New Roman"/>
-                <w:sz w:val="30"/>
-                <w:szCs w:val="30"/>
-              </w:rPr>
-              <w:t xml:space="preserve"> yang </w:t>
-            </w:r>
-            <w:proofErr w:type="spellStart"/>
-            <w:r>
-              <w:rPr>
-                <w:rFonts w:ascii="Times New Roman" w:hAnsi="Times New Roman" w:cs="Times New Roman"/>
-                <w:sz w:val="30"/>
-                <w:szCs w:val="30"/>
-              </w:rPr>
-              <w:t>akan</w:t>
-            </w:r>
-            <w:proofErr w:type="spellEnd"/>
-            <w:r>
-              <w:rPr>
-                <w:rFonts w:ascii="Times New Roman" w:hAnsi="Times New Roman" w:cs="Times New Roman"/>
-                <w:sz w:val="30"/>
-                <w:szCs w:val="30"/>
-              </w:rPr>
-              <w:t xml:space="preserve"> di </w:t>
-            </w:r>
-            <w:proofErr w:type="spellStart"/>
-            <w:r>
-              <w:rPr>
-                <w:rFonts w:ascii="Times New Roman" w:hAnsi="Times New Roman" w:cs="Times New Roman"/>
-                <w:sz w:val="30"/>
-                <w:szCs w:val="30"/>
-              </w:rPr>
-              <w:t>lakukan</w:t>
-            </w:r>
-            <w:proofErr w:type="spellEnd"/>
-            <w:r>
-              <w:rPr>
-                <w:rFonts w:ascii="Times New Roman" w:hAnsi="Times New Roman" w:cs="Times New Roman"/>
-                <w:sz w:val="30"/>
-                <w:szCs w:val="30"/>
-              </w:rPr>
-              <w:t xml:space="preserve"> </w:t>
-            </w:r>
-            <w:proofErr w:type="spellStart"/>
-            <w:r>
-              <w:rPr>
-                <w:rFonts w:ascii="Times New Roman" w:hAnsi="Times New Roman" w:cs="Times New Roman"/>
-                <w:sz w:val="30"/>
-                <w:szCs w:val="30"/>
-              </w:rPr>
-              <w:t>sehingga</w:t>
-            </w:r>
-            <w:proofErr w:type="spellEnd"/>
-            <w:r>
-              <w:rPr>
-                <w:rFonts w:ascii="Times New Roman" w:hAnsi="Times New Roman" w:cs="Times New Roman"/>
-                <w:sz w:val="30"/>
-                <w:szCs w:val="30"/>
-              </w:rPr>
-              <w:t xml:space="preserve"> </w:t>
-            </w:r>
-            <w:proofErr w:type="spellStart"/>
-            <w:r>
-              <w:rPr>
-                <w:rFonts w:ascii="Times New Roman" w:hAnsi="Times New Roman" w:cs="Times New Roman"/>
-                <w:sz w:val="30"/>
-                <w:szCs w:val="30"/>
-              </w:rPr>
-              <w:t>Saya</w:t>
-            </w:r>
-            <w:proofErr w:type="spellEnd"/>
-            <w:r>
-              <w:rPr>
-                <w:rFonts w:ascii="Times New Roman" w:hAnsi="Times New Roman" w:cs="Times New Roman"/>
-                <w:sz w:val="30"/>
-                <w:szCs w:val="30"/>
-              </w:rPr>
-              <w:t xml:space="preserve"> </w:t>
-            </w:r>
-            <w:proofErr w:type="spellStart"/>
-            <w:r>
-              <w:rPr>
-                <w:rFonts w:ascii="Times New Roman" w:hAnsi="Times New Roman" w:cs="Times New Roman"/>
-                <w:sz w:val="30"/>
-                <w:szCs w:val="30"/>
-              </w:rPr>
-              <w:t>dapat</w:t>
-            </w:r>
-            <w:proofErr w:type="spellEnd"/>
-            <w:r>
-              <w:rPr>
-                <w:rFonts w:ascii="Times New Roman" w:hAnsi="Times New Roman" w:cs="Times New Roman"/>
-                <w:sz w:val="30"/>
-                <w:szCs w:val="30"/>
-              </w:rPr>
-              <w:t xml:space="preserve"> </w:t>
-            </w:r>
-            <w:proofErr w:type="spellStart"/>
-            <w:r>
-              <w:rPr>
-                <w:rFonts w:ascii="Times New Roman" w:hAnsi="Times New Roman" w:cs="Times New Roman"/>
-                <w:sz w:val="30"/>
-                <w:szCs w:val="30"/>
-              </w:rPr>
-              <w:t>melakukan</w:t>
-            </w:r>
-            <w:proofErr w:type="spellEnd"/>
-            <w:r>
-              <w:rPr>
-                <w:rFonts w:ascii="Times New Roman" w:hAnsi="Times New Roman" w:cs="Times New Roman"/>
-                <w:sz w:val="30"/>
-                <w:szCs w:val="30"/>
-              </w:rPr>
-              <w:t xml:space="preserve"> </w:t>
-            </w:r>
-            <w:proofErr w:type="spellStart"/>
-            <w:r>
-              <w:rPr>
-                <w:rFonts w:ascii="Times New Roman" w:hAnsi="Times New Roman" w:cs="Times New Roman"/>
-                <w:sz w:val="30"/>
-                <w:szCs w:val="30"/>
-              </w:rPr>
-              <w:t>olahraga</w:t>
-            </w:r>
-            <w:proofErr w:type="spellEnd"/>
+            <w:r>
+              <w:rPr>
+                <w:rFonts w:ascii="Times New Roman" w:hAnsi="Times New Roman" w:cs="Times New Roman"/>
+                <w:sz w:val="30"/>
+                <w:szCs w:val="30"/>
+              </w:rPr>
+              <w:t>Sebagai customer saya dapat melihat detail olahraga yang akan di lakukan sehingga Saya dapat melakukan olahraga</w:t>
+            </w:r>
           </w:p>
         </w:tc>
         <w:tc>
@@ -10011,41 +4027,13 @@
                 <w:szCs w:val="30"/>
               </w:rPr>
             </w:pPr>
-            <w:proofErr w:type="spellStart"/>
-            <w:r>
-              <w:rPr>
-                <w:rFonts w:ascii="Times New Roman" w:hAnsi="Times New Roman" w:cs="Times New Roman"/>
-                <w:sz w:val="30"/>
-                <w:szCs w:val="30"/>
-              </w:rPr>
-              <w:t>Membuat</w:t>
-            </w:r>
-            <w:proofErr w:type="spellEnd"/>
-            <w:r>
-              <w:rPr>
-                <w:rFonts w:ascii="Times New Roman" w:hAnsi="Times New Roman" w:cs="Times New Roman"/>
-                <w:sz w:val="30"/>
-                <w:szCs w:val="30"/>
-              </w:rPr>
-              <w:t xml:space="preserve">  Front-End Code </w:t>
-            </w:r>
-            <w:proofErr w:type="spellStart"/>
-            <w:r>
-              <w:rPr>
-                <w:rFonts w:ascii="Times New Roman" w:hAnsi="Times New Roman" w:cs="Times New Roman"/>
-                <w:sz w:val="30"/>
-                <w:szCs w:val="30"/>
-              </w:rPr>
-              <w:t>untuk</w:t>
-            </w:r>
-            <w:proofErr w:type="spellEnd"/>
-            <w:r>
-              <w:rPr>
-                <w:rFonts w:ascii="Times New Roman" w:hAnsi="Times New Roman" w:cs="Times New Roman"/>
-                <w:sz w:val="30"/>
-                <w:szCs w:val="30"/>
-              </w:rPr>
-              <w:t xml:space="preserve"> To Do Page</w:t>
+            <w:r>
+              <w:rPr>
+                <w:rFonts w:ascii="Times New Roman" w:hAnsi="Times New Roman" w:cs="Times New Roman"/>
+                <w:sz w:val="30"/>
+                <w:szCs w:val="30"/>
+              </w:rPr>
+              <w:t>Membuat  Front-End Code untuk To Do Page</w:t>
             </w:r>
           </w:p>
         </w:tc>
@@ -10073,90 +4061,8 @@
                 <w:sz w:val="30"/>
                 <w:szCs w:val="30"/>
               </w:rPr>
-              <w:t xml:space="preserve">Petra </w:t>
-            </w:r>
-            <w:proofErr w:type="spellStart"/>
-            <w:r>
-              <w:rPr>
-                <w:rFonts w:ascii="Times New Roman" w:hAnsi="Times New Roman" w:cs="Times New Roman"/>
-                <w:sz w:val="30"/>
-                <w:szCs w:val="30"/>
-              </w:rPr>
-              <w:t>Timotius</w:t>
-            </w:r>
-            <w:proofErr w:type="spellEnd"/>
-            <w:r>
-              <w:rPr>
-                <w:rFonts w:ascii="Times New Roman" w:hAnsi="Times New Roman" w:cs="Times New Roman"/>
-                <w:sz w:val="30"/>
-                <w:szCs w:val="30"/>
-              </w:rPr>
-              <w:t xml:space="preserve"> </w:t>
-            </w:r>
-            <w:proofErr w:type="spellStart"/>
-            <w:r>
-              <w:rPr>
-                <w:rFonts w:ascii="Times New Roman" w:hAnsi="Times New Roman" w:cs="Times New Roman"/>
-                <w:sz w:val="30"/>
-                <w:szCs w:val="30"/>
-              </w:rPr>
-              <w:t>Anba</w:t>
-            </w:r>
-            <w:proofErr w:type="spellEnd"/>
-            <w:r>
-              <w:rPr>
-                <w:rFonts w:ascii="Times New Roman" w:hAnsi="Times New Roman" w:cs="Times New Roman"/>
-                <w:sz w:val="30"/>
-                <w:szCs w:val="30"/>
-              </w:rPr>
-              <w:t xml:space="preserve"> &amp; </w:t>
-            </w:r>
-            <w:proofErr w:type="spellStart"/>
-            <w:r>
-              <w:rPr>
-                <w:rFonts w:ascii="Times New Roman" w:hAnsi="Times New Roman" w:cs="Times New Roman"/>
-                <w:sz w:val="30"/>
-                <w:szCs w:val="30"/>
-              </w:rPr>
-              <w:t>Alvannis</w:t>
-            </w:r>
-            <w:proofErr w:type="spellEnd"/>
-            <w:r>
-              <w:rPr>
-                <w:rFonts w:ascii="Times New Roman" w:hAnsi="Times New Roman" w:cs="Times New Roman"/>
-                <w:sz w:val="30"/>
-                <w:szCs w:val="30"/>
-              </w:rPr>
-              <w:t xml:space="preserve"> </w:t>
-            </w:r>
-            <w:proofErr w:type="spellStart"/>
-            <w:r>
-              <w:rPr>
-                <w:rFonts w:ascii="Times New Roman" w:hAnsi="Times New Roman" w:cs="Times New Roman"/>
-                <w:sz w:val="30"/>
-                <w:szCs w:val="30"/>
-              </w:rPr>
-              <w:t>Damai</w:t>
-            </w:r>
-            <w:proofErr w:type="spellEnd"/>
-            <w:r>
-              <w:rPr>
-                <w:rFonts w:ascii="Times New Roman" w:hAnsi="Times New Roman" w:cs="Times New Roman"/>
-                <w:sz w:val="30"/>
-                <w:szCs w:val="30"/>
-              </w:rPr>
-              <w:t xml:space="preserve"> </w:t>
-            </w:r>
-            <w:proofErr w:type="spellStart"/>
-            <w:r>
-              <w:rPr>
-                <w:rFonts w:ascii="Times New Roman" w:hAnsi="Times New Roman" w:cs="Times New Roman"/>
-                <w:sz w:val="30"/>
-                <w:szCs w:val="30"/>
-              </w:rPr>
-              <w:t>Amazihono</w:t>
-            </w:r>
-            <w:proofErr w:type="spellEnd"/>
+              <w:t>Petra Timotius Anba &amp; Alvannis Damai Amazihono</w:t>
+            </w:r>
           </w:p>
         </w:tc>
         <w:tc>
@@ -10310,70 +4216,14 @@
                 <w:szCs w:val="30"/>
               </w:rPr>
             </w:pPr>
-            <w:proofErr w:type="spellStart"/>
-            <w:r>
-              <w:rPr>
-                <w:rFonts w:ascii="Times New Roman" w:hAnsi="Times New Roman" w:cs="Times New Roman"/>
-                <w:sz w:val="30"/>
-                <w:szCs w:val="30"/>
-              </w:rPr>
-              <w:t>Yustinus</w:t>
-            </w:r>
-            <w:proofErr w:type="spellEnd"/>
-            <w:r>
-              <w:rPr>
-                <w:rFonts w:ascii="Times New Roman" w:hAnsi="Times New Roman" w:cs="Times New Roman"/>
-                <w:sz w:val="30"/>
-                <w:szCs w:val="30"/>
-              </w:rPr>
-              <w:t xml:space="preserve"> </w:t>
-            </w:r>
-            <w:proofErr w:type="spellStart"/>
-            <w:r>
-              <w:rPr>
-                <w:rFonts w:ascii="Times New Roman" w:hAnsi="Times New Roman" w:cs="Times New Roman"/>
-                <w:sz w:val="30"/>
-                <w:szCs w:val="30"/>
-              </w:rPr>
-              <w:t>Surendi</w:t>
-            </w:r>
-            <w:proofErr w:type="spellEnd"/>
-            <w:r>
-              <w:rPr>
-                <w:rFonts w:ascii="Times New Roman" w:hAnsi="Times New Roman" w:cs="Times New Roman"/>
-                <w:sz w:val="30"/>
-                <w:szCs w:val="30"/>
-              </w:rPr>
-              <w:t xml:space="preserve"> </w:t>
-            </w:r>
-            <w:proofErr w:type="spellStart"/>
-            <w:r>
-              <w:rPr>
-                <w:rFonts w:ascii="Times New Roman" w:hAnsi="Times New Roman" w:cs="Times New Roman"/>
-                <w:sz w:val="30"/>
-                <w:szCs w:val="30"/>
-              </w:rPr>
-              <w:t>Andika</w:t>
-            </w:r>
-            <w:proofErr w:type="spellEnd"/>
-            <w:r>
-              <w:rPr>
-                <w:rFonts w:ascii="Times New Roman" w:hAnsi="Times New Roman" w:cs="Times New Roman"/>
-                <w:sz w:val="30"/>
-                <w:szCs w:val="30"/>
-              </w:rPr>
-              <w:t xml:space="preserve"> </w:t>
-            </w:r>
-            <w:proofErr w:type="spellStart"/>
-            <w:r>
-              <w:rPr>
-                <w:rFonts w:ascii="Times New Roman" w:hAnsi="Times New Roman" w:cs="Times New Roman"/>
-                <w:sz w:val="30"/>
-                <w:szCs w:val="30"/>
-              </w:rPr>
-              <w:t>Simanjuntak</w:t>
-            </w:r>
-            <w:proofErr w:type="spellEnd"/>
+            <w:r>
+              <w:rPr>
+                <w:rFonts w:ascii="Times New Roman" w:hAnsi="Times New Roman" w:cs="Times New Roman"/>
+                <w:sz w:val="30"/>
+                <w:szCs w:val="30"/>
+              </w:rPr>
+              <w:t>Yustinus Surendi Andika Simanjuntak</w:t>
+            </w:r>
           </w:p>
         </w:tc>
         <w:tc>
@@ -10547,52 +4397,14 @@
                 <w:szCs w:val="30"/>
               </w:rPr>
             </w:pPr>
-            <w:proofErr w:type="spellStart"/>
-            <w:r>
-              <w:rPr>
-                <w:rFonts w:ascii="Times New Roman" w:hAnsi="Times New Roman" w:cs="Times New Roman"/>
-                <w:sz w:val="30"/>
-                <w:szCs w:val="30"/>
-              </w:rPr>
-              <w:t>Membuat</w:t>
-            </w:r>
-            <w:proofErr w:type="spellEnd"/>
-            <w:r>
-              <w:rPr>
-                <w:rFonts w:ascii="Times New Roman" w:hAnsi="Times New Roman" w:cs="Times New Roman"/>
-                <w:sz w:val="30"/>
-                <w:szCs w:val="30"/>
-              </w:rPr>
-              <w:t xml:space="preserve"> Front-End Code </w:t>
-            </w:r>
-            <w:proofErr w:type="spellStart"/>
-            <w:r>
-              <w:rPr>
-                <w:rFonts w:ascii="Times New Roman" w:hAnsi="Times New Roman" w:cs="Times New Roman"/>
-                <w:sz w:val="30"/>
-                <w:szCs w:val="30"/>
-              </w:rPr>
-              <w:t>untuk</w:t>
-            </w:r>
-            <w:proofErr w:type="spellEnd"/>
-            <w:r>
-              <w:rPr>
-                <w:rFonts w:ascii="Times New Roman" w:hAnsi="Times New Roman" w:cs="Times New Roman"/>
-                <w:sz w:val="30"/>
-                <w:szCs w:val="30"/>
-              </w:rPr>
-              <w:t xml:space="preserve"> </w:t>
-            </w:r>
-            <w:proofErr w:type="spellStart"/>
-            <w:r>
-              <w:rPr>
-                <w:rFonts w:ascii="Times New Roman" w:hAnsi="Times New Roman" w:cs="Times New Roman"/>
-                <w:sz w:val="30"/>
-                <w:szCs w:val="30"/>
-              </w:rPr>
-              <w:t>jadwal</w:t>
-            </w:r>
-            <w:proofErr w:type="spellEnd"/>
+            <w:r>
+              <w:rPr>
+                <w:rFonts w:ascii="Times New Roman" w:hAnsi="Times New Roman" w:cs="Times New Roman"/>
+                <w:sz w:val="30"/>
+                <w:szCs w:val="30"/>
+              </w:rPr>
+              <w:t>Membuat Front-End Code untuk jadwal</w:t>
+            </w:r>
           </w:p>
         </w:tc>
         <w:tc>
@@ -10619,36 +4431,8 @@
                 <w:sz w:val="30"/>
                 <w:szCs w:val="30"/>
               </w:rPr>
-              <w:t xml:space="preserve">Christ Bryan </w:t>
-            </w:r>
-            <w:proofErr w:type="spellStart"/>
-            <w:r>
-              <w:rPr>
-                <w:rFonts w:ascii="Times New Roman" w:hAnsi="Times New Roman" w:cs="Times New Roman"/>
-                <w:sz w:val="30"/>
-                <w:szCs w:val="30"/>
-              </w:rPr>
-              <w:t>Cwalta</w:t>
-            </w:r>
-            <w:proofErr w:type="spellEnd"/>
-            <w:r>
-              <w:rPr>
-                <w:rFonts w:ascii="Times New Roman" w:hAnsi="Times New Roman" w:cs="Times New Roman"/>
-                <w:sz w:val="30"/>
-                <w:szCs w:val="30"/>
-              </w:rPr>
-              <w:t xml:space="preserve"> </w:t>
-            </w:r>
-            <w:proofErr w:type="spellStart"/>
-            <w:r>
-              <w:rPr>
-                <w:rFonts w:ascii="Times New Roman" w:hAnsi="Times New Roman" w:cs="Times New Roman"/>
-                <w:sz w:val="30"/>
-                <w:szCs w:val="30"/>
-              </w:rPr>
-              <w:t>Tarigan</w:t>
-            </w:r>
-            <w:proofErr w:type="spellEnd"/>
+              <w:t>Christ Bryan Cwalta Tarigan</w:t>
+            </w:r>
           </w:p>
         </w:tc>
         <w:tc>
@@ -10763,95 +4547,13 @@
                 <w:szCs w:val="30"/>
               </w:rPr>
             </w:pPr>
-            <w:proofErr w:type="spellStart"/>
-            <w:r>
-              <w:rPr>
-                <w:rFonts w:ascii="Times New Roman" w:hAnsi="Times New Roman" w:cs="Times New Roman"/>
-                <w:sz w:val="30"/>
-                <w:szCs w:val="30"/>
-              </w:rPr>
-              <w:t>Sebagi</w:t>
-            </w:r>
-            <w:proofErr w:type="spellEnd"/>
-            <w:r>
-              <w:rPr>
-                <w:rFonts w:ascii="Times New Roman" w:hAnsi="Times New Roman" w:cs="Times New Roman"/>
-                <w:sz w:val="30"/>
-                <w:szCs w:val="30"/>
-              </w:rPr>
-              <w:t xml:space="preserve"> Customer </w:t>
-            </w:r>
-            <w:proofErr w:type="spellStart"/>
-            <w:r>
-              <w:rPr>
-                <w:rFonts w:ascii="Times New Roman" w:hAnsi="Times New Roman" w:cs="Times New Roman"/>
-                <w:sz w:val="30"/>
-                <w:szCs w:val="30"/>
-              </w:rPr>
-              <w:t>saya</w:t>
-            </w:r>
-            <w:proofErr w:type="spellEnd"/>
-            <w:r>
-              <w:rPr>
-                <w:rFonts w:ascii="Times New Roman" w:hAnsi="Times New Roman" w:cs="Times New Roman"/>
-                <w:sz w:val="30"/>
-                <w:szCs w:val="30"/>
-              </w:rPr>
-              <w:t xml:space="preserve"> </w:t>
-            </w:r>
-            <w:proofErr w:type="spellStart"/>
-            <w:r>
-              <w:rPr>
-                <w:rFonts w:ascii="Times New Roman" w:hAnsi="Times New Roman" w:cs="Times New Roman"/>
-                <w:sz w:val="30"/>
-                <w:szCs w:val="30"/>
-              </w:rPr>
-              <w:t>dapat</w:t>
-            </w:r>
-            <w:proofErr w:type="spellEnd"/>
-            <w:r>
-              <w:rPr>
-                <w:rFonts w:ascii="Times New Roman" w:hAnsi="Times New Roman" w:cs="Times New Roman"/>
-                <w:sz w:val="30"/>
-                <w:szCs w:val="30"/>
-              </w:rPr>
-              <w:t xml:space="preserve"> </w:t>
-            </w:r>
-            <w:proofErr w:type="spellStart"/>
-            <w:r>
-              <w:rPr>
-                <w:rFonts w:ascii="Times New Roman" w:hAnsi="Times New Roman" w:cs="Times New Roman"/>
-                <w:sz w:val="30"/>
-                <w:szCs w:val="30"/>
-              </w:rPr>
-              <w:t>melihat</w:t>
-            </w:r>
-            <w:proofErr w:type="spellEnd"/>
-            <w:r>
-              <w:rPr>
-                <w:rFonts w:ascii="Times New Roman" w:hAnsi="Times New Roman" w:cs="Times New Roman"/>
-                <w:sz w:val="30"/>
-                <w:szCs w:val="30"/>
-              </w:rPr>
-              <w:t xml:space="preserve"> </w:t>
-            </w:r>
-            <w:proofErr w:type="spellStart"/>
-            <w:r>
-              <w:rPr>
-                <w:rFonts w:ascii="Times New Roman" w:hAnsi="Times New Roman" w:cs="Times New Roman"/>
-                <w:sz w:val="30"/>
-                <w:szCs w:val="30"/>
-              </w:rPr>
-              <w:t>jadwal</w:t>
-            </w:r>
-            <w:proofErr w:type="spellEnd"/>
-            <w:r>
-              <w:rPr>
-                <w:rFonts w:ascii="Times New Roman" w:hAnsi="Times New Roman" w:cs="Times New Roman"/>
-                <w:sz w:val="30"/>
-                <w:szCs w:val="30"/>
-              </w:rPr>
-              <w:t xml:space="preserve"> Gym</w:t>
+            <w:r>
+              <w:rPr>
+                <w:rFonts w:ascii="Times New Roman" w:hAnsi="Times New Roman" w:cs="Times New Roman"/>
+                <w:sz w:val="30"/>
+                <w:szCs w:val="30"/>
+              </w:rPr>
+              <w:t>Sebagi Customer saya dapat melihat jadwal Gym</w:t>
             </w:r>
           </w:p>
         </w:tc>
@@ -10874,59 +4576,13 @@
                 <w:szCs w:val="30"/>
               </w:rPr>
             </w:pPr>
-            <w:proofErr w:type="spellStart"/>
-            <w:r>
-              <w:rPr>
-                <w:rFonts w:ascii="Times New Roman" w:hAnsi="Times New Roman" w:cs="Times New Roman"/>
-                <w:sz w:val="30"/>
-                <w:szCs w:val="30"/>
-              </w:rPr>
-              <w:t>Membuat</w:t>
-            </w:r>
-            <w:proofErr w:type="spellEnd"/>
-            <w:r>
-              <w:rPr>
-                <w:rFonts w:ascii="Times New Roman" w:hAnsi="Times New Roman" w:cs="Times New Roman"/>
-                <w:sz w:val="30"/>
-                <w:szCs w:val="30"/>
-              </w:rPr>
-              <w:t xml:space="preserve"> UI </w:t>
-            </w:r>
-            <w:proofErr w:type="spellStart"/>
-            <w:r>
-              <w:rPr>
-                <w:rFonts w:ascii="Times New Roman" w:hAnsi="Times New Roman" w:cs="Times New Roman"/>
-                <w:sz w:val="30"/>
-                <w:szCs w:val="30"/>
-              </w:rPr>
-              <w:t>untuk</w:t>
-            </w:r>
-            <w:proofErr w:type="spellEnd"/>
-            <w:r>
-              <w:rPr>
-                <w:rFonts w:ascii="Times New Roman" w:hAnsi="Times New Roman" w:cs="Times New Roman"/>
-                <w:sz w:val="30"/>
-                <w:szCs w:val="30"/>
-              </w:rPr>
-              <w:t xml:space="preserve"> </w:t>
-            </w:r>
-            <w:proofErr w:type="spellStart"/>
-            <w:r>
-              <w:rPr>
-                <w:rFonts w:ascii="Times New Roman" w:hAnsi="Times New Roman" w:cs="Times New Roman"/>
-                <w:sz w:val="30"/>
-                <w:szCs w:val="30"/>
-              </w:rPr>
-              <w:t>jadwal</w:t>
-            </w:r>
-            <w:proofErr w:type="spellEnd"/>
-            <w:r>
-              <w:rPr>
-                <w:rFonts w:ascii="Times New Roman" w:hAnsi="Times New Roman" w:cs="Times New Roman"/>
-                <w:sz w:val="30"/>
-                <w:szCs w:val="30"/>
-              </w:rPr>
-              <w:t xml:space="preserve"> </w:t>
+            <w:r>
+              <w:rPr>
+                <w:rFonts w:ascii="Times New Roman" w:hAnsi="Times New Roman" w:cs="Times New Roman"/>
+                <w:sz w:val="30"/>
+                <w:szCs w:val="30"/>
+              </w:rPr>
+              <w:t xml:space="preserve">Membuat UI untuk jadwal </w:t>
             </w:r>
           </w:p>
         </w:tc>
@@ -10954,90 +4610,8 @@
                 <w:sz w:val="30"/>
                 <w:szCs w:val="30"/>
               </w:rPr>
-              <w:t xml:space="preserve">Petra </w:t>
-            </w:r>
-            <w:proofErr w:type="spellStart"/>
-            <w:r>
-              <w:rPr>
-                <w:rFonts w:ascii="Times New Roman" w:hAnsi="Times New Roman" w:cs="Times New Roman"/>
-                <w:sz w:val="30"/>
-                <w:szCs w:val="30"/>
-              </w:rPr>
-              <w:t>Timotius</w:t>
-            </w:r>
-            <w:proofErr w:type="spellEnd"/>
-            <w:r>
-              <w:rPr>
-                <w:rFonts w:ascii="Times New Roman" w:hAnsi="Times New Roman" w:cs="Times New Roman"/>
-                <w:sz w:val="30"/>
-                <w:szCs w:val="30"/>
-              </w:rPr>
-              <w:t xml:space="preserve"> </w:t>
-            </w:r>
-            <w:proofErr w:type="spellStart"/>
-            <w:r>
-              <w:rPr>
-                <w:rFonts w:ascii="Times New Roman" w:hAnsi="Times New Roman" w:cs="Times New Roman"/>
-                <w:sz w:val="30"/>
-                <w:szCs w:val="30"/>
-              </w:rPr>
-              <w:t>Anba</w:t>
-            </w:r>
-            <w:proofErr w:type="spellEnd"/>
-            <w:r>
-              <w:rPr>
-                <w:rFonts w:ascii="Times New Roman" w:hAnsi="Times New Roman" w:cs="Times New Roman"/>
-                <w:sz w:val="30"/>
-                <w:szCs w:val="30"/>
-              </w:rPr>
-              <w:t xml:space="preserve"> &amp; </w:t>
-            </w:r>
-            <w:proofErr w:type="spellStart"/>
-            <w:r>
-              <w:rPr>
-                <w:rFonts w:ascii="Times New Roman" w:hAnsi="Times New Roman" w:cs="Times New Roman"/>
-                <w:sz w:val="30"/>
-                <w:szCs w:val="30"/>
-              </w:rPr>
-              <w:t>Alvannis</w:t>
-            </w:r>
-            <w:proofErr w:type="spellEnd"/>
-            <w:r>
-              <w:rPr>
-                <w:rFonts w:ascii="Times New Roman" w:hAnsi="Times New Roman" w:cs="Times New Roman"/>
-                <w:sz w:val="30"/>
-                <w:szCs w:val="30"/>
-              </w:rPr>
-              <w:t xml:space="preserve"> </w:t>
-            </w:r>
-            <w:proofErr w:type="spellStart"/>
-            <w:r>
-              <w:rPr>
-                <w:rFonts w:ascii="Times New Roman" w:hAnsi="Times New Roman" w:cs="Times New Roman"/>
-                <w:sz w:val="30"/>
-                <w:szCs w:val="30"/>
-              </w:rPr>
-              <w:t>Damai</w:t>
-            </w:r>
-            <w:proofErr w:type="spellEnd"/>
-            <w:r>
-              <w:rPr>
-                <w:rFonts w:ascii="Times New Roman" w:hAnsi="Times New Roman" w:cs="Times New Roman"/>
-                <w:sz w:val="30"/>
-                <w:szCs w:val="30"/>
-              </w:rPr>
-              <w:t xml:space="preserve"> </w:t>
-            </w:r>
-            <w:proofErr w:type="spellStart"/>
-            <w:r>
-              <w:rPr>
-                <w:rFonts w:ascii="Times New Roman" w:hAnsi="Times New Roman" w:cs="Times New Roman"/>
-                <w:sz w:val="30"/>
-                <w:szCs w:val="30"/>
-              </w:rPr>
-              <w:t>Amazihono</w:t>
-            </w:r>
-            <w:proofErr w:type="spellEnd"/>
+              <w:t>Petra Timotius Anba &amp; Alvannis Damai Amazihono</w:t>
+            </w:r>
           </w:p>
         </w:tc>
         <w:tc>
@@ -11191,70 +4765,14 @@
                 <w:szCs w:val="30"/>
               </w:rPr>
             </w:pPr>
-            <w:proofErr w:type="spellStart"/>
-            <w:r>
-              <w:rPr>
-                <w:rFonts w:ascii="Times New Roman" w:hAnsi="Times New Roman" w:cs="Times New Roman"/>
-                <w:sz w:val="30"/>
-                <w:szCs w:val="30"/>
-              </w:rPr>
-              <w:t>Yustinus</w:t>
-            </w:r>
-            <w:proofErr w:type="spellEnd"/>
-            <w:r>
-              <w:rPr>
-                <w:rFonts w:ascii="Times New Roman" w:hAnsi="Times New Roman" w:cs="Times New Roman"/>
-                <w:sz w:val="30"/>
-                <w:szCs w:val="30"/>
-              </w:rPr>
-              <w:t xml:space="preserve"> </w:t>
-            </w:r>
-            <w:proofErr w:type="spellStart"/>
-            <w:r>
-              <w:rPr>
-                <w:rFonts w:ascii="Times New Roman" w:hAnsi="Times New Roman" w:cs="Times New Roman"/>
-                <w:sz w:val="30"/>
-                <w:szCs w:val="30"/>
-              </w:rPr>
-              <w:t>Surendi</w:t>
-            </w:r>
-            <w:proofErr w:type="spellEnd"/>
-            <w:r>
-              <w:rPr>
-                <w:rFonts w:ascii="Times New Roman" w:hAnsi="Times New Roman" w:cs="Times New Roman"/>
-                <w:sz w:val="30"/>
-                <w:szCs w:val="30"/>
-              </w:rPr>
-              <w:t xml:space="preserve"> </w:t>
-            </w:r>
-            <w:proofErr w:type="spellStart"/>
-            <w:r>
-              <w:rPr>
-                <w:rFonts w:ascii="Times New Roman" w:hAnsi="Times New Roman" w:cs="Times New Roman"/>
-                <w:sz w:val="30"/>
-                <w:szCs w:val="30"/>
-              </w:rPr>
-              <w:t>Andika</w:t>
-            </w:r>
-            <w:proofErr w:type="spellEnd"/>
-            <w:r>
-              <w:rPr>
-                <w:rFonts w:ascii="Times New Roman" w:hAnsi="Times New Roman" w:cs="Times New Roman"/>
-                <w:sz w:val="30"/>
-                <w:szCs w:val="30"/>
-              </w:rPr>
-              <w:t xml:space="preserve"> </w:t>
-            </w:r>
-            <w:proofErr w:type="spellStart"/>
-            <w:r>
-              <w:rPr>
-                <w:rFonts w:ascii="Times New Roman" w:hAnsi="Times New Roman" w:cs="Times New Roman"/>
-                <w:sz w:val="30"/>
-                <w:szCs w:val="30"/>
-              </w:rPr>
-              <w:t>Simanjuntak</w:t>
-            </w:r>
-            <w:proofErr w:type="spellEnd"/>
+            <w:r>
+              <w:rPr>
+                <w:rFonts w:ascii="Times New Roman" w:hAnsi="Times New Roman" w:cs="Times New Roman"/>
+                <w:sz w:val="30"/>
+                <w:szCs w:val="30"/>
+              </w:rPr>
+              <w:t>Yustinus Surendi Andika Simanjuntak</w:t>
+            </w:r>
           </w:p>
         </w:tc>
         <w:tc>
@@ -11496,267 +5014,7 @@
           <w:szCs w:val="24"/>
           <w:lang w:val="en-US"/>
         </w:rPr>
-        <w:t xml:space="preserve">dapat </w:t>
-      </w:r>
-      <w:proofErr w:type="spellStart"/>
-      <w:r>
-        <w:rPr>
-          <w:rFonts w:ascii="Times New Roman" w:hAnsi="Times New Roman" w:cs="Times New Roman"/>
-          <w:sz w:val="24"/>
-          <w:szCs w:val="24"/>
-          <w:lang w:val="en-US"/>
-        </w:rPr>
-        <w:t>melihat</w:t>
-      </w:r>
-      <w:proofErr w:type="spellEnd"/>
-      <w:r>
-        <w:rPr>
-          <w:rFonts w:ascii="Times New Roman" w:hAnsi="Times New Roman" w:cs="Times New Roman"/>
-          <w:sz w:val="24"/>
-          <w:szCs w:val="24"/>
-          <w:lang w:val="en-US"/>
-        </w:rPr>
-        <w:t xml:space="preserve"> </w:t>
-      </w:r>
-      <w:proofErr w:type="spellStart"/>
-      <w:r>
-        <w:rPr>
-          <w:rFonts w:ascii="Times New Roman" w:hAnsi="Times New Roman" w:cs="Times New Roman"/>
-          <w:sz w:val="24"/>
-          <w:szCs w:val="24"/>
-          <w:lang w:val="en-US"/>
-        </w:rPr>
-        <w:t>jadwal</w:t>
-      </w:r>
-      <w:proofErr w:type="spellEnd"/>
-      <w:r>
-        <w:rPr>
-          <w:rFonts w:ascii="Times New Roman" w:hAnsi="Times New Roman" w:cs="Times New Roman"/>
-          <w:sz w:val="24"/>
-          <w:szCs w:val="24"/>
-          <w:lang w:val="en-US"/>
-        </w:rPr>
-        <w:t xml:space="preserve"> </w:t>
-      </w:r>
-      <w:proofErr w:type="spellStart"/>
-      <w:r>
-        <w:rPr>
-          <w:rFonts w:ascii="Times New Roman" w:hAnsi="Times New Roman" w:cs="Times New Roman"/>
-          <w:sz w:val="24"/>
-          <w:szCs w:val="24"/>
-          <w:lang w:val="en-US"/>
-        </w:rPr>
-        <w:t>buka</w:t>
-      </w:r>
-      <w:proofErr w:type="spellEnd"/>
-      <w:r>
-        <w:rPr>
-          <w:rFonts w:ascii="Times New Roman" w:hAnsi="Times New Roman" w:cs="Times New Roman"/>
-          <w:sz w:val="24"/>
-          <w:szCs w:val="24"/>
-          <w:lang w:val="en-US"/>
-        </w:rPr>
-        <w:t xml:space="preserve"> </w:t>
-      </w:r>
-      <w:proofErr w:type="spellStart"/>
-      <w:r>
-        <w:rPr>
-          <w:rFonts w:ascii="Times New Roman" w:hAnsi="Times New Roman" w:cs="Times New Roman"/>
-          <w:sz w:val="24"/>
-          <w:szCs w:val="24"/>
-          <w:lang w:val="en-US"/>
-        </w:rPr>
-        <w:t>dan</w:t>
-      </w:r>
-      <w:proofErr w:type="spellEnd"/>
-      <w:r>
-        <w:rPr>
-          <w:rFonts w:ascii="Times New Roman" w:hAnsi="Times New Roman" w:cs="Times New Roman"/>
-          <w:sz w:val="24"/>
-          <w:szCs w:val="24"/>
-          <w:lang w:val="en-US"/>
-        </w:rPr>
-        <w:t xml:space="preserve"> </w:t>
-      </w:r>
-      <w:proofErr w:type="spellStart"/>
-      <w:r>
-        <w:rPr>
-          <w:rFonts w:ascii="Times New Roman" w:hAnsi="Times New Roman" w:cs="Times New Roman"/>
-          <w:sz w:val="24"/>
-          <w:szCs w:val="24"/>
-          <w:lang w:val="en-US"/>
-        </w:rPr>
-        <w:t>tutup</w:t>
-      </w:r>
-      <w:proofErr w:type="spellEnd"/>
-      <w:r>
-        <w:rPr>
-          <w:rFonts w:ascii="Times New Roman" w:hAnsi="Times New Roman" w:cs="Times New Roman"/>
-          <w:sz w:val="24"/>
-          <w:szCs w:val="24"/>
-          <w:lang w:val="en-US"/>
-        </w:rPr>
-        <w:t xml:space="preserve"> gym, </w:t>
-      </w:r>
-      <w:proofErr w:type="spellStart"/>
-      <w:r>
-        <w:rPr>
-          <w:rFonts w:ascii="Times New Roman" w:hAnsi="Times New Roman" w:cs="Times New Roman"/>
-          <w:sz w:val="24"/>
-          <w:szCs w:val="24"/>
-          <w:lang w:val="en-US"/>
-        </w:rPr>
-        <w:t>suplemen</w:t>
-      </w:r>
-      <w:proofErr w:type="spellEnd"/>
-      <w:r>
-        <w:rPr>
-          <w:rFonts w:ascii="Times New Roman" w:hAnsi="Times New Roman" w:cs="Times New Roman"/>
-          <w:sz w:val="24"/>
-          <w:szCs w:val="24"/>
-          <w:lang w:val="en-US"/>
-        </w:rPr>
-        <w:t xml:space="preserve"> yang original, </w:t>
-      </w:r>
-      <w:proofErr w:type="spellStart"/>
-      <w:r>
-        <w:rPr>
-          <w:rFonts w:ascii="Times New Roman" w:hAnsi="Times New Roman" w:cs="Times New Roman"/>
-          <w:sz w:val="24"/>
-          <w:szCs w:val="24"/>
-          <w:lang w:val="en-US"/>
-        </w:rPr>
-        <w:t>meliha</w:t>
-      </w:r>
-      <w:proofErr w:type="spellEnd"/>
-      <w:r>
-        <w:rPr>
-          <w:rFonts w:ascii="Times New Roman" w:hAnsi="Times New Roman" w:cs="Times New Roman"/>
-          <w:sz w:val="24"/>
-          <w:szCs w:val="24"/>
-          <w:lang w:val="en-US"/>
-        </w:rPr>
-        <w:t xml:space="preserve"> </w:t>
-      </w:r>
-      <w:proofErr w:type="spellStart"/>
-      <w:r>
-        <w:rPr>
-          <w:rFonts w:ascii="Times New Roman" w:hAnsi="Times New Roman" w:cs="Times New Roman"/>
-          <w:sz w:val="24"/>
-          <w:szCs w:val="24"/>
-          <w:lang w:val="en-US"/>
-        </w:rPr>
-        <w:t>sisa</w:t>
-      </w:r>
-      <w:proofErr w:type="spellEnd"/>
-      <w:r>
-        <w:rPr>
-          <w:rFonts w:ascii="Times New Roman" w:hAnsi="Times New Roman" w:cs="Times New Roman"/>
-          <w:sz w:val="24"/>
-          <w:szCs w:val="24"/>
-          <w:lang w:val="en-US"/>
-        </w:rPr>
-        <w:t xml:space="preserve"> </w:t>
-      </w:r>
-      <w:proofErr w:type="spellStart"/>
-      <w:r>
-        <w:rPr>
-          <w:rFonts w:ascii="Times New Roman" w:hAnsi="Times New Roman" w:cs="Times New Roman"/>
-          <w:sz w:val="24"/>
-          <w:szCs w:val="24"/>
-          <w:lang w:val="en-US"/>
-        </w:rPr>
-        <w:t>waktu</w:t>
-      </w:r>
-      <w:proofErr w:type="spellEnd"/>
-      <w:r>
-        <w:rPr>
-          <w:rFonts w:ascii="Times New Roman" w:hAnsi="Times New Roman" w:cs="Times New Roman"/>
-          <w:sz w:val="24"/>
-          <w:szCs w:val="24"/>
-          <w:lang w:val="en-US"/>
-        </w:rPr>
-        <w:t xml:space="preserve"> member gym </w:t>
-      </w:r>
-      <w:proofErr w:type="spellStart"/>
-      <w:r>
-        <w:rPr>
-          <w:rFonts w:ascii="Times New Roman" w:hAnsi="Times New Roman" w:cs="Times New Roman"/>
-          <w:sz w:val="24"/>
-          <w:szCs w:val="24"/>
-          <w:lang w:val="en-US"/>
-        </w:rPr>
-        <w:t>saya</w:t>
-      </w:r>
-      <w:proofErr w:type="spellEnd"/>
-      <w:r>
-        <w:rPr>
-          <w:rFonts w:ascii="Times New Roman" w:hAnsi="Times New Roman" w:cs="Times New Roman"/>
-          <w:sz w:val="24"/>
-          <w:szCs w:val="24"/>
-          <w:lang w:val="en-US"/>
-        </w:rPr>
-        <w:t xml:space="preserve">, </w:t>
-      </w:r>
-      <w:proofErr w:type="spellStart"/>
-      <w:r>
-        <w:rPr>
-          <w:rFonts w:ascii="Times New Roman" w:hAnsi="Times New Roman" w:cs="Times New Roman"/>
-          <w:sz w:val="24"/>
-          <w:szCs w:val="24"/>
-          <w:lang w:val="en-US"/>
-        </w:rPr>
-        <w:t>serta</w:t>
-      </w:r>
-      <w:proofErr w:type="spellEnd"/>
-      <w:r>
-        <w:rPr>
-          <w:rFonts w:ascii="Times New Roman" w:hAnsi="Times New Roman" w:cs="Times New Roman"/>
-          <w:sz w:val="24"/>
-          <w:szCs w:val="24"/>
-          <w:lang w:val="en-US"/>
-        </w:rPr>
-        <w:t xml:space="preserve"> dapat </w:t>
-      </w:r>
-      <w:proofErr w:type="spellStart"/>
-      <w:r>
-        <w:rPr>
-          <w:rFonts w:ascii="Times New Roman" w:hAnsi="Times New Roman" w:cs="Times New Roman"/>
-          <w:sz w:val="24"/>
-          <w:szCs w:val="24"/>
-          <w:lang w:val="en-US"/>
-        </w:rPr>
-        <w:t>menghire</w:t>
-      </w:r>
-      <w:proofErr w:type="spellEnd"/>
-      <w:r>
-        <w:rPr>
-          <w:rFonts w:ascii="Times New Roman" w:hAnsi="Times New Roman" w:cs="Times New Roman"/>
-          <w:sz w:val="24"/>
-          <w:szCs w:val="24"/>
-          <w:lang w:val="en-US"/>
-        </w:rPr>
-        <w:t xml:space="preserve"> trainer </w:t>
-      </w:r>
-      <w:proofErr w:type="spellStart"/>
-      <w:r>
-        <w:rPr>
-          <w:rFonts w:ascii="Times New Roman" w:hAnsi="Times New Roman" w:cs="Times New Roman"/>
-          <w:sz w:val="24"/>
-          <w:szCs w:val="24"/>
-          <w:lang w:val="en-US"/>
-        </w:rPr>
-        <w:t>sebagai</w:t>
-      </w:r>
-      <w:proofErr w:type="spellEnd"/>
-      <w:r>
-        <w:rPr>
-          <w:rFonts w:ascii="Times New Roman" w:hAnsi="Times New Roman" w:cs="Times New Roman"/>
-          <w:sz w:val="24"/>
-          <w:szCs w:val="24"/>
-          <w:lang w:val="en-US"/>
-        </w:rPr>
-        <w:t xml:space="preserve"> partner</w:t>
+        <w:t>dapat melihat jadwal buka dan tutup gym, suplemen yang original, meliha sisa waktu member gym saya, serta dapat menghire trainer sebagai partner</w:t>
       </w:r>
     </w:p>
     <w:p>
@@ -11808,7 +5066,6 @@
                 <w:szCs w:val="30"/>
               </w:rPr>
             </w:pPr>
-            <w:proofErr w:type="spellStart"/>
             <w:r>
               <w:rPr>
                 <w:rFonts w:ascii="Times New Roman" w:hAnsi="Times New Roman" w:cs="Times New Roman"/>
@@ -11819,7 +5076,6 @@
               </w:rPr>
               <w:t>S.No</w:t>
             </w:r>
-            <w:proofErr w:type="spellEnd"/>
           </w:p>
         </w:tc>
         <w:tc>
@@ -11955,29 +5211,7 @@
                 <w:sz w:val="30"/>
                 <w:szCs w:val="30"/>
               </w:rPr>
-              <w:t>Efforts (</w:t>
-            </w:r>
-            <w:proofErr w:type="spellStart"/>
-            <w:r>
-              <w:rPr>
-                <w:rFonts w:ascii="Times New Roman" w:hAnsi="Times New Roman" w:cs="Times New Roman"/>
-                <w:b/>
-                <w:bCs/>
-                <w:sz w:val="30"/>
-                <w:szCs w:val="30"/>
-              </w:rPr>
-              <w:t>hr</w:t>
-            </w:r>
-            <w:proofErr w:type="spellEnd"/>
-            <w:r>
-              <w:rPr>
-                <w:rFonts w:ascii="Times New Roman" w:hAnsi="Times New Roman" w:cs="Times New Roman"/>
-                <w:b/>
-                <w:bCs/>
-                <w:sz w:val="30"/>
-                <w:szCs w:val="30"/>
-              </w:rPr>
-              <w:t>)</w:t>
+              <w:t>Efforts (hr)</w:t>
             </w:r>
           </w:p>
         </w:tc>
@@ -12078,52 +5312,22 @@
                 <w:szCs w:val="30"/>
               </w:rPr>
             </w:pPr>
-            <w:proofErr w:type="spellStart"/>
-            <w:r>
-              <w:rPr>
-                <w:rFonts w:ascii="Times New Roman" w:hAnsi="Times New Roman" w:cs="Times New Roman"/>
-                <w:sz w:val="30"/>
-                <w:szCs w:val="30"/>
-              </w:rPr>
-              <w:t>Membuat</w:t>
-            </w:r>
-            <w:proofErr w:type="spellEnd"/>
-            <w:r>
-              <w:rPr>
-                <w:rFonts w:ascii="Times New Roman" w:hAnsi="Times New Roman" w:cs="Times New Roman"/>
-                <w:sz w:val="30"/>
-                <w:szCs w:val="30"/>
-              </w:rPr>
-              <w:t xml:space="preserve"> UI </w:t>
-            </w:r>
-            <w:proofErr w:type="spellStart"/>
-            <w:r>
-              <w:rPr>
-                <w:rFonts w:ascii="Times New Roman" w:hAnsi="Times New Roman" w:cs="Times New Roman"/>
-                <w:sz w:val="30"/>
-                <w:szCs w:val="30"/>
-              </w:rPr>
-              <w:t>untuk</w:t>
-            </w:r>
-            <w:proofErr w:type="spellEnd"/>
-            <w:r>
-              <w:rPr>
-                <w:rFonts w:ascii="Times New Roman" w:hAnsi="Times New Roman" w:cs="Times New Roman"/>
-                <w:sz w:val="30"/>
-                <w:szCs w:val="30"/>
-              </w:rPr>
-              <w:t xml:space="preserve"> Gym </w:t>
-            </w:r>
-            <w:proofErr w:type="spellStart"/>
-            <w:r>
-              <w:rPr>
-                <w:rFonts w:ascii="Times New Roman" w:hAnsi="Times New Roman" w:cs="Times New Roman"/>
-                <w:sz w:val="30"/>
-                <w:szCs w:val="30"/>
-              </w:rPr>
-              <w:t>Schredule</w:t>
-            </w:r>
-            <w:proofErr w:type="spellEnd"/>
+            <w:r>
+              <w:rPr>
+                <w:rFonts w:ascii="Times New Roman" w:hAnsi="Times New Roman" w:cs="Times New Roman"/>
+                <w:sz w:val="30"/>
+                <w:szCs w:val="30"/>
+              </w:rPr>
+              <w:t>Membuat UI untuk</w:t>
+            </w:r>
+            <w:r>
+              <w:rPr>
+                <w:rFonts w:ascii="Times New Roman" w:hAnsi="Times New Roman" w:cs="Times New Roman"/>
+                <w:sz w:val="30"/>
+                <w:szCs w:val="30"/>
+              </w:rPr>
+              <w:t xml:space="preserve"> Gym Schredule</w:t>
+            </w:r>
           </w:p>
         </w:tc>
         <w:tc>
@@ -12146,36 +5350,8 @@
                 <w:sz w:val="30"/>
                 <w:szCs w:val="30"/>
               </w:rPr>
-              <w:t xml:space="preserve">Christ Bryan </w:t>
-            </w:r>
-            <w:proofErr w:type="spellStart"/>
-            <w:r>
-              <w:rPr>
-                <w:rFonts w:ascii="Times New Roman" w:hAnsi="Times New Roman" w:cs="Times New Roman"/>
-                <w:sz w:val="30"/>
-                <w:szCs w:val="30"/>
-              </w:rPr>
-              <w:t>Cwalta</w:t>
-            </w:r>
-            <w:proofErr w:type="spellEnd"/>
-            <w:r>
-              <w:rPr>
-                <w:rFonts w:ascii="Times New Roman" w:hAnsi="Times New Roman" w:cs="Times New Roman"/>
-                <w:sz w:val="30"/>
-                <w:szCs w:val="30"/>
-              </w:rPr>
-              <w:t xml:space="preserve"> </w:t>
-            </w:r>
-            <w:proofErr w:type="spellStart"/>
-            <w:r>
-              <w:rPr>
-                <w:rFonts w:ascii="Times New Roman" w:hAnsi="Times New Roman" w:cs="Times New Roman"/>
-                <w:sz w:val="30"/>
-                <w:szCs w:val="30"/>
-              </w:rPr>
-              <w:t>Tarigan</w:t>
-            </w:r>
-            <w:proofErr w:type="spellEnd"/>
+              <w:t>Christ Bryan Cwalta Tarigan</w:t>
+            </w:r>
           </w:p>
         </w:tc>
         <w:tc>
@@ -12285,131 +5461,13 @@
                 <w:szCs w:val="30"/>
               </w:rPr>
             </w:pPr>
-            <w:proofErr w:type="spellStart"/>
-            <w:r>
-              <w:rPr>
-                <w:rFonts w:ascii="Times New Roman" w:hAnsi="Times New Roman" w:cs="Times New Roman"/>
-                <w:sz w:val="30"/>
-                <w:szCs w:val="30"/>
-              </w:rPr>
-              <w:t>Sebagai</w:t>
-            </w:r>
-            <w:proofErr w:type="spellEnd"/>
-            <w:r>
-              <w:rPr>
-                <w:rFonts w:ascii="Times New Roman" w:hAnsi="Times New Roman" w:cs="Times New Roman"/>
-                <w:sz w:val="30"/>
-                <w:szCs w:val="30"/>
-              </w:rPr>
-              <w:t xml:space="preserve"> customer </w:t>
-            </w:r>
-            <w:proofErr w:type="spellStart"/>
-            <w:r>
-              <w:rPr>
-                <w:rFonts w:ascii="Times New Roman" w:hAnsi="Times New Roman" w:cs="Times New Roman"/>
-                <w:sz w:val="30"/>
-                <w:szCs w:val="30"/>
-              </w:rPr>
-              <w:t>saya</w:t>
-            </w:r>
-            <w:proofErr w:type="spellEnd"/>
-            <w:r>
-              <w:rPr>
-                <w:rFonts w:ascii="Times New Roman" w:hAnsi="Times New Roman" w:cs="Times New Roman"/>
-                <w:sz w:val="30"/>
-                <w:szCs w:val="30"/>
-              </w:rPr>
-              <w:t xml:space="preserve"> </w:t>
-            </w:r>
-            <w:proofErr w:type="spellStart"/>
-            <w:r>
-              <w:rPr>
-                <w:rFonts w:ascii="Times New Roman" w:hAnsi="Times New Roman" w:cs="Times New Roman"/>
-                <w:sz w:val="30"/>
-                <w:szCs w:val="30"/>
-              </w:rPr>
-              <w:t>dapat</w:t>
-            </w:r>
-            <w:proofErr w:type="spellEnd"/>
-            <w:r>
-              <w:rPr>
-                <w:rFonts w:ascii="Times New Roman" w:hAnsi="Times New Roman" w:cs="Times New Roman"/>
-                <w:sz w:val="30"/>
-                <w:szCs w:val="30"/>
-              </w:rPr>
-              <w:t xml:space="preserve"> </w:t>
-            </w:r>
-            <w:proofErr w:type="spellStart"/>
-            <w:r>
-              <w:rPr>
-                <w:rFonts w:ascii="Times New Roman" w:hAnsi="Times New Roman" w:cs="Times New Roman"/>
-                <w:sz w:val="30"/>
-                <w:szCs w:val="30"/>
-              </w:rPr>
-              <w:t>melihat</w:t>
-            </w:r>
-            <w:proofErr w:type="spellEnd"/>
-            <w:r>
-              <w:rPr>
-                <w:rFonts w:ascii="Times New Roman" w:hAnsi="Times New Roman" w:cs="Times New Roman"/>
-                <w:sz w:val="30"/>
-                <w:szCs w:val="30"/>
-              </w:rPr>
-              <w:t xml:space="preserve"> </w:t>
-            </w:r>
-            <w:proofErr w:type="spellStart"/>
-            <w:r>
-              <w:rPr>
-                <w:rFonts w:ascii="Times New Roman" w:hAnsi="Times New Roman" w:cs="Times New Roman"/>
-                <w:sz w:val="30"/>
-                <w:szCs w:val="30"/>
-              </w:rPr>
-              <w:t>jadwal</w:t>
-            </w:r>
-            <w:proofErr w:type="spellEnd"/>
-            <w:r>
-              <w:rPr>
-                <w:rFonts w:ascii="Times New Roman" w:hAnsi="Times New Roman" w:cs="Times New Roman"/>
-                <w:sz w:val="30"/>
-                <w:szCs w:val="30"/>
-              </w:rPr>
-              <w:t xml:space="preserve"> </w:t>
-            </w:r>
-            <w:proofErr w:type="spellStart"/>
-            <w:r>
-              <w:rPr>
-                <w:rFonts w:ascii="Times New Roman" w:hAnsi="Times New Roman" w:cs="Times New Roman"/>
-                <w:sz w:val="30"/>
-                <w:szCs w:val="30"/>
-              </w:rPr>
-              <w:t>dan</w:t>
-            </w:r>
-            <w:proofErr w:type="spellEnd"/>
-            <w:r>
-              <w:rPr>
-                <w:rFonts w:ascii="Times New Roman" w:hAnsi="Times New Roman" w:cs="Times New Roman"/>
-                <w:sz w:val="30"/>
-                <w:szCs w:val="30"/>
-              </w:rPr>
-              <w:t xml:space="preserve"> </w:t>
-            </w:r>
-            <w:proofErr w:type="spellStart"/>
-            <w:r>
-              <w:rPr>
-                <w:rFonts w:ascii="Times New Roman" w:hAnsi="Times New Roman" w:cs="Times New Roman"/>
-                <w:sz w:val="30"/>
-                <w:szCs w:val="30"/>
-              </w:rPr>
-              <w:t>tutup</w:t>
-            </w:r>
-            <w:proofErr w:type="spellEnd"/>
-            <w:r>
-              <w:rPr>
-                <w:rFonts w:ascii="Times New Roman" w:hAnsi="Times New Roman" w:cs="Times New Roman"/>
-                <w:sz w:val="30"/>
-                <w:szCs w:val="30"/>
-              </w:rPr>
-              <w:t xml:space="preserve"> gym</w:t>
+            <w:r>
+              <w:rPr>
+                <w:rFonts w:ascii="Times New Roman" w:hAnsi="Times New Roman" w:cs="Times New Roman"/>
+                <w:sz w:val="30"/>
+                <w:szCs w:val="30"/>
+              </w:rPr>
+              <w:t>Sebagai customer saya dapat melihat jadwal dan tutup gym</w:t>
             </w:r>
           </w:p>
         </w:tc>
@@ -12430,34 +5488,14 @@
                 <w:szCs w:val="30"/>
               </w:rPr>
             </w:pPr>
-            <w:proofErr w:type="spellStart"/>
-            <w:r>
-              <w:rPr>
-                <w:rFonts w:ascii="Times New Roman" w:hAnsi="Times New Roman" w:cs="Times New Roman"/>
-                <w:sz w:val="30"/>
-                <w:szCs w:val="30"/>
-              </w:rPr>
-              <w:t>Membuat</w:t>
-            </w:r>
-            <w:proofErr w:type="spellEnd"/>
-            <w:r>
-              <w:rPr>
-                <w:rFonts w:ascii="Times New Roman" w:hAnsi="Times New Roman" w:cs="Times New Roman"/>
-                <w:sz w:val="30"/>
-                <w:szCs w:val="30"/>
-              </w:rPr>
-              <w:t xml:space="preserve"> Front-End Gym </w:t>
-            </w:r>
-            <w:proofErr w:type="spellStart"/>
-            <w:r>
-              <w:rPr>
-                <w:rFonts w:ascii="Times New Roman" w:hAnsi="Times New Roman" w:cs="Times New Roman"/>
-                <w:sz w:val="30"/>
-                <w:szCs w:val="30"/>
-              </w:rPr>
-              <w:t>Schredule</w:t>
-            </w:r>
-            <w:proofErr w:type="spellEnd"/>
+            <w:r>
+              <w:rPr>
+                <w:rFonts w:ascii="Times New Roman" w:hAnsi="Times New Roman" w:cs="Times New Roman"/>
+                <w:sz w:val="30"/>
+                <w:szCs w:val="30"/>
+              </w:rPr>
+              <w:t>Membuat Front-End Gym Schredule</w:t>
+            </w:r>
           </w:p>
           <w:p>
             <w:pPr>
@@ -12490,90 +5528,8 @@
                 <w:sz w:val="30"/>
                 <w:szCs w:val="30"/>
               </w:rPr>
-              <w:t xml:space="preserve">Petra </w:t>
-            </w:r>
-            <w:proofErr w:type="spellStart"/>
-            <w:r>
-              <w:rPr>
-                <w:rFonts w:ascii="Times New Roman" w:hAnsi="Times New Roman" w:cs="Times New Roman"/>
-                <w:sz w:val="30"/>
-                <w:szCs w:val="30"/>
-              </w:rPr>
-              <w:t>Timotius</w:t>
-            </w:r>
-            <w:proofErr w:type="spellEnd"/>
-            <w:r>
-              <w:rPr>
-                <w:rFonts w:ascii="Times New Roman" w:hAnsi="Times New Roman" w:cs="Times New Roman"/>
-                <w:sz w:val="30"/>
-                <w:szCs w:val="30"/>
-              </w:rPr>
-              <w:t xml:space="preserve"> </w:t>
-            </w:r>
-            <w:proofErr w:type="spellStart"/>
-            <w:r>
-              <w:rPr>
-                <w:rFonts w:ascii="Times New Roman" w:hAnsi="Times New Roman" w:cs="Times New Roman"/>
-                <w:sz w:val="30"/>
-                <w:szCs w:val="30"/>
-              </w:rPr>
-              <w:t>Anba</w:t>
-            </w:r>
-            <w:proofErr w:type="spellEnd"/>
-            <w:r>
-              <w:rPr>
-                <w:rFonts w:ascii="Times New Roman" w:hAnsi="Times New Roman" w:cs="Times New Roman"/>
-                <w:sz w:val="30"/>
-                <w:szCs w:val="30"/>
-              </w:rPr>
-              <w:t xml:space="preserve"> &amp; </w:t>
-            </w:r>
-            <w:proofErr w:type="spellStart"/>
-            <w:r>
-              <w:rPr>
-                <w:rFonts w:ascii="Times New Roman" w:hAnsi="Times New Roman" w:cs="Times New Roman"/>
-                <w:sz w:val="30"/>
-                <w:szCs w:val="30"/>
-              </w:rPr>
-              <w:t>Alvannis</w:t>
-            </w:r>
-            <w:proofErr w:type="spellEnd"/>
-            <w:r>
-              <w:rPr>
-                <w:rFonts w:ascii="Times New Roman" w:hAnsi="Times New Roman" w:cs="Times New Roman"/>
-                <w:sz w:val="30"/>
-                <w:szCs w:val="30"/>
-              </w:rPr>
-              <w:t xml:space="preserve"> </w:t>
-            </w:r>
-            <w:proofErr w:type="spellStart"/>
-            <w:r>
-              <w:rPr>
-                <w:rFonts w:ascii="Times New Roman" w:hAnsi="Times New Roman" w:cs="Times New Roman"/>
-                <w:sz w:val="30"/>
-                <w:szCs w:val="30"/>
-              </w:rPr>
-              <w:t>Damai</w:t>
-            </w:r>
-            <w:proofErr w:type="spellEnd"/>
-            <w:r>
-              <w:rPr>
-                <w:rFonts w:ascii="Times New Roman" w:hAnsi="Times New Roman" w:cs="Times New Roman"/>
-                <w:sz w:val="30"/>
-                <w:szCs w:val="30"/>
-              </w:rPr>
-              <w:t xml:space="preserve"> </w:t>
-            </w:r>
-            <w:proofErr w:type="spellStart"/>
-            <w:r>
-              <w:rPr>
-                <w:rFonts w:ascii="Times New Roman" w:hAnsi="Times New Roman" w:cs="Times New Roman"/>
-                <w:sz w:val="30"/>
-                <w:szCs w:val="30"/>
-              </w:rPr>
-              <w:t>Amazihono</w:t>
-            </w:r>
-            <w:proofErr w:type="spellEnd"/>
+              <w:t>Petra Timotius Anba &amp; Alvannis Damai Amazihono</w:t>
+            </w:r>
           </w:p>
         </w:tc>
         <w:tc>
@@ -12725,70 +5681,14 @@
                 <w:szCs w:val="30"/>
               </w:rPr>
             </w:pPr>
-            <w:proofErr w:type="spellStart"/>
-            <w:r>
-              <w:rPr>
-                <w:rFonts w:ascii="Times New Roman" w:hAnsi="Times New Roman" w:cs="Times New Roman"/>
-                <w:sz w:val="30"/>
-                <w:szCs w:val="30"/>
-              </w:rPr>
-              <w:t>Yustinus</w:t>
-            </w:r>
-            <w:proofErr w:type="spellEnd"/>
-            <w:r>
-              <w:rPr>
-                <w:rFonts w:ascii="Times New Roman" w:hAnsi="Times New Roman" w:cs="Times New Roman"/>
-                <w:sz w:val="30"/>
-                <w:szCs w:val="30"/>
-              </w:rPr>
-              <w:t xml:space="preserve"> </w:t>
-            </w:r>
-            <w:proofErr w:type="spellStart"/>
-            <w:r>
-              <w:rPr>
-                <w:rFonts w:ascii="Times New Roman" w:hAnsi="Times New Roman" w:cs="Times New Roman"/>
-                <w:sz w:val="30"/>
-                <w:szCs w:val="30"/>
-              </w:rPr>
-              <w:t>Surendi</w:t>
-            </w:r>
-            <w:proofErr w:type="spellEnd"/>
-            <w:r>
-              <w:rPr>
-                <w:rFonts w:ascii="Times New Roman" w:hAnsi="Times New Roman" w:cs="Times New Roman"/>
-                <w:sz w:val="30"/>
-                <w:szCs w:val="30"/>
-              </w:rPr>
-              <w:t xml:space="preserve"> </w:t>
-            </w:r>
-            <w:proofErr w:type="spellStart"/>
-            <w:r>
-              <w:rPr>
-                <w:rFonts w:ascii="Times New Roman" w:hAnsi="Times New Roman" w:cs="Times New Roman"/>
-                <w:sz w:val="30"/>
-                <w:szCs w:val="30"/>
-              </w:rPr>
-              <w:t>Andika</w:t>
-            </w:r>
-            <w:proofErr w:type="spellEnd"/>
-            <w:r>
-              <w:rPr>
-                <w:rFonts w:ascii="Times New Roman" w:hAnsi="Times New Roman" w:cs="Times New Roman"/>
-                <w:sz w:val="30"/>
-                <w:szCs w:val="30"/>
-              </w:rPr>
-              <w:t xml:space="preserve"> </w:t>
-            </w:r>
-            <w:proofErr w:type="spellStart"/>
-            <w:r>
-              <w:rPr>
-                <w:rFonts w:ascii="Times New Roman" w:hAnsi="Times New Roman" w:cs="Times New Roman"/>
-                <w:sz w:val="30"/>
-                <w:szCs w:val="30"/>
-              </w:rPr>
-              <w:t>Simanjuntak</w:t>
-            </w:r>
-            <w:proofErr w:type="spellEnd"/>
+            <w:r>
+              <w:rPr>
+                <w:rFonts w:ascii="Times New Roman" w:hAnsi="Times New Roman" w:cs="Times New Roman"/>
+                <w:sz w:val="30"/>
+                <w:szCs w:val="30"/>
+              </w:rPr>
+              <w:t>Yustinus Surendi Andika Simanjuntak</w:t>
+            </w:r>
           </w:p>
         </w:tc>
         <w:tc>
@@ -12904,68 +5804,30 @@
                 <w:szCs w:val="30"/>
               </w:rPr>
             </w:pPr>
-            <w:proofErr w:type="spellStart"/>
-            <w:r>
-              <w:rPr>
-                <w:rFonts w:ascii="Times New Roman" w:hAnsi="Times New Roman" w:cs="Times New Roman"/>
-                <w:sz w:val="30"/>
-                <w:szCs w:val="30"/>
-              </w:rPr>
-              <w:t>Membuat</w:t>
-            </w:r>
-            <w:proofErr w:type="spellEnd"/>
-            <w:r>
-              <w:rPr>
-                <w:rFonts w:ascii="Times New Roman" w:hAnsi="Times New Roman" w:cs="Times New Roman"/>
-                <w:sz w:val="30"/>
-                <w:szCs w:val="30"/>
-              </w:rPr>
-              <w:t xml:space="preserve"> UI </w:t>
-            </w:r>
-            <w:proofErr w:type="spellStart"/>
-            <w:r>
-              <w:rPr>
-                <w:rFonts w:ascii="Times New Roman" w:hAnsi="Times New Roman" w:cs="Times New Roman"/>
-                <w:sz w:val="30"/>
-                <w:szCs w:val="30"/>
-              </w:rPr>
-              <w:t>untuk</w:t>
-            </w:r>
-            <w:proofErr w:type="spellEnd"/>
-            <w:r>
-              <w:rPr>
-                <w:rFonts w:ascii="Times New Roman" w:hAnsi="Times New Roman" w:cs="Times New Roman"/>
-                <w:sz w:val="30"/>
-                <w:szCs w:val="30"/>
-              </w:rPr>
-              <w:t xml:space="preserve"> </w:t>
-            </w:r>
-          </w:p>
-          <w:p>
-            <w:pPr>
-              <w:rPr>
-                <w:rFonts w:ascii="Times New Roman" w:hAnsi="Times New Roman" w:cs="Times New Roman"/>
-                <w:sz w:val="30"/>
-                <w:szCs w:val="30"/>
-              </w:rPr>
-            </w:pPr>
-            <w:proofErr w:type="spellStart"/>
-            <w:r>
-              <w:rPr>
-                <w:rFonts w:ascii="Times New Roman" w:hAnsi="Times New Roman" w:cs="Times New Roman"/>
-                <w:sz w:val="30"/>
-                <w:szCs w:val="30"/>
-              </w:rPr>
-              <w:t>Suplemen</w:t>
-            </w:r>
-            <w:proofErr w:type="spellEnd"/>
-            <w:r>
-              <w:rPr>
-                <w:rFonts w:ascii="Times New Roman" w:hAnsi="Times New Roman" w:cs="Times New Roman"/>
-                <w:sz w:val="30"/>
-                <w:szCs w:val="30"/>
-              </w:rPr>
-              <w:t xml:space="preserve"> Shop</w:t>
+            <w:r>
+              <w:rPr>
+                <w:rFonts w:ascii="Times New Roman" w:hAnsi="Times New Roman" w:cs="Times New Roman"/>
+                <w:sz w:val="30"/>
+                <w:szCs w:val="30"/>
+              </w:rPr>
+              <w:t xml:space="preserve">Membuat UI untuk </w:t>
+            </w:r>
+          </w:p>
+          <w:p>
+            <w:pPr>
+              <w:rPr>
+                <w:rFonts w:ascii="Times New Roman" w:hAnsi="Times New Roman" w:cs="Times New Roman"/>
+                <w:sz w:val="30"/>
+                <w:szCs w:val="30"/>
+              </w:rPr>
+            </w:pPr>
+            <w:r>
+              <w:rPr>
+                <w:rFonts w:ascii="Times New Roman" w:hAnsi="Times New Roman" w:cs="Times New Roman"/>
+                <w:sz w:val="30"/>
+                <w:szCs w:val="30"/>
+              </w:rPr>
+              <w:t>Suplemen Shop</w:t>
             </w:r>
           </w:p>
         </w:tc>
@@ -12989,36 +5851,8 @@
                 <w:sz w:val="30"/>
                 <w:szCs w:val="30"/>
               </w:rPr>
-              <w:t xml:space="preserve">Christ Bryan </w:t>
-            </w:r>
-            <w:proofErr w:type="spellStart"/>
-            <w:r>
-              <w:rPr>
-                <w:rFonts w:ascii="Times New Roman" w:hAnsi="Times New Roman" w:cs="Times New Roman"/>
-                <w:sz w:val="30"/>
-                <w:szCs w:val="30"/>
-              </w:rPr>
-              <w:t>Cwalta</w:t>
-            </w:r>
-            <w:proofErr w:type="spellEnd"/>
-            <w:r>
-              <w:rPr>
-                <w:rFonts w:ascii="Times New Roman" w:hAnsi="Times New Roman" w:cs="Times New Roman"/>
-                <w:sz w:val="30"/>
-                <w:szCs w:val="30"/>
-              </w:rPr>
-              <w:t xml:space="preserve"> </w:t>
-            </w:r>
-            <w:proofErr w:type="spellStart"/>
-            <w:r>
-              <w:rPr>
-                <w:rFonts w:ascii="Times New Roman" w:hAnsi="Times New Roman" w:cs="Times New Roman"/>
-                <w:sz w:val="30"/>
-                <w:szCs w:val="30"/>
-              </w:rPr>
-              <w:t>Tarigan</w:t>
-            </w:r>
-            <w:proofErr w:type="spellEnd"/>
+              <w:t>Christ Bryan Cwalta Tarigan</w:t>
+            </w:r>
           </w:p>
         </w:tc>
         <w:tc>
@@ -13128,88 +5962,14 @@
                 <w:szCs w:val="30"/>
               </w:rPr>
             </w:pPr>
-            <w:proofErr w:type="spellStart"/>
-            <w:r>
-              <w:rPr>
-                <w:rFonts w:ascii="Times New Roman" w:hAnsi="Times New Roman" w:cs="Times New Roman"/>
-                <w:sz w:val="30"/>
-                <w:szCs w:val="30"/>
-              </w:rPr>
-              <w:t>Sebagai</w:t>
-            </w:r>
-            <w:proofErr w:type="spellEnd"/>
-            <w:r>
-              <w:rPr>
-                <w:rFonts w:ascii="Times New Roman" w:hAnsi="Times New Roman" w:cs="Times New Roman"/>
-                <w:sz w:val="30"/>
-                <w:szCs w:val="30"/>
-              </w:rPr>
-              <w:t xml:space="preserve"> customer </w:t>
-            </w:r>
-            <w:proofErr w:type="spellStart"/>
-            <w:r>
-              <w:rPr>
-                <w:rFonts w:ascii="Times New Roman" w:hAnsi="Times New Roman" w:cs="Times New Roman"/>
-                <w:sz w:val="30"/>
-                <w:szCs w:val="30"/>
-              </w:rPr>
-              <w:t>saya</w:t>
-            </w:r>
-            <w:proofErr w:type="spellEnd"/>
-            <w:r>
-              <w:rPr>
-                <w:rFonts w:ascii="Times New Roman" w:hAnsi="Times New Roman" w:cs="Times New Roman"/>
-                <w:sz w:val="30"/>
-                <w:szCs w:val="30"/>
-              </w:rPr>
-              <w:t xml:space="preserve"> </w:t>
-            </w:r>
-            <w:proofErr w:type="spellStart"/>
-            <w:r>
-              <w:rPr>
-                <w:rFonts w:ascii="Times New Roman" w:hAnsi="Times New Roman" w:cs="Times New Roman"/>
-                <w:sz w:val="30"/>
-                <w:szCs w:val="30"/>
-              </w:rPr>
-              <w:t>dapat</w:t>
-            </w:r>
-            <w:proofErr w:type="spellEnd"/>
-            <w:r>
-              <w:rPr>
-                <w:rFonts w:ascii="Times New Roman" w:hAnsi="Times New Roman" w:cs="Times New Roman"/>
-                <w:sz w:val="30"/>
-                <w:szCs w:val="30"/>
-              </w:rPr>
-              <w:t xml:space="preserve"> </w:t>
-            </w:r>
-            <w:proofErr w:type="spellStart"/>
-            <w:r>
-              <w:rPr>
-                <w:rFonts w:ascii="Times New Roman" w:hAnsi="Times New Roman" w:cs="Times New Roman"/>
-                <w:sz w:val="30"/>
-                <w:szCs w:val="30"/>
-              </w:rPr>
-              <w:t>membeli</w:t>
-            </w:r>
-            <w:proofErr w:type="spellEnd"/>
-            <w:r>
-              <w:rPr>
-                <w:rFonts w:ascii="Times New Roman" w:hAnsi="Times New Roman" w:cs="Times New Roman"/>
-                <w:sz w:val="30"/>
-                <w:szCs w:val="30"/>
-              </w:rPr>
-              <w:t xml:space="preserve"> </w:t>
-            </w:r>
-            <w:proofErr w:type="spellStart"/>
-            <w:r>
-              <w:rPr>
-                <w:rFonts w:ascii="Times New Roman" w:hAnsi="Times New Roman" w:cs="Times New Roman"/>
-                <w:sz w:val="30"/>
-                <w:szCs w:val="30"/>
-              </w:rPr>
-              <w:t>suplemen</w:t>
-            </w:r>
-            <w:proofErr w:type="spellEnd"/>
+            <w:r>
+              <w:rPr>
+                <w:rFonts w:ascii="Times New Roman" w:hAnsi="Times New Roman" w:cs="Times New Roman"/>
+                <w:sz w:val="30"/>
+                <w:szCs w:val="30"/>
+              </w:rPr>
+              <w:t>Sebagai customer saya dapat membeli suplemen</w:t>
+            </w:r>
           </w:p>
         </w:tc>
         <w:tc>
@@ -13229,59 +5989,13 @@
                 <w:szCs w:val="30"/>
               </w:rPr>
             </w:pPr>
-            <w:proofErr w:type="spellStart"/>
-            <w:r>
-              <w:rPr>
-                <w:rFonts w:ascii="Times New Roman" w:hAnsi="Times New Roman" w:cs="Times New Roman"/>
-                <w:sz w:val="30"/>
-                <w:szCs w:val="30"/>
-              </w:rPr>
-              <w:t>Membuat</w:t>
-            </w:r>
-            <w:proofErr w:type="spellEnd"/>
-            <w:r>
-              <w:rPr>
-                <w:rFonts w:ascii="Times New Roman" w:hAnsi="Times New Roman" w:cs="Times New Roman"/>
-                <w:sz w:val="30"/>
-                <w:szCs w:val="30"/>
-              </w:rPr>
-              <w:t xml:space="preserve"> Front-End Code </w:t>
-            </w:r>
-            <w:proofErr w:type="spellStart"/>
-            <w:r>
-              <w:rPr>
-                <w:rFonts w:ascii="Times New Roman" w:hAnsi="Times New Roman" w:cs="Times New Roman"/>
-                <w:sz w:val="30"/>
-                <w:szCs w:val="30"/>
-              </w:rPr>
-              <w:t>untuk</w:t>
-            </w:r>
-            <w:proofErr w:type="spellEnd"/>
-            <w:r>
-              <w:rPr>
-                <w:rFonts w:ascii="Times New Roman" w:hAnsi="Times New Roman" w:cs="Times New Roman"/>
-                <w:sz w:val="30"/>
-                <w:szCs w:val="30"/>
-              </w:rPr>
-              <w:t xml:space="preserve"> </w:t>
-            </w:r>
-            <w:proofErr w:type="spellStart"/>
-            <w:r>
-              <w:rPr>
-                <w:rFonts w:ascii="Times New Roman" w:hAnsi="Times New Roman" w:cs="Times New Roman"/>
-                <w:sz w:val="30"/>
-                <w:szCs w:val="30"/>
-              </w:rPr>
-              <w:t>Suplemen</w:t>
-            </w:r>
-            <w:proofErr w:type="spellEnd"/>
-            <w:r>
-              <w:rPr>
-                <w:rFonts w:ascii="Times New Roman" w:hAnsi="Times New Roman" w:cs="Times New Roman"/>
-                <w:sz w:val="30"/>
-                <w:szCs w:val="30"/>
-              </w:rPr>
-              <w:t xml:space="preserve"> Shop</w:t>
+            <w:r>
+              <w:rPr>
+                <w:rFonts w:ascii="Times New Roman" w:hAnsi="Times New Roman" w:cs="Times New Roman"/>
+                <w:sz w:val="30"/>
+                <w:szCs w:val="30"/>
+              </w:rPr>
+              <w:t>Membuat Front-End Code untuk Suplemen Shop</w:t>
             </w:r>
           </w:p>
         </w:tc>
@@ -13305,90 +6019,8 @@
                 <w:sz w:val="30"/>
                 <w:szCs w:val="30"/>
               </w:rPr>
-              <w:t xml:space="preserve">Petra </w:t>
-            </w:r>
-            <w:proofErr w:type="spellStart"/>
-            <w:r>
-              <w:rPr>
-                <w:rFonts w:ascii="Times New Roman" w:hAnsi="Times New Roman" w:cs="Times New Roman"/>
-                <w:sz w:val="30"/>
-                <w:szCs w:val="30"/>
-              </w:rPr>
-              <w:t>Timotius</w:t>
-            </w:r>
-            <w:proofErr w:type="spellEnd"/>
-            <w:r>
-              <w:rPr>
-                <w:rFonts w:ascii="Times New Roman" w:hAnsi="Times New Roman" w:cs="Times New Roman"/>
-                <w:sz w:val="30"/>
-                <w:szCs w:val="30"/>
-              </w:rPr>
-              <w:t xml:space="preserve"> </w:t>
-            </w:r>
-            <w:proofErr w:type="spellStart"/>
-            <w:r>
-              <w:rPr>
-                <w:rFonts w:ascii="Times New Roman" w:hAnsi="Times New Roman" w:cs="Times New Roman"/>
-                <w:sz w:val="30"/>
-                <w:szCs w:val="30"/>
-              </w:rPr>
-              <w:t>Anba</w:t>
-            </w:r>
-            <w:proofErr w:type="spellEnd"/>
-            <w:r>
-              <w:rPr>
-                <w:rFonts w:ascii="Times New Roman" w:hAnsi="Times New Roman" w:cs="Times New Roman"/>
-                <w:sz w:val="30"/>
-                <w:szCs w:val="30"/>
-              </w:rPr>
-              <w:t xml:space="preserve"> &amp; </w:t>
-            </w:r>
-            <w:proofErr w:type="spellStart"/>
-            <w:r>
-              <w:rPr>
-                <w:rFonts w:ascii="Times New Roman" w:hAnsi="Times New Roman" w:cs="Times New Roman"/>
-                <w:sz w:val="30"/>
-                <w:szCs w:val="30"/>
-              </w:rPr>
-              <w:t>Alvannis</w:t>
-            </w:r>
-            <w:proofErr w:type="spellEnd"/>
-            <w:r>
-              <w:rPr>
-                <w:rFonts w:ascii="Times New Roman" w:hAnsi="Times New Roman" w:cs="Times New Roman"/>
-                <w:sz w:val="30"/>
-                <w:szCs w:val="30"/>
-              </w:rPr>
-              <w:t xml:space="preserve"> </w:t>
-            </w:r>
-            <w:proofErr w:type="spellStart"/>
-            <w:r>
-              <w:rPr>
-                <w:rFonts w:ascii="Times New Roman" w:hAnsi="Times New Roman" w:cs="Times New Roman"/>
-                <w:sz w:val="30"/>
-                <w:szCs w:val="30"/>
-              </w:rPr>
-              <w:t>Damai</w:t>
-            </w:r>
-            <w:proofErr w:type="spellEnd"/>
-            <w:r>
-              <w:rPr>
-                <w:rFonts w:ascii="Times New Roman" w:hAnsi="Times New Roman" w:cs="Times New Roman"/>
-                <w:sz w:val="30"/>
-                <w:szCs w:val="30"/>
-              </w:rPr>
-              <w:t xml:space="preserve"> </w:t>
-            </w:r>
-            <w:proofErr w:type="spellStart"/>
-            <w:r>
-              <w:rPr>
-                <w:rFonts w:ascii="Times New Roman" w:hAnsi="Times New Roman" w:cs="Times New Roman"/>
-                <w:sz w:val="30"/>
-                <w:szCs w:val="30"/>
-              </w:rPr>
-              <w:t>Amazihono</w:t>
-            </w:r>
-            <w:proofErr w:type="spellEnd"/>
+              <w:t>Petra Timotius Anba &amp; Alvannis Damai Amazihono</w:t>
+            </w:r>
           </w:p>
         </w:tc>
         <w:tc>
@@ -13584,70 +6216,14 @@
                 <w:szCs w:val="30"/>
               </w:rPr>
             </w:pPr>
-            <w:proofErr w:type="spellStart"/>
-            <w:r>
-              <w:rPr>
-                <w:rFonts w:ascii="Times New Roman" w:hAnsi="Times New Roman" w:cs="Times New Roman"/>
-                <w:sz w:val="30"/>
-                <w:szCs w:val="30"/>
-              </w:rPr>
-              <w:t>Yustinus</w:t>
-            </w:r>
-            <w:proofErr w:type="spellEnd"/>
-            <w:r>
-              <w:rPr>
-                <w:rFonts w:ascii="Times New Roman" w:hAnsi="Times New Roman" w:cs="Times New Roman"/>
-                <w:sz w:val="30"/>
-                <w:szCs w:val="30"/>
-              </w:rPr>
-              <w:t xml:space="preserve"> </w:t>
-            </w:r>
-            <w:proofErr w:type="spellStart"/>
-            <w:r>
-              <w:rPr>
-                <w:rFonts w:ascii="Times New Roman" w:hAnsi="Times New Roman" w:cs="Times New Roman"/>
-                <w:sz w:val="30"/>
-                <w:szCs w:val="30"/>
-              </w:rPr>
-              <w:t>Surendi</w:t>
-            </w:r>
-            <w:proofErr w:type="spellEnd"/>
-            <w:r>
-              <w:rPr>
-                <w:rFonts w:ascii="Times New Roman" w:hAnsi="Times New Roman" w:cs="Times New Roman"/>
-                <w:sz w:val="30"/>
-                <w:szCs w:val="30"/>
-              </w:rPr>
-              <w:t xml:space="preserve"> </w:t>
-            </w:r>
-            <w:proofErr w:type="spellStart"/>
-            <w:r>
-              <w:rPr>
-                <w:rFonts w:ascii="Times New Roman" w:hAnsi="Times New Roman" w:cs="Times New Roman"/>
-                <w:sz w:val="30"/>
-                <w:szCs w:val="30"/>
-              </w:rPr>
-              <w:t>Andika</w:t>
-            </w:r>
-            <w:proofErr w:type="spellEnd"/>
-            <w:r>
-              <w:rPr>
-                <w:rFonts w:ascii="Times New Roman" w:hAnsi="Times New Roman" w:cs="Times New Roman"/>
-                <w:sz w:val="30"/>
-                <w:szCs w:val="30"/>
-              </w:rPr>
-              <w:t xml:space="preserve"> </w:t>
-            </w:r>
-            <w:proofErr w:type="spellStart"/>
-            <w:r>
-              <w:rPr>
-                <w:rFonts w:ascii="Times New Roman" w:hAnsi="Times New Roman" w:cs="Times New Roman"/>
-                <w:sz w:val="30"/>
-                <w:szCs w:val="30"/>
-              </w:rPr>
-              <w:t>Simanjuntak</w:t>
-            </w:r>
-            <w:proofErr w:type="spellEnd"/>
+            <w:r>
+              <w:rPr>
+                <w:rFonts w:ascii="Times New Roman" w:hAnsi="Times New Roman" w:cs="Times New Roman"/>
+                <w:sz w:val="30"/>
+                <w:szCs w:val="30"/>
+              </w:rPr>
+              <w:t>Yustinus Surendi Andika Simanjuntak</w:t>
+            </w:r>
           </w:p>
         </w:tc>
         <w:tc>
@@ -13778,41 +6354,13 @@
                 <w:szCs w:val="30"/>
               </w:rPr>
             </w:pPr>
-            <w:proofErr w:type="spellStart"/>
-            <w:r>
-              <w:rPr>
-                <w:rFonts w:ascii="Times New Roman" w:hAnsi="Times New Roman" w:cs="Times New Roman"/>
-                <w:sz w:val="30"/>
-                <w:szCs w:val="30"/>
-              </w:rPr>
-              <w:t>Membuat</w:t>
-            </w:r>
-            <w:proofErr w:type="spellEnd"/>
-            <w:r>
-              <w:rPr>
-                <w:rFonts w:ascii="Times New Roman" w:hAnsi="Times New Roman" w:cs="Times New Roman"/>
-                <w:sz w:val="30"/>
-                <w:szCs w:val="30"/>
-              </w:rPr>
-              <w:t xml:space="preserve"> UI </w:t>
-            </w:r>
-            <w:proofErr w:type="spellStart"/>
-            <w:r>
-              <w:rPr>
-                <w:rFonts w:ascii="Times New Roman" w:hAnsi="Times New Roman" w:cs="Times New Roman"/>
-                <w:sz w:val="30"/>
-                <w:szCs w:val="30"/>
-              </w:rPr>
-              <w:t>untuk</w:t>
-            </w:r>
-            <w:proofErr w:type="spellEnd"/>
-            <w:r>
-              <w:rPr>
-                <w:rFonts w:ascii="Times New Roman" w:hAnsi="Times New Roman" w:cs="Times New Roman"/>
-                <w:sz w:val="30"/>
-                <w:szCs w:val="30"/>
-              </w:rPr>
-              <w:t xml:space="preserve"> Member Page</w:t>
+            <w:r>
+              <w:rPr>
+                <w:rFonts w:ascii="Times New Roman" w:hAnsi="Times New Roman" w:cs="Times New Roman"/>
+                <w:sz w:val="30"/>
+                <w:szCs w:val="30"/>
+              </w:rPr>
+              <w:t>Membuat UI untuk Member Page</w:t>
             </w:r>
           </w:p>
         </w:tc>
@@ -13840,36 +6388,8 @@
                 <w:sz w:val="30"/>
                 <w:szCs w:val="30"/>
               </w:rPr>
-              <w:t xml:space="preserve">Christ Bryan </w:t>
-            </w:r>
-            <w:proofErr w:type="spellStart"/>
-            <w:r>
-              <w:rPr>
-                <w:rFonts w:ascii="Times New Roman" w:hAnsi="Times New Roman" w:cs="Times New Roman"/>
-                <w:sz w:val="30"/>
-                <w:szCs w:val="30"/>
-              </w:rPr>
-              <w:t>Cwalta</w:t>
-            </w:r>
-            <w:proofErr w:type="spellEnd"/>
-            <w:r>
-              <w:rPr>
-                <w:rFonts w:ascii="Times New Roman" w:hAnsi="Times New Roman" w:cs="Times New Roman"/>
-                <w:sz w:val="30"/>
-                <w:szCs w:val="30"/>
-              </w:rPr>
-              <w:t xml:space="preserve"> </w:t>
-            </w:r>
-            <w:proofErr w:type="spellStart"/>
-            <w:r>
-              <w:rPr>
-                <w:rFonts w:ascii="Times New Roman" w:hAnsi="Times New Roman" w:cs="Times New Roman"/>
-                <w:sz w:val="30"/>
-                <w:szCs w:val="30"/>
-              </w:rPr>
-              <w:t>Tarigan</w:t>
-            </w:r>
-            <w:proofErr w:type="spellEnd"/>
+              <w:t>Christ Bryan Cwalta Tarigan</w:t>
+            </w:r>
           </w:p>
         </w:tc>
         <w:tc>
@@ -13984,131 +6504,13 @@
                 <w:szCs w:val="30"/>
               </w:rPr>
             </w:pPr>
-            <w:proofErr w:type="spellStart"/>
-            <w:r>
-              <w:rPr>
-                <w:rFonts w:ascii="Times New Roman" w:hAnsi="Times New Roman" w:cs="Times New Roman"/>
-                <w:sz w:val="30"/>
-                <w:szCs w:val="30"/>
-              </w:rPr>
-              <w:t>Sebagai</w:t>
-            </w:r>
-            <w:proofErr w:type="spellEnd"/>
-            <w:r>
-              <w:rPr>
-                <w:rFonts w:ascii="Times New Roman" w:hAnsi="Times New Roman" w:cs="Times New Roman"/>
-                <w:sz w:val="30"/>
-                <w:szCs w:val="30"/>
-              </w:rPr>
-              <w:t xml:space="preserve"> </w:t>
-            </w:r>
-            <w:proofErr w:type="spellStart"/>
-            <w:r>
-              <w:rPr>
-                <w:rFonts w:ascii="Times New Roman" w:hAnsi="Times New Roman" w:cs="Times New Roman"/>
-                <w:sz w:val="30"/>
-                <w:szCs w:val="30"/>
-              </w:rPr>
-              <w:t>Pemilik</w:t>
-            </w:r>
-            <w:proofErr w:type="spellEnd"/>
-            <w:r>
-              <w:rPr>
-                <w:rFonts w:ascii="Times New Roman" w:hAnsi="Times New Roman" w:cs="Times New Roman"/>
-                <w:sz w:val="30"/>
-                <w:szCs w:val="30"/>
-              </w:rPr>
-              <w:t xml:space="preserve"> Gym </w:t>
-            </w:r>
-            <w:proofErr w:type="spellStart"/>
-            <w:r>
-              <w:rPr>
-                <w:rFonts w:ascii="Times New Roman" w:hAnsi="Times New Roman" w:cs="Times New Roman"/>
-                <w:sz w:val="30"/>
-                <w:szCs w:val="30"/>
-              </w:rPr>
-              <w:t>saya</w:t>
-            </w:r>
-            <w:proofErr w:type="spellEnd"/>
-            <w:r>
-              <w:rPr>
-                <w:rFonts w:ascii="Times New Roman" w:hAnsi="Times New Roman" w:cs="Times New Roman"/>
-                <w:sz w:val="30"/>
-                <w:szCs w:val="30"/>
-              </w:rPr>
-              <w:t xml:space="preserve"> </w:t>
-            </w:r>
-            <w:proofErr w:type="spellStart"/>
-            <w:r>
-              <w:rPr>
-                <w:rFonts w:ascii="Times New Roman" w:hAnsi="Times New Roman" w:cs="Times New Roman"/>
-                <w:sz w:val="30"/>
-                <w:szCs w:val="30"/>
-              </w:rPr>
-              <w:t>dapat</w:t>
-            </w:r>
-            <w:proofErr w:type="spellEnd"/>
-            <w:r>
-              <w:rPr>
-                <w:rFonts w:ascii="Times New Roman" w:hAnsi="Times New Roman" w:cs="Times New Roman"/>
-                <w:sz w:val="30"/>
-                <w:szCs w:val="30"/>
-              </w:rPr>
-              <w:t xml:space="preserve"> </w:t>
-            </w:r>
-            <w:proofErr w:type="spellStart"/>
-            <w:r>
-              <w:rPr>
-                <w:rFonts w:ascii="Times New Roman" w:hAnsi="Times New Roman" w:cs="Times New Roman"/>
-                <w:sz w:val="30"/>
-                <w:szCs w:val="30"/>
-              </w:rPr>
-              <w:t>melihat</w:t>
-            </w:r>
-            <w:proofErr w:type="spellEnd"/>
-            <w:r>
-              <w:rPr>
-                <w:rFonts w:ascii="Times New Roman" w:hAnsi="Times New Roman" w:cs="Times New Roman"/>
-                <w:sz w:val="30"/>
-                <w:szCs w:val="30"/>
-              </w:rPr>
-              <w:t xml:space="preserve"> </w:t>
-            </w:r>
-            <w:proofErr w:type="spellStart"/>
-            <w:r>
-              <w:rPr>
-                <w:rFonts w:ascii="Times New Roman" w:hAnsi="Times New Roman" w:cs="Times New Roman"/>
-                <w:sz w:val="30"/>
-                <w:szCs w:val="30"/>
-              </w:rPr>
-              <w:t>sisa</w:t>
-            </w:r>
-            <w:proofErr w:type="spellEnd"/>
-            <w:r>
-              <w:rPr>
-                <w:rFonts w:ascii="Times New Roman" w:hAnsi="Times New Roman" w:cs="Times New Roman"/>
-                <w:sz w:val="30"/>
-                <w:szCs w:val="30"/>
-              </w:rPr>
-              <w:t xml:space="preserve"> </w:t>
-            </w:r>
-            <w:proofErr w:type="spellStart"/>
-            <w:r>
-              <w:rPr>
-                <w:rFonts w:ascii="Times New Roman" w:hAnsi="Times New Roman" w:cs="Times New Roman"/>
-                <w:sz w:val="30"/>
-                <w:szCs w:val="30"/>
-              </w:rPr>
-              <w:t>waktu</w:t>
-            </w:r>
-            <w:proofErr w:type="spellEnd"/>
-            <w:r>
-              <w:rPr>
-                <w:rFonts w:ascii="Times New Roman" w:hAnsi="Times New Roman" w:cs="Times New Roman"/>
-                <w:sz w:val="30"/>
-                <w:szCs w:val="30"/>
-              </w:rPr>
-              <w:t xml:space="preserve"> member gym</w:t>
+            <w:r>
+              <w:rPr>
+                <w:rFonts w:ascii="Times New Roman" w:hAnsi="Times New Roman" w:cs="Times New Roman"/>
+                <w:sz w:val="30"/>
+                <w:szCs w:val="30"/>
+              </w:rPr>
+              <w:t>Sebagai Pemilik Gym saya dapat melihat sisa waktu member gym</w:t>
             </w:r>
           </w:p>
         </w:tc>
@@ -14131,41 +6533,13 @@
                 <w:szCs w:val="30"/>
               </w:rPr>
             </w:pPr>
-            <w:proofErr w:type="spellStart"/>
-            <w:r>
-              <w:rPr>
-                <w:rFonts w:ascii="Times New Roman" w:hAnsi="Times New Roman" w:cs="Times New Roman"/>
-                <w:sz w:val="30"/>
-                <w:szCs w:val="30"/>
-              </w:rPr>
-              <w:t>Membuat</w:t>
-            </w:r>
-            <w:proofErr w:type="spellEnd"/>
-            <w:r>
-              <w:rPr>
-                <w:rFonts w:ascii="Times New Roman" w:hAnsi="Times New Roman" w:cs="Times New Roman"/>
-                <w:sz w:val="30"/>
-                <w:szCs w:val="30"/>
-              </w:rPr>
-              <w:t xml:space="preserve">  Front-End Code </w:t>
-            </w:r>
-            <w:proofErr w:type="spellStart"/>
-            <w:r>
-              <w:rPr>
-                <w:rFonts w:ascii="Times New Roman" w:hAnsi="Times New Roman" w:cs="Times New Roman"/>
-                <w:sz w:val="30"/>
-                <w:szCs w:val="30"/>
-              </w:rPr>
-              <w:t>untuk</w:t>
-            </w:r>
-            <w:proofErr w:type="spellEnd"/>
-            <w:r>
-              <w:rPr>
-                <w:rFonts w:ascii="Times New Roman" w:hAnsi="Times New Roman" w:cs="Times New Roman"/>
-                <w:sz w:val="30"/>
-                <w:szCs w:val="30"/>
-              </w:rPr>
-              <w:t xml:space="preserve"> Member Page</w:t>
+            <w:r>
+              <w:rPr>
+                <w:rFonts w:ascii="Times New Roman" w:hAnsi="Times New Roman" w:cs="Times New Roman"/>
+                <w:sz w:val="30"/>
+                <w:szCs w:val="30"/>
+              </w:rPr>
+              <w:t>Membuat  Front-End Code untuk Member Page</w:t>
             </w:r>
           </w:p>
         </w:tc>
@@ -14193,90 +6567,8 @@
                 <w:sz w:val="30"/>
                 <w:szCs w:val="30"/>
               </w:rPr>
-              <w:t xml:space="preserve">Petra </w:t>
-            </w:r>
-            <w:proofErr w:type="spellStart"/>
-            <w:r>
-              <w:rPr>
-                <w:rFonts w:ascii="Times New Roman" w:hAnsi="Times New Roman" w:cs="Times New Roman"/>
-                <w:sz w:val="30"/>
-                <w:szCs w:val="30"/>
-              </w:rPr>
-              <w:t>Timotius</w:t>
-            </w:r>
-            <w:proofErr w:type="spellEnd"/>
-            <w:r>
-              <w:rPr>
-                <w:rFonts w:ascii="Times New Roman" w:hAnsi="Times New Roman" w:cs="Times New Roman"/>
-                <w:sz w:val="30"/>
-                <w:szCs w:val="30"/>
-              </w:rPr>
-              <w:t xml:space="preserve"> </w:t>
-            </w:r>
-            <w:proofErr w:type="spellStart"/>
-            <w:r>
-              <w:rPr>
-                <w:rFonts w:ascii="Times New Roman" w:hAnsi="Times New Roman" w:cs="Times New Roman"/>
-                <w:sz w:val="30"/>
-                <w:szCs w:val="30"/>
-              </w:rPr>
-              <w:t>Anba</w:t>
-            </w:r>
-            <w:proofErr w:type="spellEnd"/>
-            <w:r>
-              <w:rPr>
-                <w:rFonts w:ascii="Times New Roman" w:hAnsi="Times New Roman" w:cs="Times New Roman"/>
-                <w:sz w:val="30"/>
-                <w:szCs w:val="30"/>
-              </w:rPr>
-              <w:t xml:space="preserve"> &amp; </w:t>
-            </w:r>
-            <w:proofErr w:type="spellStart"/>
-            <w:r>
-              <w:rPr>
-                <w:rFonts w:ascii="Times New Roman" w:hAnsi="Times New Roman" w:cs="Times New Roman"/>
-                <w:sz w:val="30"/>
-                <w:szCs w:val="30"/>
-              </w:rPr>
-              <w:t>Alvannis</w:t>
-            </w:r>
-            <w:proofErr w:type="spellEnd"/>
-            <w:r>
-              <w:rPr>
-                <w:rFonts w:ascii="Times New Roman" w:hAnsi="Times New Roman" w:cs="Times New Roman"/>
-                <w:sz w:val="30"/>
-                <w:szCs w:val="30"/>
-              </w:rPr>
-              <w:t xml:space="preserve"> </w:t>
-            </w:r>
-            <w:proofErr w:type="spellStart"/>
-            <w:r>
-              <w:rPr>
-                <w:rFonts w:ascii="Times New Roman" w:hAnsi="Times New Roman" w:cs="Times New Roman"/>
-                <w:sz w:val="30"/>
-                <w:szCs w:val="30"/>
-              </w:rPr>
-              <w:t>Damai</w:t>
-            </w:r>
-            <w:proofErr w:type="spellEnd"/>
-            <w:r>
-              <w:rPr>
-                <w:rFonts w:ascii="Times New Roman" w:hAnsi="Times New Roman" w:cs="Times New Roman"/>
-                <w:sz w:val="30"/>
-                <w:szCs w:val="30"/>
-              </w:rPr>
-              <w:t xml:space="preserve"> </w:t>
-            </w:r>
-            <w:proofErr w:type="spellStart"/>
-            <w:r>
-              <w:rPr>
-                <w:rFonts w:ascii="Times New Roman" w:hAnsi="Times New Roman" w:cs="Times New Roman"/>
-                <w:sz w:val="30"/>
-                <w:szCs w:val="30"/>
-              </w:rPr>
-              <w:t>Amazihono</w:t>
-            </w:r>
-            <w:proofErr w:type="spellEnd"/>
+              <w:t>Petra Timotius Anba &amp; Alvannis Damai Amazihono</w:t>
+            </w:r>
           </w:p>
         </w:tc>
         <w:tc>
@@ -14430,70 +6722,14 @@
                 <w:szCs w:val="30"/>
               </w:rPr>
             </w:pPr>
-            <w:proofErr w:type="spellStart"/>
-            <w:r>
-              <w:rPr>
-                <w:rFonts w:ascii="Times New Roman" w:hAnsi="Times New Roman" w:cs="Times New Roman"/>
-                <w:sz w:val="30"/>
-                <w:szCs w:val="30"/>
-              </w:rPr>
-              <w:t>Yustinus</w:t>
-            </w:r>
-            <w:proofErr w:type="spellEnd"/>
-            <w:r>
-              <w:rPr>
-                <w:rFonts w:ascii="Times New Roman" w:hAnsi="Times New Roman" w:cs="Times New Roman"/>
-                <w:sz w:val="30"/>
-                <w:szCs w:val="30"/>
-              </w:rPr>
-              <w:t xml:space="preserve"> </w:t>
-            </w:r>
-            <w:proofErr w:type="spellStart"/>
-            <w:r>
-              <w:rPr>
-                <w:rFonts w:ascii="Times New Roman" w:hAnsi="Times New Roman" w:cs="Times New Roman"/>
-                <w:sz w:val="30"/>
-                <w:szCs w:val="30"/>
-              </w:rPr>
-              <w:t>Surendi</w:t>
-            </w:r>
-            <w:proofErr w:type="spellEnd"/>
-            <w:r>
-              <w:rPr>
-                <w:rFonts w:ascii="Times New Roman" w:hAnsi="Times New Roman" w:cs="Times New Roman"/>
-                <w:sz w:val="30"/>
-                <w:szCs w:val="30"/>
-              </w:rPr>
-              <w:t xml:space="preserve"> </w:t>
-            </w:r>
-            <w:proofErr w:type="spellStart"/>
-            <w:r>
-              <w:rPr>
-                <w:rFonts w:ascii="Times New Roman" w:hAnsi="Times New Roman" w:cs="Times New Roman"/>
-                <w:sz w:val="30"/>
-                <w:szCs w:val="30"/>
-              </w:rPr>
-              <w:t>Andika</w:t>
-            </w:r>
-            <w:proofErr w:type="spellEnd"/>
-            <w:r>
-              <w:rPr>
-                <w:rFonts w:ascii="Times New Roman" w:hAnsi="Times New Roman" w:cs="Times New Roman"/>
-                <w:sz w:val="30"/>
-                <w:szCs w:val="30"/>
-              </w:rPr>
-              <w:t xml:space="preserve"> </w:t>
-            </w:r>
-            <w:proofErr w:type="spellStart"/>
-            <w:r>
-              <w:rPr>
-                <w:rFonts w:ascii="Times New Roman" w:hAnsi="Times New Roman" w:cs="Times New Roman"/>
-                <w:sz w:val="30"/>
-                <w:szCs w:val="30"/>
-              </w:rPr>
-              <w:t>Simanjuntak</w:t>
-            </w:r>
-            <w:proofErr w:type="spellEnd"/>
+            <w:r>
+              <w:rPr>
+                <w:rFonts w:ascii="Times New Roman" w:hAnsi="Times New Roman" w:cs="Times New Roman"/>
+                <w:sz w:val="30"/>
+                <w:szCs w:val="30"/>
+              </w:rPr>
+              <w:t>Yustinus Surendi Andika Simanjuntak</w:t>
+            </w:r>
           </w:p>
         </w:tc>
         <w:tc>
@@ -14608,77 +6844,13 @@
                 <w:szCs w:val="30"/>
               </w:rPr>
             </w:pPr>
-            <w:proofErr w:type="spellStart"/>
-            <w:r>
-              <w:rPr>
-                <w:rFonts w:ascii="Times New Roman" w:hAnsi="Times New Roman" w:cs="Times New Roman"/>
-                <w:sz w:val="30"/>
-                <w:szCs w:val="30"/>
-              </w:rPr>
-              <w:t>Sebagai</w:t>
-            </w:r>
-            <w:proofErr w:type="spellEnd"/>
-            <w:r>
-              <w:rPr>
-                <w:rFonts w:ascii="Times New Roman" w:hAnsi="Times New Roman" w:cs="Times New Roman"/>
-                <w:sz w:val="30"/>
-                <w:szCs w:val="30"/>
-              </w:rPr>
-              <w:t xml:space="preserve"> Customer </w:t>
-            </w:r>
-            <w:proofErr w:type="spellStart"/>
-            <w:r>
-              <w:rPr>
-                <w:rFonts w:ascii="Times New Roman" w:hAnsi="Times New Roman" w:cs="Times New Roman"/>
-                <w:sz w:val="30"/>
-                <w:szCs w:val="30"/>
-              </w:rPr>
-              <w:t>saya</w:t>
-            </w:r>
-            <w:proofErr w:type="spellEnd"/>
-            <w:r>
-              <w:rPr>
-                <w:rFonts w:ascii="Times New Roman" w:hAnsi="Times New Roman" w:cs="Times New Roman"/>
-                <w:sz w:val="30"/>
-                <w:szCs w:val="30"/>
-              </w:rPr>
-              <w:t xml:space="preserve"> </w:t>
-            </w:r>
-            <w:proofErr w:type="spellStart"/>
-            <w:r>
-              <w:rPr>
-                <w:rFonts w:ascii="Times New Roman" w:hAnsi="Times New Roman" w:cs="Times New Roman"/>
-                <w:sz w:val="30"/>
-                <w:szCs w:val="30"/>
-              </w:rPr>
-              <w:t>dapat</w:t>
-            </w:r>
-            <w:proofErr w:type="spellEnd"/>
-            <w:r>
-              <w:rPr>
-                <w:rFonts w:ascii="Times New Roman" w:hAnsi="Times New Roman" w:cs="Times New Roman"/>
-                <w:sz w:val="30"/>
-                <w:szCs w:val="30"/>
-              </w:rPr>
-              <w:t xml:space="preserve"> </w:t>
-            </w:r>
-            <w:proofErr w:type="spellStart"/>
-            <w:r>
-              <w:rPr>
-                <w:rFonts w:ascii="Times New Roman" w:hAnsi="Times New Roman" w:cs="Times New Roman"/>
-                <w:sz w:val="30"/>
-                <w:szCs w:val="30"/>
-              </w:rPr>
-              <w:t>menghire</w:t>
-            </w:r>
-            <w:proofErr w:type="spellEnd"/>
-            <w:r>
-              <w:rPr>
-                <w:rFonts w:ascii="Times New Roman" w:hAnsi="Times New Roman" w:cs="Times New Roman"/>
-                <w:sz w:val="30"/>
-                <w:szCs w:val="30"/>
-              </w:rPr>
-              <w:t xml:space="preserve"> Trainer </w:t>
+            <w:r>
+              <w:rPr>
+                <w:rFonts w:ascii="Times New Roman" w:hAnsi="Times New Roman" w:cs="Times New Roman"/>
+                <w:sz w:val="30"/>
+                <w:szCs w:val="30"/>
+              </w:rPr>
+              <w:t xml:space="preserve">Sebagai Customer saya dapat menghire Trainer </w:t>
             </w:r>
           </w:p>
         </w:tc>
@@ -14701,41 +6873,13 @@
                 <w:szCs w:val="30"/>
               </w:rPr>
             </w:pPr>
-            <w:proofErr w:type="spellStart"/>
-            <w:r>
-              <w:rPr>
-                <w:rFonts w:ascii="Times New Roman" w:hAnsi="Times New Roman" w:cs="Times New Roman"/>
-                <w:sz w:val="30"/>
-                <w:szCs w:val="30"/>
-              </w:rPr>
-              <w:t>Membuat</w:t>
-            </w:r>
-            <w:proofErr w:type="spellEnd"/>
-            <w:r>
-              <w:rPr>
-                <w:rFonts w:ascii="Times New Roman" w:hAnsi="Times New Roman" w:cs="Times New Roman"/>
-                <w:sz w:val="30"/>
-                <w:szCs w:val="30"/>
-              </w:rPr>
-              <w:t xml:space="preserve"> Front-End Code </w:t>
-            </w:r>
-            <w:proofErr w:type="spellStart"/>
-            <w:r>
-              <w:rPr>
-                <w:rFonts w:ascii="Times New Roman" w:hAnsi="Times New Roman" w:cs="Times New Roman"/>
-                <w:sz w:val="30"/>
-                <w:szCs w:val="30"/>
-              </w:rPr>
-              <w:t>untuk</w:t>
-            </w:r>
-            <w:proofErr w:type="spellEnd"/>
-            <w:r>
-              <w:rPr>
-                <w:rFonts w:ascii="Times New Roman" w:hAnsi="Times New Roman" w:cs="Times New Roman"/>
-                <w:sz w:val="30"/>
-                <w:szCs w:val="30"/>
-              </w:rPr>
-              <w:t xml:space="preserve"> List Trainer Page</w:t>
+            <w:r>
+              <w:rPr>
+                <w:rFonts w:ascii="Times New Roman" w:hAnsi="Times New Roman" w:cs="Times New Roman"/>
+                <w:sz w:val="30"/>
+                <w:szCs w:val="30"/>
+              </w:rPr>
+              <w:t>Membuat Front-End Code untuk List Trainer Page</w:t>
             </w:r>
           </w:p>
         </w:tc>
@@ -14763,90 +6907,8 @@
                 <w:sz w:val="30"/>
                 <w:szCs w:val="30"/>
               </w:rPr>
-              <w:t xml:space="preserve">Petra </w:t>
-            </w:r>
-            <w:proofErr w:type="spellStart"/>
-            <w:r>
-              <w:rPr>
-                <w:rFonts w:ascii="Times New Roman" w:hAnsi="Times New Roman" w:cs="Times New Roman"/>
-                <w:sz w:val="30"/>
-                <w:szCs w:val="30"/>
-              </w:rPr>
-              <w:t>Timotius</w:t>
-            </w:r>
-            <w:proofErr w:type="spellEnd"/>
-            <w:r>
-              <w:rPr>
-                <w:rFonts w:ascii="Times New Roman" w:hAnsi="Times New Roman" w:cs="Times New Roman"/>
-                <w:sz w:val="30"/>
-                <w:szCs w:val="30"/>
-              </w:rPr>
-              <w:t xml:space="preserve"> </w:t>
-            </w:r>
-            <w:proofErr w:type="spellStart"/>
-            <w:r>
-              <w:rPr>
-                <w:rFonts w:ascii="Times New Roman" w:hAnsi="Times New Roman" w:cs="Times New Roman"/>
-                <w:sz w:val="30"/>
-                <w:szCs w:val="30"/>
-              </w:rPr>
-              <w:t>Anba</w:t>
-            </w:r>
-            <w:proofErr w:type="spellEnd"/>
-            <w:r>
-              <w:rPr>
-                <w:rFonts w:ascii="Times New Roman" w:hAnsi="Times New Roman" w:cs="Times New Roman"/>
-                <w:sz w:val="30"/>
-                <w:szCs w:val="30"/>
-              </w:rPr>
-              <w:t xml:space="preserve"> &amp; </w:t>
-            </w:r>
-            <w:proofErr w:type="spellStart"/>
-            <w:r>
-              <w:rPr>
-                <w:rFonts w:ascii="Times New Roman" w:hAnsi="Times New Roman" w:cs="Times New Roman"/>
-                <w:sz w:val="30"/>
-                <w:szCs w:val="30"/>
-              </w:rPr>
-              <w:t>Alvannis</w:t>
-            </w:r>
-            <w:proofErr w:type="spellEnd"/>
-            <w:r>
-              <w:rPr>
-                <w:rFonts w:ascii="Times New Roman" w:hAnsi="Times New Roman" w:cs="Times New Roman"/>
-                <w:sz w:val="30"/>
-                <w:szCs w:val="30"/>
-              </w:rPr>
-              <w:t xml:space="preserve"> </w:t>
-            </w:r>
-            <w:proofErr w:type="spellStart"/>
-            <w:r>
-              <w:rPr>
-                <w:rFonts w:ascii="Times New Roman" w:hAnsi="Times New Roman" w:cs="Times New Roman"/>
-                <w:sz w:val="30"/>
-                <w:szCs w:val="30"/>
-              </w:rPr>
-              <w:t>Damai</w:t>
-            </w:r>
-            <w:proofErr w:type="spellEnd"/>
-            <w:r>
-              <w:rPr>
-                <w:rFonts w:ascii="Times New Roman" w:hAnsi="Times New Roman" w:cs="Times New Roman"/>
-                <w:sz w:val="30"/>
-                <w:szCs w:val="30"/>
-              </w:rPr>
-              <w:t xml:space="preserve"> </w:t>
-            </w:r>
-            <w:proofErr w:type="spellStart"/>
-            <w:r>
-              <w:rPr>
-                <w:rFonts w:ascii="Times New Roman" w:hAnsi="Times New Roman" w:cs="Times New Roman"/>
-                <w:sz w:val="30"/>
-                <w:szCs w:val="30"/>
-              </w:rPr>
-              <w:t>Amazihono</w:t>
-            </w:r>
-            <w:proofErr w:type="spellEnd"/>
+              <w:t>Petra Timotius Anba &amp; Alvannis Damai Amazihono</w:t>
+            </w:r>
           </w:p>
         </w:tc>
         <w:tc>
@@ -14972,41 +7034,13 @@
                 <w:szCs w:val="30"/>
               </w:rPr>
             </w:pPr>
-            <w:proofErr w:type="spellStart"/>
-            <w:r>
-              <w:rPr>
-                <w:rFonts w:ascii="Times New Roman" w:hAnsi="Times New Roman" w:cs="Times New Roman"/>
-                <w:sz w:val="30"/>
-                <w:szCs w:val="30"/>
-              </w:rPr>
-              <w:t>Membuat</w:t>
-            </w:r>
-            <w:proofErr w:type="spellEnd"/>
-            <w:r>
-              <w:rPr>
-                <w:rFonts w:ascii="Times New Roman" w:hAnsi="Times New Roman" w:cs="Times New Roman"/>
-                <w:sz w:val="30"/>
-                <w:szCs w:val="30"/>
-              </w:rPr>
-              <w:t xml:space="preserve"> UI </w:t>
-            </w:r>
-            <w:proofErr w:type="spellStart"/>
-            <w:r>
-              <w:rPr>
-                <w:rFonts w:ascii="Times New Roman" w:hAnsi="Times New Roman" w:cs="Times New Roman"/>
-                <w:sz w:val="30"/>
-                <w:szCs w:val="30"/>
-              </w:rPr>
-              <w:t>untuk</w:t>
-            </w:r>
-            <w:proofErr w:type="spellEnd"/>
-            <w:r>
-              <w:rPr>
-                <w:rFonts w:ascii="Times New Roman" w:hAnsi="Times New Roman" w:cs="Times New Roman"/>
-                <w:sz w:val="30"/>
-                <w:szCs w:val="30"/>
-              </w:rPr>
-              <w:t xml:space="preserve"> List Trainer Page </w:t>
+            <w:r>
+              <w:rPr>
+                <w:rFonts w:ascii="Times New Roman" w:hAnsi="Times New Roman" w:cs="Times New Roman"/>
+                <w:sz w:val="30"/>
+                <w:szCs w:val="30"/>
+              </w:rPr>
+              <w:t xml:space="preserve">Membuat UI untuk List Trainer Page </w:t>
             </w:r>
           </w:p>
         </w:tc>
@@ -15034,36 +7068,8 @@
                 <w:sz w:val="30"/>
                 <w:szCs w:val="30"/>
               </w:rPr>
-              <w:t xml:space="preserve">Christ Bryan </w:t>
-            </w:r>
-            <w:proofErr w:type="spellStart"/>
-            <w:r>
-              <w:rPr>
-                <w:rFonts w:ascii="Times New Roman" w:hAnsi="Times New Roman" w:cs="Times New Roman"/>
-                <w:sz w:val="30"/>
-                <w:szCs w:val="30"/>
-              </w:rPr>
-              <w:t>Cwalta</w:t>
-            </w:r>
-            <w:proofErr w:type="spellEnd"/>
-            <w:r>
-              <w:rPr>
-                <w:rFonts w:ascii="Times New Roman" w:hAnsi="Times New Roman" w:cs="Times New Roman"/>
-                <w:sz w:val="30"/>
-                <w:szCs w:val="30"/>
-              </w:rPr>
-              <w:t xml:space="preserve"> </w:t>
-            </w:r>
-            <w:proofErr w:type="spellStart"/>
-            <w:r>
-              <w:rPr>
-                <w:rFonts w:ascii="Times New Roman" w:hAnsi="Times New Roman" w:cs="Times New Roman"/>
-                <w:sz w:val="30"/>
-                <w:szCs w:val="30"/>
-              </w:rPr>
-              <w:t>Tarigan</w:t>
-            </w:r>
-            <w:proofErr w:type="spellEnd"/>
+              <w:t>Christ Bryan Cwalta Tarigan</w:t>
+            </w:r>
           </w:p>
         </w:tc>
         <w:tc>
@@ -15217,70 +7223,14 @@
                 <w:szCs w:val="30"/>
               </w:rPr>
             </w:pPr>
-            <w:proofErr w:type="spellStart"/>
-            <w:r>
-              <w:rPr>
-                <w:rFonts w:ascii="Times New Roman" w:hAnsi="Times New Roman" w:cs="Times New Roman"/>
-                <w:sz w:val="30"/>
-                <w:szCs w:val="30"/>
-              </w:rPr>
-              <w:t>Yustinus</w:t>
-            </w:r>
-            <w:proofErr w:type="spellEnd"/>
-            <w:r>
-              <w:rPr>
-                <w:rFonts w:ascii="Times New Roman" w:hAnsi="Times New Roman" w:cs="Times New Roman"/>
-                <w:sz w:val="30"/>
-                <w:szCs w:val="30"/>
-              </w:rPr>
-              <w:t xml:space="preserve"> </w:t>
-            </w:r>
-            <w:proofErr w:type="spellStart"/>
-            <w:r>
-              <w:rPr>
-                <w:rFonts w:ascii="Times New Roman" w:hAnsi="Times New Roman" w:cs="Times New Roman"/>
-                <w:sz w:val="30"/>
-                <w:szCs w:val="30"/>
-              </w:rPr>
-              <w:t>Surendi</w:t>
-            </w:r>
-            <w:proofErr w:type="spellEnd"/>
-            <w:r>
-              <w:rPr>
-                <w:rFonts w:ascii="Times New Roman" w:hAnsi="Times New Roman" w:cs="Times New Roman"/>
-                <w:sz w:val="30"/>
-                <w:szCs w:val="30"/>
-              </w:rPr>
-              <w:t xml:space="preserve"> </w:t>
-            </w:r>
-            <w:proofErr w:type="spellStart"/>
-            <w:r>
-              <w:rPr>
-                <w:rFonts w:ascii="Times New Roman" w:hAnsi="Times New Roman" w:cs="Times New Roman"/>
-                <w:sz w:val="30"/>
-                <w:szCs w:val="30"/>
-              </w:rPr>
-              <w:t>Andika</w:t>
-            </w:r>
-            <w:proofErr w:type="spellEnd"/>
-            <w:r>
-              <w:rPr>
-                <w:rFonts w:ascii="Times New Roman" w:hAnsi="Times New Roman" w:cs="Times New Roman"/>
-                <w:sz w:val="30"/>
-                <w:szCs w:val="30"/>
-              </w:rPr>
-              <w:t xml:space="preserve"> </w:t>
-            </w:r>
-            <w:proofErr w:type="spellStart"/>
-            <w:r>
-              <w:rPr>
-                <w:rFonts w:ascii="Times New Roman" w:hAnsi="Times New Roman" w:cs="Times New Roman"/>
-                <w:sz w:val="30"/>
-                <w:szCs w:val="30"/>
-              </w:rPr>
-              <w:t>Simanjuntak</w:t>
-            </w:r>
-            <w:proofErr w:type="spellEnd"/>
+            <w:r>
+              <w:rPr>
+                <w:rFonts w:ascii="Times New Roman" w:hAnsi="Times New Roman" w:cs="Times New Roman"/>
+                <w:sz w:val="30"/>
+                <w:szCs w:val="30"/>
+              </w:rPr>
+              <w:t>Yustinus Surendi Andika Simanjuntak</w:t>
+            </w:r>
           </w:p>
         </w:tc>
         <w:tc>
@@ -15438,7 +7388,6 @@
                 <w:rFonts w:ascii="Times New Roman" w:hAnsi="Times New Roman" w:cs="Times New Roman"/>
               </w:rPr>
             </w:pPr>
-            <w:proofErr w:type="spellStart"/>
             <w:r>
               <w:rPr>
                 <w:rFonts w:ascii="Times New Roman" w:hAnsi="Times New Roman" w:cs="Times New Roman"/>
@@ -15449,14 +7398,7 @@
               <w:rPr>
                 <w:rFonts w:ascii="Times New Roman" w:hAnsi="Times New Roman" w:cs="Times New Roman"/>
               </w:rPr>
-              <w:t>nggal</w:t>
-            </w:r>
-            <w:proofErr w:type="spellEnd"/>
-            <w:r>
-              <w:rPr>
-                <w:rFonts w:ascii="Times New Roman" w:hAnsi="Times New Roman" w:cs="Times New Roman"/>
-              </w:rPr>
-              <w:t xml:space="preserve"> : 27 Mei 2023</w:t>
+              <w:t>nggal : 27 Mei 2023</w:t>
             </w:r>
           </w:p>
         </w:tc>
@@ -15475,19 +7417,11 @@
                 <w:rFonts w:ascii="Times New Roman" w:hAnsi="Times New Roman" w:cs="Times New Roman"/>
               </w:rPr>
             </w:pPr>
-            <w:proofErr w:type="spellStart"/>
-            <w:r>
-              <w:rPr>
-                <w:rFonts w:ascii="Times New Roman" w:hAnsi="Times New Roman" w:cs="Times New Roman"/>
-              </w:rPr>
-              <w:t>Waktu</w:t>
-            </w:r>
-            <w:proofErr w:type="spellEnd"/>
-            <w:r>
-              <w:rPr>
-                <w:rFonts w:ascii="Times New Roman" w:hAnsi="Times New Roman" w:cs="Times New Roman"/>
-              </w:rPr>
-              <w:t xml:space="preserve"> : 17:00 WIB</w:t>
+            <w:r>
+              <w:rPr>
+                <w:rFonts w:ascii="Times New Roman" w:hAnsi="Times New Roman" w:cs="Times New Roman"/>
+              </w:rPr>
+              <w:t>Waktu : 17:00 WIB</w:t>
             </w:r>
           </w:p>
         </w:tc>
@@ -15506,28 +7440,12 @@
                 <w:rFonts w:ascii="Times New Roman" w:hAnsi="Times New Roman" w:cs="Times New Roman"/>
               </w:rPr>
             </w:pPr>
-            <w:proofErr w:type="spellStart"/>
-            <w:r>
-              <w:rPr>
-                <w:rFonts w:ascii="Times New Roman" w:hAnsi="Times New Roman" w:cs="Times New Roman"/>
-              </w:rPr>
-              <w:t>Durasi</w:t>
-            </w:r>
-            <w:proofErr w:type="spellEnd"/>
-            <w:r>
-              <w:rPr>
-                <w:rFonts w:ascii="Times New Roman" w:hAnsi="Times New Roman" w:cs="Times New Roman"/>
-              </w:rPr>
-              <w:t xml:space="preserve"> : 30 </w:t>
-            </w:r>
-            <w:proofErr w:type="spellStart"/>
-            <w:r>
-              <w:rPr>
-                <w:rFonts w:ascii="Times New Roman" w:hAnsi="Times New Roman" w:cs="Times New Roman"/>
-              </w:rPr>
-              <w:t>Menit</w:t>
-            </w:r>
-            <w:proofErr w:type="spellEnd"/>
+            <w:r>
+              <w:rPr>
+                <w:rFonts w:ascii="Times New Roman" w:hAnsi="Times New Roman" w:cs="Times New Roman"/>
+              </w:rPr>
+              <w:t>Durasi : 30 Menit</w:t>
+            </w:r>
           </w:p>
         </w:tc>
       </w:tr>
@@ -18816,10 +10734,174 @@
     <w:p/>
     <w:p/>
     <w:p>
+      <w:pPr>
+        <w:pStyle w:val="Heading1"/>
+      </w:pPr>
       <w:r>
         <w:br w:type="page"/>
       </w:r>
+      <w:r>
+        <w:lastRenderedPageBreak/>
+        <w:t>SPRINT RESTROPECTIVE</w:t>
+      </w:r>
     </w:p>
+    <w:p/>
+    <w:p/>
+    <w:tbl>
+      <w:tblPr>
+        <w:tblStyle w:val="TableGrid"/>
+        <w:tblW w:w="0" w:type="auto"/>
+        <w:tblLook w:val="04A0" w:firstRow="1" w:lastRow="0" w:firstColumn="1" w:lastColumn="0" w:noHBand="0" w:noVBand="1"/>
+      </w:tblPr>
+      <w:tblGrid>
+        <w:gridCol w:w="2337"/>
+        <w:gridCol w:w="2968"/>
+        <w:gridCol w:w="2070"/>
+        <w:gridCol w:w="1975"/>
+      </w:tblGrid>
+      <w:tr>
+        <w:trPr>
+          <w:trHeight w:val="260"/>
+        </w:trPr>
+        <w:tc>
+          <w:tcPr>
+            <w:tcW w:w="5305" w:type="dxa"/>
+            <w:gridSpan w:val="2"/>
+            <w:shd w:val="clear" w:color="auto" w:fill="FFC000"/>
+          </w:tcPr>
+          <w:p>
+            <w:pPr>
+              <w:jc w:val="center"/>
+            </w:pPr>
+            <w:r>
+              <w:t>Analysis</w:t>
+            </w:r>
+          </w:p>
+        </w:tc>
+        <w:tc>
+          <w:tcPr>
+            <w:tcW w:w="4045" w:type="dxa"/>
+            <w:gridSpan w:val="2"/>
+            <w:shd w:val="clear" w:color="auto" w:fill="00B0F0"/>
+          </w:tcPr>
+          <w:p>
+            <w:pPr>
+              <w:jc w:val="center"/>
+            </w:pPr>
+            <w:r>
+              <w:t>Actions</w:t>
+            </w:r>
+          </w:p>
+        </w:tc>
+      </w:tr>
+      <w:tr>
+        <w:trPr>
+          <w:trHeight w:val="521"/>
+        </w:trPr>
+        <w:tc>
+          <w:tcPr>
+            <w:tcW w:w="2337" w:type="dxa"/>
+            <w:shd w:val="clear" w:color="auto" w:fill="FFFF00"/>
+          </w:tcPr>
+          <w:p>
+            <w:pPr>
+              <w:jc w:val="center"/>
+            </w:pPr>
+            <w:r>
+              <w:t>What went well</w:t>
+            </w:r>
+          </w:p>
+        </w:tc>
+        <w:tc>
+          <w:tcPr>
+            <w:tcW w:w="2968" w:type="dxa"/>
+            <w:shd w:val="clear" w:color="auto" w:fill="FFFF00"/>
+          </w:tcPr>
+          <w:p>
+            <w:pPr>
+              <w:jc w:val="center"/>
+            </w:pPr>
+            <w:r>
+              <w:t>What could have gone better</w:t>
+            </w:r>
+          </w:p>
+        </w:tc>
+        <w:tc>
+          <w:tcPr>
+            <w:tcW w:w="2070" w:type="dxa"/>
+            <w:shd w:val="clear" w:color="auto" w:fill="9CC2E5" w:themeFill="accent1" w:themeFillTint="99"/>
+          </w:tcPr>
+          <w:p>
+            <w:pPr>
+              <w:jc w:val="center"/>
+            </w:pPr>
+            <w:r>
+              <w:t>Action time</w:t>
+            </w:r>
+          </w:p>
+        </w:tc>
+        <w:tc>
+          <w:tcPr>
+            <w:tcW w:w="1975" w:type="dxa"/>
+            <w:shd w:val="clear" w:color="auto" w:fill="9CC2E5" w:themeFill="accent1" w:themeFillTint="99"/>
+          </w:tcPr>
+          <w:p>
+            <w:pPr>
+              <w:jc w:val="center"/>
+            </w:pPr>
+            <w:r>
+              <w:t>What still puzzle</w:t>
+            </w:r>
+          </w:p>
+        </w:tc>
+      </w:tr>
+      <w:tr>
+        <w:trPr>
+          <w:trHeight w:val="2321"/>
+        </w:trPr>
+        <w:tc>
+          <w:tcPr>
+            <w:tcW w:w="2337" w:type="dxa"/>
+          </w:tcPr>
+          <w:p>
+            <w:r>
+              <w:t>Kami berhasil meningkatkan kecepatan pengiriman dengan mengadopsi pendekatan Agile yang lebih baik</w:t>
+            </w:r>
+          </w:p>
+        </w:tc>
+        <w:tc>
+          <w:tcPr>
+            <w:tcW w:w="2968" w:type="dxa"/>
+          </w:tcPr>
+          <w:p>
+            <w:r>
+              <w:t>Kami dapat meningkatkan koordinasi dan sinkronisasi dengan tim lain yang terlibat dalam pengembangan produk kami</w:t>
+            </w:r>
+          </w:p>
+        </w:tc>
+        <w:tc>
+          <w:tcPr>
+            <w:tcW w:w="2070" w:type="dxa"/>
+          </w:tcPr>
+          <w:p>
+            <w:r>
+              <w:t>Meningkatkan koordinasi dengan tim lain dengan berbagi jadwal kerja dan menjaga komunikasi yang lebih terbuka</w:t>
+            </w:r>
+          </w:p>
+        </w:tc>
+        <w:tc>
+          <w:tcPr>
+            <w:tcW w:w="1975" w:type="dxa"/>
+          </w:tcPr>
+          <w:p>
+            <w:r>
+              <w:t>Bagaimana kami dapat meningkatkan kepuasan dan retensi pelanggan dengan solusi teknologi yang kami tawarkan</w:t>
+            </w:r>
+          </w:p>
+        </w:tc>
+      </w:tr>
+    </w:tbl>
+    <w:p/>
     <w:p>
       <w:pPr>
         <w:rPr>
@@ -18830,8 +10912,6 @@
           <w:szCs w:val="24"/>
         </w:rPr>
       </w:pPr>
-      <w:bookmarkStart w:id="0" w:name="_GoBack"/>
-      <w:bookmarkEnd w:id="0"/>
     </w:p>
     <w:p>
       <w:pPr>
@@ -18856,7 +10936,7 @@
 </file>
 
 <file path=word/styles.xml><?xml version="1.0" encoding="utf-8"?>
-<w:styles xmlns:mc="http://schemas.openxmlformats.org/markup-compatibility/2006" xmlns:r="http://schemas.openxmlformats.org/officeDocument/2006/relationships" xmlns:w="http://schemas.openxmlformats.org/wordprocessingml/2006/main" xmlns:w14="http://schemas.microsoft.com/office/word/2010/wordml" xmlns:w15="http://schemas.microsoft.com/office/word/2012/wordml" mc:Ignorable="w14 w15">
+<w:styles xmlns:mc="http://schemas.openxmlformats.org/markup-compatibility/2006" xmlns:r="http://schemas.openxmlformats.org/officeDocument/2006/relationships" xmlns:w="http://schemas.openxmlformats.org/wordprocessingml/2006/main" xmlns:w14="http://schemas.microsoft.com/office/word/2010/wordml" xmlns:w15="http://schemas.microsoft.com/office/word/2012/wordml" xmlns:w16cex="http://schemas.microsoft.com/office/word/2018/wordml/cex" xmlns:w16cid="http://schemas.microsoft.com/office/word/2016/wordml/cid" xmlns:w16="http://schemas.microsoft.com/office/word/2018/wordml" xmlns:w16sdtdh="http://schemas.microsoft.com/office/word/2020/wordml/sdtdatahash" xmlns:w16se="http://schemas.microsoft.com/office/word/2015/wordml/symex" mc:Ignorable="w14 w15 w16se w16cid w16 w16cex w16sdtdh">
   <w:docDefaults>
     <w:rPrDefault>
       <w:rPr>
@@ -18872,7 +10952,7 @@
       </w:pPr>
     </w:pPrDefault>
   </w:docDefaults>
-  <w:latentStyles w:defLockedState="0" w:defUIPriority="99" w:defSemiHidden="0" w:defUnhideWhenUsed="0" w:defQFormat="0" w:count="371">
+  <w:latentStyles w:defLockedState="0" w:defUIPriority="99" w:defSemiHidden="0" w:defUnhideWhenUsed="0" w:defQFormat="0" w:count="376">
     <w:lsdException w:name="Normal" w:uiPriority="0" w:qFormat="1"/>
     <w:lsdException w:name="heading 1" w:uiPriority="9" w:qFormat="1"/>
     <w:lsdException w:name="heading 2" w:semiHidden="1" w:uiPriority="9" w:unhideWhenUsed="1" w:qFormat="1"/>
@@ -19244,6 +11324,11 @@
     <w:lsdException w:name="List Table 5 Dark Accent 6" w:uiPriority="50"/>
     <w:lsdException w:name="List Table 6 Colorful Accent 6" w:uiPriority="51"/>
     <w:lsdException w:name="List Table 7 Colorful Accent 6" w:uiPriority="52"/>
+    <w:lsdException w:name="Mention" w:semiHidden="1" w:unhideWhenUsed="1"/>
+    <w:lsdException w:name="Smart Hyperlink" w:semiHidden="1" w:unhideWhenUsed="1"/>
+    <w:lsdException w:name="Hashtag" w:semiHidden="1" w:unhideWhenUsed="1"/>
+    <w:lsdException w:name="Unresolved Mention" w:semiHidden="1" w:unhideWhenUsed="1"/>
+    <w:lsdException w:name="Smart Link" w:semiHidden="1" w:unhideWhenUsed="1"/>
   </w:latentStyles>
   <w:style w:type="paragraph" w:default="1" w:styleId="Normal">
     <w:name w:val="Normal"/>
@@ -19347,7 +11432,6 @@
       <w14:ligatures w14:val="standardContextual"/>
     </w:rPr>
     <w:tblPr>
-      <w:tblInd w:w="0" w:type="dxa"/>
       <w:tblBorders>
         <w:top w:val="single" w:sz="4" w:space="0" w:color="auto"/>
         <w:left w:val="single" w:sz="4" w:space="0" w:color="auto"/>
@@ -19356,12 +11440,6 @@
         <w:insideH w:val="single" w:sz="4" w:space="0" w:color="auto"/>
         <w:insideV w:val="single" w:sz="4" w:space="0" w:color="auto"/>
       </w:tblBorders>
-      <w:tblCellMar>
-        <w:top w:w="0" w:type="dxa"/>
-        <w:left w:w="108" w:type="dxa"/>
-        <w:bottom w:w="0" w:type="dxa"/>
-        <w:right w:w="108" w:type="dxa"/>
-      </w:tblCellMar>
     </w:tblPr>
   </w:style>
   <w:style w:type="paragraph" w:styleId="BodyText">

--- a/Tugas 2 Agile/laporan/laporan_tugas2.docx
+++ b/Tugas 2 Agile/laporan/laporan_tugas2.docx
@@ -1,6 +1,6 @@
 
 <file path=word/document.xml><?xml version="1.0" encoding="utf-8"?>
-<w:document xmlns:wpc="http://schemas.microsoft.com/office/word/2010/wordprocessingCanvas" xmlns:mc="http://schemas.openxmlformats.org/markup-compatibility/2006" xmlns:o="urn:schemas-microsoft-com:office:office" xmlns:r="http://schemas.openxmlformats.org/officeDocument/2006/relationships" xmlns:m="http://schemas.openxmlformats.org/officeDocument/2006/math" xmlns:v="urn:schemas-microsoft-com:vml" xmlns:wp14="http://schemas.microsoft.com/office/word/2010/wordprocessingDrawing" xmlns:wp="http://schemas.openxmlformats.org/drawingml/2006/wordprocessingDrawing" xmlns:w10="urn:schemas-microsoft-com:office:word" xmlns:w="http://schemas.openxmlformats.org/wordprocessingml/2006/main" xmlns:w14="http://schemas.microsoft.com/office/word/2010/wordml" xmlns:w15="http://schemas.microsoft.com/office/word/2012/wordml" xmlns:wpg="http://schemas.microsoft.com/office/word/2010/wordprocessingGroup" xmlns:wpi="http://schemas.microsoft.com/office/word/2010/wordprocessingInk" xmlns:wne="http://schemas.microsoft.com/office/word/2006/wordml" xmlns:wps="http://schemas.microsoft.com/office/word/2010/wordprocessingShape" mc:Ignorable="w14 w15 wp14">
+<w:document xmlns:wpc="http://schemas.microsoft.com/office/word/2010/wordprocessingCanvas" xmlns:cx="http://schemas.microsoft.com/office/drawing/2014/chartex" xmlns:cx1="http://schemas.microsoft.com/office/drawing/2015/9/8/chartex" xmlns:cx2="http://schemas.microsoft.com/office/drawing/2015/10/21/chartex" xmlns:cx3="http://schemas.microsoft.com/office/drawing/2016/5/9/chartex" xmlns:cx4="http://schemas.microsoft.com/office/drawing/2016/5/10/chartex" xmlns:cx5="http://schemas.microsoft.com/office/drawing/2016/5/11/chartex" xmlns:cx6="http://schemas.microsoft.com/office/drawing/2016/5/12/chartex" xmlns:cx7="http://schemas.microsoft.com/office/drawing/2016/5/13/chartex" xmlns:cx8="http://schemas.microsoft.com/office/drawing/2016/5/14/chartex" xmlns:mc="http://schemas.openxmlformats.org/markup-compatibility/2006" xmlns:aink="http://schemas.microsoft.com/office/drawing/2016/ink" xmlns:am3d="http://schemas.microsoft.com/office/drawing/2017/model3d" xmlns:o="urn:schemas-microsoft-com:office:office" xmlns:oel="http://schemas.microsoft.com/office/2019/extlst" xmlns:r="http://schemas.openxmlformats.org/officeDocument/2006/relationships" xmlns:m="http://schemas.openxmlformats.org/officeDocument/2006/math" xmlns:v="urn:schemas-microsoft-com:vml" xmlns:wp14="http://schemas.microsoft.com/office/word/2010/wordprocessingDrawing" xmlns:wp="http://schemas.openxmlformats.org/drawingml/2006/wordprocessingDrawing" xmlns:w10="urn:schemas-microsoft-com:office:word" xmlns:w="http://schemas.openxmlformats.org/wordprocessingml/2006/main" xmlns:w14="http://schemas.microsoft.com/office/word/2010/wordml" xmlns:w15="http://schemas.microsoft.com/office/word/2012/wordml" xmlns:w16cex="http://schemas.microsoft.com/office/word/2018/wordml/cex" xmlns:w16cid="http://schemas.microsoft.com/office/word/2016/wordml/cid" xmlns:w16="http://schemas.microsoft.com/office/word/2018/wordml" xmlns:w16sdtdh="http://schemas.microsoft.com/office/word/2020/wordml/sdtdatahash" xmlns:w16se="http://schemas.microsoft.com/office/word/2015/wordml/symex" xmlns:wpg="http://schemas.microsoft.com/office/word/2010/wordprocessingGroup" xmlns:wpi="http://schemas.microsoft.com/office/word/2010/wordprocessingInk" xmlns:wne="http://schemas.microsoft.com/office/word/2006/wordml" xmlns:wps="http://schemas.microsoft.com/office/word/2010/wordprocessingShape" mc:Ignorable="w14 w15 w16se w16cid w16 w16cex w16sdtdh wp14">
   <w:body>
     <w:p>
       <w:pPr>
@@ -177,7 +177,6 @@
         </w:rPr>
         <w:t xml:space="preserve">: </w:t>
       </w:r>
-      <w:proofErr w:type="spellStart"/>
       <w:r>
         <w:rPr>
           <w:rFonts w:ascii="Times New Roman" w:hAnsi="Times New Roman" w:cs="Times New Roman"/>
@@ -186,9 +185,9 @@
           <w:sz w:val="24"/>
           <w:szCs w:val="24"/>
         </w:rPr>
-        <w:t>Mustika</w:t>
-      </w:r>
-      <w:proofErr w:type="spellEnd"/>
+        <w:t xml:space="preserve">Mustika </w:t>
+      </w:r>
+      <w:proofErr w:type="spellStart"/>
       <w:r>
         <w:rPr>
           <w:rFonts w:ascii="Times New Roman" w:hAnsi="Times New Roman" w:cs="Times New Roman"/>
@@ -197,9 +196,9 @@
           <w:sz w:val="24"/>
           <w:szCs w:val="24"/>
         </w:rPr>
-        <w:t xml:space="preserve"> </w:t>
-      </w:r>
-      <w:proofErr w:type="spellStart"/>
+        <w:t>Ulina</w:t>
+      </w:r>
+      <w:proofErr w:type="spellEnd"/>
       <w:r>
         <w:rPr>
           <w:rFonts w:ascii="Times New Roman" w:hAnsi="Times New Roman" w:cs="Times New Roman"/>
@@ -208,9 +207,9 @@
           <w:sz w:val="24"/>
           <w:szCs w:val="24"/>
         </w:rPr>
-        <w:t>Ulina</w:t>
-      </w:r>
-      <w:proofErr w:type="spellEnd"/>
+        <w:t xml:space="preserve">, </w:t>
+      </w:r>
+      <w:proofErr w:type="spellStart"/>
       <w:r>
         <w:rPr>
           <w:rFonts w:ascii="Times New Roman" w:hAnsi="Times New Roman" w:cs="Times New Roman"/>
@@ -219,10 +218,9 @@
           <w:sz w:val="24"/>
           <w:szCs w:val="24"/>
         </w:rPr>
-        <w:t xml:space="preserve">, </w:t>
-      </w:r>
-      <w:proofErr w:type="spellStart"/>
-      <w:proofErr w:type="gramStart"/>
+        <w:t>S.Kom</w:t>
+      </w:r>
+      <w:proofErr w:type="spellEnd"/>
       <w:r>
         <w:rPr>
           <w:rFonts w:ascii="Times New Roman" w:hAnsi="Times New Roman" w:cs="Times New Roman"/>
@@ -231,29 +229,7 @@
           <w:sz w:val="24"/>
           <w:szCs w:val="24"/>
         </w:rPr>
-        <w:t>S.Kom</w:t>
-      </w:r>
-      <w:proofErr w:type="spellEnd"/>
-      <w:r>
-        <w:rPr>
-          <w:rFonts w:ascii="Times New Roman" w:hAnsi="Times New Roman" w:cs="Times New Roman"/>
-          <w:b/>
-          <w:bCs/>
-          <w:sz w:val="24"/>
-          <w:szCs w:val="24"/>
-        </w:rPr>
-        <w:t>.,</w:t>
-      </w:r>
-      <w:proofErr w:type="gramEnd"/>
-      <w:r>
-        <w:rPr>
-          <w:rFonts w:ascii="Times New Roman" w:hAnsi="Times New Roman" w:cs="Times New Roman"/>
-          <w:b/>
-          <w:bCs/>
-          <w:sz w:val="24"/>
-          <w:szCs w:val="24"/>
-        </w:rPr>
-        <w:t xml:space="preserve"> </w:t>
+        <w:t xml:space="preserve">., </w:t>
       </w:r>
       <w:proofErr w:type="spellStart"/>
       <w:r>
@@ -464,7 +440,7 @@
                 <v:stroke joinstyle="miter"/>
                 <v:path gradientshapeok="t" o:connecttype="rect"/>
               </v:shapetype>
-              <v:shape id="Text Box 2" o:spid="_x0000_s1026" type="#_x0000_t202" style="position:absolute;left:0;text-align:left;margin-left:26.45pt;margin-top:20.1pt;width:77.65pt;height:64.85pt;z-index:251659264;visibility:visible;mso-wrap-style:square;mso-width-percent:0;mso-height-percent:0;mso-wrap-distance-left:9pt;mso-wrap-distance-top:3.6pt;mso-wrap-distance-right:9pt;mso-wrap-distance-bottom:3.6pt;mso-position-horizontal:right;mso-position-horizontal-relative:margin;mso-position-vertical:absolute;mso-position-vertical-relative:text;mso-width-percent:0;mso-height-percent:0;mso-width-relative:margin;mso-height-relative:margin;v-text-anchor:top" o:gfxdata="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" strokecolor="white [3212]">
+              <v:shape id="Text Box 2" o:spid="_x0000_s1026" type="#_x0000_t202" style="position:absolute;left:0;text-align:left;margin-left:26.45pt;margin-top:20.1pt;width:77.65pt;height:64.85pt;z-index:251659264;visibility:visible;mso-wrap-style:square;mso-width-percent:0;mso-height-percent:0;mso-wrap-distance-left:9pt;mso-wrap-distance-top:3.6pt;mso-wrap-distance-right:9pt;mso-wrap-distance-bottom:3.6pt;mso-position-horizontal:right;mso-position-horizontal-relative:margin;mso-position-vertical:absolute;mso-position-vertical-relative:text;mso-width-percent:0;mso-height-percent:0;mso-width-relative:margin;mso-height-relative:margin;v-text-anchor:top" o:gfxdata="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" strokecolor="white [3212]">
                 <v:textbox>
                   <w:txbxContent>
                     <w:p>
@@ -579,7 +555,7 @@
           <w:sz w:val="24"/>
           <w:szCs w:val="24"/>
         </w:rPr>
-        <w:t xml:space="preserve"> </w:t>
+        <w:t xml:space="preserve"> oleh: </w:t>
       </w:r>
       <w:proofErr w:type="spellStart"/>
       <w:r>
@@ -588,7 +564,7 @@
           <w:sz w:val="24"/>
           <w:szCs w:val="24"/>
         </w:rPr>
-        <w:t>oleh</w:t>
+        <w:t>Kelompok</w:t>
       </w:r>
       <w:proofErr w:type="spellEnd"/>
       <w:r>
@@ -597,43 +573,7 @@
           <w:sz w:val="24"/>
           <w:szCs w:val="24"/>
         </w:rPr>
-        <w:t xml:space="preserve">: </w:t>
-      </w:r>
-      <w:proofErr w:type="spellStart"/>
-      <w:r>
-        <w:rPr>
-          <w:rFonts w:ascii="Times New Roman" w:hAnsi="Times New Roman" w:cs="Times New Roman"/>
-          <w:sz w:val="24"/>
-          <w:szCs w:val="24"/>
-        </w:rPr>
-        <w:t>Kelompok</w:t>
-      </w:r>
-      <w:proofErr w:type="spellEnd"/>
-      <w:r>
-        <w:rPr>
-          <w:rFonts w:ascii="Times New Roman" w:hAnsi="Times New Roman" w:cs="Times New Roman"/>
-          <w:sz w:val="24"/>
-          <w:szCs w:val="24"/>
-        </w:rPr>
-        <w:t xml:space="preserve"> </w:t>
-      </w:r>
-      <w:proofErr w:type="spellStart"/>
-      <w:r>
-        <w:rPr>
-          <w:rFonts w:ascii="Times New Roman" w:hAnsi="Times New Roman" w:cs="Times New Roman"/>
-          <w:sz w:val="24"/>
-          <w:szCs w:val="24"/>
-        </w:rPr>
-        <w:t>Dua</w:t>
-      </w:r>
-      <w:proofErr w:type="spellEnd"/>
-      <w:r>
-        <w:rPr>
-          <w:rFonts w:ascii="Times New Roman" w:hAnsi="Times New Roman" w:cs="Times New Roman"/>
-          <w:sz w:val="24"/>
-          <w:szCs w:val="24"/>
-        </w:rPr>
-        <w:t xml:space="preserve"> </w:t>
+        <w:t xml:space="preserve"> Dua </w:t>
       </w:r>
       <w:proofErr w:type="spellStart"/>
       <w:r>
@@ -725,18 +665,8 @@
           <w:sz w:val="24"/>
           <w:szCs w:val="24"/>
         </w:rPr>
-        <w:t xml:space="preserve"> </w:t>
-      </w:r>
-      <w:proofErr w:type="spellStart"/>
-      <w:r>
-        <w:rPr>
-          <w:rFonts w:ascii="Times New Roman" w:hAnsi="Times New Roman" w:cs="Times New Roman"/>
-          <w:sz w:val="24"/>
-          <w:szCs w:val="24"/>
-        </w:rPr>
-        <w:t>Anba</w:t>
-      </w:r>
-      <w:proofErr w:type="spellEnd"/>
+        <w:t xml:space="preserve"> Anba</w:t>
+      </w:r>
     </w:p>
     <w:p>
       <w:pPr>
@@ -781,25 +711,7 @@
           <w:sz w:val="24"/>
           <w:szCs w:val="24"/>
         </w:rPr>
-        <w:t xml:space="preserve"> </w:t>
-      </w:r>
-      <w:proofErr w:type="spellStart"/>
-      <w:r>
-        <w:rPr>
-          <w:rFonts w:ascii="Times New Roman" w:hAnsi="Times New Roman" w:cs="Times New Roman"/>
-          <w:sz w:val="24"/>
-          <w:szCs w:val="24"/>
-        </w:rPr>
-        <w:t>Andika</w:t>
-      </w:r>
-      <w:proofErr w:type="spellEnd"/>
-      <w:r>
-        <w:rPr>
-          <w:rFonts w:ascii="Times New Roman" w:hAnsi="Times New Roman" w:cs="Times New Roman"/>
-          <w:sz w:val="24"/>
-          <w:szCs w:val="24"/>
-        </w:rPr>
-        <w:t xml:space="preserve"> </w:t>
+        <w:t xml:space="preserve"> Andika </w:t>
       </w:r>
       <w:proofErr w:type="spellStart"/>
       <w:r>
@@ -837,52 +749,14 @@
           <w:szCs w:val="24"/>
         </w:rPr>
       </w:pPr>
-      <w:proofErr w:type="spellStart"/>
       <w:r>
         <w:rPr>
           <w:rFonts w:ascii="Times New Roman" w:hAnsi="Times New Roman" w:cs="Times New Roman"/>
           <w:sz w:val="24"/>
           <w:szCs w:val="24"/>
         </w:rPr>
-        <w:t>Alvannis</w:t>
-      </w:r>
-      <w:proofErr w:type="spellEnd"/>
-      <w:r>
-        <w:rPr>
-          <w:rFonts w:ascii="Times New Roman" w:hAnsi="Times New Roman" w:cs="Times New Roman"/>
-          <w:sz w:val="24"/>
-          <w:szCs w:val="24"/>
-        </w:rPr>
-        <w:t xml:space="preserve"> </w:t>
-      </w:r>
-      <w:proofErr w:type="spellStart"/>
-      <w:r>
-        <w:rPr>
-          <w:rFonts w:ascii="Times New Roman" w:hAnsi="Times New Roman" w:cs="Times New Roman"/>
-          <w:sz w:val="24"/>
-          <w:szCs w:val="24"/>
-        </w:rPr>
-        <w:t>Damai</w:t>
-      </w:r>
-      <w:proofErr w:type="spellEnd"/>
-      <w:r>
-        <w:rPr>
-          <w:rFonts w:ascii="Times New Roman" w:hAnsi="Times New Roman" w:cs="Times New Roman"/>
-          <w:sz w:val="24"/>
-          <w:szCs w:val="24"/>
-        </w:rPr>
-        <w:t xml:space="preserve"> </w:t>
-      </w:r>
-      <w:proofErr w:type="spellStart"/>
-      <w:r>
-        <w:rPr>
-          <w:rFonts w:ascii="Times New Roman" w:hAnsi="Times New Roman" w:cs="Times New Roman"/>
-          <w:sz w:val="24"/>
-          <w:szCs w:val="24"/>
-        </w:rPr>
-        <w:t>Amazihono</w:t>
-      </w:r>
-      <w:proofErr w:type="spellEnd"/>
+        <w:t>Alvannis Damai Amazihono</w:t>
+      </w:r>
     </w:p>
     <w:p>
       <w:pPr>
@@ -1193,6 +1067,34 @@
         <w:rPr>
           <w:rFonts w:ascii="Times New Roman" w:hAnsi="Times New Roman" w:cs="Times New Roman"/>
         </w:rPr>
+        <w:t xml:space="preserve"> dan </w:t>
+      </w:r>
+      <w:proofErr w:type="spellStart"/>
+      <w:r>
+        <w:rPr>
+          <w:rFonts w:ascii="Times New Roman" w:hAnsi="Times New Roman" w:cs="Times New Roman"/>
+        </w:rPr>
+        <w:t>bugar</w:t>
+      </w:r>
+      <w:proofErr w:type="spellEnd"/>
+      <w:r>
+        <w:rPr>
+          <w:rFonts w:ascii="Times New Roman" w:hAnsi="Times New Roman" w:cs="Times New Roman"/>
+        </w:rPr>
+        <w:t xml:space="preserve">. </w:t>
+      </w:r>
+      <w:proofErr w:type="spellStart"/>
+      <w:r>
+        <w:rPr>
+          <w:rFonts w:ascii="Times New Roman" w:hAnsi="Times New Roman" w:cs="Times New Roman"/>
+        </w:rPr>
+        <w:t>Olahraga</w:t>
+      </w:r>
+      <w:proofErr w:type="spellEnd"/>
+      <w:r>
+        <w:rPr>
+          <w:rFonts w:ascii="Times New Roman" w:hAnsi="Times New Roman" w:cs="Times New Roman"/>
+        </w:rPr>
         <w:t xml:space="preserve"> </w:t>
       </w:r>
       <w:proofErr w:type="spellStart"/>
@@ -1200,7 +1102,7 @@
         <w:rPr>
           <w:rFonts w:ascii="Times New Roman" w:hAnsi="Times New Roman" w:cs="Times New Roman"/>
         </w:rPr>
-        <w:t>dan</w:t>
+        <w:t>memiliki</w:t>
       </w:r>
       <w:proofErr w:type="spellEnd"/>
       <w:r>
@@ -1214,21 +1116,7 @@
         <w:rPr>
           <w:rFonts w:ascii="Times New Roman" w:hAnsi="Times New Roman" w:cs="Times New Roman"/>
         </w:rPr>
-        <w:t>bugar</w:t>
-      </w:r>
-      <w:proofErr w:type="spellEnd"/>
-      <w:r>
-        <w:rPr>
-          <w:rFonts w:ascii="Times New Roman" w:hAnsi="Times New Roman" w:cs="Times New Roman"/>
-        </w:rPr>
-        <w:t xml:space="preserve">. </w:t>
-      </w:r>
-      <w:proofErr w:type="spellStart"/>
-      <w:r>
-        <w:rPr>
-          <w:rFonts w:ascii="Times New Roman" w:hAnsi="Times New Roman" w:cs="Times New Roman"/>
-        </w:rPr>
-        <w:t>Olahraga</w:t>
+        <w:t>banyak</w:t>
       </w:r>
       <w:proofErr w:type="spellEnd"/>
       <w:r>
@@ -1242,7 +1130,7 @@
         <w:rPr>
           <w:rFonts w:ascii="Times New Roman" w:hAnsi="Times New Roman" w:cs="Times New Roman"/>
         </w:rPr>
-        <w:t>memiliki</w:t>
+        <w:t>manfaat</w:t>
       </w:r>
       <w:proofErr w:type="spellEnd"/>
       <w:r>
@@ -1256,7 +1144,7 @@
         <w:rPr>
           <w:rFonts w:ascii="Times New Roman" w:hAnsi="Times New Roman" w:cs="Times New Roman"/>
         </w:rPr>
-        <w:t>banyak</w:t>
+        <w:t>untuk</w:t>
       </w:r>
       <w:proofErr w:type="spellEnd"/>
       <w:r>
@@ -1270,7 +1158,7 @@
         <w:rPr>
           <w:rFonts w:ascii="Times New Roman" w:hAnsi="Times New Roman" w:cs="Times New Roman"/>
         </w:rPr>
-        <w:t>manfaat</w:t>
+        <w:t>tubuh</w:t>
       </w:r>
       <w:proofErr w:type="spellEnd"/>
       <w:r>
@@ -1284,7 +1172,7 @@
         <w:rPr>
           <w:rFonts w:ascii="Times New Roman" w:hAnsi="Times New Roman" w:cs="Times New Roman"/>
         </w:rPr>
-        <w:t>untuk</w:t>
+        <w:t>dimana</w:t>
       </w:r>
       <w:proofErr w:type="spellEnd"/>
       <w:r>
@@ -1298,6 +1186,34 @@
         <w:rPr>
           <w:rFonts w:ascii="Times New Roman" w:hAnsi="Times New Roman" w:cs="Times New Roman"/>
         </w:rPr>
+        <w:t>daya</w:t>
+      </w:r>
+      <w:proofErr w:type="spellEnd"/>
+      <w:r>
+        <w:rPr>
+          <w:rFonts w:ascii="Times New Roman" w:hAnsi="Times New Roman" w:cs="Times New Roman"/>
+        </w:rPr>
+        <w:t xml:space="preserve"> </w:t>
+      </w:r>
+      <w:proofErr w:type="spellStart"/>
+      <w:r>
+        <w:rPr>
+          <w:rFonts w:ascii="Times New Roman" w:hAnsi="Times New Roman" w:cs="Times New Roman"/>
+        </w:rPr>
+        <w:t>tahan</w:t>
+      </w:r>
+      <w:proofErr w:type="spellEnd"/>
+      <w:r>
+        <w:rPr>
+          <w:rFonts w:ascii="Times New Roman" w:hAnsi="Times New Roman" w:cs="Times New Roman"/>
+        </w:rPr>
+        <w:t xml:space="preserve"> </w:t>
+      </w:r>
+      <w:proofErr w:type="spellStart"/>
+      <w:r>
+        <w:rPr>
+          <w:rFonts w:ascii="Times New Roman" w:hAnsi="Times New Roman" w:cs="Times New Roman"/>
+        </w:rPr>
         <w:t>tubuh</w:t>
       </w:r>
       <w:proofErr w:type="spellEnd"/>
@@ -1312,67 +1228,9 @@
         <w:rPr>
           <w:rFonts w:ascii="Times New Roman" w:hAnsi="Times New Roman" w:cs="Times New Roman"/>
         </w:rPr>
-        <w:t>dimana</w:t>
-      </w:r>
-      <w:proofErr w:type="spellEnd"/>
-      <w:r>
-        <w:rPr>
-          <w:rFonts w:ascii="Times New Roman" w:hAnsi="Times New Roman" w:cs="Times New Roman"/>
-        </w:rPr>
-        <w:t xml:space="preserve"> </w:t>
-      </w:r>
-      <w:proofErr w:type="spellStart"/>
-      <w:r>
-        <w:rPr>
-          <w:rFonts w:ascii="Times New Roman" w:hAnsi="Times New Roman" w:cs="Times New Roman"/>
-        </w:rPr>
-        <w:t>daya</w:t>
-      </w:r>
-      <w:proofErr w:type="spellEnd"/>
-      <w:r>
-        <w:rPr>
-          <w:rFonts w:ascii="Times New Roman" w:hAnsi="Times New Roman" w:cs="Times New Roman"/>
-        </w:rPr>
-        <w:t xml:space="preserve"> </w:t>
-      </w:r>
-      <w:proofErr w:type="spellStart"/>
-      <w:r>
-        <w:rPr>
-          <w:rFonts w:ascii="Times New Roman" w:hAnsi="Times New Roman" w:cs="Times New Roman"/>
-        </w:rPr>
-        <w:t>tahan</w:t>
-      </w:r>
-      <w:proofErr w:type="spellEnd"/>
-      <w:r>
-        <w:rPr>
-          <w:rFonts w:ascii="Times New Roman" w:hAnsi="Times New Roman" w:cs="Times New Roman"/>
-        </w:rPr>
-        <w:t xml:space="preserve"> </w:t>
-      </w:r>
-      <w:proofErr w:type="spellStart"/>
-      <w:r>
-        <w:rPr>
-          <w:rFonts w:ascii="Times New Roman" w:hAnsi="Times New Roman" w:cs="Times New Roman"/>
-        </w:rPr>
-        <w:t>tubuh</w:t>
-      </w:r>
-      <w:proofErr w:type="spellEnd"/>
-      <w:r>
-        <w:rPr>
-          <w:rFonts w:ascii="Times New Roman" w:hAnsi="Times New Roman" w:cs="Times New Roman"/>
-        </w:rPr>
-        <w:t xml:space="preserve"> </w:t>
-      </w:r>
-      <w:proofErr w:type="spellStart"/>
-      <w:proofErr w:type="gramStart"/>
-      <w:r>
-        <w:rPr>
-          <w:rFonts w:ascii="Times New Roman" w:hAnsi="Times New Roman" w:cs="Times New Roman"/>
-        </w:rPr>
         <w:t>akan</w:t>
       </w:r>
       <w:proofErr w:type="spellEnd"/>
-      <w:proofErr w:type="gramEnd"/>
       <w:r>
         <w:rPr>
           <w:rFonts w:ascii="Times New Roman" w:hAnsi="Times New Roman" w:cs="Times New Roman"/>
@@ -1638,7 +1496,6 @@
         <w:t xml:space="preserve">, </w:t>
       </w:r>
       <w:proofErr w:type="spellStart"/>
-      <w:proofErr w:type="gramStart"/>
       <w:r>
         <w:rPr>
           <w:rFonts w:ascii="Times New Roman" w:hAnsi="Times New Roman" w:cs="Times New Roman"/>
@@ -1646,7 +1503,6 @@
         <w:t>tim</w:t>
       </w:r>
       <w:proofErr w:type="spellEnd"/>
-      <w:proofErr w:type="gramEnd"/>
       <w:r>
         <w:rPr>
           <w:rFonts w:ascii="Times New Roman" w:hAnsi="Times New Roman" w:cs="Times New Roman"/>
@@ -1861,21 +1717,7 @@
         <w:rPr>
           <w:rFonts w:ascii="Times New Roman" w:hAnsi="Times New Roman" w:cs="Times New Roman"/>
         </w:rPr>
-        <w:t xml:space="preserve"> </w:t>
-      </w:r>
-      <w:proofErr w:type="spellStart"/>
-      <w:r>
-        <w:rPr>
-          <w:rFonts w:ascii="Times New Roman" w:hAnsi="Times New Roman" w:cs="Times New Roman"/>
-        </w:rPr>
-        <w:t>dan</w:t>
-      </w:r>
-      <w:proofErr w:type="spellEnd"/>
-      <w:r>
-        <w:rPr>
-          <w:rFonts w:ascii="Times New Roman" w:hAnsi="Times New Roman" w:cs="Times New Roman"/>
-        </w:rPr>
-        <w:t xml:space="preserve"> </w:t>
+        <w:t xml:space="preserve"> dan </w:t>
       </w:r>
       <w:proofErr w:type="spellStart"/>
       <w:r>
@@ -2163,6 +2005,20 @@
         <w:rPr>
           <w:rFonts w:ascii="Times New Roman" w:hAnsi="Times New Roman" w:cs="Times New Roman"/>
         </w:rPr>
+        <w:t xml:space="preserve"> dan </w:t>
+      </w:r>
+      <w:proofErr w:type="spellStart"/>
+      <w:r>
+        <w:rPr>
+          <w:rFonts w:ascii="Times New Roman" w:hAnsi="Times New Roman" w:cs="Times New Roman"/>
+        </w:rPr>
+        <w:t>motivasi</w:t>
+      </w:r>
+      <w:proofErr w:type="spellEnd"/>
+      <w:r>
+        <w:rPr>
+          <w:rFonts w:ascii="Times New Roman" w:hAnsi="Times New Roman" w:cs="Times New Roman"/>
+        </w:rPr>
         <w:t xml:space="preserve"> </w:t>
       </w:r>
       <w:proofErr w:type="spellStart"/>
@@ -2170,7 +2026,7 @@
         <w:rPr>
           <w:rFonts w:ascii="Times New Roman" w:hAnsi="Times New Roman" w:cs="Times New Roman"/>
         </w:rPr>
-        <w:t>dan</w:t>
+        <w:t>untuk</w:t>
       </w:r>
       <w:proofErr w:type="spellEnd"/>
       <w:r>
@@ -2184,7 +2040,7 @@
         <w:rPr>
           <w:rFonts w:ascii="Times New Roman" w:hAnsi="Times New Roman" w:cs="Times New Roman"/>
         </w:rPr>
-        <w:t>motivasi</w:t>
+        <w:t>menjaga</w:t>
       </w:r>
       <w:proofErr w:type="spellEnd"/>
       <w:r>
@@ -2198,7 +2054,7 @@
         <w:rPr>
           <w:rFonts w:ascii="Times New Roman" w:hAnsi="Times New Roman" w:cs="Times New Roman"/>
         </w:rPr>
-        <w:t>untuk</w:t>
+        <w:t>konsistensi</w:t>
       </w:r>
       <w:proofErr w:type="spellEnd"/>
       <w:r>
@@ -2212,34 +2068,6 @@
         <w:rPr>
           <w:rFonts w:ascii="Times New Roman" w:hAnsi="Times New Roman" w:cs="Times New Roman"/>
         </w:rPr>
-        <w:t>menjaga</w:t>
-      </w:r>
-      <w:proofErr w:type="spellEnd"/>
-      <w:r>
-        <w:rPr>
-          <w:rFonts w:ascii="Times New Roman" w:hAnsi="Times New Roman" w:cs="Times New Roman"/>
-        </w:rPr>
-        <w:t xml:space="preserve"> </w:t>
-      </w:r>
-      <w:proofErr w:type="spellStart"/>
-      <w:r>
-        <w:rPr>
-          <w:rFonts w:ascii="Times New Roman" w:hAnsi="Times New Roman" w:cs="Times New Roman"/>
-        </w:rPr>
-        <w:t>konsistensi</w:t>
-      </w:r>
-      <w:proofErr w:type="spellEnd"/>
-      <w:r>
-        <w:rPr>
-          <w:rFonts w:ascii="Times New Roman" w:hAnsi="Times New Roman" w:cs="Times New Roman"/>
-        </w:rPr>
-        <w:t xml:space="preserve"> </w:t>
-      </w:r>
-      <w:proofErr w:type="spellStart"/>
-      <w:r>
-        <w:rPr>
-          <w:rFonts w:ascii="Times New Roman" w:hAnsi="Times New Roman" w:cs="Times New Roman"/>
-        </w:rPr>
         <w:t>dalam</w:t>
       </w:r>
       <w:proofErr w:type="spellEnd"/>
@@ -2261,21 +2089,7 @@
         <w:rPr>
           <w:rFonts w:ascii="Times New Roman" w:hAnsi="Times New Roman" w:cs="Times New Roman"/>
         </w:rPr>
-        <w:t xml:space="preserve"> </w:t>
-      </w:r>
-      <w:proofErr w:type="spellStart"/>
-      <w:r>
-        <w:rPr>
-          <w:rFonts w:ascii="Times New Roman" w:hAnsi="Times New Roman" w:cs="Times New Roman"/>
-        </w:rPr>
-        <w:t>dan</w:t>
-      </w:r>
-      <w:proofErr w:type="spellEnd"/>
-      <w:r>
-        <w:rPr>
-          <w:rFonts w:ascii="Times New Roman" w:hAnsi="Times New Roman" w:cs="Times New Roman"/>
-        </w:rPr>
-        <w:t xml:space="preserve"> </w:t>
+        <w:t xml:space="preserve"> dan </w:t>
       </w:r>
       <w:proofErr w:type="spellStart"/>
       <w:r>
@@ -2415,21 +2229,7 @@
         <w:rPr>
           <w:rFonts w:ascii="Times New Roman" w:hAnsi="Times New Roman" w:cs="Times New Roman"/>
         </w:rPr>
-        <w:t xml:space="preserve"> </w:t>
-      </w:r>
-      <w:proofErr w:type="spellStart"/>
-      <w:r>
-        <w:rPr>
-          <w:rFonts w:ascii="Times New Roman" w:hAnsi="Times New Roman" w:cs="Times New Roman"/>
-        </w:rPr>
-        <w:t>dan</w:t>
-      </w:r>
-      <w:proofErr w:type="spellEnd"/>
-      <w:r>
-        <w:rPr>
-          <w:rFonts w:ascii="Times New Roman" w:hAnsi="Times New Roman" w:cs="Times New Roman"/>
-        </w:rPr>
-        <w:t xml:space="preserve"> </w:t>
+        <w:t xml:space="preserve"> dan </w:t>
       </w:r>
       <w:proofErr w:type="spellStart"/>
       <w:r>
@@ -2555,14 +2355,14 @@
         <w:rPr>
           <w:rFonts w:ascii="Times New Roman" w:hAnsi="Times New Roman" w:cs="Times New Roman"/>
         </w:rPr>
-        <w:t xml:space="preserve"> yang original </w:t>
-      </w:r>
-      <w:proofErr w:type="spellStart"/>
-      <w:r>
-        <w:rPr>
-          <w:rFonts w:ascii="Times New Roman" w:hAnsi="Times New Roman" w:cs="Times New Roman"/>
-        </w:rPr>
-        <w:t>dan</w:t>
+        <w:t xml:space="preserve"> yang original dan </w:t>
+      </w:r>
+      <w:proofErr w:type="spellStart"/>
+      <w:r>
+        <w:rPr>
+          <w:rFonts w:ascii="Times New Roman" w:hAnsi="Times New Roman" w:cs="Times New Roman"/>
+        </w:rPr>
+        <w:t>sudah</w:t>
       </w:r>
       <w:proofErr w:type="spellEnd"/>
       <w:r>
@@ -2576,7 +2376,21 @@
         <w:rPr>
           <w:rFonts w:ascii="Times New Roman" w:hAnsi="Times New Roman" w:cs="Times New Roman"/>
         </w:rPr>
-        <w:t>sudah</w:t>
+        <w:t>ter-verifikasi</w:t>
+      </w:r>
+      <w:proofErr w:type="spellEnd"/>
+      <w:r>
+        <w:rPr>
+          <w:rFonts w:ascii="Times New Roman" w:hAnsi="Times New Roman" w:cs="Times New Roman"/>
+        </w:rPr>
+        <w:t xml:space="preserve"> BPOM </w:t>
+      </w:r>
+      <w:proofErr w:type="spellStart"/>
+      <w:r>
+        <w:rPr>
+          <w:rFonts w:ascii="Times New Roman" w:hAnsi="Times New Roman" w:cs="Times New Roman"/>
+        </w:rPr>
+        <w:t>dalam</w:t>
       </w:r>
       <w:proofErr w:type="spellEnd"/>
       <w:r>
@@ -2590,21 +2404,7 @@
         <w:rPr>
           <w:rFonts w:ascii="Times New Roman" w:hAnsi="Times New Roman" w:cs="Times New Roman"/>
         </w:rPr>
-        <w:t>ter-verifikasi</w:t>
-      </w:r>
-      <w:proofErr w:type="spellEnd"/>
-      <w:r>
-        <w:rPr>
-          <w:rFonts w:ascii="Times New Roman" w:hAnsi="Times New Roman" w:cs="Times New Roman"/>
-        </w:rPr>
-        <w:t xml:space="preserve"> BPOM </w:t>
-      </w:r>
-      <w:proofErr w:type="spellStart"/>
-      <w:r>
-        <w:rPr>
-          <w:rFonts w:ascii="Times New Roman" w:hAnsi="Times New Roman" w:cs="Times New Roman"/>
-        </w:rPr>
-        <w:t>dalam</w:t>
+        <w:t>memenuhi</w:t>
       </w:r>
       <w:proofErr w:type="spellEnd"/>
       <w:r>
@@ -2618,7 +2418,7 @@
         <w:rPr>
           <w:rFonts w:ascii="Times New Roman" w:hAnsi="Times New Roman" w:cs="Times New Roman"/>
         </w:rPr>
-        <w:t>memenuhi</w:t>
+        <w:t>kebutuhan</w:t>
       </w:r>
       <w:proofErr w:type="spellEnd"/>
       <w:r>
@@ -2632,7 +2432,7 @@
         <w:rPr>
           <w:rFonts w:ascii="Times New Roman" w:hAnsi="Times New Roman" w:cs="Times New Roman"/>
         </w:rPr>
-        <w:t>kebutuhan</w:t>
+        <w:t>nutrisi</w:t>
       </w:r>
       <w:proofErr w:type="spellEnd"/>
       <w:r>
@@ -2646,20 +2446,6 @@
         <w:rPr>
           <w:rFonts w:ascii="Times New Roman" w:hAnsi="Times New Roman" w:cs="Times New Roman"/>
         </w:rPr>
-        <w:t>nutrisi</w:t>
-      </w:r>
-      <w:proofErr w:type="spellEnd"/>
-      <w:r>
-        <w:rPr>
-          <w:rFonts w:ascii="Times New Roman" w:hAnsi="Times New Roman" w:cs="Times New Roman"/>
-        </w:rPr>
-        <w:t xml:space="preserve"> </w:t>
-      </w:r>
-      <w:proofErr w:type="spellStart"/>
-      <w:r>
-        <w:rPr>
-          <w:rFonts w:ascii="Times New Roman" w:hAnsi="Times New Roman" w:cs="Times New Roman"/>
-        </w:rPr>
         <w:t>setelah</w:t>
       </w:r>
       <w:proofErr w:type="spellEnd"/>
@@ -2667,16 +2453,8 @@
         <w:rPr>
           <w:rFonts w:ascii="Times New Roman" w:hAnsi="Times New Roman" w:cs="Times New Roman"/>
         </w:rPr>
-        <w:t xml:space="preserve"> </w:t>
-      </w:r>
-      <w:proofErr w:type="gramStart"/>
-      <w:r>
-        <w:rPr>
-          <w:rFonts w:ascii="Times New Roman" w:hAnsi="Times New Roman" w:cs="Times New Roman"/>
-        </w:rPr>
-        <w:t>GYM .</w:t>
-      </w:r>
-      <w:proofErr w:type="gramEnd"/>
+        <w:t xml:space="preserve"> GYM .</w:t>
+      </w:r>
     </w:p>
     <w:p>
       <w:pPr>
@@ -2801,21 +2579,7 @@
         <w:rPr>
           <w:rFonts w:ascii="Times New Roman" w:hAnsi="Times New Roman" w:cs="Times New Roman"/>
         </w:rPr>
-        <w:t xml:space="preserve"> </w:t>
-      </w:r>
-      <w:proofErr w:type="spellStart"/>
-      <w:r>
-        <w:rPr>
-          <w:rFonts w:ascii="Times New Roman" w:hAnsi="Times New Roman" w:cs="Times New Roman"/>
-        </w:rPr>
-        <w:t>dan</w:t>
-      </w:r>
-      <w:proofErr w:type="spellEnd"/>
-      <w:r>
-        <w:rPr>
-          <w:rFonts w:ascii="Times New Roman" w:hAnsi="Times New Roman" w:cs="Times New Roman"/>
-        </w:rPr>
-        <w:t xml:space="preserve"> </w:t>
+        <w:t xml:space="preserve"> dan </w:t>
       </w:r>
       <w:proofErr w:type="spellStart"/>
       <w:r>
@@ -3112,21 +2876,7 @@
         <w:rPr>
           <w:rFonts w:ascii="Times New Roman" w:hAnsi="Times New Roman" w:cs="Times New Roman"/>
         </w:rPr>
-        <w:t xml:space="preserve"> </w:t>
-      </w:r>
-      <w:proofErr w:type="spellStart"/>
-      <w:r>
-        <w:rPr>
-          <w:rFonts w:ascii="Times New Roman" w:hAnsi="Times New Roman" w:cs="Times New Roman"/>
-        </w:rPr>
-        <w:t>dan</w:t>
-      </w:r>
-      <w:proofErr w:type="spellEnd"/>
-      <w:r>
-        <w:rPr>
-          <w:rFonts w:ascii="Times New Roman" w:hAnsi="Times New Roman" w:cs="Times New Roman"/>
-        </w:rPr>
-        <w:t xml:space="preserve"> </w:t>
+        <w:t xml:space="preserve"> dan </w:t>
       </w:r>
       <w:proofErr w:type="spellStart"/>
       <w:r>
@@ -3294,6 +3044,20 @@
         <w:rPr>
           <w:rFonts w:ascii="Times New Roman" w:hAnsi="Times New Roman" w:cs="Times New Roman"/>
         </w:rPr>
+        <w:t xml:space="preserve"> dan </w:t>
+      </w:r>
+      <w:proofErr w:type="spellStart"/>
+      <w:r>
+        <w:rPr>
+          <w:rFonts w:ascii="Times New Roman" w:hAnsi="Times New Roman" w:cs="Times New Roman"/>
+        </w:rPr>
+        <w:t>dukungan</w:t>
+      </w:r>
+      <w:proofErr w:type="spellEnd"/>
+      <w:r>
+        <w:rPr>
+          <w:rFonts w:ascii="Times New Roman" w:hAnsi="Times New Roman" w:cs="Times New Roman"/>
+        </w:rPr>
         <w:t xml:space="preserve"> </w:t>
       </w:r>
       <w:proofErr w:type="spellStart"/>
@@ -3301,7 +3065,7 @@
         <w:rPr>
           <w:rFonts w:ascii="Times New Roman" w:hAnsi="Times New Roman" w:cs="Times New Roman"/>
         </w:rPr>
-        <w:t>dan</w:t>
+        <w:t>melalui</w:t>
       </w:r>
       <w:proofErr w:type="spellEnd"/>
       <w:r>
@@ -3315,7 +3079,7 @@
         <w:rPr>
           <w:rFonts w:ascii="Times New Roman" w:hAnsi="Times New Roman" w:cs="Times New Roman"/>
         </w:rPr>
-        <w:t>dukungan</w:t>
+        <w:t>fitur-fitur</w:t>
       </w:r>
       <w:proofErr w:type="spellEnd"/>
       <w:r>
@@ -3329,7 +3093,7 @@
         <w:rPr>
           <w:rFonts w:ascii="Times New Roman" w:hAnsi="Times New Roman" w:cs="Times New Roman"/>
         </w:rPr>
-        <w:t>melalui</w:t>
+        <w:t>seperti</w:t>
       </w:r>
       <w:proofErr w:type="spellEnd"/>
       <w:r>
@@ -3343,7 +3107,7 @@
         <w:rPr>
           <w:rFonts w:ascii="Times New Roman" w:hAnsi="Times New Roman" w:cs="Times New Roman"/>
         </w:rPr>
-        <w:t>fitur-fitur</w:t>
+        <w:t>pengingat</w:t>
       </w:r>
       <w:proofErr w:type="spellEnd"/>
       <w:r>
@@ -3357,7 +3121,7 @@
         <w:rPr>
           <w:rFonts w:ascii="Times New Roman" w:hAnsi="Times New Roman" w:cs="Times New Roman"/>
         </w:rPr>
-        <w:t>seperti</w:t>
+        <w:t>jadwal</w:t>
       </w:r>
       <w:proofErr w:type="spellEnd"/>
       <w:r>
@@ -3371,34 +3135,6 @@
         <w:rPr>
           <w:rFonts w:ascii="Times New Roman" w:hAnsi="Times New Roman" w:cs="Times New Roman"/>
         </w:rPr>
-        <w:t>pengingat</w:t>
-      </w:r>
-      <w:proofErr w:type="spellEnd"/>
-      <w:r>
-        <w:rPr>
-          <w:rFonts w:ascii="Times New Roman" w:hAnsi="Times New Roman" w:cs="Times New Roman"/>
-        </w:rPr>
-        <w:t xml:space="preserve"> </w:t>
-      </w:r>
-      <w:proofErr w:type="spellStart"/>
-      <w:r>
-        <w:rPr>
-          <w:rFonts w:ascii="Times New Roman" w:hAnsi="Times New Roman" w:cs="Times New Roman"/>
-        </w:rPr>
-        <w:t>jadwal</w:t>
-      </w:r>
-      <w:proofErr w:type="spellEnd"/>
-      <w:r>
-        <w:rPr>
-          <w:rFonts w:ascii="Times New Roman" w:hAnsi="Times New Roman" w:cs="Times New Roman"/>
-        </w:rPr>
-        <w:t xml:space="preserve"> </w:t>
-      </w:r>
-      <w:proofErr w:type="spellStart"/>
-      <w:r>
-        <w:rPr>
-          <w:rFonts w:ascii="Times New Roman" w:hAnsi="Times New Roman" w:cs="Times New Roman"/>
-        </w:rPr>
         <w:t>olahraga</w:t>
       </w:r>
       <w:proofErr w:type="spellEnd"/>
@@ -3406,21 +3142,7 @@
         <w:rPr>
           <w:rFonts w:ascii="Times New Roman" w:hAnsi="Times New Roman" w:cs="Times New Roman"/>
         </w:rPr>
-        <w:t xml:space="preserve"> </w:t>
-      </w:r>
-      <w:proofErr w:type="spellStart"/>
-      <w:r>
-        <w:rPr>
-          <w:rFonts w:ascii="Times New Roman" w:hAnsi="Times New Roman" w:cs="Times New Roman"/>
-        </w:rPr>
-        <w:t>dan</w:t>
-      </w:r>
-      <w:proofErr w:type="spellEnd"/>
-      <w:r>
-        <w:rPr>
-          <w:rFonts w:ascii="Times New Roman" w:hAnsi="Times New Roman" w:cs="Times New Roman"/>
-        </w:rPr>
-        <w:t xml:space="preserve"> </w:t>
+        <w:t xml:space="preserve"> dan </w:t>
       </w:r>
       <w:proofErr w:type="spellStart"/>
       <w:r>
@@ -3854,14 +3576,14 @@
         <w:rPr>
           <w:rFonts w:ascii="Times New Roman" w:hAnsi="Times New Roman" w:cs="Times New Roman"/>
         </w:rPr>
-        <w:t xml:space="preserve"> original </w:t>
-      </w:r>
-      <w:proofErr w:type="spellStart"/>
-      <w:r>
-        <w:rPr>
-          <w:rFonts w:ascii="Times New Roman" w:hAnsi="Times New Roman" w:cs="Times New Roman"/>
-        </w:rPr>
-        <w:t>dan</w:t>
+        <w:t xml:space="preserve"> original dan </w:t>
+      </w:r>
+      <w:proofErr w:type="spellStart"/>
+      <w:r>
+        <w:rPr>
+          <w:rFonts w:ascii="Times New Roman" w:hAnsi="Times New Roman" w:cs="Times New Roman"/>
+        </w:rPr>
+        <w:t>sudah</w:t>
       </w:r>
       <w:proofErr w:type="spellEnd"/>
       <w:r>
@@ -3875,7 +3597,7 @@
         <w:rPr>
           <w:rFonts w:ascii="Times New Roman" w:hAnsi="Times New Roman" w:cs="Times New Roman"/>
         </w:rPr>
-        <w:t>sudah</w:t>
+        <w:t>bersertifikat</w:t>
       </w:r>
       <w:proofErr w:type="spellEnd"/>
       <w:r>
@@ -3889,7 +3611,7 @@
         <w:rPr>
           <w:rFonts w:ascii="Times New Roman" w:hAnsi="Times New Roman" w:cs="Times New Roman"/>
         </w:rPr>
-        <w:t>bersertifikat</w:t>
+        <w:t>konsumsi</w:t>
       </w:r>
       <w:proofErr w:type="spellEnd"/>
       <w:r>
@@ -3903,7 +3625,7 @@
         <w:rPr>
           <w:rFonts w:ascii="Times New Roman" w:hAnsi="Times New Roman" w:cs="Times New Roman"/>
         </w:rPr>
-        <w:t>konsumsi</w:t>
+        <w:t>dari</w:t>
       </w:r>
       <w:proofErr w:type="spellEnd"/>
       <w:r>
@@ -3917,20 +3639,6 @@
         <w:rPr>
           <w:rFonts w:ascii="Times New Roman" w:hAnsi="Times New Roman" w:cs="Times New Roman"/>
         </w:rPr>
-        <w:t>dari</w:t>
-      </w:r>
-      <w:proofErr w:type="spellEnd"/>
-      <w:r>
-        <w:rPr>
-          <w:rFonts w:ascii="Times New Roman" w:hAnsi="Times New Roman" w:cs="Times New Roman"/>
-        </w:rPr>
-        <w:t xml:space="preserve"> </w:t>
-      </w:r>
-      <w:proofErr w:type="spellStart"/>
-      <w:r>
-        <w:rPr>
-          <w:rFonts w:ascii="Times New Roman" w:hAnsi="Times New Roman" w:cs="Times New Roman"/>
-        </w:rPr>
         <w:t>pihak</w:t>
       </w:r>
       <w:proofErr w:type="spellEnd"/>
@@ -3938,21 +3646,7 @@
         <w:rPr>
           <w:rFonts w:ascii="Times New Roman" w:hAnsi="Times New Roman" w:cs="Times New Roman"/>
         </w:rPr>
-        <w:t xml:space="preserve"> BPOM </w:t>
-      </w:r>
-      <w:proofErr w:type="spellStart"/>
-      <w:r>
-        <w:rPr>
-          <w:rFonts w:ascii="Times New Roman" w:hAnsi="Times New Roman" w:cs="Times New Roman"/>
-        </w:rPr>
-        <w:t>dan</w:t>
-      </w:r>
-      <w:proofErr w:type="spellEnd"/>
-      <w:r>
-        <w:rPr>
-          <w:rFonts w:ascii="Times New Roman" w:hAnsi="Times New Roman" w:cs="Times New Roman"/>
-        </w:rPr>
-        <w:t xml:space="preserve"> </w:t>
+        <w:t xml:space="preserve"> BPOM dan </w:t>
       </w:r>
       <w:proofErr w:type="spellStart"/>
       <w:r>
@@ -4050,21 +3744,7 @@
         <w:rPr>
           <w:rFonts w:ascii="Times New Roman" w:hAnsi="Times New Roman" w:cs="Times New Roman"/>
         </w:rPr>
-        <w:t xml:space="preserve"> </w:t>
-      </w:r>
-      <w:proofErr w:type="spellStart"/>
-      <w:r>
-        <w:rPr>
-          <w:rFonts w:ascii="Times New Roman" w:hAnsi="Times New Roman" w:cs="Times New Roman"/>
-        </w:rPr>
-        <w:t>dan</w:t>
-      </w:r>
-      <w:proofErr w:type="spellEnd"/>
-      <w:r>
-        <w:rPr>
-          <w:rFonts w:ascii="Times New Roman" w:hAnsi="Times New Roman" w:cs="Times New Roman"/>
-        </w:rPr>
-        <w:t xml:space="preserve"> rating </w:t>
+        <w:t xml:space="preserve"> dan rating </w:t>
       </w:r>
       <w:proofErr w:type="spellStart"/>
       <w:r>
@@ -4285,21 +3965,7 @@
         <w:rPr>
           <w:rFonts w:ascii="Times New Roman" w:hAnsi="Times New Roman" w:cs="Times New Roman"/>
         </w:rPr>
-        <w:t xml:space="preserve"> </w:t>
-      </w:r>
-      <w:proofErr w:type="spellStart"/>
-      <w:r>
-        <w:rPr>
-          <w:rFonts w:ascii="Times New Roman" w:hAnsi="Times New Roman" w:cs="Times New Roman"/>
-        </w:rPr>
-        <w:t>dan</w:t>
-      </w:r>
-      <w:proofErr w:type="spellEnd"/>
-      <w:r>
-        <w:rPr>
-          <w:rFonts w:ascii="Times New Roman" w:hAnsi="Times New Roman" w:cs="Times New Roman"/>
-        </w:rPr>
-        <w:t xml:space="preserve"> </w:t>
+        <w:t xml:space="preserve"> dan </w:t>
       </w:r>
       <w:proofErr w:type="spellStart"/>
       <w:r>
@@ -4532,10 +4198,20 @@
                 <w:sz w:val="30"/>
                 <w:szCs w:val="30"/>
               </w:rPr>
-              <w:t>I want to</w:t>
-            </w:r>
-            <w:proofErr w:type="gramStart"/>
-            <w:r>
+              <w:t>I want to..</w:t>
+            </w:r>
+          </w:p>
+        </w:tc>
+        <w:tc>
+          <w:tcPr>
+            <w:tcW w:w="2010" w:type="dxa"/>
+            <w:shd w:val="clear" w:color="auto" w:fill="B4C6E7" w:themeFill="accent5" w:themeFillTint="66"/>
+          </w:tcPr>
+          <w:p>
+            <w:pPr>
+              <w:pStyle w:val="ListParagraph"/>
+              <w:ind w:left="0"/>
+              <w:jc w:val="center"/>
               <w:rPr>
                 <w:rFonts w:ascii="Times New Roman" w:hAnsi="Times New Roman" w:cs="Times New Roman"/>
                 <w:b/>
@@ -4543,21 +4219,8 @@
                 <w:sz w:val="30"/>
                 <w:szCs w:val="30"/>
               </w:rPr>
-              <w:t>..</w:t>
-            </w:r>
-            <w:proofErr w:type="gramEnd"/>
-          </w:p>
-        </w:tc>
-        <w:tc>
-          <w:tcPr>
-            <w:tcW w:w="2010" w:type="dxa"/>
-            <w:shd w:val="clear" w:color="auto" w:fill="B4C6E7" w:themeFill="accent5" w:themeFillTint="66"/>
-          </w:tcPr>
-          <w:p>
-            <w:pPr>
-              <w:pStyle w:val="ListParagraph"/>
-              <w:ind w:left="0"/>
-              <w:jc w:val="center"/>
+            </w:pPr>
+            <w:r>
               <w:rPr>
                 <w:rFonts w:ascii="Times New Roman" w:hAnsi="Times New Roman" w:cs="Times New Roman"/>
                 <w:b/>
@@ -4565,29 +4228,8 @@
                 <w:sz w:val="30"/>
                 <w:szCs w:val="30"/>
               </w:rPr>
-            </w:pPr>
-            <w:r>
-              <w:rPr>
-                <w:rFonts w:ascii="Times New Roman" w:hAnsi="Times New Roman" w:cs="Times New Roman"/>
-                <w:b/>
-                <w:bCs/>
-                <w:sz w:val="30"/>
-                <w:szCs w:val="30"/>
-              </w:rPr>
-              <w:t>So That</w:t>
-            </w:r>
-            <w:proofErr w:type="gramStart"/>
-            <w:r>
-              <w:rPr>
-                <w:rFonts w:ascii="Times New Roman" w:hAnsi="Times New Roman" w:cs="Times New Roman"/>
-                <w:b/>
-                <w:bCs/>
-                <w:sz w:val="30"/>
-                <w:szCs w:val="30"/>
-              </w:rPr>
-              <w:t>..</w:t>
-            </w:r>
-            <w:proofErr w:type="gramEnd"/>
+              <w:t>So That..</w:t>
+            </w:r>
           </w:p>
         </w:tc>
         <w:tc>
@@ -4791,23 +4433,13 @@
                 <w:szCs w:val="24"/>
               </w:rPr>
             </w:pPr>
-            <w:proofErr w:type="spellStart"/>
-            <w:r>
-              <w:rPr>
-                <w:rFonts w:ascii="Times New Roman" w:hAnsi="Times New Roman" w:cs="Times New Roman"/>
-                <w:sz w:val="24"/>
-                <w:szCs w:val="24"/>
-              </w:rPr>
-              <w:t>Saya</w:t>
-            </w:r>
-            <w:proofErr w:type="spellEnd"/>
-            <w:r>
-              <w:rPr>
-                <w:rFonts w:ascii="Times New Roman" w:hAnsi="Times New Roman" w:cs="Times New Roman"/>
-                <w:sz w:val="24"/>
-                <w:szCs w:val="24"/>
-              </w:rPr>
-              <w:t xml:space="preserve"> </w:t>
+            <w:r>
+              <w:rPr>
+                <w:rFonts w:ascii="Times New Roman" w:hAnsi="Times New Roman" w:cs="Times New Roman"/>
+                <w:sz w:val="24"/>
+                <w:szCs w:val="24"/>
+              </w:rPr>
+              <w:t xml:space="preserve">Saya </w:t>
             </w:r>
             <w:proofErr w:type="spellStart"/>
             <w:r>
@@ -5110,23 +4742,13 @@
                 <w:szCs w:val="24"/>
               </w:rPr>
             </w:pPr>
-            <w:proofErr w:type="spellStart"/>
-            <w:r>
-              <w:rPr>
-                <w:rFonts w:ascii="Times New Roman" w:hAnsi="Times New Roman" w:cs="Times New Roman"/>
-                <w:sz w:val="24"/>
-                <w:szCs w:val="24"/>
-              </w:rPr>
-              <w:t>Saya</w:t>
-            </w:r>
-            <w:proofErr w:type="spellEnd"/>
-            <w:r>
-              <w:rPr>
-                <w:rFonts w:ascii="Times New Roman" w:hAnsi="Times New Roman" w:cs="Times New Roman"/>
-                <w:sz w:val="24"/>
-                <w:szCs w:val="24"/>
-              </w:rPr>
-              <w:t xml:space="preserve"> </w:t>
+            <w:r>
+              <w:rPr>
+                <w:rFonts w:ascii="Times New Roman" w:hAnsi="Times New Roman" w:cs="Times New Roman"/>
+                <w:sz w:val="24"/>
+                <w:szCs w:val="24"/>
+              </w:rPr>
+              <w:t xml:space="preserve">Saya </w:t>
             </w:r>
             <w:proofErr w:type="spellStart"/>
             <w:r>
@@ -5412,25 +5034,7 @@
                 <w:sz w:val="24"/>
                 <w:szCs w:val="24"/>
               </w:rPr>
-              <w:t xml:space="preserve"> </w:t>
-            </w:r>
-            <w:proofErr w:type="spellStart"/>
-            <w:r>
-              <w:rPr>
-                <w:rFonts w:ascii="Times New Roman" w:hAnsi="Times New Roman" w:cs="Times New Roman"/>
-                <w:sz w:val="24"/>
-                <w:szCs w:val="24"/>
-              </w:rPr>
-              <w:t>dan</w:t>
-            </w:r>
-            <w:proofErr w:type="spellEnd"/>
-            <w:r>
-              <w:rPr>
-                <w:rFonts w:ascii="Times New Roman" w:hAnsi="Times New Roman" w:cs="Times New Roman"/>
-                <w:sz w:val="24"/>
-                <w:szCs w:val="24"/>
-              </w:rPr>
-              <w:t xml:space="preserve"> </w:t>
+              <w:t xml:space="preserve"> dan </w:t>
             </w:r>
             <w:proofErr w:type="spellStart"/>
             <w:r>
@@ -5467,14 +5071,22 @@
                 <w:szCs w:val="24"/>
               </w:rPr>
             </w:pPr>
-            <w:proofErr w:type="spellStart"/>
-            <w:r>
-              <w:rPr>
-                <w:rFonts w:ascii="Times New Roman" w:hAnsi="Times New Roman" w:cs="Times New Roman"/>
-                <w:sz w:val="24"/>
-                <w:szCs w:val="24"/>
-              </w:rPr>
-              <w:t>Saya</w:t>
+            <w:r>
+              <w:rPr>
+                <w:rFonts w:ascii="Times New Roman" w:hAnsi="Times New Roman" w:cs="Times New Roman"/>
+                <w:sz w:val="24"/>
+                <w:szCs w:val="24"/>
+              </w:rPr>
+              <w:t xml:space="preserve">Saya </w:t>
+            </w:r>
+            <w:proofErr w:type="spellStart"/>
+            <w:r>
+              <w:rPr>
+                <w:rFonts w:ascii="Times New Roman" w:hAnsi="Times New Roman" w:cs="Times New Roman"/>
+                <w:sz w:val="24"/>
+                <w:szCs w:val="24"/>
+              </w:rPr>
+              <w:t>tidak</w:t>
             </w:r>
             <w:proofErr w:type="spellEnd"/>
             <w:r>
@@ -5492,7 +5104,7 @@
                 <w:sz w:val="24"/>
                 <w:szCs w:val="24"/>
               </w:rPr>
-              <w:t>tidak</w:t>
+              <w:t>perlu</w:t>
             </w:r>
             <w:proofErr w:type="spellEnd"/>
             <w:r>
@@ -5510,7 +5122,7 @@
                 <w:sz w:val="24"/>
                 <w:szCs w:val="24"/>
               </w:rPr>
-              <w:t>perlu</w:t>
+              <w:t>datang</w:t>
             </w:r>
             <w:proofErr w:type="spellEnd"/>
             <w:r>
@@ -5528,24 +5140,6 @@
                 <w:sz w:val="24"/>
                 <w:szCs w:val="24"/>
               </w:rPr>
-              <w:t>datang</w:t>
-            </w:r>
-            <w:proofErr w:type="spellEnd"/>
-            <w:r>
-              <w:rPr>
-                <w:rFonts w:ascii="Times New Roman" w:hAnsi="Times New Roman" w:cs="Times New Roman"/>
-                <w:sz w:val="24"/>
-                <w:szCs w:val="24"/>
-              </w:rPr>
-              <w:t xml:space="preserve"> </w:t>
-            </w:r>
-            <w:proofErr w:type="spellStart"/>
-            <w:r>
-              <w:rPr>
-                <w:rFonts w:ascii="Times New Roman" w:hAnsi="Times New Roman" w:cs="Times New Roman"/>
-                <w:sz w:val="24"/>
-                <w:szCs w:val="24"/>
-              </w:rPr>
               <w:t>ke</w:t>
             </w:r>
             <w:proofErr w:type="spellEnd"/>
@@ -5555,25 +5149,7 @@
                 <w:sz w:val="24"/>
                 <w:szCs w:val="24"/>
               </w:rPr>
-              <w:t xml:space="preserve"> gym </w:t>
-            </w:r>
-            <w:proofErr w:type="spellStart"/>
-            <w:r>
-              <w:rPr>
-                <w:rFonts w:ascii="Times New Roman" w:hAnsi="Times New Roman" w:cs="Times New Roman"/>
-                <w:sz w:val="24"/>
-                <w:szCs w:val="24"/>
-              </w:rPr>
-              <w:t>dan</w:t>
-            </w:r>
-            <w:proofErr w:type="spellEnd"/>
-            <w:r>
-              <w:rPr>
-                <w:rFonts w:ascii="Times New Roman" w:hAnsi="Times New Roman" w:cs="Times New Roman"/>
-                <w:sz w:val="24"/>
-                <w:szCs w:val="24"/>
-              </w:rPr>
-              <w:t xml:space="preserve"> </w:t>
+              <w:t xml:space="preserve"> gym dan </w:t>
             </w:r>
             <w:proofErr w:type="spellStart"/>
             <w:r>
@@ -5804,23 +5380,13 @@
                 <w:szCs w:val="24"/>
               </w:rPr>
             </w:pPr>
-            <w:proofErr w:type="spellStart"/>
-            <w:r>
-              <w:rPr>
-                <w:rFonts w:ascii="Times New Roman" w:hAnsi="Times New Roman" w:cs="Times New Roman"/>
-                <w:sz w:val="24"/>
-                <w:szCs w:val="24"/>
-              </w:rPr>
-              <w:t>Saya</w:t>
-            </w:r>
-            <w:proofErr w:type="spellEnd"/>
-            <w:r>
-              <w:rPr>
-                <w:rFonts w:ascii="Times New Roman" w:hAnsi="Times New Roman" w:cs="Times New Roman"/>
-                <w:sz w:val="24"/>
-                <w:szCs w:val="24"/>
-              </w:rPr>
-              <w:t xml:space="preserve"> </w:t>
+            <w:r>
+              <w:rPr>
+                <w:rFonts w:ascii="Times New Roman" w:hAnsi="Times New Roman" w:cs="Times New Roman"/>
+                <w:sz w:val="24"/>
+                <w:szCs w:val="24"/>
+              </w:rPr>
+              <w:t xml:space="preserve">Saya </w:t>
             </w:r>
             <w:proofErr w:type="spellStart"/>
             <w:r>
@@ -6131,23 +5697,13 @@
                 <w:szCs w:val="24"/>
               </w:rPr>
             </w:pPr>
-            <w:proofErr w:type="spellStart"/>
-            <w:r>
-              <w:rPr>
-                <w:rFonts w:ascii="Times New Roman" w:hAnsi="Times New Roman" w:cs="Times New Roman"/>
-                <w:sz w:val="24"/>
-                <w:szCs w:val="24"/>
-              </w:rPr>
-              <w:t>Saya</w:t>
-            </w:r>
-            <w:proofErr w:type="spellEnd"/>
-            <w:r>
-              <w:rPr>
-                <w:rFonts w:ascii="Times New Roman" w:hAnsi="Times New Roman" w:cs="Times New Roman"/>
-                <w:sz w:val="24"/>
-                <w:szCs w:val="24"/>
-              </w:rPr>
-              <w:t xml:space="preserve"> </w:t>
+            <w:r>
+              <w:rPr>
+                <w:rFonts w:ascii="Times New Roman" w:hAnsi="Times New Roman" w:cs="Times New Roman"/>
+                <w:sz w:val="24"/>
+                <w:szCs w:val="24"/>
+              </w:rPr>
+              <w:t xml:space="preserve">Saya </w:t>
             </w:r>
             <w:proofErr w:type="spellStart"/>
             <w:r>
@@ -6458,23 +6014,13 @@
                 <w:szCs w:val="24"/>
               </w:rPr>
             </w:pPr>
-            <w:proofErr w:type="spellStart"/>
-            <w:r>
-              <w:rPr>
-                <w:rFonts w:ascii="Times New Roman" w:hAnsi="Times New Roman" w:cs="Times New Roman"/>
-                <w:sz w:val="24"/>
-                <w:szCs w:val="24"/>
-              </w:rPr>
-              <w:t>Saya</w:t>
-            </w:r>
-            <w:proofErr w:type="spellEnd"/>
-            <w:r>
-              <w:rPr>
-                <w:rFonts w:ascii="Times New Roman" w:hAnsi="Times New Roman" w:cs="Times New Roman"/>
-                <w:sz w:val="24"/>
-                <w:szCs w:val="24"/>
-              </w:rPr>
-              <w:t xml:space="preserve"> </w:t>
+            <w:r>
+              <w:rPr>
+                <w:rFonts w:ascii="Times New Roman" w:hAnsi="Times New Roman" w:cs="Times New Roman"/>
+                <w:sz w:val="24"/>
+                <w:szCs w:val="24"/>
+              </w:rPr>
+              <w:t xml:space="preserve">Saya </w:t>
             </w:r>
             <w:proofErr w:type="spellStart"/>
             <w:r>
@@ -6713,23 +6259,13 @@
                 <w:szCs w:val="24"/>
               </w:rPr>
             </w:pPr>
-            <w:proofErr w:type="spellStart"/>
-            <w:r>
-              <w:rPr>
-                <w:rFonts w:ascii="Times New Roman" w:hAnsi="Times New Roman" w:cs="Times New Roman"/>
-                <w:sz w:val="24"/>
-                <w:szCs w:val="24"/>
-              </w:rPr>
-              <w:t>Saya</w:t>
-            </w:r>
-            <w:proofErr w:type="spellEnd"/>
-            <w:r>
-              <w:rPr>
-                <w:rFonts w:ascii="Times New Roman" w:hAnsi="Times New Roman" w:cs="Times New Roman"/>
-                <w:sz w:val="24"/>
-                <w:szCs w:val="24"/>
-              </w:rPr>
-              <w:t xml:space="preserve"> </w:t>
+            <w:r>
+              <w:rPr>
+                <w:rFonts w:ascii="Times New Roman" w:hAnsi="Times New Roman" w:cs="Times New Roman"/>
+                <w:sz w:val="24"/>
+                <w:szCs w:val="24"/>
+              </w:rPr>
+              <w:t xml:space="preserve">Saya </w:t>
             </w:r>
             <w:proofErr w:type="spellStart"/>
             <w:r>
@@ -7007,14 +6543,40 @@
                 <w:szCs w:val="24"/>
               </w:rPr>
             </w:pPr>
-            <w:proofErr w:type="spellStart"/>
-            <w:r>
-              <w:rPr>
-                <w:rFonts w:ascii="Times New Roman" w:hAnsi="Times New Roman" w:cs="Times New Roman"/>
-                <w:sz w:val="24"/>
-                <w:szCs w:val="24"/>
-              </w:rPr>
-              <w:t>Saya</w:t>
+            <w:r>
+              <w:rPr>
+                <w:rFonts w:ascii="Times New Roman" w:hAnsi="Times New Roman" w:cs="Times New Roman"/>
+                <w:sz w:val="24"/>
+                <w:szCs w:val="24"/>
+              </w:rPr>
+              <w:t xml:space="preserve">Saya </w:t>
+            </w:r>
+            <w:proofErr w:type="spellStart"/>
+            <w:r>
+              <w:rPr>
+                <w:rFonts w:ascii="Times New Roman" w:hAnsi="Times New Roman" w:cs="Times New Roman"/>
+                <w:sz w:val="24"/>
+                <w:szCs w:val="24"/>
+              </w:rPr>
+              <w:t>sebagai</w:t>
+            </w:r>
+            <w:proofErr w:type="spellEnd"/>
+            <w:r>
+              <w:rPr>
+                <w:rFonts w:ascii="Times New Roman" w:hAnsi="Times New Roman" w:cs="Times New Roman"/>
+                <w:sz w:val="24"/>
+                <w:szCs w:val="24"/>
+              </w:rPr>
+              <w:t xml:space="preserve"> orang </w:t>
+            </w:r>
+            <w:proofErr w:type="spellStart"/>
+            <w:r>
+              <w:rPr>
+                <w:rFonts w:ascii="Times New Roman" w:hAnsi="Times New Roman" w:cs="Times New Roman"/>
+                <w:sz w:val="24"/>
+                <w:szCs w:val="24"/>
+              </w:rPr>
+              <w:t>awam</w:t>
             </w:r>
             <w:proofErr w:type="spellEnd"/>
             <w:r>
@@ -7032,25 +6594,7 @@
                 <w:sz w:val="24"/>
                 <w:szCs w:val="24"/>
               </w:rPr>
-              <w:t>sebagai</w:t>
-            </w:r>
-            <w:proofErr w:type="spellEnd"/>
-            <w:r>
-              <w:rPr>
-                <w:rFonts w:ascii="Times New Roman" w:hAnsi="Times New Roman" w:cs="Times New Roman"/>
-                <w:sz w:val="24"/>
-                <w:szCs w:val="24"/>
-              </w:rPr>
-              <w:t xml:space="preserve"> orang </w:t>
-            </w:r>
-            <w:proofErr w:type="spellStart"/>
-            <w:r>
-              <w:rPr>
-                <w:rFonts w:ascii="Times New Roman" w:hAnsi="Times New Roman" w:cs="Times New Roman"/>
-                <w:sz w:val="24"/>
-                <w:szCs w:val="24"/>
-              </w:rPr>
-              <w:t>awam</w:t>
+              <w:t>dapat</w:t>
             </w:r>
             <w:proofErr w:type="spellEnd"/>
             <w:r>
@@ -7068,24 +6612,6 @@
                 <w:sz w:val="24"/>
                 <w:szCs w:val="24"/>
               </w:rPr>
-              <w:t>dapat</w:t>
-            </w:r>
-            <w:proofErr w:type="spellEnd"/>
-            <w:r>
-              <w:rPr>
-                <w:rFonts w:ascii="Times New Roman" w:hAnsi="Times New Roman" w:cs="Times New Roman"/>
-                <w:sz w:val="24"/>
-                <w:szCs w:val="24"/>
-              </w:rPr>
-              <w:t xml:space="preserve"> </w:t>
-            </w:r>
-            <w:proofErr w:type="spellStart"/>
-            <w:r>
-              <w:rPr>
-                <w:rFonts w:ascii="Times New Roman" w:hAnsi="Times New Roman" w:cs="Times New Roman"/>
-                <w:sz w:val="24"/>
-                <w:szCs w:val="24"/>
-              </w:rPr>
               <w:t>melakukan</w:t>
             </w:r>
             <w:proofErr w:type="spellEnd"/>
@@ -7095,25 +6621,7 @@
                 <w:sz w:val="24"/>
                 <w:szCs w:val="24"/>
               </w:rPr>
-              <w:t xml:space="preserve"> </w:t>
-            </w:r>
-            <w:proofErr w:type="spellStart"/>
-            <w:r>
-              <w:rPr>
-                <w:rFonts w:ascii="Times New Roman" w:hAnsi="Times New Roman" w:cs="Times New Roman"/>
-                <w:sz w:val="24"/>
-                <w:szCs w:val="24"/>
-              </w:rPr>
-              <w:t>Latihan</w:t>
-            </w:r>
-            <w:proofErr w:type="spellEnd"/>
-            <w:r>
-              <w:rPr>
-                <w:rFonts w:ascii="Times New Roman" w:hAnsi="Times New Roman" w:cs="Times New Roman"/>
-                <w:sz w:val="24"/>
-                <w:szCs w:val="24"/>
-              </w:rPr>
-              <w:t xml:space="preserve"> </w:t>
+              <w:t xml:space="preserve"> Latihan </w:t>
             </w:r>
             <w:proofErr w:type="spellStart"/>
             <w:r>
@@ -7657,29 +7165,7 @@
                 <w:sz w:val="30"/>
                 <w:szCs w:val="30"/>
               </w:rPr>
-              <w:t>Efforts (</w:t>
-            </w:r>
-            <w:proofErr w:type="spellStart"/>
-            <w:r>
-              <w:rPr>
-                <w:rFonts w:ascii="Times New Roman" w:hAnsi="Times New Roman" w:cs="Times New Roman"/>
-                <w:b/>
-                <w:bCs/>
-                <w:sz w:val="30"/>
-                <w:szCs w:val="30"/>
-              </w:rPr>
-              <w:t>hr</w:t>
-            </w:r>
-            <w:proofErr w:type="spellEnd"/>
-            <w:r>
-              <w:rPr>
-                <w:rFonts w:ascii="Times New Roman" w:hAnsi="Times New Roman" w:cs="Times New Roman"/>
-                <w:b/>
-                <w:bCs/>
-                <w:sz w:val="30"/>
-                <w:szCs w:val="30"/>
-              </w:rPr>
-              <w:t>)</w:t>
+              <w:t>Efforts (hr)</w:t>
             </w:r>
           </w:p>
         </w:tc>
@@ -8290,72 +7776,8 @@
                 <w:sz w:val="30"/>
                 <w:szCs w:val="30"/>
               </w:rPr>
-              <w:t xml:space="preserve"> </w:t>
-            </w:r>
-            <w:proofErr w:type="spellStart"/>
-            <w:r>
-              <w:rPr>
-                <w:rFonts w:ascii="Times New Roman" w:hAnsi="Times New Roman" w:cs="Times New Roman"/>
-                <w:sz w:val="30"/>
-                <w:szCs w:val="30"/>
-              </w:rPr>
-              <w:t>Anba</w:t>
-            </w:r>
-            <w:proofErr w:type="spellEnd"/>
-            <w:r>
-              <w:rPr>
-                <w:rFonts w:ascii="Times New Roman" w:hAnsi="Times New Roman" w:cs="Times New Roman"/>
-                <w:sz w:val="30"/>
-                <w:szCs w:val="30"/>
-              </w:rPr>
-              <w:t xml:space="preserve"> &amp; </w:t>
-            </w:r>
-            <w:proofErr w:type="spellStart"/>
-            <w:r>
-              <w:rPr>
-                <w:rFonts w:ascii="Times New Roman" w:hAnsi="Times New Roman" w:cs="Times New Roman"/>
-                <w:sz w:val="30"/>
-                <w:szCs w:val="30"/>
-              </w:rPr>
-              <w:t>Alvannis</w:t>
-            </w:r>
-            <w:proofErr w:type="spellEnd"/>
-            <w:r>
-              <w:rPr>
-                <w:rFonts w:ascii="Times New Roman" w:hAnsi="Times New Roman" w:cs="Times New Roman"/>
-                <w:sz w:val="30"/>
-                <w:szCs w:val="30"/>
-              </w:rPr>
-              <w:t xml:space="preserve"> </w:t>
-            </w:r>
-            <w:proofErr w:type="spellStart"/>
-            <w:r>
-              <w:rPr>
-                <w:rFonts w:ascii="Times New Roman" w:hAnsi="Times New Roman" w:cs="Times New Roman"/>
-                <w:sz w:val="30"/>
-                <w:szCs w:val="30"/>
-              </w:rPr>
-              <w:t>Damai</w:t>
-            </w:r>
-            <w:proofErr w:type="spellEnd"/>
-            <w:r>
-              <w:rPr>
-                <w:rFonts w:ascii="Times New Roman" w:hAnsi="Times New Roman" w:cs="Times New Roman"/>
-                <w:sz w:val="30"/>
-                <w:szCs w:val="30"/>
-              </w:rPr>
-              <w:t xml:space="preserve"> </w:t>
-            </w:r>
-            <w:proofErr w:type="spellStart"/>
-            <w:r>
-              <w:rPr>
-                <w:rFonts w:ascii="Times New Roman" w:hAnsi="Times New Roman" w:cs="Times New Roman"/>
-                <w:sz w:val="30"/>
-                <w:szCs w:val="30"/>
-              </w:rPr>
-              <w:t>Amazihono</w:t>
-            </w:r>
-            <w:proofErr w:type="spellEnd"/>
+              <w:t xml:space="preserve"> Anba &amp; Alvannis Damai Amazihono</w:t>
+            </w:r>
           </w:p>
         </w:tc>
         <w:tc>
@@ -8541,25 +7963,7 @@
                 <w:sz w:val="30"/>
                 <w:szCs w:val="30"/>
               </w:rPr>
-              <w:t xml:space="preserve"> </w:t>
-            </w:r>
-            <w:proofErr w:type="spellStart"/>
-            <w:r>
-              <w:rPr>
-                <w:rFonts w:ascii="Times New Roman" w:hAnsi="Times New Roman" w:cs="Times New Roman"/>
-                <w:sz w:val="30"/>
-                <w:szCs w:val="30"/>
-              </w:rPr>
-              <w:t>Andika</w:t>
-            </w:r>
-            <w:proofErr w:type="spellEnd"/>
-            <w:r>
-              <w:rPr>
-                <w:rFonts w:ascii="Times New Roman" w:hAnsi="Times New Roman" w:cs="Times New Roman"/>
-                <w:sz w:val="30"/>
-                <w:szCs w:val="30"/>
-              </w:rPr>
-              <w:t xml:space="preserve"> </w:t>
+              <w:t xml:space="preserve"> Andika </w:t>
             </w:r>
             <w:proofErr w:type="spellStart"/>
             <w:r>
@@ -9150,72 +8554,8 @@
                 <w:sz w:val="30"/>
                 <w:szCs w:val="30"/>
               </w:rPr>
-              <w:t xml:space="preserve"> </w:t>
-            </w:r>
-            <w:proofErr w:type="spellStart"/>
-            <w:r>
-              <w:rPr>
-                <w:rFonts w:ascii="Times New Roman" w:hAnsi="Times New Roman" w:cs="Times New Roman"/>
-                <w:sz w:val="30"/>
-                <w:szCs w:val="30"/>
-              </w:rPr>
-              <w:t>Anba</w:t>
-            </w:r>
-            <w:proofErr w:type="spellEnd"/>
-            <w:r>
-              <w:rPr>
-                <w:rFonts w:ascii="Times New Roman" w:hAnsi="Times New Roman" w:cs="Times New Roman"/>
-                <w:sz w:val="30"/>
-                <w:szCs w:val="30"/>
-              </w:rPr>
-              <w:t xml:space="preserve"> &amp; </w:t>
-            </w:r>
-            <w:proofErr w:type="spellStart"/>
-            <w:r>
-              <w:rPr>
-                <w:rFonts w:ascii="Times New Roman" w:hAnsi="Times New Roman" w:cs="Times New Roman"/>
-                <w:sz w:val="30"/>
-                <w:szCs w:val="30"/>
-              </w:rPr>
-              <w:t>Alvannis</w:t>
-            </w:r>
-            <w:proofErr w:type="spellEnd"/>
-            <w:r>
-              <w:rPr>
-                <w:rFonts w:ascii="Times New Roman" w:hAnsi="Times New Roman" w:cs="Times New Roman"/>
-                <w:sz w:val="30"/>
-                <w:szCs w:val="30"/>
-              </w:rPr>
-              <w:t xml:space="preserve"> </w:t>
-            </w:r>
-            <w:proofErr w:type="spellStart"/>
-            <w:r>
-              <w:rPr>
-                <w:rFonts w:ascii="Times New Roman" w:hAnsi="Times New Roman" w:cs="Times New Roman"/>
-                <w:sz w:val="30"/>
-                <w:szCs w:val="30"/>
-              </w:rPr>
-              <w:t>Damai</w:t>
-            </w:r>
-            <w:proofErr w:type="spellEnd"/>
-            <w:r>
-              <w:rPr>
-                <w:rFonts w:ascii="Times New Roman" w:hAnsi="Times New Roman" w:cs="Times New Roman"/>
-                <w:sz w:val="30"/>
-                <w:szCs w:val="30"/>
-              </w:rPr>
-              <w:t xml:space="preserve"> </w:t>
-            </w:r>
-            <w:proofErr w:type="spellStart"/>
-            <w:r>
-              <w:rPr>
-                <w:rFonts w:ascii="Times New Roman" w:hAnsi="Times New Roman" w:cs="Times New Roman"/>
-                <w:sz w:val="30"/>
-                <w:szCs w:val="30"/>
-              </w:rPr>
-              <w:t>Amazihono</w:t>
-            </w:r>
-            <w:proofErr w:type="spellEnd"/>
+              <w:t xml:space="preserve"> Anba &amp; Alvannis Damai Amazihono</w:t>
+            </w:r>
           </w:p>
         </w:tc>
         <w:tc>
@@ -9416,25 +8756,7 @@
                 <w:sz w:val="30"/>
                 <w:szCs w:val="30"/>
               </w:rPr>
-              <w:t xml:space="preserve"> </w:t>
-            </w:r>
-            <w:proofErr w:type="spellStart"/>
-            <w:r>
-              <w:rPr>
-                <w:rFonts w:ascii="Times New Roman" w:hAnsi="Times New Roman" w:cs="Times New Roman"/>
-                <w:sz w:val="30"/>
-                <w:szCs w:val="30"/>
-              </w:rPr>
-              <w:t>Andika</w:t>
-            </w:r>
-            <w:proofErr w:type="spellEnd"/>
-            <w:r>
-              <w:rPr>
-                <w:rFonts w:ascii="Times New Roman" w:hAnsi="Times New Roman" w:cs="Times New Roman"/>
-                <w:sz w:val="30"/>
-                <w:szCs w:val="30"/>
-              </w:rPr>
-              <w:t xml:space="preserve"> </w:t>
+              <w:t xml:space="preserve"> Andika </w:t>
             </w:r>
             <w:proofErr w:type="spellStart"/>
             <w:r>
@@ -9924,25 +9246,7 @@
                 <w:sz w:val="30"/>
                 <w:szCs w:val="30"/>
               </w:rPr>
-              <w:t xml:space="preserve"> </w:t>
-            </w:r>
-            <w:proofErr w:type="spellStart"/>
-            <w:r>
-              <w:rPr>
-                <w:rFonts w:ascii="Times New Roman" w:hAnsi="Times New Roman" w:cs="Times New Roman"/>
-                <w:sz w:val="30"/>
-                <w:szCs w:val="30"/>
-              </w:rPr>
-              <w:t>Saya</w:t>
-            </w:r>
-            <w:proofErr w:type="spellEnd"/>
-            <w:r>
-              <w:rPr>
-                <w:rFonts w:ascii="Times New Roman" w:hAnsi="Times New Roman" w:cs="Times New Roman"/>
-                <w:sz w:val="30"/>
-                <w:szCs w:val="30"/>
-              </w:rPr>
-              <w:t xml:space="preserve"> </w:t>
+              <w:t xml:space="preserve"> Saya </w:t>
             </w:r>
             <w:proofErr w:type="spellStart"/>
             <w:r>
@@ -10091,72 +9395,8 @@
                 <w:sz w:val="30"/>
                 <w:szCs w:val="30"/>
               </w:rPr>
-              <w:t xml:space="preserve"> </w:t>
-            </w:r>
-            <w:proofErr w:type="spellStart"/>
-            <w:r>
-              <w:rPr>
-                <w:rFonts w:ascii="Times New Roman" w:hAnsi="Times New Roman" w:cs="Times New Roman"/>
-                <w:sz w:val="30"/>
-                <w:szCs w:val="30"/>
-              </w:rPr>
-              <w:t>Anba</w:t>
-            </w:r>
-            <w:proofErr w:type="spellEnd"/>
-            <w:r>
-              <w:rPr>
-                <w:rFonts w:ascii="Times New Roman" w:hAnsi="Times New Roman" w:cs="Times New Roman"/>
-                <w:sz w:val="30"/>
-                <w:szCs w:val="30"/>
-              </w:rPr>
-              <w:t xml:space="preserve"> &amp; </w:t>
-            </w:r>
-            <w:proofErr w:type="spellStart"/>
-            <w:r>
-              <w:rPr>
-                <w:rFonts w:ascii="Times New Roman" w:hAnsi="Times New Roman" w:cs="Times New Roman"/>
-                <w:sz w:val="30"/>
-                <w:szCs w:val="30"/>
-              </w:rPr>
-              <w:t>Alvannis</w:t>
-            </w:r>
-            <w:proofErr w:type="spellEnd"/>
-            <w:r>
-              <w:rPr>
-                <w:rFonts w:ascii="Times New Roman" w:hAnsi="Times New Roman" w:cs="Times New Roman"/>
-                <w:sz w:val="30"/>
-                <w:szCs w:val="30"/>
-              </w:rPr>
-              <w:t xml:space="preserve"> </w:t>
-            </w:r>
-            <w:proofErr w:type="spellStart"/>
-            <w:r>
-              <w:rPr>
-                <w:rFonts w:ascii="Times New Roman" w:hAnsi="Times New Roman" w:cs="Times New Roman"/>
-                <w:sz w:val="30"/>
-                <w:szCs w:val="30"/>
-              </w:rPr>
-              <w:t>Damai</w:t>
-            </w:r>
-            <w:proofErr w:type="spellEnd"/>
-            <w:r>
-              <w:rPr>
-                <w:rFonts w:ascii="Times New Roman" w:hAnsi="Times New Roman" w:cs="Times New Roman"/>
-                <w:sz w:val="30"/>
-                <w:szCs w:val="30"/>
-              </w:rPr>
-              <w:t xml:space="preserve"> </w:t>
-            </w:r>
-            <w:proofErr w:type="spellStart"/>
-            <w:r>
-              <w:rPr>
-                <w:rFonts w:ascii="Times New Roman" w:hAnsi="Times New Roman" w:cs="Times New Roman"/>
-                <w:sz w:val="30"/>
-                <w:szCs w:val="30"/>
-              </w:rPr>
-              <w:t>Amazihono</w:t>
-            </w:r>
-            <w:proofErr w:type="spellEnd"/>
+              <w:t xml:space="preserve"> Anba &amp; Alvannis Damai Amazihono</w:t>
+            </w:r>
           </w:p>
         </w:tc>
         <w:tc>
@@ -10344,25 +9584,7 @@
                 <w:sz w:val="30"/>
                 <w:szCs w:val="30"/>
               </w:rPr>
-              <w:t xml:space="preserve"> </w:t>
-            </w:r>
-            <w:proofErr w:type="spellStart"/>
-            <w:r>
-              <w:rPr>
-                <w:rFonts w:ascii="Times New Roman" w:hAnsi="Times New Roman" w:cs="Times New Roman"/>
-                <w:sz w:val="30"/>
-                <w:szCs w:val="30"/>
-              </w:rPr>
-              <w:t>Andika</w:t>
-            </w:r>
-            <w:proofErr w:type="spellEnd"/>
-            <w:r>
-              <w:rPr>
-                <w:rFonts w:ascii="Times New Roman" w:hAnsi="Times New Roman" w:cs="Times New Roman"/>
-                <w:sz w:val="30"/>
-                <w:szCs w:val="30"/>
-              </w:rPr>
-              <w:t xml:space="preserve"> </w:t>
+              <w:t xml:space="preserve"> Andika </w:t>
             </w:r>
             <w:proofErr w:type="spellStart"/>
             <w:r>
@@ -10972,72 +10194,8 @@
                 <w:sz w:val="30"/>
                 <w:szCs w:val="30"/>
               </w:rPr>
-              <w:t xml:space="preserve"> </w:t>
-            </w:r>
-            <w:proofErr w:type="spellStart"/>
-            <w:r>
-              <w:rPr>
-                <w:rFonts w:ascii="Times New Roman" w:hAnsi="Times New Roman" w:cs="Times New Roman"/>
-                <w:sz w:val="30"/>
-                <w:szCs w:val="30"/>
-              </w:rPr>
-              <w:t>Anba</w:t>
-            </w:r>
-            <w:proofErr w:type="spellEnd"/>
-            <w:r>
-              <w:rPr>
-                <w:rFonts w:ascii="Times New Roman" w:hAnsi="Times New Roman" w:cs="Times New Roman"/>
-                <w:sz w:val="30"/>
-                <w:szCs w:val="30"/>
-              </w:rPr>
-              <w:t xml:space="preserve"> &amp; </w:t>
-            </w:r>
-            <w:proofErr w:type="spellStart"/>
-            <w:r>
-              <w:rPr>
-                <w:rFonts w:ascii="Times New Roman" w:hAnsi="Times New Roman" w:cs="Times New Roman"/>
-                <w:sz w:val="30"/>
-                <w:szCs w:val="30"/>
-              </w:rPr>
-              <w:t>Alvannis</w:t>
-            </w:r>
-            <w:proofErr w:type="spellEnd"/>
-            <w:r>
-              <w:rPr>
-                <w:rFonts w:ascii="Times New Roman" w:hAnsi="Times New Roman" w:cs="Times New Roman"/>
-                <w:sz w:val="30"/>
-                <w:szCs w:val="30"/>
-              </w:rPr>
-              <w:t xml:space="preserve"> </w:t>
-            </w:r>
-            <w:proofErr w:type="spellStart"/>
-            <w:r>
-              <w:rPr>
-                <w:rFonts w:ascii="Times New Roman" w:hAnsi="Times New Roman" w:cs="Times New Roman"/>
-                <w:sz w:val="30"/>
-                <w:szCs w:val="30"/>
-              </w:rPr>
-              <w:t>Damai</w:t>
-            </w:r>
-            <w:proofErr w:type="spellEnd"/>
-            <w:r>
-              <w:rPr>
-                <w:rFonts w:ascii="Times New Roman" w:hAnsi="Times New Roman" w:cs="Times New Roman"/>
-                <w:sz w:val="30"/>
-                <w:szCs w:val="30"/>
-              </w:rPr>
-              <w:t xml:space="preserve"> </w:t>
-            </w:r>
-            <w:proofErr w:type="spellStart"/>
-            <w:r>
-              <w:rPr>
-                <w:rFonts w:ascii="Times New Roman" w:hAnsi="Times New Roman" w:cs="Times New Roman"/>
-                <w:sz w:val="30"/>
-                <w:szCs w:val="30"/>
-              </w:rPr>
-              <w:t>Amazihono</w:t>
-            </w:r>
-            <w:proofErr w:type="spellEnd"/>
+              <w:t xml:space="preserve"> Anba &amp; Alvannis Damai Amazihono</w:t>
+            </w:r>
           </w:p>
         </w:tc>
         <w:tc>
@@ -11225,25 +10383,7 @@
                 <w:sz w:val="30"/>
                 <w:szCs w:val="30"/>
               </w:rPr>
-              <w:t xml:space="preserve"> </w:t>
-            </w:r>
-            <w:proofErr w:type="spellStart"/>
-            <w:r>
-              <w:rPr>
-                <w:rFonts w:ascii="Times New Roman" w:hAnsi="Times New Roman" w:cs="Times New Roman"/>
-                <w:sz w:val="30"/>
-                <w:szCs w:val="30"/>
-              </w:rPr>
-              <w:t>Andika</w:t>
-            </w:r>
-            <w:proofErr w:type="spellEnd"/>
-            <w:r>
-              <w:rPr>
-                <w:rFonts w:ascii="Times New Roman" w:hAnsi="Times New Roman" w:cs="Times New Roman"/>
-                <w:sz w:val="30"/>
-                <w:szCs w:val="30"/>
-              </w:rPr>
-              <w:t xml:space="preserve"> </w:t>
+              <w:t xml:space="preserve"> Andika </w:t>
             </w:r>
             <w:proofErr w:type="spellStart"/>
             <w:r>
@@ -11489,6 +10629,7 @@
         </w:rPr>
         <w:t xml:space="preserve"> </w:t>
       </w:r>
+      <w:proofErr w:type="spellStart"/>
       <w:r>
         <w:rPr>
           <w:rFonts w:ascii="Times New Roman" w:hAnsi="Times New Roman" w:cs="Times New Roman"/>
@@ -11496,9 +10637,9 @@
           <w:szCs w:val="24"/>
           <w:lang w:val="en-US"/>
         </w:rPr>
-        <w:t xml:space="preserve">dapat </w:t>
-      </w:r>
-      <w:proofErr w:type="spellStart"/>
+        <w:t>dapat</w:t>
+      </w:r>
+      <w:proofErr w:type="spellEnd"/>
       <w:r>
         <w:rPr>
           <w:rFonts w:ascii="Times New Roman" w:hAnsi="Times New Roman" w:cs="Times New Roman"/>
@@ -11506,9 +10647,9 @@
           <w:szCs w:val="24"/>
           <w:lang w:val="en-US"/>
         </w:rPr>
-        <w:t>melihat</w:t>
-      </w:r>
-      <w:proofErr w:type="spellEnd"/>
+        <w:t xml:space="preserve"> </w:t>
+      </w:r>
+      <w:proofErr w:type="spellStart"/>
       <w:r>
         <w:rPr>
           <w:rFonts w:ascii="Times New Roman" w:hAnsi="Times New Roman" w:cs="Times New Roman"/>
@@ -11516,9 +10657,9 @@
           <w:szCs w:val="24"/>
           <w:lang w:val="en-US"/>
         </w:rPr>
-        <w:t xml:space="preserve"> </w:t>
-      </w:r>
-      <w:proofErr w:type="spellStart"/>
+        <w:t>melihat</w:t>
+      </w:r>
+      <w:proofErr w:type="spellEnd"/>
       <w:r>
         <w:rPr>
           <w:rFonts w:ascii="Times New Roman" w:hAnsi="Times New Roman" w:cs="Times New Roman"/>
@@ -11526,9 +10667,9 @@
           <w:szCs w:val="24"/>
           <w:lang w:val="en-US"/>
         </w:rPr>
-        <w:t>jadwal</w:t>
-      </w:r>
-      <w:proofErr w:type="spellEnd"/>
+        <w:t xml:space="preserve"> </w:t>
+      </w:r>
+      <w:proofErr w:type="spellStart"/>
       <w:r>
         <w:rPr>
           <w:rFonts w:ascii="Times New Roman" w:hAnsi="Times New Roman" w:cs="Times New Roman"/>
@@ -11536,9 +10677,9 @@
           <w:szCs w:val="24"/>
           <w:lang w:val="en-US"/>
         </w:rPr>
-        <w:t xml:space="preserve"> </w:t>
-      </w:r>
-      <w:proofErr w:type="spellStart"/>
+        <w:t>jadwal</w:t>
+      </w:r>
+      <w:proofErr w:type="spellEnd"/>
       <w:r>
         <w:rPr>
           <w:rFonts w:ascii="Times New Roman" w:hAnsi="Times New Roman" w:cs="Times New Roman"/>
@@ -11546,9 +10687,9 @@
           <w:szCs w:val="24"/>
           <w:lang w:val="en-US"/>
         </w:rPr>
-        <w:t>buka</w:t>
-      </w:r>
-      <w:proofErr w:type="spellEnd"/>
+        <w:t xml:space="preserve"> </w:t>
+      </w:r>
+      <w:proofErr w:type="spellStart"/>
       <w:r>
         <w:rPr>
           <w:rFonts w:ascii="Times New Roman" w:hAnsi="Times New Roman" w:cs="Times New Roman"/>
@@ -11556,9 +10697,9 @@
           <w:szCs w:val="24"/>
           <w:lang w:val="en-US"/>
         </w:rPr>
-        <w:t xml:space="preserve"> </w:t>
-      </w:r>
-      <w:proofErr w:type="spellStart"/>
+        <w:t>buka</w:t>
+      </w:r>
+      <w:proofErr w:type="spellEnd"/>
       <w:r>
         <w:rPr>
           <w:rFonts w:ascii="Times New Roman" w:hAnsi="Times New Roman" w:cs="Times New Roman"/>
@@ -11566,9 +10707,9 @@
           <w:szCs w:val="24"/>
           <w:lang w:val="en-US"/>
         </w:rPr>
-        <w:t>dan</w:t>
-      </w:r>
-      <w:proofErr w:type="spellEnd"/>
+        <w:t xml:space="preserve"> dan </w:t>
+      </w:r>
+      <w:proofErr w:type="spellStart"/>
       <w:r>
         <w:rPr>
           <w:rFonts w:ascii="Times New Roman" w:hAnsi="Times New Roman" w:cs="Times New Roman"/>
@@ -11576,9 +10717,9 @@
           <w:szCs w:val="24"/>
           <w:lang w:val="en-US"/>
         </w:rPr>
-        <w:t xml:space="preserve"> </w:t>
-      </w:r>
-      <w:proofErr w:type="spellStart"/>
+        <w:t>tutup</w:t>
+      </w:r>
+      <w:proofErr w:type="spellEnd"/>
       <w:r>
         <w:rPr>
           <w:rFonts w:ascii="Times New Roman" w:hAnsi="Times New Roman" w:cs="Times New Roman"/>
@@ -11586,9 +10727,9 @@
           <w:szCs w:val="24"/>
           <w:lang w:val="en-US"/>
         </w:rPr>
-        <w:t>tutup</w:t>
-      </w:r>
-      <w:proofErr w:type="spellEnd"/>
+        <w:t xml:space="preserve"> gym, </w:t>
+      </w:r>
+      <w:proofErr w:type="spellStart"/>
       <w:r>
         <w:rPr>
           <w:rFonts w:ascii="Times New Roman" w:hAnsi="Times New Roman" w:cs="Times New Roman"/>
@@ -11596,9 +10737,9 @@
           <w:szCs w:val="24"/>
           <w:lang w:val="en-US"/>
         </w:rPr>
-        <w:t xml:space="preserve"> gym, </w:t>
-      </w:r>
-      <w:proofErr w:type="spellStart"/>
+        <w:t>suplemen</w:t>
+      </w:r>
+      <w:proofErr w:type="spellEnd"/>
       <w:r>
         <w:rPr>
           <w:rFonts w:ascii="Times New Roman" w:hAnsi="Times New Roman" w:cs="Times New Roman"/>
@@ -11606,9 +10747,9 @@
           <w:szCs w:val="24"/>
           <w:lang w:val="en-US"/>
         </w:rPr>
-        <w:t>suplemen</w:t>
-      </w:r>
-      <w:proofErr w:type="spellEnd"/>
+        <w:t xml:space="preserve"> yang original, </w:t>
+      </w:r>
+      <w:proofErr w:type="spellStart"/>
       <w:r>
         <w:rPr>
           <w:rFonts w:ascii="Times New Roman" w:hAnsi="Times New Roman" w:cs="Times New Roman"/>
@@ -11616,9 +10757,9 @@
           <w:szCs w:val="24"/>
           <w:lang w:val="en-US"/>
         </w:rPr>
-        <w:t xml:space="preserve"> yang original, </w:t>
-      </w:r>
-      <w:proofErr w:type="spellStart"/>
+        <w:t>meliha</w:t>
+      </w:r>
+      <w:proofErr w:type="spellEnd"/>
       <w:r>
         <w:rPr>
           <w:rFonts w:ascii="Times New Roman" w:hAnsi="Times New Roman" w:cs="Times New Roman"/>
@@ -11626,9 +10767,9 @@
           <w:szCs w:val="24"/>
           <w:lang w:val="en-US"/>
         </w:rPr>
-        <w:t>meliha</w:t>
-      </w:r>
-      <w:proofErr w:type="spellEnd"/>
+        <w:t xml:space="preserve"> </w:t>
+      </w:r>
+      <w:proofErr w:type="spellStart"/>
       <w:r>
         <w:rPr>
           <w:rFonts w:ascii="Times New Roman" w:hAnsi="Times New Roman" w:cs="Times New Roman"/>
@@ -11636,9 +10777,9 @@
           <w:szCs w:val="24"/>
           <w:lang w:val="en-US"/>
         </w:rPr>
-        <w:t xml:space="preserve"> </w:t>
-      </w:r>
-      <w:proofErr w:type="spellStart"/>
+        <w:t>sisa</w:t>
+      </w:r>
+      <w:proofErr w:type="spellEnd"/>
       <w:r>
         <w:rPr>
           <w:rFonts w:ascii="Times New Roman" w:hAnsi="Times New Roman" w:cs="Times New Roman"/>
@@ -11646,9 +10787,9 @@
           <w:szCs w:val="24"/>
           <w:lang w:val="en-US"/>
         </w:rPr>
-        <w:t>sisa</w:t>
-      </w:r>
-      <w:proofErr w:type="spellEnd"/>
+        <w:t xml:space="preserve"> </w:t>
+      </w:r>
+      <w:proofErr w:type="spellStart"/>
       <w:r>
         <w:rPr>
           <w:rFonts w:ascii="Times New Roman" w:hAnsi="Times New Roman" w:cs="Times New Roman"/>
@@ -11656,9 +10797,9 @@
           <w:szCs w:val="24"/>
           <w:lang w:val="en-US"/>
         </w:rPr>
-        <w:t xml:space="preserve"> </w:t>
-      </w:r>
-      <w:proofErr w:type="spellStart"/>
+        <w:t>waktu</w:t>
+      </w:r>
+      <w:proofErr w:type="spellEnd"/>
       <w:r>
         <w:rPr>
           <w:rFonts w:ascii="Times New Roman" w:hAnsi="Times New Roman" w:cs="Times New Roman"/>
@@ -11666,9 +10807,9 @@
           <w:szCs w:val="24"/>
           <w:lang w:val="en-US"/>
         </w:rPr>
-        <w:t>waktu</w:t>
-      </w:r>
-      <w:proofErr w:type="spellEnd"/>
+        <w:t xml:space="preserve"> member gym </w:t>
+      </w:r>
+      <w:proofErr w:type="spellStart"/>
       <w:r>
         <w:rPr>
           <w:rFonts w:ascii="Times New Roman" w:hAnsi="Times New Roman" w:cs="Times New Roman"/>
@@ -11676,9 +10817,9 @@
           <w:szCs w:val="24"/>
           <w:lang w:val="en-US"/>
         </w:rPr>
-        <w:t xml:space="preserve"> member gym </w:t>
-      </w:r>
-      <w:proofErr w:type="spellStart"/>
+        <w:t>saya</w:t>
+      </w:r>
+      <w:proofErr w:type="spellEnd"/>
       <w:r>
         <w:rPr>
           <w:rFonts w:ascii="Times New Roman" w:hAnsi="Times New Roman" w:cs="Times New Roman"/>
@@ -11686,9 +10827,9 @@
           <w:szCs w:val="24"/>
           <w:lang w:val="en-US"/>
         </w:rPr>
-        <w:t>saya</w:t>
-      </w:r>
-      <w:proofErr w:type="spellEnd"/>
+        <w:t xml:space="preserve">, </w:t>
+      </w:r>
+      <w:proofErr w:type="spellStart"/>
       <w:r>
         <w:rPr>
           <w:rFonts w:ascii="Times New Roman" w:hAnsi="Times New Roman" w:cs="Times New Roman"/>
@@ -11696,9 +10837,9 @@
           <w:szCs w:val="24"/>
           <w:lang w:val="en-US"/>
         </w:rPr>
-        <w:t xml:space="preserve">, </w:t>
-      </w:r>
-      <w:proofErr w:type="spellStart"/>
+        <w:t>serta</w:t>
+      </w:r>
+      <w:proofErr w:type="spellEnd"/>
       <w:r>
         <w:rPr>
           <w:rFonts w:ascii="Times New Roman" w:hAnsi="Times New Roman" w:cs="Times New Roman"/>
@@ -11706,9 +10847,9 @@
           <w:szCs w:val="24"/>
           <w:lang w:val="en-US"/>
         </w:rPr>
-        <w:t>serta</w:t>
-      </w:r>
-      <w:proofErr w:type="spellEnd"/>
+        <w:t xml:space="preserve"> </w:t>
+      </w:r>
+      <w:proofErr w:type="spellStart"/>
       <w:r>
         <w:rPr>
           <w:rFonts w:ascii="Times New Roman" w:hAnsi="Times New Roman" w:cs="Times New Roman"/>
@@ -11716,7 +10857,17 @@
           <w:szCs w:val="24"/>
           <w:lang w:val="en-US"/>
         </w:rPr>
-        <w:t xml:space="preserve"> dapat </w:t>
+        <w:t>dapat</w:t>
+      </w:r>
+      <w:proofErr w:type="spellEnd"/>
+      <w:r>
+        <w:rPr>
+          <w:rFonts w:ascii="Times New Roman" w:hAnsi="Times New Roman" w:cs="Times New Roman"/>
+          <w:sz w:val="24"/>
+          <w:szCs w:val="24"/>
+          <w:lang w:val="en-US"/>
+        </w:rPr>
+        <w:t xml:space="preserve"> </w:t>
       </w:r>
       <w:proofErr w:type="spellStart"/>
       <w:r>
@@ -11955,29 +11106,7 @@
                 <w:sz w:val="30"/>
                 <w:szCs w:val="30"/>
               </w:rPr>
-              <w:t>Efforts (</w:t>
-            </w:r>
-            <w:proofErr w:type="spellStart"/>
-            <w:r>
-              <w:rPr>
-                <w:rFonts w:ascii="Times New Roman" w:hAnsi="Times New Roman" w:cs="Times New Roman"/>
-                <w:b/>
-                <w:bCs/>
-                <w:sz w:val="30"/>
-                <w:szCs w:val="30"/>
-              </w:rPr>
-              <w:t>hr</w:t>
-            </w:r>
-            <w:proofErr w:type="spellEnd"/>
-            <w:r>
-              <w:rPr>
-                <w:rFonts w:ascii="Times New Roman" w:hAnsi="Times New Roman" w:cs="Times New Roman"/>
-                <w:b/>
-                <w:bCs/>
-                <w:sz w:val="30"/>
-                <w:szCs w:val="30"/>
-              </w:rPr>
-              <w:t>)</w:t>
+              <w:t>Efforts (hr)</w:t>
             </w:r>
           </w:p>
         </w:tc>
@@ -12373,25 +11502,7 @@
                 <w:sz w:val="30"/>
                 <w:szCs w:val="30"/>
               </w:rPr>
-              <w:t xml:space="preserve"> </w:t>
-            </w:r>
-            <w:proofErr w:type="spellStart"/>
-            <w:r>
-              <w:rPr>
-                <w:rFonts w:ascii="Times New Roman" w:hAnsi="Times New Roman" w:cs="Times New Roman"/>
-                <w:sz w:val="30"/>
-                <w:szCs w:val="30"/>
-              </w:rPr>
-              <w:t>dan</w:t>
-            </w:r>
-            <w:proofErr w:type="spellEnd"/>
-            <w:r>
-              <w:rPr>
-                <w:rFonts w:ascii="Times New Roman" w:hAnsi="Times New Roman" w:cs="Times New Roman"/>
-                <w:sz w:val="30"/>
-                <w:szCs w:val="30"/>
-              </w:rPr>
-              <w:t xml:space="preserve"> </w:t>
+              <w:t xml:space="preserve"> dan </w:t>
             </w:r>
             <w:proofErr w:type="spellStart"/>
             <w:r>
@@ -12508,72 +11619,8 @@
                 <w:sz w:val="30"/>
                 <w:szCs w:val="30"/>
               </w:rPr>
-              <w:t xml:space="preserve"> </w:t>
-            </w:r>
-            <w:proofErr w:type="spellStart"/>
-            <w:r>
-              <w:rPr>
-                <w:rFonts w:ascii="Times New Roman" w:hAnsi="Times New Roman" w:cs="Times New Roman"/>
-                <w:sz w:val="30"/>
-                <w:szCs w:val="30"/>
-              </w:rPr>
-              <w:t>Anba</w:t>
-            </w:r>
-            <w:proofErr w:type="spellEnd"/>
-            <w:r>
-              <w:rPr>
-                <w:rFonts w:ascii="Times New Roman" w:hAnsi="Times New Roman" w:cs="Times New Roman"/>
-                <w:sz w:val="30"/>
-                <w:szCs w:val="30"/>
-              </w:rPr>
-              <w:t xml:space="preserve"> &amp; </w:t>
-            </w:r>
-            <w:proofErr w:type="spellStart"/>
-            <w:r>
-              <w:rPr>
-                <w:rFonts w:ascii="Times New Roman" w:hAnsi="Times New Roman" w:cs="Times New Roman"/>
-                <w:sz w:val="30"/>
-                <w:szCs w:val="30"/>
-              </w:rPr>
-              <w:t>Alvannis</w:t>
-            </w:r>
-            <w:proofErr w:type="spellEnd"/>
-            <w:r>
-              <w:rPr>
-                <w:rFonts w:ascii="Times New Roman" w:hAnsi="Times New Roman" w:cs="Times New Roman"/>
-                <w:sz w:val="30"/>
-                <w:szCs w:val="30"/>
-              </w:rPr>
-              <w:t xml:space="preserve"> </w:t>
-            </w:r>
-            <w:proofErr w:type="spellStart"/>
-            <w:r>
-              <w:rPr>
-                <w:rFonts w:ascii="Times New Roman" w:hAnsi="Times New Roman" w:cs="Times New Roman"/>
-                <w:sz w:val="30"/>
-                <w:szCs w:val="30"/>
-              </w:rPr>
-              <w:t>Damai</w:t>
-            </w:r>
-            <w:proofErr w:type="spellEnd"/>
-            <w:r>
-              <w:rPr>
-                <w:rFonts w:ascii="Times New Roman" w:hAnsi="Times New Roman" w:cs="Times New Roman"/>
-                <w:sz w:val="30"/>
-                <w:szCs w:val="30"/>
-              </w:rPr>
-              <w:t xml:space="preserve"> </w:t>
-            </w:r>
-            <w:proofErr w:type="spellStart"/>
-            <w:r>
-              <w:rPr>
-                <w:rFonts w:ascii="Times New Roman" w:hAnsi="Times New Roman" w:cs="Times New Roman"/>
-                <w:sz w:val="30"/>
-                <w:szCs w:val="30"/>
-              </w:rPr>
-              <w:t>Amazihono</w:t>
-            </w:r>
-            <w:proofErr w:type="spellEnd"/>
+              <w:t xml:space="preserve"> Anba &amp; Alvannis Damai Amazihono</w:t>
+            </w:r>
           </w:p>
         </w:tc>
         <w:tc>
@@ -12759,25 +11806,7 @@
                 <w:sz w:val="30"/>
                 <w:szCs w:val="30"/>
               </w:rPr>
-              <w:t xml:space="preserve"> </w:t>
-            </w:r>
-            <w:proofErr w:type="spellStart"/>
-            <w:r>
-              <w:rPr>
-                <w:rFonts w:ascii="Times New Roman" w:hAnsi="Times New Roman" w:cs="Times New Roman"/>
-                <w:sz w:val="30"/>
-                <w:szCs w:val="30"/>
-              </w:rPr>
-              <w:t>Andika</w:t>
-            </w:r>
-            <w:proofErr w:type="spellEnd"/>
-            <w:r>
-              <w:rPr>
-                <w:rFonts w:ascii="Times New Roman" w:hAnsi="Times New Roman" w:cs="Times New Roman"/>
-                <w:sz w:val="30"/>
-                <w:szCs w:val="30"/>
-              </w:rPr>
-              <w:t xml:space="preserve"> </w:t>
+              <w:t xml:space="preserve"> Andika </w:t>
             </w:r>
             <w:proofErr w:type="spellStart"/>
             <w:r>
@@ -13323,72 +12352,8 @@
                 <w:sz w:val="30"/>
                 <w:szCs w:val="30"/>
               </w:rPr>
-              <w:t xml:space="preserve"> </w:t>
-            </w:r>
-            <w:proofErr w:type="spellStart"/>
-            <w:r>
-              <w:rPr>
-                <w:rFonts w:ascii="Times New Roman" w:hAnsi="Times New Roman" w:cs="Times New Roman"/>
-                <w:sz w:val="30"/>
-                <w:szCs w:val="30"/>
-              </w:rPr>
-              <w:t>Anba</w:t>
-            </w:r>
-            <w:proofErr w:type="spellEnd"/>
-            <w:r>
-              <w:rPr>
-                <w:rFonts w:ascii="Times New Roman" w:hAnsi="Times New Roman" w:cs="Times New Roman"/>
-                <w:sz w:val="30"/>
-                <w:szCs w:val="30"/>
-              </w:rPr>
-              <w:t xml:space="preserve"> &amp; </w:t>
-            </w:r>
-            <w:proofErr w:type="spellStart"/>
-            <w:r>
-              <w:rPr>
-                <w:rFonts w:ascii="Times New Roman" w:hAnsi="Times New Roman" w:cs="Times New Roman"/>
-                <w:sz w:val="30"/>
-                <w:szCs w:val="30"/>
-              </w:rPr>
-              <w:t>Alvannis</w:t>
-            </w:r>
-            <w:proofErr w:type="spellEnd"/>
-            <w:r>
-              <w:rPr>
-                <w:rFonts w:ascii="Times New Roman" w:hAnsi="Times New Roman" w:cs="Times New Roman"/>
-                <w:sz w:val="30"/>
-                <w:szCs w:val="30"/>
-              </w:rPr>
-              <w:t xml:space="preserve"> </w:t>
-            </w:r>
-            <w:proofErr w:type="spellStart"/>
-            <w:r>
-              <w:rPr>
-                <w:rFonts w:ascii="Times New Roman" w:hAnsi="Times New Roman" w:cs="Times New Roman"/>
-                <w:sz w:val="30"/>
-                <w:szCs w:val="30"/>
-              </w:rPr>
-              <w:t>Damai</w:t>
-            </w:r>
-            <w:proofErr w:type="spellEnd"/>
-            <w:r>
-              <w:rPr>
-                <w:rFonts w:ascii="Times New Roman" w:hAnsi="Times New Roman" w:cs="Times New Roman"/>
-                <w:sz w:val="30"/>
-                <w:szCs w:val="30"/>
-              </w:rPr>
-              <w:t xml:space="preserve"> </w:t>
-            </w:r>
-            <w:proofErr w:type="spellStart"/>
-            <w:r>
-              <w:rPr>
-                <w:rFonts w:ascii="Times New Roman" w:hAnsi="Times New Roman" w:cs="Times New Roman"/>
-                <w:sz w:val="30"/>
-                <w:szCs w:val="30"/>
-              </w:rPr>
-              <w:t>Amazihono</w:t>
-            </w:r>
-            <w:proofErr w:type="spellEnd"/>
+              <w:t xml:space="preserve"> Anba &amp; Alvannis Damai Amazihono</w:t>
+            </w:r>
           </w:p>
         </w:tc>
         <w:tc>
@@ -13618,25 +12583,7 @@
                 <w:sz w:val="30"/>
                 <w:szCs w:val="30"/>
               </w:rPr>
-              <w:t xml:space="preserve"> </w:t>
-            </w:r>
-            <w:proofErr w:type="spellStart"/>
-            <w:r>
-              <w:rPr>
-                <w:rFonts w:ascii="Times New Roman" w:hAnsi="Times New Roman" w:cs="Times New Roman"/>
-                <w:sz w:val="30"/>
-                <w:szCs w:val="30"/>
-              </w:rPr>
-              <w:t>Andika</w:t>
-            </w:r>
-            <w:proofErr w:type="spellEnd"/>
-            <w:r>
-              <w:rPr>
-                <w:rFonts w:ascii="Times New Roman" w:hAnsi="Times New Roman" w:cs="Times New Roman"/>
-                <w:sz w:val="30"/>
-                <w:szCs w:val="30"/>
-              </w:rPr>
-              <w:t xml:space="preserve"> </w:t>
+              <w:t xml:space="preserve"> Andika </w:t>
             </w:r>
             <w:proofErr w:type="spellStart"/>
             <w:r>
@@ -14211,72 +13158,8 @@
                 <w:sz w:val="30"/>
                 <w:szCs w:val="30"/>
               </w:rPr>
-              <w:t xml:space="preserve"> </w:t>
-            </w:r>
-            <w:proofErr w:type="spellStart"/>
-            <w:r>
-              <w:rPr>
-                <w:rFonts w:ascii="Times New Roman" w:hAnsi="Times New Roman" w:cs="Times New Roman"/>
-                <w:sz w:val="30"/>
-                <w:szCs w:val="30"/>
-              </w:rPr>
-              <w:t>Anba</w:t>
-            </w:r>
-            <w:proofErr w:type="spellEnd"/>
-            <w:r>
-              <w:rPr>
-                <w:rFonts w:ascii="Times New Roman" w:hAnsi="Times New Roman" w:cs="Times New Roman"/>
-                <w:sz w:val="30"/>
-                <w:szCs w:val="30"/>
-              </w:rPr>
-              <w:t xml:space="preserve"> &amp; </w:t>
-            </w:r>
-            <w:proofErr w:type="spellStart"/>
-            <w:r>
-              <w:rPr>
-                <w:rFonts w:ascii="Times New Roman" w:hAnsi="Times New Roman" w:cs="Times New Roman"/>
-                <w:sz w:val="30"/>
-                <w:szCs w:val="30"/>
-              </w:rPr>
-              <w:t>Alvannis</w:t>
-            </w:r>
-            <w:proofErr w:type="spellEnd"/>
-            <w:r>
-              <w:rPr>
-                <w:rFonts w:ascii="Times New Roman" w:hAnsi="Times New Roman" w:cs="Times New Roman"/>
-                <w:sz w:val="30"/>
-                <w:szCs w:val="30"/>
-              </w:rPr>
-              <w:t xml:space="preserve"> </w:t>
-            </w:r>
-            <w:proofErr w:type="spellStart"/>
-            <w:r>
-              <w:rPr>
-                <w:rFonts w:ascii="Times New Roman" w:hAnsi="Times New Roman" w:cs="Times New Roman"/>
-                <w:sz w:val="30"/>
-                <w:szCs w:val="30"/>
-              </w:rPr>
-              <w:t>Damai</w:t>
-            </w:r>
-            <w:proofErr w:type="spellEnd"/>
-            <w:r>
-              <w:rPr>
-                <w:rFonts w:ascii="Times New Roman" w:hAnsi="Times New Roman" w:cs="Times New Roman"/>
-                <w:sz w:val="30"/>
-                <w:szCs w:val="30"/>
-              </w:rPr>
-              <w:t xml:space="preserve"> </w:t>
-            </w:r>
-            <w:proofErr w:type="spellStart"/>
-            <w:r>
-              <w:rPr>
-                <w:rFonts w:ascii="Times New Roman" w:hAnsi="Times New Roman" w:cs="Times New Roman"/>
-                <w:sz w:val="30"/>
-                <w:szCs w:val="30"/>
-              </w:rPr>
-              <w:t>Amazihono</w:t>
-            </w:r>
-            <w:proofErr w:type="spellEnd"/>
+              <w:t xml:space="preserve"> Anba &amp; Alvannis Damai Amazihono</w:t>
+            </w:r>
           </w:p>
         </w:tc>
         <w:tc>
@@ -14464,25 +13347,7 @@
                 <w:sz w:val="30"/>
                 <w:szCs w:val="30"/>
               </w:rPr>
-              <w:t xml:space="preserve"> </w:t>
-            </w:r>
-            <w:proofErr w:type="spellStart"/>
-            <w:r>
-              <w:rPr>
-                <w:rFonts w:ascii="Times New Roman" w:hAnsi="Times New Roman" w:cs="Times New Roman"/>
-                <w:sz w:val="30"/>
-                <w:szCs w:val="30"/>
-              </w:rPr>
-              <w:t>Andika</w:t>
-            </w:r>
-            <w:proofErr w:type="spellEnd"/>
-            <w:r>
-              <w:rPr>
-                <w:rFonts w:ascii="Times New Roman" w:hAnsi="Times New Roman" w:cs="Times New Roman"/>
-                <w:sz w:val="30"/>
-                <w:szCs w:val="30"/>
-              </w:rPr>
-              <w:t xml:space="preserve"> </w:t>
+              <w:t xml:space="preserve"> Andika </w:t>
             </w:r>
             <w:proofErr w:type="spellStart"/>
             <w:r>
@@ -14781,72 +13646,8 @@
                 <w:sz w:val="30"/>
                 <w:szCs w:val="30"/>
               </w:rPr>
-              <w:t xml:space="preserve"> </w:t>
-            </w:r>
-            <w:proofErr w:type="spellStart"/>
-            <w:r>
-              <w:rPr>
-                <w:rFonts w:ascii="Times New Roman" w:hAnsi="Times New Roman" w:cs="Times New Roman"/>
-                <w:sz w:val="30"/>
-                <w:szCs w:val="30"/>
-              </w:rPr>
-              <w:t>Anba</w:t>
-            </w:r>
-            <w:proofErr w:type="spellEnd"/>
-            <w:r>
-              <w:rPr>
-                <w:rFonts w:ascii="Times New Roman" w:hAnsi="Times New Roman" w:cs="Times New Roman"/>
-                <w:sz w:val="30"/>
-                <w:szCs w:val="30"/>
-              </w:rPr>
-              <w:t xml:space="preserve"> &amp; </w:t>
-            </w:r>
-            <w:proofErr w:type="spellStart"/>
-            <w:r>
-              <w:rPr>
-                <w:rFonts w:ascii="Times New Roman" w:hAnsi="Times New Roman" w:cs="Times New Roman"/>
-                <w:sz w:val="30"/>
-                <w:szCs w:val="30"/>
-              </w:rPr>
-              <w:t>Alvannis</w:t>
-            </w:r>
-            <w:proofErr w:type="spellEnd"/>
-            <w:r>
-              <w:rPr>
-                <w:rFonts w:ascii="Times New Roman" w:hAnsi="Times New Roman" w:cs="Times New Roman"/>
-                <w:sz w:val="30"/>
-                <w:szCs w:val="30"/>
-              </w:rPr>
-              <w:t xml:space="preserve"> </w:t>
-            </w:r>
-            <w:proofErr w:type="spellStart"/>
-            <w:r>
-              <w:rPr>
-                <w:rFonts w:ascii="Times New Roman" w:hAnsi="Times New Roman" w:cs="Times New Roman"/>
-                <w:sz w:val="30"/>
-                <w:szCs w:val="30"/>
-              </w:rPr>
-              <w:t>Damai</w:t>
-            </w:r>
-            <w:proofErr w:type="spellEnd"/>
-            <w:r>
-              <w:rPr>
-                <w:rFonts w:ascii="Times New Roman" w:hAnsi="Times New Roman" w:cs="Times New Roman"/>
-                <w:sz w:val="30"/>
-                <w:szCs w:val="30"/>
-              </w:rPr>
-              <w:t xml:space="preserve"> </w:t>
-            </w:r>
-            <w:proofErr w:type="spellStart"/>
-            <w:r>
-              <w:rPr>
-                <w:rFonts w:ascii="Times New Roman" w:hAnsi="Times New Roman" w:cs="Times New Roman"/>
-                <w:sz w:val="30"/>
-                <w:szCs w:val="30"/>
-              </w:rPr>
-              <w:t>Amazihono</w:t>
-            </w:r>
-            <w:proofErr w:type="spellEnd"/>
+              <w:t xml:space="preserve"> Anba &amp; Alvannis Damai Amazihono</w:t>
+            </w:r>
           </w:p>
         </w:tc>
         <w:tc>
@@ -15251,25 +14052,7 @@
                 <w:sz w:val="30"/>
                 <w:szCs w:val="30"/>
               </w:rPr>
-              <w:t xml:space="preserve"> </w:t>
-            </w:r>
-            <w:proofErr w:type="spellStart"/>
-            <w:r>
-              <w:rPr>
-                <w:rFonts w:ascii="Times New Roman" w:hAnsi="Times New Roman" w:cs="Times New Roman"/>
-                <w:sz w:val="30"/>
-                <w:szCs w:val="30"/>
-              </w:rPr>
-              <w:t>Andika</w:t>
-            </w:r>
-            <w:proofErr w:type="spellEnd"/>
-            <w:r>
-              <w:rPr>
-                <w:rFonts w:ascii="Times New Roman" w:hAnsi="Times New Roman" w:cs="Times New Roman"/>
-                <w:sz w:val="30"/>
-                <w:szCs w:val="30"/>
-              </w:rPr>
-              <w:t xml:space="preserve"> </w:t>
+              <w:t xml:space="preserve"> Andika </w:t>
             </w:r>
             <w:proofErr w:type="spellStart"/>
             <w:r>
@@ -15475,19 +14258,11 @@
                 <w:rFonts w:ascii="Times New Roman" w:hAnsi="Times New Roman" w:cs="Times New Roman"/>
               </w:rPr>
             </w:pPr>
-            <w:proofErr w:type="spellStart"/>
-            <w:r>
-              <w:rPr>
-                <w:rFonts w:ascii="Times New Roman" w:hAnsi="Times New Roman" w:cs="Times New Roman"/>
-              </w:rPr>
-              <w:t>Waktu</w:t>
-            </w:r>
-            <w:proofErr w:type="spellEnd"/>
-            <w:r>
-              <w:rPr>
-                <w:rFonts w:ascii="Times New Roman" w:hAnsi="Times New Roman" w:cs="Times New Roman"/>
-              </w:rPr>
-              <w:t xml:space="preserve"> : 17:00 WIB</w:t>
+            <w:r>
+              <w:rPr>
+                <w:rFonts w:ascii="Times New Roman" w:hAnsi="Times New Roman" w:cs="Times New Roman"/>
+              </w:rPr>
+              <w:t>Waktu : 17:00 WIB</w:t>
             </w:r>
           </w:p>
         </w:tc>
@@ -19050,11 +17825,19 @@
             </w:r>
             <w:proofErr w:type="spellEnd"/>
             <w:r>
+              <w:t xml:space="preserve"> dan </w:t>
+            </w:r>
+            <w:proofErr w:type="spellStart"/>
+            <w:r>
+              <w:t>sinkronisasi</w:t>
+            </w:r>
+            <w:proofErr w:type="spellEnd"/>
+            <w:r>
               <w:t xml:space="preserve"> </w:t>
             </w:r>
             <w:proofErr w:type="spellStart"/>
             <w:r>
-              <w:t>dan</w:t>
+              <w:t>dengan</w:t>
             </w:r>
             <w:proofErr w:type="spellEnd"/>
             <w:r>
@@ -19062,7 +17845,15 @@
             </w:r>
             <w:proofErr w:type="spellStart"/>
             <w:r>
-              <w:t>sinkronisasi</w:t>
+              <w:t>tim</w:t>
+            </w:r>
+            <w:proofErr w:type="spellEnd"/>
+            <w:r>
+              <w:t xml:space="preserve"> lain yang </w:t>
+            </w:r>
+            <w:proofErr w:type="spellStart"/>
+            <w:r>
+              <w:t>terlibat</w:t>
             </w:r>
             <w:proofErr w:type="spellEnd"/>
             <w:r>
@@ -19070,6 +17861,53 @@
             </w:r>
             <w:proofErr w:type="spellStart"/>
             <w:r>
+              <w:t>dalam</w:t>
+            </w:r>
+            <w:proofErr w:type="spellEnd"/>
+            <w:r>
+              <w:t xml:space="preserve"> </w:t>
+            </w:r>
+            <w:proofErr w:type="spellStart"/>
+            <w:r>
+              <w:t>pengembangan</w:t>
+            </w:r>
+            <w:proofErr w:type="spellEnd"/>
+            <w:r>
+              <w:t xml:space="preserve"> </w:t>
+            </w:r>
+            <w:proofErr w:type="spellStart"/>
+            <w:r>
+              <w:t>produk</w:t>
+            </w:r>
+            <w:proofErr w:type="spellEnd"/>
+            <w:r>
+              <w:t xml:space="preserve"> kami</w:t>
+            </w:r>
+          </w:p>
+        </w:tc>
+        <w:tc>
+          <w:tcPr>
+            <w:tcW w:w="2070" w:type="dxa"/>
+          </w:tcPr>
+          <w:p>
+            <w:proofErr w:type="spellStart"/>
+            <w:r>
+              <w:t>Meningkatkan</w:t>
+            </w:r>
+            <w:proofErr w:type="spellEnd"/>
+            <w:r>
+              <w:t xml:space="preserve"> </w:t>
+            </w:r>
+            <w:proofErr w:type="spellStart"/>
+            <w:r>
+              <w:t>koordinasi</w:t>
+            </w:r>
+            <w:proofErr w:type="spellEnd"/>
+            <w:r>
+              <w:t xml:space="preserve"> </w:t>
+            </w:r>
+            <w:proofErr w:type="spellStart"/>
+            <w:r>
               <w:t>dengan</w:t>
             </w:r>
             <w:proofErr w:type="spellEnd"/>
@@ -19082,11 +17920,11 @@
             </w:r>
             <w:proofErr w:type="spellEnd"/>
             <w:r>
-              <w:t xml:space="preserve"> lain yang </w:t>
-            </w:r>
-            <w:proofErr w:type="spellStart"/>
-            <w:r>
-              <w:t>terlibat</w:t>
+              <w:t xml:space="preserve"> lain </w:t>
+            </w:r>
+            <w:proofErr w:type="spellStart"/>
+            <w:r>
+              <w:t>dengan</w:t>
             </w:r>
             <w:proofErr w:type="spellEnd"/>
             <w:r>
@@ -19094,7 +17932,7 @@
             </w:r>
             <w:proofErr w:type="spellStart"/>
             <w:r>
-              <w:t>dalam</w:t>
+              <w:t>berbagi</w:t>
             </w:r>
             <w:proofErr w:type="spellEnd"/>
             <w:r>
@@ -19102,7 +17940,7 @@
             </w:r>
             <w:proofErr w:type="spellStart"/>
             <w:r>
-              <w:t>pengembangan</w:t>
+              <w:t>jadwal</w:t>
             </w:r>
             <w:proofErr w:type="spellEnd"/>
             <w:r>
@@ -19110,22 +17948,15 @@
             </w:r>
             <w:proofErr w:type="spellStart"/>
             <w:r>
-              <w:t>produk</w:t>
-            </w:r>
-            <w:proofErr w:type="spellEnd"/>
-            <w:r>
-              <w:t xml:space="preserve"> kami</w:t>
-            </w:r>
-          </w:p>
-        </w:tc>
-        <w:tc>
-          <w:tcPr>
-            <w:tcW w:w="2070" w:type="dxa"/>
-          </w:tcPr>
-          <w:p>
-            <w:proofErr w:type="spellStart"/>
-            <w:r>
-              <w:t>Meningkatkan</w:t>
+              <w:t>kerja</w:t>
+            </w:r>
+            <w:proofErr w:type="spellEnd"/>
+            <w:r>
+              <w:t xml:space="preserve"> dan </w:t>
+            </w:r>
+            <w:proofErr w:type="spellStart"/>
+            <w:r>
+              <w:t>menjaga</w:t>
             </w:r>
             <w:proofErr w:type="spellEnd"/>
             <w:r>
@@ -19133,7 +17964,15 @@
             </w:r>
             <w:proofErr w:type="spellStart"/>
             <w:r>
-              <w:t>koordinasi</w:t>
+              <w:t>komunikasi</w:t>
+            </w:r>
+            <w:proofErr w:type="spellEnd"/>
+            <w:r>
+              <w:t xml:space="preserve"> yang </w:t>
+            </w:r>
+            <w:proofErr w:type="spellStart"/>
+            <w:r>
+              <w:t>lebih</w:t>
             </w:r>
             <w:proofErr w:type="spellEnd"/>
             <w:r>
@@ -19141,7 +17980,27 @@
             </w:r>
             <w:proofErr w:type="spellStart"/>
             <w:r>
-              <w:t>dengan</w:t>
+              <w:t>terbuka</w:t>
+            </w:r>
+            <w:proofErr w:type="spellEnd"/>
+          </w:p>
+        </w:tc>
+        <w:tc>
+          <w:tcPr>
+            <w:tcW w:w="1975" w:type="dxa"/>
+          </w:tcPr>
+          <w:p>
+            <w:proofErr w:type="spellStart"/>
+            <w:r>
+              <w:t>Bagaimana</w:t>
+            </w:r>
+            <w:proofErr w:type="spellEnd"/>
+            <w:r>
+              <w:t xml:space="preserve"> kami </w:t>
+            </w:r>
+            <w:proofErr w:type="spellStart"/>
+            <w:r>
+              <w:t>dapat</w:t>
             </w:r>
             <w:proofErr w:type="spellEnd"/>
             <w:r>
@@ -19149,15 +18008,7 @@
             </w:r>
             <w:proofErr w:type="spellStart"/>
             <w:r>
-              <w:t>tim</w:t>
-            </w:r>
-            <w:proofErr w:type="spellEnd"/>
-            <w:r>
-              <w:t xml:space="preserve"> lain </w:t>
-            </w:r>
-            <w:proofErr w:type="spellStart"/>
-            <w:r>
-              <w:t>dengan</w:t>
+              <w:t>meningkatkan</w:t>
             </w:r>
             <w:proofErr w:type="spellEnd"/>
             <w:r>
@@ -19165,111 +18016,11 @@
             </w:r>
             <w:proofErr w:type="spellStart"/>
             <w:r>
-              <w:t>berbagi</w:t>
-            </w:r>
-            <w:proofErr w:type="spellEnd"/>
-            <w:r>
-              <w:t xml:space="preserve"> </w:t>
-            </w:r>
-            <w:proofErr w:type="spellStart"/>
-            <w:r>
-              <w:t>jadwal</w:t>
-            </w:r>
-            <w:proofErr w:type="spellEnd"/>
-            <w:r>
-              <w:t xml:space="preserve"> </w:t>
-            </w:r>
-            <w:proofErr w:type="spellStart"/>
-            <w:r>
-              <w:t>kerja</w:t>
-            </w:r>
-            <w:proofErr w:type="spellEnd"/>
-            <w:r>
-              <w:t xml:space="preserve"> </w:t>
-            </w:r>
-            <w:proofErr w:type="spellStart"/>
-            <w:r>
-              <w:t>dan</w:t>
-            </w:r>
-            <w:proofErr w:type="spellEnd"/>
-            <w:r>
-              <w:t xml:space="preserve"> </w:t>
-            </w:r>
-            <w:proofErr w:type="spellStart"/>
-            <w:r>
-              <w:t>menjaga</w:t>
-            </w:r>
-            <w:proofErr w:type="spellEnd"/>
-            <w:r>
-              <w:t xml:space="preserve"> </w:t>
-            </w:r>
-            <w:proofErr w:type="spellStart"/>
-            <w:r>
-              <w:t>komunikasi</w:t>
-            </w:r>
-            <w:proofErr w:type="spellEnd"/>
-            <w:r>
-              <w:t xml:space="preserve"> yang </w:t>
-            </w:r>
-            <w:proofErr w:type="spellStart"/>
-            <w:r>
-              <w:t>lebih</w:t>
-            </w:r>
-            <w:proofErr w:type="spellEnd"/>
-            <w:r>
-              <w:t xml:space="preserve"> </w:t>
-            </w:r>
-            <w:proofErr w:type="spellStart"/>
-            <w:r>
-              <w:t>terbuka</w:t>
-            </w:r>
-            <w:proofErr w:type="spellEnd"/>
-          </w:p>
-        </w:tc>
-        <w:tc>
-          <w:tcPr>
-            <w:tcW w:w="1975" w:type="dxa"/>
-          </w:tcPr>
-          <w:p>
-            <w:proofErr w:type="spellStart"/>
-            <w:r>
-              <w:t>Bagaimana</w:t>
-            </w:r>
-            <w:proofErr w:type="spellEnd"/>
-            <w:r>
-              <w:t xml:space="preserve"> kami </w:t>
-            </w:r>
-            <w:proofErr w:type="spellStart"/>
-            <w:r>
-              <w:t>dapat</w:t>
-            </w:r>
-            <w:proofErr w:type="spellEnd"/>
-            <w:r>
-              <w:t xml:space="preserve"> </w:t>
-            </w:r>
-            <w:proofErr w:type="spellStart"/>
-            <w:r>
-              <w:t>meningkatkan</w:t>
-            </w:r>
-            <w:proofErr w:type="spellEnd"/>
-            <w:r>
-              <w:t xml:space="preserve"> </w:t>
-            </w:r>
-            <w:proofErr w:type="spellStart"/>
-            <w:r>
               <w:t>kepuasan</w:t>
             </w:r>
             <w:proofErr w:type="spellEnd"/>
             <w:r>
-              <w:t xml:space="preserve"> </w:t>
-            </w:r>
-            <w:proofErr w:type="spellStart"/>
-            <w:r>
-              <w:t>dan</w:t>
-            </w:r>
-            <w:proofErr w:type="spellEnd"/>
-            <w:r>
-              <w:t xml:space="preserve"> </w:t>
+              <w:t xml:space="preserve"> dan </w:t>
             </w:r>
             <w:proofErr w:type="spellStart"/>
             <w:r>
@@ -19399,7 +18150,6 @@
                 <w:szCs w:val="24"/>
               </w:rPr>
             </w:pPr>
-            <w:proofErr w:type="spellStart"/>
             <w:r>
               <w:rPr>
                 <w:rFonts w:ascii="Times New Roman" w:hAnsi="Times New Roman" w:cs="Times New Roman"/>
@@ -19410,7 +18160,6 @@
               </w:rPr>
               <w:t>Alvannis</w:t>
             </w:r>
-            <w:proofErr w:type="spellEnd"/>
           </w:p>
         </w:tc>
       </w:tr>
@@ -19439,10 +18188,20 @@
           <w:p>
             <w:pPr>
               <w:pStyle w:val="TableParagraph"/>
+              <w:spacing w:before="1"/>
+            </w:pPr>
+            <w:r>
+              <w:t>Petra dalam pembuatan fitur profile prosesnya</w:t>
+            </w:r>
+          </w:p>
+          <w:p>
+            <w:pPr>
+              <w:pStyle w:val="TableParagraph"/>
               <w:spacing w:before="1" w:line="242" w:lineRule="auto"/>
             </w:pPr>
-            <w:bookmarkStart w:id="0" w:name="_GoBack"/>
-            <w:bookmarkEnd w:id="0"/>
+            <w:r>
+              <w:t>sudah berjalan dengan bagus.</w:t>
+            </w:r>
           </w:p>
         </w:tc>
       </w:tr>
@@ -19472,17 +18231,24 @@
               </w:rPr>
               <w:t xml:space="preserve"> </w:t>
             </w:r>
-            <w:proofErr w:type="spellStart"/>
-            <w:r>
-              <w:rPr>
-                <w:rFonts w:ascii="Times New Roman" w:hAnsi="Times New Roman" w:cs="Times New Roman"/>
-              </w:rPr>
-              <w:t>Alvan</w:t>
-            </w:r>
-            <w:proofErr w:type="spellEnd"/>
-            <w:r>
-              <w:rPr>
-                <w:rFonts w:ascii="Times New Roman" w:hAnsi="Times New Roman" w:cs="Times New Roman"/>
+            <w:r>
+              <w:rPr>
+                <w:rFonts w:ascii="Times New Roman" w:hAnsi="Times New Roman" w:cs="Times New Roman"/>
+              </w:rPr>
+              <w:t xml:space="preserve">Alvan </w:t>
+            </w:r>
+            <w:proofErr w:type="spellStart"/>
+            <w:r>
+              <w:rPr>
+                <w:rFonts w:ascii="Times New Roman" w:hAnsi="Times New Roman" w:cs="Times New Roman"/>
+              </w:rPr>
+              <w:t>dalam</w:t>
+            </w:r>
+            <w:proofErr w:type="spellEnd"/>
+            <w:r>
+              <w:rPr>
+                <w:rFonts w:ascii="Times New Roman" w:hAnsi="Times New Roman" w:cs="Times New Roman"/>
+                <w:spacing w:val="-12"/>
               </w:rPr>
               <w:t xml:space="preserve"> </w:t>
             </w:r>
@@ -19491,13 +18257,136 @@
               <w:rPr>
                 <w:rFonts w:ascii="Times New Roman" w:hAnsi="Times New Roman" w:cs="Times New Roman"/>
               </w:rPr>
+              <w:t>pembuatan</w:t>
+            </w:r>
+            <w:proofErr w:type="spellEnd"/>
+            <w:r>
+              <w:rPr>
+                <w:rFonts w:ascii="Times New Roman" w:hAnsi="Times New Roman" w:cs="Times New Roman"/>
+              </w:rPr>
+              <w:t xml:space="preserve"> </w:t>
+            </w:r>
+            <w:proofErr w:type="spellStart"/>
+            <w:r>
+              <w:rPr>
+                <w:rFonts w:ascii="Times New Roman" w:hAnsi="Times New Roman" w:cs="Times New Roman"/>
+              </w:rPr>
+              <w:t>fitur</w:t>
+            </w:r>
+            <w:proofErr w:type="spellEnd"/>
+            <w:r>
+              <w:rPr>
+                <w:rFonts w:ascii="Times New Roman" w:hAnsi="Times New Roman" w:cs="Times New Roman"/>
+              </w:rPr>
+              <w:t xml:space="preserve"> </w:t>
+            </w:r>
+            <w:proofErr w:type="spellStart"/>
+            <w:r>
+              <w:rPr>
+                <w:rFonts w:ascii="Times New Roman" w:hAnsi="Times New Roman" w:cs="Times New Roman"/>
+              </w:rPr>
+              <w:t>pesanan</w:t>
+            </w:r>
+            <w:proofErr w:type="spellEnd"/>
+            <w:r>
+              <w:rPr>
+                <w:rFonts w:ascii="Times New Roman" w:hAnsi="Times New Roman" w:cs="Times New Roman"/>
+              </w:rPr>
+              <w:t xml:space="preserve"> </w:t>
+            </w:r>
+            <w:proofErr w:type="spellStart"/>
+            <w:r>
+              <w:rPr>
+                <w:rFonts w:ascii="Times New Roman" w:hAnsi="Times New Roman" w:cs="Times New Roman"/>
+              </w:rPr>
+              <w:t>sudah</w:t>
+            </w:r>
+            <w:proofErr w:type="spellEnd"/>
+            <w:r>
+              <w:rPr>
+                <w:rFonts w:ascii="Times New Roman" w:hAnsi="Times New Roman" w:cs="Times New Roman"/>
+                <w:spacing w:val="-15"/>
+              </w:rPr>
+              <w:t xml:space="preserve"> </w:t>
+            </w:r>
+            <w:proofErr w:type="spellStart"/>
+            <w:r>
+              <w:rPr>
+                <w:rFonts w:ascii="Times New Roman" w:hAnsi="Times New Roman" w:cs="Times New Roman"/>
+              </w:rPr>
+              <w:t>cukup</w:t>
+            </w:r>
+            <w:proofErr w:type="spellEnd"/>
+            <w:r>
+              <w:rPr>
+                <w:rFonts w:ascii="Times New Roman" w:hAnsi="Times New Roman" w:cs="Times New Roman"/>
+              </w:rPr>
+              <w:t xml:space="preserve"> </w:t>
+            </w:r>
+            <w:proofErr w:type="spellStart"/>
+            <w:r>
+              <w:rPr>
+                <w:rFonts w:ascii="Times New Roman" w:hAnsi="Times New Roman" w:cs="Times New Roman"/>
+              </w:rPr>
+              <w:t>bagus</w:t>
+            </w:r>
+            <w:proofErr w:type="spellEnd"/>
+            <w:r>
+              <w:rPr>
+                <w:rFonts w:ascii="Times New Roman" w:hAnsi="Times New Roman" w:cs="Times New Roman"/>
+              </w:rPr>
+              <w:t xml:space="preserve"> dan</w:t>
+            </w:r>
+            <w:r>
+              <w:rPr>
+                <w:rFonts w:ascii="Times New Roman" w:hAnsi="Times New Roman" w:cs="Times New Roman"/>
+                <w:spacing w:val="-4"/>
+              </w:rPr>
+              <w:t xml:space="preserve"> </w:t>
+            </w:r>
+            <w:proofErr w:type="spellStart"/>
+            <w:r>
+              <w:rPr>
+                <w:rFonts w:ascii="Times New Roman" w:hAnsi="Times New Roman" w:cs="Times New Roman"/>
+              </w:rPr>
+              <w:t>rapi</w:t>
+            </w:r>
+            <w:proofErr w:type="spellEnd"/>
+          </w:p>
+        </w:tc>
+        <w:tc>
+          <w:tcPr>
+            <w:tcW w:w="4675" w:type="dxa"/>
+          </w:tcPr>
+          <w:p>
+            <w:pPr>
+              <w:rPr>
+                <w:rFonts w:ascii="Times New Roman" w:hAnsi="Times New Roman" w:cs="Times New Roman"/>
+              </w:rPr>
+            </w:pPr>
+            <w:r>
+              <w:rPr>
+                <w:rFonts w:ascii="Times New Roman" w:hAnsi="Times New Roman" w:cs="Times New Roman"/>
+              </w:rPr>
+              <w:t xml:space="preserve">   </w:t>
+            </w:r>
+            <w:r>
+              <w:rPr>
+                <w:rFonts w:ascii="Times New Roman" w:hAnsi="Times New Roman" w:cs="Times New Roman"/>
+              </w:rPr>
+              <w:t xml:space="preserve">Petra </w:t>
+            </w:r>
+            <w:proofErr w:type="spellStart"/>
+            <w:r>
+              <w:rPr>
+                <w:rFonts w:ascii="Times New Roman" w:hAnsi="Times New Roman" w:cs="Times New Roman"/>
+              </w:rPr>
               <w:t>dalam</w:t>
             </w:r>
             <w:proofErr w:type="spellEnd"/>
             <w:r>
               <w:rPr>
                 <w:rFonts w:ascii="Times New Roman" w:hAnsi="Times New Roman" w:cs="Times New Roman"/>
-                <w:spacing w:val="-12"/>
               </w:rPr>
               <w:t xml:space="preserve"> </w:t>
             </w:r>
@@ -19520,57 +18409,14 @@
               <w:rPr>
                 <w:rFonts w:ascii="Times New Roman" w:hAnsi="Times New Roman" w:cs="Times New Roman"/>
               </w:rPr>
-              <w:t>fitur</w:t>
-            </w:r>
-            <w:proofErr w:type="spellEnd"/>
-            <w:r>
-              <w:rPr>
-                <w:rFonts w:ascii="Times New Roman" w:hAnsi="Times New Roman" w:cs="Times New Roman"/>
-              </w:rPr>
-              <w:t xml:space="preserve"> </w:t>
-            </w:r>
-            <w:proofErr w:type="spellStart"/>
-            <w:r>
-              <w:rPr>
-                <w:rFonts w:ascii="Times New Roman" w:hAnsi="Times New Roman" w:cs="Times New Roman"/>
-              </w:rPr>
-              <w:t>pesanan</w:t>
-            </w:r>
-            <w:proofErr w:type="spellEnd"/>
-            <w:r>
-              <w:rPr>
-                <w:rFonts w:ascii="Times New Roman" w:hAnsi="Times New Roman" w:cs="Times New Roman"/>
-              </w:rPr>
-              <w:t xml:space="preserve"> </w:t>
-            </w:r>
-            <w:proofErr w:type="spellStart"/>
-            <w:r>
-              <w:rPr>
-                <w:rFonts w:ascii="Times New Roman" w:hAnsi="Times New Roman" w:cs="Times New Roman"/>
-              </w:rPr>
-              <w:t>sudah</w:t>
-            </w:r>
-            <w:proofErr w:type="spellEnd"/>
-            <w:r>
-              <w:rPr>
-                <w:rFonts w:ascii="Times New Roman" w:hAnsi="Times New Roman" w:cs="Times New Roman"/>
-                <w:spacing w:val="-15"/>
-              </w:rPr>
-              <w:t xml:space="preserve"> </w:t>
-            </w:r>
-            <w:proofErr w:type="spellStart"/>
-            <w:r>
-              <w:rPr>
-                <w:rFonts w:ascii="Times New Roman" w:hAnsi="Times New Roman" w:cs="Times New Roman"/>
-              </w:rPr>
-              <w:t>cukup</w:t>
-            </w:r>
-            <w:proofErr w:type="spellEnd"/>
-            <w:r>
-              <w:rPr>
-                <w:rFonts w:ascii="Times New Roman" w:hAnsi="Times New Roman" w:cs="Times New Roman"/>
-              </w:rPr>
-              <w:t xml:space="preserve"> </w:t>
+              <w:t>desain</w:t>
+            </w:r>
+            <w:proofErr w:type="spellEnd"/>
+            <w:r>
+              <w:rPr>
+                <w:rFonts w:ascii="Times New Roman" w:hAnsi="Times New Roman" w:cs="Times New Roman"/>
+              </w:rPr>
+              <w:t xml:space="preserve"> login yang </w:t>
             </w:r>
             <w:proofErr w:type="spellStart"/>
             <w:r>
@@ -19584,43 +18430,22 @@
               <w:rPr>
                 <w:rFonts w:ascii="Times New Roman" w:hAnsi="Times New Roman" w:cs="Times New Roman"/>
               </w:rPr>
-              <w:t xml:space="preserve"> </w:t>
-            </w:r>
-            <w:proofErr w:type="spellStart"/>
-            <w:r>
-              <w:rPr>
-                <w:rFonts w:ascii="Times New Roman" w:hAnsi="Times New Roman" w:cs="Times New Roman"/>
-              </w:rPr>
-              <w:t>dan</w:t>
-            </w:r>
-            <w:proofErr w:type="spellEnd"/>
-            <w:r>
-              <w:rPr>
-                <w:rFonts w:ascii="Times New Roman" w:hAnsi="Times New Roman" w:cs="Times New Roman"/>
-                <w:spacing w:val="-4"/>
-              </w:rPr>
-              <w:t xml:space="preserve"> </w:t>
-            </w:r>
-            <w:proofErr w:type="spellStart"/>
-            <w:r>
-              <w:rPr>
-                <w:rFonts w:ascii="Times New Roman" w:hAnsi="Times New Roman" w:cs="Times New Roman"/>
-              </w:rPr>
-              <w:t>rapi</w:t>
-            </w:r>
-            <w:proofErr w:type="spellEnd"/>
-          </w:p>
-        </w:tc>
-        <w:tc>
-          <w:tcPr>
-            <w:tcW w:w="4675" w:type="dxa"/>
-          </w:tcPr>
-          <w:p>
-            <w:pPr>
-              <w:rPr>
-                <w:rFonts w:ascii="Times New Roman" w:hAnsi="Times New Roman" w:cs="Times New Roman"/>
-              </w:rPr>
-            </w:pPr>
+              <w:t xml:space="preserve"> dan </w:t>
+            </w:r>
+            <w:proofErr w:type="spellStart"/>
+            <w:r>
+              <w:rPr>
+                <w:rFonts w:ascii="Times New Roman" w:hAnsi="Times New Roman" w:cs="Times New Roman"/>
+              </w:rPr>
+              <w:t>menarik</w:t>
+            </w:r>
+            <w:proofErr w:type="spellEnd"/>
+            <w:r>
+              <w:rPr>
+                <w:rFonts w:ascii="Times New Roman" w:hAnsi="Times New Roman" w:cs="Times New Roman"/>
+              </w:rPr>
+              <w:t>.</w:t>
+            </w:r>
           </w:p>
         </w:tc>
       </w:tr>
@@ -19652,7 +18477,954 @@
         </w:rPr>
       </w:pPr>
     </w:p>
+    <w:p>
+      <w:pPr>
+        <w:pStyle w:val="Heading1"/>
+      </w:pPr>
+      <w:r>
+        <w:t>DESIGN UI</w:t>
+      </w:r>
+    </w:p>
+    <w:p>
+      <w:r>
+        <w:rPr>
+          <w:noProof/>
+          <w:lang w:val="en-US"/>
+          <w14:ligatures w14:val="none"/>
+        </w:rPr>
+        <w:drawing>
+          <wp:anchor distT="0" distB="0" distL="114300" distR="114300" simplePos="0" relativeHeight="251662336" behindDoc="1" locked="0" layoutInCell="1" allowOverlap="1" wp14:anchorId="4C6FD7E2" wp14:editId="79B9D03D">
+            <wp:simplePos x="0" y="0"/>
+            <wp:positionH relativeFrom="column">
+              <wp:posOffset>-142875</wp:posOffset>
+            </wp:positionH>
+            <wp:positionV relativeFrom="paragraph">
+              <wp:posOffset>327025</wp:posOffset>
+            </wp:positionV>
+            <wp:extent cx="1892935" cy="2679065"/>
+            <wp:effectExtent l="0" t="0" r="0" b="6985"/>
+            <wp:wrapNone/>
+            <wp:docPr id="2" name="Picture 2"/>
+            <wp:cNvGraphicFramePr>
+              <a:graphicFrameLocks xmlns:a="http://schemas.openxmlformats.org/drawingml/2006/main" noChangeAspect="1"/>
+            </wp:cNvGraphicFramePr>
+            <a:graphic xmlns:a="http://schemas.openxmlformats.org/drawingml/2006/main">
+              <a:graphicData uri="http://schemas.openxmlformats.org/drawingml/2006/picture">
+                <pic:pic xmlns:pic="http://schemas.openxmlformats.org/drawingml/2006/picture">
+                  <pic:nvPicPr>
+                    <pic:cNvPr id="2" name="Screenshot (72).png"/>
+                    <pic:cNvPicPr/>
+                  </pic:nvPicPr>
+                  <pic:blipFill>
+                    <a:blip r:embed="rId5" cstate="print">
+                      <a:extLst>
+                        <a:ext uri="{28A0092B-C50C-407E-A947-70E740481C1C}">
+                          <a14:useLocalDpi xmlns:a14="http://schemas.microsoft.com/office/drawing/2010/main" val="0"/>
+                        </a:ext>
+                      </a:extLst>
+                    </a:blip>
+                    <a:stretch>
+                      <a:fillRect/>
+                    </a:stretch>
+                  </pic:blipFill>
+                  <pic:spPr>
+                    <a:xfrm>
+                      <a:off x="0" y="0"/>
+                      <a:ext cx="1892935" cy="2679065"/>
+                    </a:xfrm>
+                    <a:prstGeom prst="rect">
+                      <a:avLst/>
+                    </a:prstGeom>
+                  </pic:spPr>
+                </pic:pic>
+              </a:graphicData>
+            </a:graphic>
+            <wp14:sizeRelH relativeFrom="page">
+              <wp14:pctWidth>0</wp14:pctWidth>
+            </wp14:sizeRelH>
+            <wp14:sizeRelV relativeFrom="page">
+              <wp14:pctHeight>0</wp14:pctHeight>
+            </wp14:sizeRelV>
+          </wp:anchor>
+        </w:drawing>
+      </w:r>
+    </w:p>
+    <w:p>
+      <w:r>
+        <w:rPr>
+          <w:noProof/>
+          <w:lang w:val="en-US"/>
+          <w14:ligatures w14:val="none"/>
+        </w:rPr>
+        <w:drawing>
+          <wp:anchor distT="0" distB="0" distL="114300" distR="114300" simplePos="0" relativeHeight="251661312" behindDoc="1" locked="0" layoutInCell="1" allowOverlap="1" wp14:anchorId="6876BDE0" wp14:editId="2E5F352F">
+            <wp:simplePos x="0" y="0"/>
+            <wp:positionH relativeFrom="column">
+              <wp:posOffset>2017354</wp:posOffset>
+            </wp:positionH>
+            <wp:positionV relativeFrom="paragraph">
+              <wp:posOffset>44012</wp:posOffset>
+            </wp:positionV>
+            <wp:extent cx="1864314" cy="2608537"/>
+            <wp:effectExtent l="0" t="0" r="3175" b="1905"/>
+            <wp:wrapNone/>
+            <wp:docPr id="1" name="Picture 1"/>
+            <wp:cNvGraphicFramePr>
+              <a:graphicFrameLocks xmlns:a="http://schemas.openxmlformats.org/drawingml/2006/main" noChangeAspect="1"/>
+            </wp:cNvGraphicFramePr>
+            <a:graphic xmlns:a="http://schemas.openxmlformats.org/drawingml/2006/main">
+              <a:graphicData uri="http://schemas.openxmlformats.org/drawingml/2006/picture">
+                <pic:pic xmlns:pic="http://schemas.openxmlformats.org/drawingml/2006/picture">
+                  <pic:nvPicPr>
+                    <pic:cNvPr id="1" name="Screenshot (71).png"/>
+                    <pic:cNvPicPr/>
+                  </pic:nvPicPr>
+                  <pic:blipFill>
+                    <a:blip r:embed="rId6" cstate="print">
+                      <a:extLst>
+                        <a:ext uri="{28A0092B-C50C-407E-A947-70E740481C1C}">
+                          <a14:useLocalDpi xmlns:a14="http://schemas.microsoft.com/office/drawing/2010/main" val="0"/>
+                        </a:ext>
+                      </a:extLst>
+                    </a:blip>
+                    <a:stretch>
+                      <a:fillRect/>
+                    </a:stretch>
+                  </pic:blipFill>
+                  <pic:spPr>
+                    <a:xfrm>
+                      <a:off x="0" y="0"/>
+                      <a:ext cx="1864314" cy="2608537"/>
+                    </a:xfrm>
+                    <a:prstGeom prst="rect">
+                      <a:avLst/>
+                    </a:prstGeom>
+                  </pic:spPr>
+                </pic:pic>
+              </a:graphicData>
+            </a:graphic>
+            <wp14:sizeRelH relativeFrom="page">
+              <wp14:pctWidth>0</wp14:pctWidth>
+            </wp14:sizeRelH>
+            <wp14:sizeRelV relativeFrom="page">
+              <wp14:pctHeight>0</wp14:pctHeight>
+            </wp14:sizeRelV>
+          </wp:anchor>
+        </w:drawing>
+      </w:r>
+      <w:r>
+        <w:rPr>
+          <w:noProof/>
+          <w:lang w:val="en-US"/>
+          <w14:ligatures w14:val="none"/>
+        </w:rPr>
+        <w:drawing>
+          <wp:anchor distT="0" distB="0" distL="114300" distR="114300" simplePos="0" relativeHeight="251663360" behindDoc="1" locked="0" layoutInCell="1" allowOverlap="1" wp14:anchorId="15881AC0" wp14:editId="217706F4">
+            <wp:simplePos x="0" y="0"/>
+            <wp:positionH relativeFrom="column">
+              <wp:posOffset>4110686</wp:posOffset>
+            </wp:positionH>
+            <wp:positionV relativeFrom="paragraph">
+              <wp:posOffset>41910</wp:posOffset>
+            </wp:positionV>
+            <wp:extent cx="1773555" cy="2623185"/>
+            <wp:effectExtent l="0" t="0" r="0" b="5715"/>
+            <wp:wrapNone/>
+            <wp:docPr id="3" name="Picture 3"/>
+            <wp:cNvGraphicFramePr>
+              <a:graphicFrameLocks xmlns:a="http://schemas.openxmlformats.org/drawingml/2006/main" noChangeAspect="1"/>
+            </wp:cNvGraphicFramePr>
+            <a:graphic xmlns:a="http://schemas.openxmlformats.org/drawingml/2006/main">
+              <a:graphicData uri="http://schemas.openxmlformats.org/drawingml/2006/picture">
+                <pic:pic xmlns:pic="http://schemas.openxmlformats.org/drawingml/2006/picture">
+                  <pic:nvPicPr>
+                    <pic:cNvPr id="3" name="Screenshot (73).png"/>
+                    <pic:cNvPicPr/>
+                  </pic:nvPicPr>
+                  <pic:blipFill>
+                    <a:blip r:embed="rId7" cstate="print">
+                      <a:extLst>
+                        <a:ext uri="{28A0092B-C50C-407E-A947-70E740481C1C}">
+                          <a14:useLocalDpi xmlns:a14="http://schemas.microsoft.com/office/drawing/2010/main" val="0"/>
+                        </a:ext>
+                      </a:extLst>
+                    </a:blip>
+                    <a:stretch>
+                      <a:fillRect/>
+                    </a:stretch>
+                  </pic:blipFill>
+                  <pic:spPr>
+                    <a:xfrm>
+                      <a:off x="0" y="0"/>
+                      <a:ext cx="1773555" cy="2623185"/>
+                    </a:xfrm>
+                    <a:prstGeom prst="rect">
+                      <a:avLst/>
+                    </a:prstGeom>
+                  </pic:spPr>
+                </pic:pic>
+              </a:graphicData>
+            </a:graphic>
+            <wp14:sizeRelH relativeFrom="page">
+              <wp14:pctWidth>0</wp14:pctWidth>
+            </wp14:sizeRelH>
+            <wp14:sizeRelV relativeFrom="page">
+              <wp14:pctHeight>0</wp14:pctHeight>
+            </wp14:sizeRelV>
+          </wp:anchor>
+        </w:drawing>
+      </w:r>
+    </w:p>
+    <w:p>
+      <w:pPr>
+        <w:rPr>
+          <w:noProof/>
+          <w:lang w:val="en-US"/>
+          <w14:ligatures w14:val="none"/>
+        </w:rPr>
+      </w:pPr>
+      <w:r>
+        <w:rPr>
+          <w:noProof/>
+          <w:lang w:val="en-US"/>
+          <w14:ligatures w14:val="none"/>
+        </w:rPr>
+        <w:drawing>
+          <wp:anchor distT="0" distB="0" distL="114300" distR="114300" simplePos="0" relativeHeight="251666432" behindDoc="1" locked="0" layoutInCell="1" allowOverlap="1" wp14:anchorId="6E5271E4" wp14:editId="6BE81AF5">
+            <wp:simplePos x="0" y="0"/>
+            <wp:positionH relativeFrom="column">
+              <wp:posOffset>4077150</wp:posOffset>
+            </wp:positionH>
+            <wp:positionV relativeFrom="paragraph">
+              <wp:posOffset>2487623</wp:posOffset>
+            </wp:positionV>
+            <wp:extent cx="1806412" cy="2664832"/>
+            <wp:effectExtent l="0" t="0" r="3810" b="2540"/>
+            <wp:wrapNone/>
+            <wp:docPr id="6" name="Picture 6"/>
+            <wp:cNvGraphicFramePr>
+              <a:graphicFrameLocks xmlns:a="http://schemas.openxmlformats.org/drawingml/2006/main" noChangeAspect="1"/>
+            </wp:cNvGraphicFramePr>
+            <a:graphic xmlns:a="http://schemas.openxmlformats.org/drawingml/2006/main">
+              <a:graphicData uri="http://schemas.openxmlformats.org/drawingml/2006/picture">
+                <pic:pic xmlns:pic="http://schemas.openxmlformats.org/drawingml/2006/picture">
+                  <pic:nvPicPr>
+                    <pic:cNvPr id="6" name="Screenshot (76).png"/>
+                    <pic:cNvPicPr/>
+                  </pic:nvPicPr>
+                  <pic:blipFill>
+                    <a:blip r:embed="rId8" cstate="print">
+                      <a:extLst>
+                        <a:ext uri="{28A0092B-C50C-407E-A947-70E740481C1C}">
+                          <a14:useLocalDpi xmlns:a14="http://schemas.microsoft.com/office/drawing/2010/main" val="0"/>
+                        </a:ext>
+                      </a:extLst>
+                    </a:blip>
+                    <a:stretch>
+                      <a:fillRect/>
+                    </a:stretch>
+                  </pic:blipFill>
+                  <pic:spPr>
+                    <a:xfrm>
+                      <a:off x="0" y="0"/>
+                      <a:ext cx="1806412" cy="2664832"/>
+                    </a:xfrm>
+                    <a:prstGeom prst="rect">
+                      <a:avLst/>
+                    </a:prstGeom>
+                  </pic:spPr>
+                </pic:pic>
+              </a:graphicData>
+            </a:graphic>
+            <wp14:sizeRelH relativeFrom="page">
+              <wp14:pctWidth>0</wp14:pctWidth>
+            </wp14:sizeRelH>
+            <wp14:sizeRelV relativeFrom="page">
+              <wp14:pctHeight>0</wp14:pctHeight>
+            </wp14:sizeRelV>
+          </wp:anchor>
+        </w:drawing>
+      </w:r>
+      <w:r>
+        <w:rPr>
+          <w:noProof/>
+          <w:lang w:val="en-US"/>
+          <w14:ligatures w14:val="none"/>
+        </w:rPr>
+        <w:drawing>
+          <wp:anchor distT="0" distB="0" distL="114300" distR="114300" simplePos="0" relativeHeight="251665408" behindDoc="1" locked="0" layoutInCell="1" allowOverlap="1" wp14:anchorId="425F0ED5" wp14:editId="53C8D586">
+            <wp:simplePos x="0" y="0"/>
+            <wp:positionH relativeFrom="column">
+              <wp:posOffset>2016524</wp:posOffset>
+            </wp:positionH>
+            <wp:positionV relativeFrom="paragraph">
+              <wp:posOffset>2530387</wp:posOffset>
+            </wp:positionV>
+            <wp:extent cx="1863725" cy="2545266"/>
+            <wp:effectExtent l="0" t="0" r="3175" b="7620"/>
+            <wp:wrapNone/>
+            <wp:docPr id="5" name="Picture 5"/>
+            <wp:cNvGraphicFramePr>
+              <a:graphicFrameLocks xmlns:a="http://schemas.openxmlformats.org/drawingml/2006/main" noChangeAspect="1"/>
+            </wp:cNvGraphicFramePr>
+            <a:graphic xmlns:a="http://schemas.openxmlformats.org/drawingml/2006/main">
+              <a:graphicData uri="http://schemas.openxmlformats.org/drawingml/2006/picture">
+                <pic:pic xmlns:pic="http://schemas.openxmlformats.org/drawingml/2006/picture">
+                  <pic:nvPicPr>
+                    <pic:cNvPr id="5" name="Screenshot (75).png"/>
+                    <pic:cNvPicPr/>
+                  </pic:nvPicPr>
+                  <pic:blipFill>
+                    <a:blip r:embed="rId9" cstate="print">
+                      <a:extLst>
+                        <a:ext uri="{28A0092B-C50C-407E-A947-70E740481C1C}">
+                          <a14:useLocalDpi xmlns:a14="http://schemas.microsoft.com/office/drawing/2010/main" val="0"/>
+                        </a:ext>
+                      </a:extLst>
+                    </a:blip>
+                    <a:stretch>
+                      <a:fillRect/>
+                    </a:stretch>
+                  </pic:blipFill>
+                  <pic:spPr>
+                    <a:xfrm>
+                      <a:off x="0" y="0"/>
+                      <a:ext cx="1870694" cy="2554784"/>
+                    </a:xfrm>
+                    <a:prstGeom prst="rect">
+                      <a:avLst/>
+                    </a:prstGeom>
+                  </pic:spPr>
+                </pic:pic>
+              </a:graphicData>
+            </a:graphic>
+            <wp14:sizeRelH relativeFrom="page">
+              <wp14:pctWidth>0</wp14:pctWidth>
+            </wp14:sizeRelH>
+            <wp14:sizeRelV relativeFrom="page">
+              <wp14:pctHeight>0</wp14:pctHeight>
+            </wp14:sizeRelV>
+          </wp:anchor>
+        </w:drawing>
+      </w:r>
+      <w:r>
+        <w:rPr>
+          <w:noProof/>
+          <w:lang w:val="en-US"/>
+          <w14:ligatures w14:val="none"/>
+        </w:rPr>
+        <w:drawing>
+          <wp:anchor distT="0" distB="0" distL="114300" distR="114300" simplePos="0" relativeHeight="251664384" behindDoc="1" locked="0" layoutInCell="1" allowOverlap="1" wp14:anchorId="5AB44ED8" wp14:editId="52419427">
+            <wp:simplePos x="0" y="0"/>
+            <wp:positionH relativeFrom="column">
+              <wp:posOffset>-78724</wp:posOffset>
+            </wp:positionH>
+            <wp:positionV relativeFrom="paragraph">
+              <wp:posOffset>2530387</wp:posOffset>
+            </wp:positionV>
+            <wp:extent cx="1780355" cy="2501993"/>
+            <wp:effectExtent l="0" t="0" r="0" b="0"/>
+            <wp:wrapNone/>
+            <wp:docPr id="4" name="Picture 4"/>
+            <wp:cNvGraphicFramePr>
+              <a:graphicFrameLocks xmlns:a="http://schemas.openxmlformats.org/drawingml/2006/main" noChangeAspect="1"/>
+            </wp:cNvGraphicFramePr>
+            <a:graphic xmlns:a="http://schemas.openxmlformats.org/drawingml/2006/main">
+              <a:graphicData uri="http://schemas.openxmlformats.org/drawingml/2006/picture">
+                <pic:pic xmlns:pic="http://schemas.openxmlformats.org/drawingml/2006/picture">
+                  <pic:nvPicPr>
+                    <pic:cNvPr id="4" name="Screenshot (74).png"/>
+                    <pic:cNvPicPr/>
+                  </pic:nvPicPr>
+                  <pic:blipFill>
+                    <a:blip r:embed="rId10" cstate="print">
+                      <a:extLst>
+                        <a:ext uri="{28A0092B-C50C-407E-A947-70E740481C1C}">
+                          <a14:useLocalDpi xmlns:a14="http://schemas.microsoft.com/office/drawing/2010/main" val="0"/>
+                        </a:ext>
+                      </a:extLst>
+                    </a:blip>
+                    <a:stretch>
+                      <a:fillRect/>
+                    </a:stretch>
+                  </pic:blipFill>
+                  <pic:spPr>
+                    <a:xfrm>
+                      <a:off x="0" y="0"/>
+                      <a:ext cx="1781275" cy="2503286"/>
+                    </a:xfrm>
+                    <a:prstGeom prst="rect">
+                      <a:avLst/>
+                    </a:prstGeom>
+                  </pic:spPr>
+                </pic:pic>
+              </a:graphicData>
+            </a:graphic>
+            <wp14:sizeRelH relativeFrom="page">
+              <wp14:pctWidth>0</wp14:pctWidth>
+            </wp14:sizeRelH>
+            <wp14:sizeRelV relativeFrom="page">
+              <wp14:pctHeight>0</wp14:pctHeight>
+            </wp14:sizeRelV>
+          </wp:anchor>
+        </w:drawing>
+      </w:r>
+      <w:r>
+        <w:rPr>
+          <w:noProof/>
+          <w:lang w:val="en-US"/>
+          <w14:ligatures w14:val="none"/>
+        </w:rPr>
+        <w:t>l</w:t>
+      </w:r>
+      <w:r>
+        <w:rPr>
+          <w:noProof/>
+          <w:lang w:val="en-US"/>
+          <w14:ligatures w14:val="none"/>
+        </w:rPr>
+        <w:br w:type="page"/>
+      </w:r>
+    </w:p>
+    <w:p>
+      <w:r>
+        <w:rPr>
+          <w:noProof/>
+          <w:lang w:val="en-US"/>
+          <w14:ligatures w14:val="none"/>
+        </w:rPr>
+        <w:lastRenderedPageBreak/>
+        <w:drawing>
+          <wp:anchor distT="0" distB="0" distL="114300" distR="114300" simplePos="0" relativeHeight="251671552" behindDoc="1" locked="0" layoutInCell="1" allowOverlap="1" wp14:anchorId="38DD7449" wp14:editId="22C2DF60">
+            <wp:simplePos x="0" y="0"/>
+            <wp:positionH relativeFrom="column">
+              <wp:posOffset>117526</wp:posOffset>
+            </wp:positionH>
+            <wp:positionV relativeFrom="paragraph">
+              <wp:posOffset>3114675</wp:posOffset>
+            </wp:positionV>
+            <wp:extent cx="1896248" cy="2671199"/>
+            <wp:effectExtent l="0" t="0" r="8890" b="0"/>
+            <wp:wrapNone/>
+            <wp:docPr id="11" name="Picture 11"/>
+            <wp:cNvGraphicFramePr>
+              <a:graphicFrameLocks xmlns:a="http://schemas.openxmlformats.org/drawingml/2006/main" noChangeAspect="1"/>
+            </wp:cNvGraphicFramePr>
+            <a:graphic xmlns:a="http://schemas.openxmlformats.org/drawingml/2006/main">
+              <a:graphicData uri="http://schemas.openxmlformats.org/drawingml/2006/picture">
+                <pic:pic xmlns:pic="http://schemas.openxmlformats.org/drawingml/2006/picture">
+                  <pic:nvPicPr>
+                    <pic:cNvPr id="11" name="Screenshot (81).png"/>
+                    <pic:cNvPicPr/>
+                  </pic:nvPicPr>
+                  <pic:blipFill>
+                    <a:blip r:embed="rId11" cstate="print">
+                      <a:extLst>
+                        <a:ext uri="{28A0092B-C50C-407E-A947-70E740481C1C}">
+                          <a14:useLocalDpi xmlns:a14="http://schemas.microsoft.com/office/drawing/2010/main" val="0"/>
+                        </a:ext>
+                      </a:extLst>
+                    </a:blip>
+                    <a:stretch>
+                      <a:fillRect/>
+                    </a:stretch>
+                  </pic:blipFill>
+                  <pic:spPr>
+                    <a:xfrm>
+                      <a:off x="0" y="0"/>
+                      <a:ext cx="1896248" cy="2671199"/>
+                    </a:xfrm>
+                    <a:prstGeom prst="rect">
+                      <a:avLst/>
+                    </a:prstGeom>
+                  </pic:spPr>
+                </pic:pic>
+              </a:graphicData>
+            </a:graphic>
+            <wp14:sizeRelH relativeFrom="page">
+              <wp14:pctWidth>0</wp14:pctWidth>
+            </wp14:sizeRelH>
+            <wp14:sizeRelV relativeFrom="page">
+              <wp14:pctHeight>0</wp14:pctHeight>
+            </wp14:sizeRelV>
+          </wp:anchor>
+        </w:drawing>
+      </w:r>
+      <w:r>
+        <w:rPr>
+          <w:noProof/>
+          <w:lang w:val="en-US"/>
+          <w14:ligatures w14:val="none"/>
+        </w:rPr>
+        <w:drawing>
+          <wp:anchor distT="0" distB="0" distL="114300" distR="114300" simplePos="0" relativeHeight="251670528" behindDoc="1" locked="0" layoutInCell="1" allowOverlap="1" wp14:anchorId="29002AF6" wp14:editId="067CE4FB">
+            <wp:simplePos x="0" y="0"/>
+            <wp:positionH relativeFrom="column">
+              <wp:posOffset>2488822</wp:posOffset>
+            </wp:positionH>
+            <wp:positionV relativeFrom="paragraph">
+              <wp:posOffset>3003273</wp:posOffset>
+            </wp:positionV>
+            <wp:extent cx="1876775" cy="2689860"/>
+            <wp:effectExtent l="0" t="0" r="9525" b="0"/>
+            <wp:wrapNone/>
+            <wp:docPr id="10" name="Picture 10"/>
+            <wp:cNvGraphicFramePr>
+              <a:graphicFrameLocks xmlns:a="http://schemas.openxmlformats.org/drawingml/2006/main" noChangeAspect="1"/>
+            </wp:cNvGraphicFramePr>
+            <a:graphic xmlns:a="http://schemas.openxmlformats.org/drawingml/2006/main">
+              <a:graphicData uri="http://schemas.openxmlformats.org/drawingml/2006/picture">
+                <pic:pic xmlns:pic="http://schemas.openxmlformats.org/drawingml/2006/picture">
+                  <pic:nvPicPr>
+                    <pic:cNvPr id="10" name="Screenshot (80).png"/>
+                    <pic:cNvPicPr/>
+                  </pic:nvPicPr>
+                  <pic:blipFill>
+                    <a:blip r:embed="rId12" cstate="print">
+                      <a:extLst>
+                        <a:ext uri="{28A0092B-C50C-407E-A947-70E740481C1C}">
+                          <a14:useLocalDpi xmlns:a14="http://schemas.microsoft.com/office/drawing/2010/main" val="0"/>
+                        </a:ext>
+                      </a:extLst>
+                    </a:blip>
+                    <a:stretch>
+                      <a:fillRect/>
+                    </a:stretch>
+                  </pic:blipFill>
+                  <pic:spPr>
+                    <a:xfrm>
+                      <a:off x="0" y="0"/>
+                      <a:ext cx="1876775" cy="2689860"/>
+                    </a:xfrm>
+                    <a:prstGeom prst="rect">
+                      <a:avLst/>
+                    </a:prstGeom>
+                  </pic:spPr>
+                </pic:pic>
+              </a:graphicData>
+            </a:graphic>
+            <wp14:sizeRelH relativeFrom="page">
+              <wp14:pctWidth>0</wp14:pctWidth>
+            </wp14:sizeRelH>
+            <wp14:sizeRelV relativeFrom="page">
+              <wp14:pctHeight>0</wp14:pctHeight>
+            </wp14:sizeRelV>
+          </wp:anchor>
+        </w:drawing>
+      </w:r>
+      <w:r>
+        <w:rPr>
+          <w:noProof/>
+          <w:lang w:val="en-US"/>
+          <w14:ligatures w14:val="none"/>
+        </w:rPr>
+        <w:drawing>
+          <wp:anchor distT="0" distB="0" distL="114300" distR="114300" simplePos="0" relativeHeight="251668480" behindDoc="1" locked="0" layoutInCell="1" allowOverlap="1" wp14:anchorId="00691AD9" wp14:editId="5B37AA02">
+            <wp:simplePos x="0" y="0"/>
+            <wp:positionH relativeFrom="column">
+              <wp:posOffset>4363808</wp:posOffset>
+            </wp:positionH>
+            <wp:positionV relativeFrom="paragraph">
+              <wp:posOffset>-111268</wp:posOffset>
+            </wp:positionV>
+            <wp:extent cx="1692256" cy="2520715"/>
+            <wp:effectExtent l="0" t="0" r="3810" b="0"/>
+            <wp:wrapNone/>
+            <wp:docPr id="8" name="Picture 8"/>
+            <wp:cNvGraphicFramePr>
+              <a:graphicFrameLocks xmlns:a="http://schemas.openxmlformats.org/drawingml/2006/main" noChangeAspect="1"/>
+            </wp:cNvGraphicFramePr>
+            <a:graphic xmlns:a="http://schemas.openxmlformats.org/drawingml/2006/main">
+              <a:graphicData uri="http://schemas.openxmlformats.org/drawingml/2006/picture">
+                <pic:pic xmlns:pic="http://schemas.openxmlformats.org/drawingml/2006/picture">
+                  <pic:nvPicPr>
+                    <pic:cNvPr id="8" name="Screenshot (78).png"/>
+                    <pic:cNvPicPr/>
+                  </pic:nvPicPr>
+                  <pic:blipFill>
+                    <a:blip r:embed="rId13" cstate="print">
+                      <a:extLst>
+                        <a:ext uri="{28A0092B-C50C-407E-A947-70E740481C1C}">
+                          <a14:useLocalDpi xmlns:a14="http://schemas.microsoft.com/office/drawing/2010/main" val="0"/>
+                        </a:ext>
+                      </a:extLst>
+                    </a:blip>
+                    <a:stretch>
+                      <a:fillRect/>
+                    </a:stretch>
+                  </pic:blipFill>
+                  <pic:spPr>
+                    <a:xfrm>
+                      <a:off x="0" y="0"/>
+                      <a:ext cx="1692256" cy="2520715"/>
+                    </a:xfrm>
+                    <a:prstGeom prst="rect">
+                      <a:avLst/>
+                    </a:prstGeom>
+                  </pic:spPr>
+                </pic:pic>
+              </a:graphicData>
+            </a:graphic>
+            <wp14:sizeRelH relativeFrom="page">
+              <wp14:pctWidth>0</wp14:pctWidth>
+            </wp14:sizeRelH>
+            <wp14:sizeRelV relativeFrom="page">
+              <wp14:pctHeight>0</wp14:pctHeight>
+            </wp14:sizeRelV>
+          </wp:anchor>
+        </w:drawing>
+      </w:r>
+      <w:r>
+        <w:rPr>
+          <w:noProof/>
+          <w:lang w:val="en-US"/>
+          <w14:ligatures w14:val="none"/>
+        </w:rPr>
+        <w:drawing>
+          <wp:anchor distT="0" distB="0" distL="114300" distR="114300" simplePos="0" relativeHeight="251669504" behindDoc="1" locked="0" layoutInCell="1" allowOverlap="1" wp14:anchorId="0181EAE5" wp14:editId="701CFEB9">
+            <wp:simplePos x="0" y="0"/>
+            <wp:positionH relativeFrom="column">
+              <wp:posOffset>2311783</wp:posOffset>
+            </wp:positionH>
+            <wp:positionV relativeFrom="paragraph">
+              <wp:posOffset>-114800</wp:posOffset>
+            </wp:positionV>
+            <wp:extent cx="1837135" cy="2638126"/>
+            <wp:effectExtent l="0" t="0" r="0" b="0"/>
+            <wp:wrapNone/>
+            <wp:docPr id="9" name="Picture 9"/>
+            <wp:cNvGraphicFramePr>
+              <a:graphicFrameLocks xmlns:a="http://schemas.openxmlformats.org/drawingml/2006/main" noChangeAspect="1"/>
+            </wp:cNvGraphicFramePr>
+            <a:graphic xmlns:a="http://schemas.openxmlformats.org/drawingml/2006/main">
+              <a:graphicData uri="http://schemas.openxmlformats.org/drawingml/2006/picture">
+                <pic:pic xmlns:pic="http://schemas.openxmlformats.org/drawingml/2006/picture">
+                  <pic:nvPicPr>
+                    <pic:cNvPr id="9" name="Screenshot (79).png"/>
+                    <pic:cNvPicPr/>
+                  </pic:nvPicPr>
+                  <pic:blipFill>
+                    <a:blip r:embed="rId14" cstate="print">
+                      <a:extLst>
+                        <a:ext uri="{28A0092B-C50C-407E-A947-70E740481C1C}">
+                          <a14:useLocalDpi xmlns:a14="http://schemas.microsoft.com/office/drawing/2010/main" val="0"/>
+                        </a:ext>
+                      </a:extLst>
+                    </a:blip>
+                    <a:stretch>
+                      <a:fillRect/>
+                    </a:stretch>
+                  </pic:blipFill>
+                  <pic:spPr>
+                    <a:xfrm>
+                      <a:off x="0" y="0"/>
+                      <a:ext cx="1837135" cy="2638126"/>
+                    </a:xfrm>
+                    <a:prstGeom prst="rect">
+                      <a:avLst/>
+                    </a:prstGeom>
+                  </pic:spPr>
+                </pic:pic>
+              </a:graphicData>
+            </a:graphic>
+            <wp14:sizeRelH relativeFrom="page">
+              <wp14:pctWidth>0</wp14:pctWidth>
+            </wp14:sizeRelH>
+            <wp14:sizeRelV relativeFrom="page">
+              <wp14:pctHeight>0</wp14:pctHeight>
+            </wp14:sizeRelV>
+          </wp:anchor>
+        </w:drawing>
+      </w:r>
+      <w:r>
+        <w:rPr>
+          <w:noProof/>
+          <w:lang w:val="en-US"/>
+          <w14:ligatures w14:val="none"/>
+        </w:rPr>
+        <w:drawing>
+          <wp:anchor distT="0" distB="0" distL="114300" distR="114300" simplePos="0" relativeHeight="251667456" behindDoc="1" locked="0" layoutInCell="1" allowOverlap="1" wp14:anchorId="2364ED81" wp14:editId="71F83B43">
+            <wp:simplePos x="0" y="0"/>
+            <wp:positionH relativeFrom="column">
+              <wp:posOffset>71086</wp:posOffset>
+            </wp:positionH>
+            <wp:positionV relativeFrom="paragraph">
+              <wp:posOffset>-73387</wp:posOffset>
+            </wp:positionV>
+            <wp:extent cx="1837141" cy="2630680"/>
+            <wp:effectExtent l="0" t="0" r="0" b="0"/>
+            <wp:wrapNone/>
+            <wp:docPr id="7" name="Picture 7"/>
+            <wp:cNvGraphicFramePr>
+              <a:graphicFrameLocks xmlns:a="http://schemas.openxmlformats.org/drawingml/2006/main" noChangeAspect="1"/>
+            </wp:cNvGraphicFramePr>
+            <a:graphic xmlns:a="http://schemas.openxmlformats.org/drawingml/2006/main">
+              <a:graphicData uri="http://schemas.openxmlformats.org/drawingml/2006/picture">
+                <pic:pic xmlns:pic="http://schemas.openxmlformats.org/drawingml/2006/picture">
+                  <pic:nvPicPr>
+                    <pic:cNvPr id="7" name="Screenshot (77).png"/>
+                    <pic:cNvPicPr/>
+                  </pic:nvPicPr>
+                  <pic:blipFill>
+                    <a:blip r:embed="rId15" cstate="print">
+                      <a:extLst>
+                        <a:ext uri="{28A0092B-C50C-407E-A947-70E740481C1C}">
+                          <a14:useLocalDpi xmlns:a14="http://schemas.microsoft.com/office/drawing/2010/main" val="0"/>
+                        </a:ext>
+                      </a:extLst>
+                    </a:blip>
+                    <a:stretch>
+                      <a:fillRect/>
+                    </a:stretch>
+                  </pic:blipFill>
+                  <pic:spPr>
+                    <a:xfrm>
+                      <a:off x="0" y="0"/>
+                      <a:ext cx="1837141" cy="2630680"/>
+                    </a:xfrm>
+                    <a:prstGeom prst="rect">
+                      <a:avLst/>
+                    </a:prstGeom>
+                  </pic:spPr>
+                </pic:pic>
+              </a:graphicData>
+            </a:graphic>
+            <wp14:sizeRelH relativeFrom="page">
+              <wp14:pctWidth>0</wp14:pctWidth>
+            </wp14:sizeRelH>
+            <wp14:sizeRelV relativeFrom="page">
+              <wp14:pctHeight>0</wp14:pctHeight>
+            </wp14:sizeRelV>
+          </wp:anchor>
+        </w:drawing>
+      </w:r>
+    </w:p>
     <w:p/>
+    <w:p/>
+    <w:p/>
+    <w:p/>
+    <w:p/>
+    <w:p/>
+    <w:p/>
+    <w:p/>
+    <w:p/>
+    <w:p/>
+    <w:p/>
+    <w:p/>
+    <w:p/>
+    <w:p/>
+    <w:p/>
+    <w:p/>
+    <w:p/>
+    <w:p/>
+    <w:p/>
+    <w:p/>
+    <w:p/>
+    <w:p>
+      <w:pPr>
+        <w:tabs>
+          <w:tab w:val="left" w:pos="1163"/>
+        </w:tabs>
+      </w:pPr>
+      <w:r>
+        <w:tab/>
+      </w:r>
+      <w:r>
+        <w:br w:type="page"/>
+      </w:r>
+    </w:p>
+    <w:p>
+      <w:pPr>
+        <w:pStyle w:val="Heading1"/>
+      </w:pPr>
+      <w:r>
+        <w:lastRenderedPageBreak/>
+        <w:t>TRELLO</w:t>
+      </w:r>
+    </w:p>
+    <w:p/>
+    <w:p>
+      <w:r>
+        <w:rPr>
+          <w:noProof/>
+          <w:lang w:val="en-US"/>
+          <w14:ligatures w14:val="none"/>
+        </w:rPr>
+        <w:drawing>
+          <wp:anchor distT="0" distB="0" distL="114300" distR="114300" simplePos="0" relativeHeight="251672576" behindDoc="1" locked="0" layoutInCell="1" allowOverlap="1" wp14:anchorId="5B066B87" wp14:editId="2058135B">
+            <wp:simplePos x="0" y="0"/>
+            <wp:positionH relativeFrom="column">
+              <wp:posOffset>0</wp:posOffset>
+            </wp:positionH>
+            <wp:positionV relativeFrom="paragraph">
+              <wp:posOffset>139145</wp:posOffset>
+            </wp:positionV>
+            <wp:extent cx="5943600" cy="3343275"/>
+            <wp:effectExtent l="0" t="0" r="0" b="9525"/>
+            <wp:wrapNone/>
+            <wp:docPr id="12" name="Picture 12"/>
+            <wp:cNvGraphicFramePr>
+              <a:graphicFrameLocks xmlns:a="http://schemas.openxmlformats.org/drawingml/2006/main" noChangeAspect="1"/>
+            </wp:cNvGraphicFramePr>
+            <a:graphic xmlns:a="http://schemas.openxmlformats.org/drawingml/2006/main">
+              <a:graphicData uri="http://schemas.openxmlformats.org/drawingml/2006/picture">
+                <pic:pic xmlns:pic="http://schemas.openxmlformats.org/drawingml/2006/picture">
+                  <pic:nvPicPr>
+                    <pic:cNvPr id="12" name="Screenshot (240).png"/>
+                    <pic:cNvPicPr/>
+                  </pic:nvPicPr>
+                  <pic:blipFill>
+                    <a:blip r:embed="rId16" cstate="print">
+                      <a:extLst>
+                        <a:ext uri="{28A0092B-C50C-407E-A947-70E740481C1C}">
+                          <a14:useLocalDpi xmlns:a14="http://schemas.microsoft.com/office/drawing/2010/main" val="0"/>
+                        </a:ext>
+                      </a:extLst>
+                    </a:blip>
+                    <a:stretch>
+                      <a:fillRect/>
+                    </a:stretch>
+                  </pic:blipFill>
+                  <pic:spPr>
+                    <a:xfrm>
+                      <a:off x="0" y="0"/>
+                      <a:ext cx="5943600" cy="3343275"/>
+                    </a:xfrm>
+                    <a:prstGeom prst="rect">
+                      <a:avLst/>
+                    </a:prstGeom>
+                  </pic:spPr>
+                </pic:pic>
+              </a:graphicData>
+            </a:graphic>
+            <wp14:sizeRelH relativeFrom="page">
+              <wp14:pctWidth>0</wp14:pctWidth>
+            </wp14:sizeRelH>
+            <wp14:sizeRelV relativeFrom="page">
+              <wp14:pctHeight>0</wp14:pctHeight>
+            </wp14:sizeRelV>
+          </wp:anchor>
+        </w:drawing>
+      </w:r>
+    </w:p>
+    <w:p/>
+    <w:p/>
+    <w:p/>
+    <w:p/>
+    <w:p/>
+    <w:p/>
+    <w:p/>
+    <w:p/>
+    <w:p/>
+    <w:p/>
+    <w:p/>
+    <w:p/>
+    <w:p/>
+    <w:p>
+      <w:pPr>
+        <w:rPr>
+          <w:rStyle w:val="Hyperlink"/>
+          <w:rFonts w:ascii="Times New Roman" w:hAnsi="Times New Roman" w:cs="Times New Roman"/>
+          <w:sz w:val="28"/>
+          <w:szCs w:val="28"/>
+        </w:rPr>
+      </w:pPr>
+      <w:r>
+        <w:rPr>
+          <w:rFonts w:ascii="Times New Roman" w:hAnsi="Times New Roman" w:cs="Times New Roman"/>
+          <w:sz w:val="28"/>
+          <w:szCs w:val="28"/>
+        </w:rPr>
+        <w:t>Link :</w:t>
+      </w:r>
+      <w:r>
+        <w:rPr>
+          <w:rFonts w:ascii="Times New Roman" w:hAnsi="Times New Roman" w:cs="Times New Roman"/>
+          <w:sz w:val="28"/>
+          <w:szCs w:val="28"/>
+        </w:rPr>
+        <w:t xml:space="preserve"> </w:t>
+      </w:r>
+      <w:hyperlink r:id="rId17" w:history="1">
+        <w:r>
+          <w:rPr>
+            <w:rStyle w:val="Hyperlink"/>
+            <w:rFonts w:ascii="Times New Roman" w:hAnsi="Times New Roman" w:cs="Times New Roman"/>
+            <w:sz w:val="28"/>
+            <w:szCs w:val="28"/>
+          </w:rPr>
+          <w:t>https://trello.com/invite/b/Tu4QdHXw/ATTI4583517e6c7cf38c414260c6664ea7d40DA07986/gym-log-workout-tracker</w:t>
+        </w:r>
+      </w:hyperlink>
+    </w:p>
+    <w:p>
+      <w:pPr>
+        <w:rPr>
+          <w:rStyle w:val="Hyperlink"/>
+          <w:rFonts w:ascii="Times New Roman" w:hAnsi="Times New Roman" w:cs="Times New Roman"/>
+          <w:sz w:val="28"/>
+          <w:szCs w:val="28"/>
+        </w:rPr>
+      </w:pPr>
+    </w:p>
+    <w:p>
+      <w:pPr>
+        <w:rPr>
+          <w:rStyle w:val="Hyperlink"/>
+          <w:rFonts w:ascii="Times New Roman" w:hAnsi="Times New Roman" w:cs="Times New Roman"/>
+          <w:sz w:val="28"/>
+          <w:szCs w:val="28"/>
+        </w:rPr>
+      </w:pPr>
+    </w:p>
+    <w:p>
+      <w:pPr>
+        <w:rPr>
+          <w:rFonts w:ascii="Times New Roman" w:hAnsi="Times New Roman" w:cs="Times New Roman"/>
+          <w:sz w:val="28"/>
+          <w:szCs w:val="28"/>
+        </w:rPr>
+      </w:pPr>
+      <w:r>
+        <w:rPr>
+          <w:rFonts w:ascii="Times New Roman" w:hAnsi="Times New Roman" w:cs="Times New Roman"/>
+          <w:sz w:val="28"/>
+          <w:szCs w:val="28"/>
+        </w:rPr>
+        <w:br w:type="page"/>
+      </w:r>
+    </w:p>
+    <w:p>
+      <w:pPr>
+        <w:pStyle w:val="Heading1"/>
+      </w:pPr>
+      <w:r>
+        <w:lastRenderedPageBreak/>
+        <w:t>GITHUB</w:t>
+      </w:r>
+    </w:p>
+    <w:p/>
+    <w:p>
+      <w:r>
+        <w:t xml:space="preserve">Link: </w:t>
+      </w:r>
+      <w:hyperlink r:id="rId18" w:history="1">
+        <w:r>
+          <w:rPr>
+            <w:rStyle w:val="Hyperlink"/>
+          </w:rPr>
+          <w:t xml:space="preserve">link </w:t>
+        </w:r>
+        <w:proofErr w:type="spellStart"/>
+        <w:r>
+          <w:rPr>
+            <w:rStyle w:val="Hyperlink"/>
+          </w:rPr>
+          <w:t>github</w:t>
+        </w:r>
+        <w:proofErr w:type="spellEnd"/>
+      </w:hyperlink>
+    </w:p>
     <w:sectPr>
       <w:pgSz w:w="12240" w:h="15840"/>
       <w:pgMar w:top="1440" w:right="1440" w:bottom="1440" w:left="1440" w:header="720" w:footer="720" w:gutter="0"/>
@@ -19664,7 +19436,7 @@
 </file>
 
 <file path=word/styles.xml><?xml version="1.0" encoding="utf-8"?>
-<w:styles xmlns:mc="http://schemas.openxmlformats.org/markup-compatibility/2006" xmlns:r="http://schemas.openxmlformats.org/officeDocument/2006/relationships" xmlns:w="http://schemas.openxmlformats.org/wordprocessingml/2006/main" xmlns:w14="http://schemas.microsoft.com/office/word/2010/wordml" xmlns:w15="http://schemas.microsoft.com/office/word/2012/wordml" mc:Ignorable="w14 w15">
+<w:styles xmlns:mc="http://schemas.openxmlformats.org/markup-compatibility/2006" xmlns:r="http://schemas.openxmlformats.org/officeDocument/2006/relationships" xmlns:w="http://schemas.openxmlformats.org/wordprocessingml/2006/main" xmlns:w14="http://schemas.microsoft.com/office/word/2010/wordml" xmlns:w15="http://schemas.microsoft.com/office/word/2012/wordml" xmlns:w16cex="http://schemas.microsoft.com/office/word/2018/wordml/cex" xmlns:w16cid="http://schemas.microsoft.com/office/word/2016/wordml/cid" xmlns:w16="http://schemas.microsoft.com/office/word/2018/wordml" xmlns:w16sdtdh="http://schemas.microsoft.com/office/word/2020/wordml/sdtdatahash" xmlns:w16se="http://schemas.microsoft.com/office/word/2015/wordml/symex" mc:Ignorable="w14 w15 w16se w16cid w16 w16cex w16sdtdh">
   <w:docDefaults>
     <w:rPrDefault>
       <w:rPr>
@@ -19680,7 +19452,7 @@
       </w:pPr>
     </w:pPrDefault>
   </w:docDefaults>
-  <w:latentStyles w:defLockedState="0" w:defUIPriority="99" w:defSemiHidden="0" w:defUnhideWhenUsed="0" w:defQFormat="0" w:count="371">
+  <w:latentStyles w:defLockedState="0" w:defUIPriority="99" w:defSemiHidden="0" w:defUnhideWhenUsed="0" w:defQFormat="0" w:count="376">
     <w:lsdException w:name="Normal" w:uiPriority="0" w:qFormat="1"/>
     <w:lsdException w:name="heading 1" w:uiPriority="9" w:qFormat="1"/>
     <w:lsdException w:name="heading 2" w:semiHidden="1" w:uiPriority="9" w:unhideWhenUsed="1" w:qFormat="1"/>
@@ -20052,6 +19824,11 @@
     <w:lsdException w:name="List Table 5 Dark Accent 6" w:uiPriority="50"/>
     <w:lsdException w:name="List Table 6 Colorful Accent 6" w:uiPriority="51"/>
     <w:lsdException w:name="List Table 7 Colorful Accent 6" w:uiPriority="52"/>
+    <w:lsdException w:name="Mention" w:semiHidden="1" w:unhideWhenUsed="1"/>
+    <w:lsdException w:name="Smart Hyperlink" w:semiHidden="1" w:unhideWhenUsed="1"/>
+    <w:lsdException w:name="Hashtag" w:semiHidden="1" w:unhideWhenUsed="1"/>
+    <w:lsdException w:name="Unresolved Mention" w:semiHidden="1" w:unhideWhenUsed="1"/>
+    <w:lsdException w:name="Smart Link" w:semiHidden="1" w:unhideWhenUsed="1"/>
   </w:latentStyles>
   <w:style w:type="paragraph" w:default="1" w:styleId="Normal">
     <w:name w:val="Normal"/>
@@ -20155,7 +19932,6 @@
       <w14:ligatures w14:val="standardContextual"/>
     </w:rPr>
     <w:tblPr>
-      <w:tblInd w:w="0" w:type="dxa"/>
       <w:tblBorders>
         <w:top w:val="single" w:sz="4" w:space="0" w:color="auto"/>
         <w:left w:val="single" w:sz="4" w:space="0" w:color="auto"/>
@@ -20164,12 +19940,6 @@
         <w:insideH w:val="single" w:sz="4" w:space="0" w:color="auto"/>
         <w:insideV w:val="single" w:sz="4" w:space="0" w:color="auto"/>
       </w:tblBorders>
-      <w:tblCellMar>
-        <w:top w:w="0" w:type="dxa"/>
-        <w:left w:w="108" w:type="dxa"/>
-        <w:bottom w:w="0" w:type="dxa"/>
-        <w:right w:w="108" w:type="dxa"/>
-      </w:tblCellMar>
     </w:tblPr>
   </w:style>
   <w:style w:type="paragraph" w:styleId="BodyText">
@@ -20221,6 +19991,29 @@
       <w:kern w:val="0"/>
       <w:lang w:val="id"/>
       <w14:ligatures w14:val="none"/>
+    </w:rPr>
+  </w:style>
+  <w:style w:type="character" w:styleId="Hyperlink">
+    <w:name w:val="Hyperlink"/>
+    <w:basedOn w:val="DefaultParagraphFont"/>
+    <w:uiPriority w:val="99"/>
+    <w:unhideWhenUsed/>
+    <w:rsid w:val="00D95F93"/>
+    <w:rPr>
+      <w:color w:val="0563C1" w:themeColor="hyperlink"/>
+      <w:u w:val="single"/>
+    </w:rPr>
+  </w:style>
+  <w:style w:type="character" w:styleId="UnresolvedMention">
+    <w:name w:val="Unresolved Mention"/>
+    <w:basedOn w:val="DefaultParagraphFont"/>
+    <w:uiPriority w:val="99"/>
+    <w:semiHidden/>
+    <w:unhideWhenUsed/>
+    <w:rsid w:val="00D95F93"/>
+    <w:rPr>
+      <w:color w:val="605E5C"/>
+      <w:shd w:val="clear" w:color="auto" w:fill="E1DFDD"/>
     </w:rPr>
   </w:style>
 </w:styles>
